--- a/新泰週報20260118[2603]B4F.docx
+++ b/新泰週報20260118[2603]B4F.docx
@@ -1,6 +1,6 @@
 
 <file path=word/document.xml><?xml version="1.0" encoding="utf-8"?>
-<w:document xmlns:wpc="http://schemas.microsoft.com/office/word/2010/wordprocessingCanvas" xmlns:mc="http://schemas.openxmlformats.org/markup-compatibility/2006" xmlns:o="urn:schemas-microsoft-com:office:office" xmlns:r="http://schemas.openxmlformats.org/officeDocument/2006/relationships" xmlns:m="http://schemas.openxmlformats.org/officeDocument/2006/math" xmlns:v="urn:schemas-microsoft-com:vml" xmlns:wp14="http://schemas.microsoft.com/office/word/2010/wordprocessingDrawing" xmlns:wp="http://schemas.openxmlformats.org/drawingml/2006/wordprocessingDrawing" xmlns:w10="urn:schemas-microsoft-com:office:word" xmlns:w="http://schemas.openxmlformats.org/wordprocessingml/2006/main" xmlns:w14="http://schemas.microsoft.com/office/word/2010/wordml" xmlns:w15="http://schemas.microsoft.com/office/word/2012/wordml" xmlns:wpg="http://schemas.microsoft.com/office/word/2010/wordprocessingGroup" xmlns:wpi="http://schemas.microsoft.com/office/word/2010/wordprocessingInk" xmlns:wne="http://schemas.microsoft.com/office/word/2006/wordml" xmlns:wps="http://schemas.microsoft.com/office/word/2010/wordprocessingShape" mc:Ignorable="w14 w15 wp14">
+<w:document xmlns:wpc="http://schemas.microsoft.com/office/word/2010/wordprocessingCanvas" xmlns:cx="http://schemas.microsoft.com/office/drawing/2014/chartex" xmlns:cx1="http://schemas.microsoft.com/office/drawing/2015/9/8/chartex" xmlns:cx2="http://schemas.microsoft.com/office/drawing/2015/10/21/chartex" xmlns:cx3="http://schemas.microsoft.com/office/drawing/2016/5/9/chartex" xmlns:cx4="http://schemas.microsoft.com/office/drawing/2016/5/10/chartex" xmlns:cx5="http://schemas.microsoft.com/office/drawing/2016/5/11/chartex" xmlns:cx6="http://schemas.microsoft.com/office/drawing/2016/5/12/chartex" xmlns:cx7="http://schemas.microsoft.com/office/drawing/2016/5/13/chartex" xmlns:cx8="http://schemas.microsoft.com/office/drawing/2016/5/14/chartex" xmlns:mc="http://schemas.openxmlformats.org/markup-compatibility/2006" xmlns:aink="http://schemas.microsoft.com/office/drawing/2016/ink" xmlns:am3d="http://schemas.microsoft.com/office/drawing/2017/model3d" xmlns:o="urn:schemas-microsoft-com:office:office" xmlns:oel="http://schemas.microsoft.com/office/2019/extlst" xmlns:r="http://schemas.openxmlformats.org/officeDocument/2006/relationships" xmlns:m="http://schemas.openxmlformats.org/officeDocument/2006/math" xmlns:v="urn:schemas-microsoft-com:vml" xmlns:wp14="http://schemas.microsoft.com/office/word/2010/wordprocessingDrawing" xmlns:wp="http://schemas.openxmlformats.org/drawingml/2006/wordprocessingDrawing" xmlns:w10="urn:schemas-microsoft-com:office:word" xmlns:w="http://schemas.openxmlformats.org/wordprocessingml/2006/main" xmlns:w14="http://schemas.microsoft.com/office/word/2010/wordml" xmlns:w15="http://schemas.microsoft.com/office/word/2012/wordml" xmlns:w16cex="http://schemas.microsoft.com/office/word/2018/wordml/cex" xmlns:w16cid="http://schemas.microsoft.com/office/word/2016/wordml/cid" xmlns:w16="http://schemas.microsoft.com/office/word/2018/wordml" xmlns:w16sdtdh="http://schemas.microsoft.com/office/word/2020/wordml/sdtdatahash" xmlns:w16se="http://schemas.microsoft.com/office/word/2015/wordml/symex" xmlns:wpg="http://schemas.microsoft.com/office/word/2010/wordprocessingGroup" xmlns:wpi="http://schemas.microsoft.com/office/word/2010/wordprocessingInk" xmlns:wne="http://schemas.microsoft.com/office/word/2006/wordml" xmlns:wps="http://schemas.microsoft.com/office/word/2010/wordprocessingShape" mc:Ignorable="w14 w15 w16se w16cid w16 w16cex w16sdtdh wp14">
   <w:body>
     <w:p>
       <w:pPr>
@@ -105,7 +105,7 @@
           <w:sz w:val="20"/>
           <w:szCs w:val="20"/>
         </w:rPr>
-        <w:instrText>2</w:instrText>
+        <w:instrText>3</w:instrText>
       </w:r>
       <w:r>
         <w:rPr>
@@ -144,7 +144,7 @@
           <w:sz w:val="20"/>
           <w:szCs w:val="20"/>
         </w:rPr>
-        <w:t>602</w:t>
+        <w:t>603</w:t>
       </w:r>
       <w:bookmarkEnd w:id="0"/>
       <w:r>
@@ -323,7 +323,16 @@
           <w:sz w:val="20"/>
           <w:szCs w:val="20"/>
         </w:rPr>
-        <w:instrText>11</w:instrText>
+        <w:instrText>1</w:instrText>
+      </w:r>
+      <w:r>
+        <w:rPr>
+          <w:rFonts w:ascii="Barlow Condensed Medium" w:hAnsi="Barlow Condensed Medium" w:cs="Tahoma" w:hint="eastAsia"/>
+          <w:color w:val="404040" w:themeColor="text1" w:themeTint="BF"/>
+          <w:sz w:val="20"/>
+          <w:szCs w:val="20"/>
+        </w:rPr>
+        <w:instrText>8</w:instrText>
       </w:r>
       <w:r>
         <w:rPr>
@@ -352,7 +361,7 @@
           <w:sz w:val="20"/>
           <w:szCs w:val="20"/>
         </w:rPr>
-        <w:t>11</w:t>
+        <w:t>18</w:t>
       </w:r>
       <w:bookmarkEnd w:id="3"/>
       <w:r>
@@ -2848,7 +2857,7 @@
           <w:sz w:val="26"/>
           <w:szCs w:val="26"/>
         </w:rPr>
-        <w:t>眼光</w:t>
+        <w:t>萬福泉源</w:t>
       </w:r>
       <w:r>
         <w:rPr>
@@ -2883,7 +2892,7 @@
           <w:sz w:val="26"/>
           <w:szCs w:val="26"/>
         </w:rPr>
-        <w:t>天色雖然黑暗，星辰猶原佇遐閃爍；暗暝雖然久長，時間若到天總是會光；</w:t>
+        <w:t>救主耶穌萬福本源，</w:t>
       </w:r>
     </w:p>
     <w:p>
@@ -2908,7 +2917,7 @@
           <w:sz w:val="26"/>
           <w:szCs w:val="26"/>
         </w:rPr>
-        <w:t>高山雖然危險，若有信心就通爬到山頂；路途雖然遙遠，若有愛心就通行到天的彼旁。</w:t>
+        <w:t>懇求俯落聽稱讚，</w:t>
       </w:r>
     </w:p>
     <w:p>
@@ -2933,7 +2942,7 @@
           <w:sz w:val="26"/>
           <w:szCs w:val="26"/>
         </w:rPr>
-        <w:t>啥人能夠搬過？所有艱難災禍？啥人能夠看見美夢在飛？</w:t>
+        <w:t>主賜恩惠未曾停止，</w:t>
       </w:r>
     </w:p>
     <w:p>
@@ -2958,7 +2967,7 @@
           <w:sz w:val="26"/>
           <w:szCs w:val="26"/>
         </w:rPr>
-        <w:t>上帝的心看見希望，你著打開心內的窗，</w:t>
+        <w:t>大聲吟詩來讚美，</w:t>
       </w:r>
     </w:p>
     <w:p>
@@ -2983,7 +2992,7 @@
           <w:sz w:val="26"/>
           <w:szCs w:val="26"/>
         </w:rPr>
-        <w:t>啥人能夠搬過？所有艱難災禍？啥人能夠看見美夢在飛？</w:t>
+        <w:t>熱心謳咾攏無時停，</w:t>
       </w:r>
     </w:p>
     <w:p>
@@ -3008,7 +3017,7 @@
           <w:sz w:val="26"/>
           <w:szCs w:val="26"/>
         </w:rPr>
-        <w:t>上帝的心看見希望，你著打開心內的窗，互你的眼光看見美夢！</w:t>
+        <w:t>和諧聲音透天庭，</w:t>
       </w:r>
     </w:p>
     <w:p>
@@ -3017,11 +3026,499 @@
         <w:spacing w:line="300" w:lineRule="exact"/>
         <w:rPr>
           <w:rFonts w:ascii="Barlow Condensed Medium" w:eastAsia="標楷體" w:hAnsi="Barlow Condensed Medium" w:cs="Arial"/>
-          <w:w w:val="80"/>
+          <w:bCs/>
+          <w:w w:val="72"/>
+          <w:kern w:val="0"/>
           <w:sz w:val="26"/>
           <w:szCs w:val="26"/>
         </w:rPr>
       </w:pPr>
+      <w:r>
+        <w:rPr>
+          <w:rFonts w:ascii="Barlow Condensed Medium" w:eastAsia="標楷體" w:hAnsi="Barlow Condensed Medium" w:cs="Arial" w:hint="eastAsia"/>
+          <w:bCs/>
+          <w:w w:val="72"/>
+          <w:kern w:val="0"/>
+          <w:sz w:val="26"/>
+          <w:szCs w:val="26"/>
+        </w:rPr>
+        <w:t>上帝愛疼恩惠極大，</w:t>
+      </w:r>
+    </w:p>
+    <w:p>
+      <w:pPr>
+        <w:snapToGrid w:val="0"/>
+        <w:spacing w:line="300" w:lineRule="exact"/>
+        <w:rPr>
+          <w:rFonts w:ascii="Barlow Condensed Medium" w:eastAsia="標楷體" w:hAnsi="Barlow Condensed Medium" w:cs="Arial"/>
+          <w:bCs/>
+          <w:w w:val="72"/>
+          <w:kern w:val="0"/>
+          <w:sz w:val="26"/>
+          <w:szCs w:val="26"/>
+        </w:rPr>
+      </w:pPr>
+      <w:r>
+        <w:rPr>
+          <w:rFonts w:ascii="Barlow Condensed Medium" w:eastAsia="標楷體" w:hAnsi="Barlow Condensed Medium" w:cs="Arial" w:hint="eastAsia"/>
+          <w:bCs/>
+          <w:w w:val="72"/>
+          <w:kern w:val="0"/>
+          <w:sz w:val="26"/>
+          <w:szCs w:val="26"/>
+        </w:rPr>
+        <w:t>應該感謝攏無息。</w:t>
+      </w:r>
+    </w:p>
+    <w:p>
+      <w:pPr>
+        <w:snapToGrid w:val="0"/>
+        <w:spacing w:line="300" w:lineRule="exact"/>
+        <w:rPr>
+          <w:rFonts w:ascii="Barlow Condensed Medium" w:eastAsia="標楷體" w:hAnsi="Barlow Condensed Medium" w:cs="Arial"/>
+          <w:bCs/>
+          <w:w w:val="72"/>
+          <w:kern w:val="0"/>
+          <w:sz w:val="26"/>
+          <w:szCs w:val="26"/>
+        </w:rPr>
+      </w:pPr>
+    </w:p>
+    <w:p>
+      <w:pPr>
+        <w:snapToGrid w:val="0"/>
+        <w:spacing w:line="300" w:lineRule="exact"/>
+        <w:rPr>
+          <w:rFonts w:ascii="Barlow Condensed Medium" w:eastAsia="標楷體" w:hAnsi="Barlow Condensed Medium" w:cs="Arial"/>
+          <w:bCs/>
+          <w:w w:val="72"/>
+          <w:kern w:val="0"/>
+          <w:sz w:val="26"/>
+          <w:szCs w:val="26"/>
+        </w:rPr>
+      </w:pPr>
+      <w:r>
+        <w:rPr>
+          <w:rFonts w:ascii="Barlow Condensed Medium" w:eastAsia="標楷體" w:hAnsi="Barlow Condensed Medium" w:cs="Arial" w:hint="eastAsia"/>
+          <w:bCs/>
+          <w:w w:val="72"/>
+          <w:kern w:val="0"/>
+          <w:sz w:val="26"/>
+          <w:szCs w:val="26"/>
+        </w:rPr>
+        <w:t>時時刻刻紀念主恩，</w:t>
+      </w:r>
+    </w:p>
+    <w:p>
+      <w:pPr>
+        <w:snapToGrid w:val="0"/>
+        <w:spacing w:line="300" w:lineRule="exact"/>
+        <w:rPr>
+          <w:rFonts w:ascii="Barlow Condensed Medium" w:eastAsia="標楷體" w:hAnsi="Barlow Condensed Medium" w:cs="Arial"/>
+          <w:bCs/>
+          <w:w w:val="72"/>
+          <w:kern w:val="0"/>
+          <w:sz w:val="26"/>
+          <w:szCs w:val="26"/>
+        </w:rPr>
+      </w:pPr>
+      <w:r>
+        <w:rPr>
+          <w:rFonts w:ascii="Barlow Condensed Medium" w:eastAsia="標楷體" w:hAnsi="Barlow Condensed Medium" w:cs="Arial" w:hint="eastAsia"/>
+          <w:bCs/>
+          <w:w w:val="72"/>
+          <w:kern w:val="0"/>
+          <w:sz w:val="26"/>
+          <w:szCs w:val="26"/>
+        </w:rPr>
+        <w:t>做主路用愈殷勤，</w:t>
+      </w:r>
+    </w:p>
+    <w:p>
+      <w:pPr>
+        <w:snapToGrid w:val="0"/>
+        <w:spacing w:line="300" w:lineRule="exact"/>
+        <w:rPr>
+          <w:rFonts w:ascii="Barlow Condensed Medium" w:eastAsia="標楷體" w:hAnsi="Barlow Condensed Medium" w:cs="Arial"/>
+          <w:bCs/>
+          <w:w w:val="72"/>
+          <w:kern w:val="0"/>
+          <w:sz w:val="26"/>
+          <w:szCs w:val="26"/>
+        </w:rPr>
+      </w:pPr>
+      <w:r>
+        <w:rPr>
+          <w:rFonts w:ascii="Barlow Condensed Medium" w:eastAsia="標楷體" w:hAnsi="Barlow Condensed Medium" w:cs="Arial" w:hint="eastAsia"/>
+          <w:bCs/>
+          <w:w w:val="72"/>
+          <w:kern w:val="0"/>
+          <w:sz w:val="26"/>
+          <w:szCs w:val="26"/>
+        </w:rPr>
+        <w:t>受主保護直到現今，</w:t>
+      </w:r>
+    </w:p>
+    <w:p>
+      <w:pPr>
+        <w:snapToGrid w:val="0"/>
+        <w:spacing w:line="300" w:lineRule="exact"/>
+        <w:rPr>
+          <w:rFonts w:ascii="Barlow Condensed Medium" w:eastAsia="標楷體" w:hAnsi="Barlow Condensed Medium" w:cs="Arial"/>
+          <w:bCs/>
+          <w:w w:val="72"/>
+          <w:kern w:val="0"/>
+          <w:sz w:val="26"/>
+          <w:szCs w:val="26"/>
+        </w:rPr>
+      </w:pPr>
+      <w:r>
+        <w:rPr>
+          <w:rFonts w:ascii="Barlow Condensed Medium" w:eastAsia="標楷體" w:hAnsi="Barlow Condensed Medium" w:cs="Arial" w:hint="eastAsia"/>
+          <w:bCs/>
+          <w:w w:val="72"/>
+          <w:kern w:val="0"/>
+          <w:sz w:val="26"/>
+          <w:szCs w:val="26"/>
+        </w:rPr>
+        <w:t>願我能聽主聲音，</w:t>
+      </w:r>
+    </w:p>
+    <w:p>
+      <w:pPr>
+        <w:snapToGrid w:val="0"/>
+        <w:spacing w:line="300" w:lineRule="exact"/>
+        <w:rPr>
+          <w:rFonts w:ascii="Barlow Condensed Medium" w:eastAsia="標楷體" w:hAnsi="Barlow Condensed Medium" w:cs="Arial"/>
+          <w:bCs/>
+          <w:w w:val="72"/>
+          <w:kern w:val="0"/>
+          <w:sz w:val="26"/>
+          <w:szCs w:val="26"/>
+        </w:rPr>
+      </w:pPr>
+      <w:r>
+        <w:rPr>
+          <w:rFonts w:ascii="Barlow Condensed Medium" w:eastAsia="標楷體" w:hAnsi="Barlow Condensed Medium" w:cs="Arial" w:hint="eastAsia"/>
+          <w:bCs/>
+          <w:w w:val="72"/>
+          <w:kern w:val="0"/>
+          <w:sz w:val="26"/>
+          <w:szCs w:val="26"/>
+        </w:rPr>
+        <w:t>我若行到危險路途，</w:t>
+      </w:r>
+    </w:p>
+    <w:p>
+      <w:pPr>
+        <w:snapToGrid w:val="0"/>
+        <w:spacing w:line="300" w:lineRule="exact"/>
+        <w:rPr>
+          <w:rFonts w:ascii="Barlow Condensed Medium" w:eastAsia="標楷體" w:hAnsi="Barlow Condensed Medium" w:cs="Arial"/>
+          <w:bCs/>
+          <w:w w:val="72"/>
+          <w:kern w:val="0"/>
+          <w:sz w:val="26"/>
+          <w:szCs w:val="26"/>
+        </w:rPr>
+      </w:pPr>
+      <w:r>
+        <w:rPr>
+          <w:rFonts w:ascii="Barlow Condensed Medium" w:eastAsia="標楷體" w:hAnsi="Barlow Condensed Medium" w:cs="Arial" w:hint="eastAsia"/>
+          <w:bCs/>
+          <w:w w:val="72"/>
+          <w:kern w:val="0"/>
+          <w:sz w:val="26"/>
+          <w:szCs w:val="26"/>
+        </w:rPr>
+        <w:t>耶穌引導行正路，</w:t>
+      </w:r>
+    </w:p>
+    <w:p>
+      <w:pPr>
+        <w:snapToGrid w:val="0"/>
+        <w:spacing w:line="300" w:lineRule="exact"/>
+        <w:rPr>
+          <w:rFonts w:ascii="Barlow Condensed Medium" w:eastAsia="標楷體" w:hAnsi="Barlow Condensed Medium" w:cs="Arial"/>
+          <w:bCs/>
+          <w:w w:val="72"/>
+          <w:kern w:val="0"/>
+          <w:sz w:val="26"/>
+          <w:szCs w:val="26"/>
+        </w:rPr>
+      </w:pPr>
+      <w:r>
+        <w:rPr>
+          <w:rFonts w:ascii="Barlow Condensed Medium" w:eastAsia="標楷體" w:hAnsi="Barlow Condensed Medium" w:cs="Arial" w:hint="eastAsia"/>
+          <w:bCs/>
+          <w:w w:val="72"/>
+          <w:kern w:val="0"/>
+          <w:sz w:val="26"/>
+          <w:szCs w:val="26"/>
+        </w:rPr>
+        <w:t>主流寶血救我心靈，</w:t>
+      </w:r>
+    </w:p>
+    <w:p>
+      <w:pPr>
+        <w:snapToGrid w:val="0"/>
+        <w:spacing w:line="300" w:lineRule="exact"/>
+        <w:rPr>
+          <w:rFonts w:ascii="Barlow Condensed Medium" w:eastAsia="標楷體" w:hAnsi="Barlow Condensed Medium" w:cs="Arial"/>
+          <w:bCs/>
+          <w:w w:val="72"/>
+          <w:kern w:val="0"/>
+          <w:sz w:val="26"/>
+          <w:szCs w:val="26"/>
+        </w:rPr>
+      </w:pPr>
+      <w:r>
+        <w:rPr>
+          <w:rFonts w:ascii="Barlow Condensed Medium" w:eastAsia="標楷體" w:hAnsi="Barlow Condensed Medium" w:cs="Arial" w:hint="eastAsia"/>
+          <w:bCs/>
+          <w:w w:val="72"/>
+          <w:kern w:val="0"/>
+          <w:sz w:val="26"/>
+          <w:szCs w:val="26"/>
+        </w:rPr>
+        <w:t>救贖導我到天庭。</w:t>
+      </w:r>
+    </w:p>
+    <w:p>
+      <w:pPr>
+        <w:snapToGrid w:val="0"/>
+        <w:spacing w:line="300" w:lineRule="exact"/>
+        <w:rPr>
+          <w:rFonts w:ascii="Barlow Condensed Medium" w:eastAsia="標楷體" w:hAnsi="Barlow Condensed Medium" w:cs="Arial"/>
+          <w:bCs/>
+          <w:w w:val="72"/>
+          <w:kern w:val="0"/>
+          <w:sz w:val="26"/>
+          <w:szCs w:val="26"/>
+        </w:rPr>
+      </w:pPr>
+    </w:p>
+    <w:p>
+      <w:pPr>
+        <w:snapToGrid w:val="0"/>
+        <w:spacing w:line="300" w:lineRule="exact"/>
+        <w:rPr>
+          <w:rFonts w:ascii="Barlow Condensed Medium" w:eastAsia="標楷體" w:hAnsi="Barlow Condensed Medium" w:cs="Arial"/>
+          <w:bCs/>
+          <w:w w:val="72"/>
+          <w:kern w:val="0"/>
+          <w:sz w:val="26"/>
+          <w:szCs w:val="26"/>
+        </w:rPr>
+      </w:pPr>
+      <w:r>
+        <w:rPr>
+          <w:rFonts w:ascii="Barlow Condensed Medium" w:eastAsia="標楷體" w:hAnsi="Barlow Condensed Medium" w:cs="Arial" w:hint="eastAsia"/>
+          <w:bCs/>
+          <w:w w:val="72"/>
+          <w:kern w:val="0"/>
+          <w:sz w:val="26"/>
+          <w:szCs w:val="26"/>
+        </w:rPr>
+        <w:t>我受恩愛極大極深，</w:t>
+      </w:r>
+    </w:p>
+    <w:p>
+      <w:pPr>
+        <w:snapToGrid w:val="0"/>
+        <w:spacing w:line="300" w:lineRule="exact"/>
+        <w:rPr>
+          <w:rFonts w:ascii="Barlow Condensed Medium" w:eastAsia="標楷體" w:hAnsi="Barlow Condensed Medium" w:cs="Arial"/>
+          <w:bCs/>
+          <w:w w:val="72"/>
+          <w:kern w:val="0"/>
+          <w:sz w:val="26"/>
+          <w:szCs w:val="26"/>
+        </w:rPr>
+      </w:pPr>
+      <w:r>
+        <w:rPr>
+          <w:rFonts w:ascii="Barlow Condensed Medium" w:eastAsia="標楷體" w:hAnsi="Barlow Condensed Medium" w:cs="Arial" w:hint="eastAsia"/>
+          <w:bCs/>
+          <w:w w:val="72"/>
+          <w:kern w:val="0"/>
+          <w:sz w:val="26"/>
+          <w:szCs w:val="26"/>
+        </w:rPr>
+        <w:t>暝及日催迫我心，</w:t>
+      </w:r>
+    </w:p>
+    <w:p>
+      <w:pPr>
+        <w:snapToGrid w:val="0"/>
+        <w:spacing w:line="300" w:lineRule="exact"/>
+        <w:rPr>
+          <w:rFonts w:ascii="Barlow Condensed Medium" w:eastAsia="標楷體" w:hAnsi="Barlow Condensed Medium" w:cs="Arial"/>
+          <w:bCs/>
+          <w:w w:val="72"/>
+          <w:kern w:val="0"/>
+          <w:sz w:val="26"/>
+          <w:szCs w:val="26"/>
+        </w:rPr>
+      </w:pPr>
+      <w:r>
+        <w:rPr>
+          <w:rFonts w:ascii="Barlow Condensed Medium" w:eastAsia="標楷體" w:hAnsi="Barlow Condensed Medium" w:cs="Arial" w:hint="eastAsia"/>
+          <w:bCs/>
+          <w:w w:val="72"/>
+          <w:kern w:val="0"/>
+          <w:sz w:val="26"/>
+          <w:szCs w:val="26"/>
+        </w:rPr>
+        <w:t>從今以後助我心正，</w:t>
+      </w:r>
+    </w:p>
+    <w:p>
+      <w:pPr>
+        <w:snapToGrid w:val="0"/>
+        <w:spacing w:line="300" w:lineRule="exact"/>
+        <w:rPr>
+          <w:rFonts w:ascii="Barlow Condensed Medium" w:eastAsia="標楷體" w:hAnsi="Barlow Condensed Medium" w:cs="Arial"/>
+          <w:bCs/>
+          <w:w w:val="72"/>
+          <w:kern w:val="0"/>
+          <w:sz w:val="26"/>
+          <w:szCs w:val="26"/>
+        </w:rPr>
+      </w:pPr>
+      <w:r>
+        <w:rPr>
+          <w:rFonts w:ascii="Barlow Condensed Medium" w:eastAsia="標楷體" w:hAnsi="Barlow Condensed Medium" w:cs="Arial" w:hint="eastAsia"/>
+          <w:bCs/>
+          <w:w w:val="72"/>
+          <w:kern w:val="0"/>
+          <w:sz w:val="26"/>
+          <w:szCs w:val="26"/>
+        </w:rPr>
+        <w:t>一心愛主守教示，</w:t>
+      </w:r>
+    </w:p>
+    <w:p>
+      <w:pPr>
+        <w:snapToGrid w:val="0"/>
+        <w:spacing w:line="300" w:lineRule="exact"/>
+        <w:rPr>
+          <w:rFonts w:ascii="Barlow Condensed Medium" w:eastAsia="標楷體" w:hAnsi="Barlow Condensed Medium" w:cs="Arial"/>
+          <w:bCs/>
+          <w:w w:val="72"/>
+          <w:kern w:val="0"/>
+          <w:sz w:val="26"/>
+          <w:szCs w:val="26"/>
+        </w:rPr>
+      </w:pPr>
+      <w:r>
+        <w:rPr>
+          <w:rFonts w:ascii="Barlow Condensed Medium" w:eastAsia="標楷體" w:hAnsi="Barlow Condensed Medium" w:cs="Arial" w:hint="eastAsia"/>
+          <w:bCs/>
+          <w:w w:val="72"/>
+          <w:kern w:val="0"/>
+          <w:sz w:val="26"/>
+          <w:szCs w:val="26"/>
+        </w:rPr>
+        <w:t>離開失迷黑暗交界，</w:t>
+      </w:r>
+    </w:p>
+    <w:p>
+      <w:pPr>
+        <w:snapToGrid w:val="0"/>
+        <w:spacing w:line="300" w:lineRule="exact"/>
+        <w:rPr>
+          <w:rFonts w:ascii="Barlow Condensed Medium" w:eastAsia="標楷體" w:hAnsi="Barlow Condensed Medium" w:cs="Arial"/>
+          <w:bCs/>
+          <w:w w:val="72"/>
+          <w:kern w:val="0"/>
+          <w:sz w:val="26"/>
+          <w:szCs w:val="26"/>
+        </w:rPr>
+      </w:pPr>
+      <w:r>
+        <w:rPr>
+          <w:rFonts w:ascii="Barlow Condensed Medium" w:eastAsia="標楷體" w:hAnsi="Barlow Condensed Medium" w:cs="Arial" w:hint="eastAsia"/>
+          <w:bCs/>
+          <w:w w:val="72"/>
+          <w:kern w:val="0"/>
+          <w:sz w:val="26"/>
+          <w:szCs w:val="26"/>
+        </w:rPr>
+        <w:t>入佇光明得徛在，</w:t>
+      </w:r>
+    </w:p>
+    <w:p>
+      <w:pPr>
+        <w:snapToGrid w:val="0"/>
+        <w:spacing w:line="300" w:lineRule="exact"/>
+        <w:rPr>
+          <w:rFonts w:ascii="Barlow Condensed Medium" w:eastAsia="標楷體" w:hAnsi="Barlow Condensed Medium" w:cs="Arial"/>
+          <w:bCs/>
+          <w:w w:val="72"/>
+          <w:kern w:val="0"/>
+          <w:sz w:val="26"/>
+          <w:szCs w:val="26"/>
+        </w:rPr>
+      </w:pPr>
+      <w:r>
+        <w:rPr>
+          <w:rFonts w:ascii="Barlow Condensed Medium" w:eastAsia="標楷體" w:hAnsi="Barlow Condensed Medium" w:cs="Arial" w:hint="eastAsia"/>
+          <w:bCs/>
+          <w:w w:val="72"/>
+          <w:kern w:val="0"/>
+          <w:sz w:val="26"/>
+          <w:szCs w:val="26"/>
+        </w:rPr>
+        <w:t>懇求我主認我賤名，與主永站，</w:t>
+      </w:r>
+    </w:p>
+    <w:p>
+      <w:pPr>
+        <w:snapToGrid w:val="0"/>
+        <w:spacing w:line="300" w:lineRule="exact"/>
+        <w:rPr>
+          <w:rFonts w:ascii="Barlow Condensed Medium" w:eastAsia="標楷體" w:hAnsi="Barlow Condensed Medium" w:cs="Arial"/>
+          <w:bCs/>
+          <w:w w:val="72"/>
+          <w:kern w:val="0"/>
+          <w:sz w:val="26"/>
+          <w:szCs w:val="26"/>
+        </w:rPr>
+      </w:pPr>
+      <w:r>
+        <w:rPr>
+          <w:rFonts w:ascii="Barlow Condensed Medium" w:eastAsia="標楷體" w:hAnsi="Barlow Condensed Medium" w:cs="Arial" w:hint="eastAsia"/>
+          <w:bCs/>
+          <w:w w:val="72"/>
+          <w:kern w:val="0"/>
+          <w:sz w:val="26"/>
+          <w:szCs w:val="26"/>
+        </w:rPr>
+        <w:t>與主永住，與主永住在聖城。</w:t>
+      </w:r>
+    </w:p>
+    <w:p>
+      <w:pPr>
+        <w:snapToGrid w:val="0"/>
+        <w:spacing w:line="300" w:lineRule="exact"/>
+        <w:rPr>
+          <w:rFonts w:ascii="Barlow Condensed Medium" w:eastAsia="標楷體" w:hAnsi="Barlow Condensed Medium" w:cs="Arial"/>
+          <w:w w:val="80"/>
+          <w:sz w:val="22"/>
+        </w:rPr>
+      </w:pPr>
+      <w:r>
+        <w:rPr>
+          <w:rFonts w:ascii="Barlow Condensed Medium" w:eastAsia="標楷體" w:hAnsi="Barlow Condensed Medium" w:cs="Arial" w:hint="eastAsia"/>
+          <w:bCs/>
+          <w:w w:val="72"/>
+          <w:kern w:val="0"/>
+          <w:sz w:val="26"/>
+          <w:szCs w:val="26"/>
+        </w:rPr>
+        <w:t>阿們。</w:t>
+      </w:r>
     </w:p>
     <w:p>
       <w:pPr>
@@ -3209,7 +3706,7 @@
           </mc:Choice>
           <mc:Fallback>
             <w:pict>
-              <v:group w14:anchorId="789743EB" id="群組 21" o:spid="_x0000_s1026" style="position:absolute;margin-left:538.15pt;margin-top:28.9pt;width:134.65pt;height:261.65pt;z-index:251670528;mso-position-horizontal-relative:page;mso-position-vertical-relative:page;mso-width-relative:margin;mso-height-relative:margin" coordsize="17094,33223" o:gfxdata="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">
+              <v:group w14:anchorId="789743EB" id="群組 21" o:spid="_x0000_s1026" style="position:absolute;margin-left:538.15pt;margin-top:28.9pt;width:134.65pt;height:261.65pt;z-index:251670528;mso-position-horizontal-relative:page;mso-position-vertical-relative:page;mso-width-relative:margin;mso-height-relative:margin" coordsize="17094,33223" o:gfxdata="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">
                 <v:shapetype id="_x0000_t75" coordsize="21600,21600" o:spt="75" o:preferrelative="t" path="m@4@5l@4@11@9@11@9@5xe" filled="f" stroked="f">
                   <v:stroke joinstyle="miter"/>
                   <v:formulas>
@@ -3229,11 +3726,10 @@
                   <v:path o:extrusionok="f" gradientshapeok="t" o:connecttype="rect"/>
                   <o:lock v:ext="edit" aspectratio="t"/>
                 </v:shapetype>
-                <v:shape id="圖片 18" o:spid="_x0000_s1027" type="#_x0000_t75" style="position:absolute;left:-8065;top:8065;width:33223;height:17094;rotation:90;visibility:visible;mso-wrap-style:square" o:gfxdata="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">
+                <v:shape id="圖片 18" o:spid="_x0000_s1027" type="#_x0000_t75" style="position:absolute;left:-8065;top:8065;width:33223;height:17094;rotation:90;visibility:visible;mso-wrap-style:square" o:gfxdata="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">
                   <v:imagedata r:id="rId9" o:title=""/>
-                  <v:path arrowok="t"/>
                 </v:shape>
-                <v:roundrect id="圓角矩形 7" o:spid="_x0000_s1028" style="position:absolute;left:1666;top:2875;width:14086;height:28296;visibility:visible;mso-wrap-style:square;v-text-anchor:top" arcsize="3131f" o:gfxdata="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" filled="f" stroked="f" strokeweight="2.5pt">
+                <v:roundrect id="圓角矩形 7" o:spid="_x0000_s1028" style="position:absolute;left:1666;top:2875;width:14086;height:28296;visibility:visible;mso-wrap-style:square;v-text-anchor:top" arcsize="3131f" o:gfxdata="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" filled="f" stroked="f" strokeweight="2.5pt">
                   <v:stroke joinstyle="miter"/>
                   <v:textbox style="layout-flow:vertical-ideographic" inset="1mm,1mm,1mm,1mm">
                     <w:txbxContent>
@@ -3295,7 +3791,7 @@
           <w:noProof/>
         </w:rPr>
         <w:drawing>
-          <wp:anchor distT="0" distB="0" distL="114300" distR="114300" simplePos="0" relativeHeight="251662336" behindDoc="0" locked="0" layoutInCell="1" allowOverlap="1" wp14:anchorId="0030E694" wp14:editId="7D672B2E">
+          <wp:anchor distT="0" distB="0" distL="114300" distR="114300" simplePos="0" relativeHeight="251662336" behindDoc="0" locked="0" layoutInCell="1" allowOverlap="1" wp14:anchorId="0030E694" wp14:editId="519EAC5E">
             <wp:simplePos x="0" y="0"/>
             <wp:positionH relativeFrom="column">
               <wp:posOffset>2160905</wp:posOffset>
@@ -5237,12 +5733,12 @@
           </mc:Choice>
           <mc:Fallback>
             <w:pict>
-              <v:group w14:anchorId="5DF93223" id="群組 24" o:spid="_x0000_s1029" style="position:absolute;margin-left:533.85pt;margin-top:298.55pt;width:140.3pt;height:259.35pt;z-index:251666432;mso-position-horizontal-relative:page;mso-position-vertical-relative:page;mso-width-relative:margin;mso-height-relative:margin" coordsize="17818,32941" o:gfxdata="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">
+              <v:group w14:anchorId="5DF93223" id="群組 24" o:spid="_x0000_s1029" style="position:absolute;margin-left:533.85pt;margin-top:298.55pt;width:140.3pt;height:259.35pt;z-index:251666432;mso-position-horizontal-relative:page;mso-position-vertical-relative:page;mso-width-relative:margin;mso-height-relative:margin" coordsize="17818,32941" o:gfxdata="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">
                 <v:shapetype id="_x0000_t202" coordsize="21600,21600" o:spt="202" path="m,l,21600r21600,l21600,xe">
                   <v:stroke joinstyle="miter"/>
                   <v:path gradientshapeok="t" o:connecttype="rect"/>
                 </v:shapetype>
-                <v:shape id="_x0000_s1030" type="#_x0000_t202" style="position:absolute;left:351;top:293;width:17279;height:32590;visibility:visible;mso-wrap-style:square;v-text-anchor:top" o:gfxdata="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" stroked="f">
+                <v:shape id="_x0000_s1030" type="#_x0000_t202" style="position:absolute;left:351;top:293;width:17279;height:32590;visibility:visible;mso-wrap-style:square;v-text-anchor:top" o:gfxdata="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" stroked="f">
                   <v:textbox inset="0,0,0,0">
                     <w:txbxContent>
                       <w:p>
@@ -6932,7 +7428,7 @@
                     </w:txbxContent>
                   </v:textbox>
                 </v:shape>
-                <v:roundrect id="圓角矩形 5" o:spid="_x0000_s1031" style="position:absolute;width:17818;height:32941;visibility:visible;mso-wrap-style:square;v-text-anchor:middle" arcsize="2169f" o:gfxdata="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" filled="f" strokecolor="#5a5a5a [2109]" strokeweight="2.5pt">
+                <v:roundrect id="圓角矩形 5" o:spid="_x0000_s1031" style="position:absolute;width:17818;height:32941;visibility:visible;mso-wrap-style:square;v-text-anchor:middle" arcsize="2169f" o:gfxdata="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" filled="f" strokecolor="#5a5a5a [2109]" strokeweight="2.5pt">
                   <v:stroke joinstyle="miter"/>
                 </v:roundrect>
                 <w10:wrap anchorx="page" anchory="page"/>
@@ -7147,7 +7643,7 @@
                                   <w:color w:val="000000"/>
                                   <w:w w:val="90"/>
                                 </w:rPr>
-                                <w:t>18</w:t>
+                                <w:t>25</w:t>
                               </w:r>
                               <w:r>
                                 <w:rPr>
@@ -7272,7 +7768,7 @@
                                         <w:sz w:val="26"/>
                                         <w:szCs w:val="26"/>
                                       </w:rPr>
-                                      <w:t>小人之心</w:t>
+                                      <w:t>這是耶和華吩咐他的</w:t>
                                     </w:r>
                                   </w:p>
                                 </w:tc>
@@ -7365,7 +7861,7 @@
                                         <w:sz w:val="26"/>
                                         <w:szCs w:val="26"/>
                                       </w:rPr>
-                                      <w:t>與王同席吃飯</w:t>
+                                      <w:t>君臣之義</w:t>
                                     </w:r>
                                   </w:p>
                                 </w:tc>
@@ -7496,7 +7992,7 @@
                                         <w:sz w:val="26"/>
                                         <w:szCs w:val="26"/>
                                       </w:rPr>
-                                      <w:t>9:1-13</w:t>
+                                      <w:t>15:13-23</w:t>
                                     </w:r>
                                   </w:p>
                                 </w:tc>
@@ -7616,7 +8112,17 @@
                                         <w:sz w:val="26"/>
                                         <w:szCs w:val="26"/>
                                       </w:rPr>
-                                      <w:t>14:13-14</w:t>
+                                      <w:t>1</w:t>
+                                    </w:r>
+                                    <w:r>
+                                      <w:rPr>
+                                        <w:rFonts w:ascii="Barlow Condensed Medium" w:eastAsia="華康儷楷書" w:hAnsi="Barlow Condensed Medium" w:cs="華康儷楷書"/>
+                                        <w:color w:val="000000" w:themeColor="text1"/>
+                                        <w:w w:val="90"/>
+                                        <w:sz w:val="26"/>
+                                        <w:szCs w:val="26"/>
+                                      </w:rPr>
+                                      <w:t>6:10</w:t>
                                     </w:r>
                                   </w:p>
                                 </w:tc>
@@ -7698,7 +8204,7 @@
                                         <w:sz w:val="26"/>
                                         <w:szCs w:val="26"/>
                                       </w:rPr>
-                                      <w:t>新的誡命</w:t>
+                                      <w:t>使徒信經</w:t>
                                     </w:r>
                                   </w:p>
                                 </w:tc>
@@ -7778,7 +8284,7 @@
                                         <w:sz w:val="26"/>
                                         <w:szCs w:val="26"/>
                                       </w:rPr>
-                                      <w:t>6</w:t>
+                                      <w:t>9</w:t>
                                     </w:r>
                                   </w:p>
                                 </w:tc>
@@ -7888,7 +8394,7 @@
                                         <w:sz w:val="26"/>
                                         <w:szCs w:val="26"/>
                                       </w:rPr>
-                                      <w:t>71,255,515</w:t>
+                                      <w:t>74,247,516</w:t>
                                     </w:r>
                                   </w:p>
                                 </w:tc>
@@ -7961,8 +8467,8 @@
           </mc:Choice>
           <mc:Fallback>
             <w:pict>
-              <v:group w14:anchorId="0AB0FEB2" id="群組 19" o:spid="_x0000_s1032" style="position:absolute;left:0;text-align:left;margin-left:534.4pt;margin-top:567.3pt;width:140.6pt;height:130.1pt;z-index:251648000;mso-position-horizontal-relative:page;mso-position-vertical-relative:page;mso-width-relative:margin;mso-height-relative:margin" coordorigin="108" coordsize="17868,16510" o:gfxdata="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">
-                <v:shape id="_x0000_s1033" type="#_x0000_t202" style="position:absolute;left:317;top:444;width:17634;height:15621;visibility:visible;mso-wrap-style:square;v-text-anchor:top" o:gfxdata="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" stroked="f">
+              <v:group w14:anchorId="0AB0FEB2" id="群組 19" o:spid="_x0000_s1032" style="position:absolute;left:0;text-align:left;margin-left:534.4pt;margin-top:567.3pt;width:140.6pt;height:130.1pt;z-index:251648000;mso-position-horizontal-relative:page;mso-position-vertical-relative:page;mso-width-relative:margin;mso-height-relative:margin" coordorigin="108" coordsize="17868,16510" o:gfxdata="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">
+                <v:shape id="_x0000_s1033" type="#_x0000_t202" style="position:absolute;left:317;top:444;width:17634;height:15621;visibility:visible;mso-wrap-style:square;v-text-anchor:top" o:gfxdata="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" stroked="f">
                   <v:textbox inset="0,0,0,0">
                     <w:txbxContent>
                       <w:p>
@@ -8069,7 +8575,7 @@
                             <w:color w:val="000000"/>
                             <w:w w:val="90"/>
                           </w:rPr>
-                          <w:t>18</w:t>
+                          <w:t>25</w:t>
                         </w:r>
                         <w:r>
                           <w:rPr>
@@ -8194,7 +8700,7 @@
                                   <w:sz w:val="26"/>
                                   <w:szCs w:val="26"/>
                                 </w:rPr>
-                                <w:t>小人之心</w:t>
+                                <w:t>這是耶和華吩咐他的</w:t>
                               </w:r>
                             </w:p>
                           </w:tc>
@@ -8287,7 +8793,7 @@
                                   <w:sz w:val="26"/>
                                   <w:szCs w:val="26"/>
                                 </w:rPr>
-                                <w:t>與王同席吃飯</w:t>
+                                <w:t>君臣之義</w:t>
                               </w:r>
                             </w:p>
                           </w:tc>
@@ -8418,7 +8924,7 @@
                                   <w:sz w:val="26"/>
                                   <w:szCs w:val="26"/>
                                 </w:rPr>
-                                <w:t>9:1-13</w:t>
+                                <w:t>15:13-23</w:t>
                               </w:r>
                             </w:p>
                           </w:tc>
@@ -8538,7 +9044,17 @@
                                   <w:sz w:val="26"/>
                                   <w:szCs w:val="26"/>
                                 </w:rPr>
-                                <w:t>14:13-14</w:t>
+                                <w:t>1</w:t>
+                              </w:r>
+                              <w:r>
+                                <w:rPr>
+                                  <w:rFonts w:ascii="Barlow Condensed Medium" w:eastAsia="華康儷楷書" w:hAnsi="Barlow Condensed Medium" w:cs="華康儷楷書"/>
+                                  <w:color w:val="000000" w:themeColor="text1"/>
+                                  <w:w w:val="90"/>
+                                  <w:sz w:val="26"/>
+                                  <w:szCs w:val="26"/>
+                                </w:rPr>
+                                <w:t>6:10</w:t>
                               </w:r>
                             </w:p>
                           </w:tc>
@@ -8620,7 +9136,7 @@
                                   <w:sz w:val="26"/>
                                   <w:szCs w:val="26"/>
                                 </w:rPr>
-                                <w:t>新的誡命</w:t>
+                                <w:t>使徒信經</w:t>
                               </w:r>
                             </w:p>
                           </w:tc>
@@ -8700,7 +9216,7 @@
                                   <w:sz w:val="26"/>
                                   <w:szCs w:val="26"/>
                                 </w:rPr>
-                                <w:t>6</w:t>
+                                <w:t>9</w:t>
                               </w:r>
                             </w:p>
                           </w:tc>
@@ -8810,7 +9326,7 @@
                                   <w:sz w:val="26"/>
                                   <w:szCs w:val="26"/>
                                 </w:rPr>
-                                <w:t>71,255,515</w:t>
+                                <w:t>74,247,516</w:t>
                               </w:r>
                             </w:p>
                           </w:tc>
@@ -8820,7 +9336,7 @@
                     </w:txbxContent>
                   </v:textbox>
                 </v:shape>
-                <v:roundrect id="圓角矩形 25" o:spid="_x0000_s1034" style="position:absolute;left:108;width:17869;height:16510;visibility:visible;mso-wrap-style:square;v-text-anchor:middle" arcsize="4542f" o:gfxdata="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" filled="f" strokecolor="#5a5a5a [2109]" strokeweight="2.5pt">
+                <v:roundrect id="圓角矩形 25" o:spid="_x0000_s1034" style="position:absolute;left:108;width:17869;height:16510;visibility:visible;mso-wrap-style:square;v-text-anchor:middle" arcsize="4542f" o:gfxdata="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" filled="f" strokecolor="#5a5a5a [2109]" strokeweight="2.5pt">
                   <v:stroke joinstyle="miter"/>
                 </v:roundrect>
                 <w10:wrap anchorx="page" anchory="page"/>
@@ -8988,7 +9504,7 @@
           </mc:Choice>
           <mc:Fallback>
             <w:pict>
-              <v:shape w14:anchorId="76BD7DFF" id="文字方塊 2" o:spid="_x0000_s1035" type="#_x0000_t202" style="position:absolute;margin-left:31.4pt;margin-top:-54.1pt;width:109.8pt;height:110.6pt;z-index:251676672;visibility:visible;mso-wrap-style:square;mso-width-percent:0;mso-height-percent:200;mso-wrap-distance-left:9pt;mso-wrap-distance-top:3.6pt;mso-wrap-distance-right:9pt;mso-wrap-distance-bottom:3.6pt;mso-position-horizontal:absolute;mso-position-horizontal-relative:text;mso-position-vertical:absolute;mso-position-vertical-relative:text;mso-width-percent:0;mso-height-percent:200;mso-width-relative:margin;mso-height-relative:margin;v-text-anchor:top" o:gfxdata="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" filled="f" stroked="f">
+              <v:shape w14:anchorId="76BD7DFF" id="文字方塊 2" o:spid="_x0000_s1035" type="#_x0000_t202" style="position:absolute;margin-left:31.4pt;margin-top:-54.1pt;width:109.8pt;height:110.6pt;z-index:251676672;visibility:visible;mso-wrap-style:square;mso-width-percent:0;mso-height-percent:200;mso-wrap-distance-left:9pt;mso-wrap-distance-top:3.6pt;mso-wrap-distance-right:9pt;mso-wrap-distance-bottom:3.6pt;mso-position-horizontal:absolute;mso-position-horizontal-relative:text;mso-position-vertical:absolute;mso-position-vertical-relative:text;mso-width-percent:0;mso-height-percent:200;mso-width-relative:margin;mso-height-relative:margin;v-text-anchor:top" o:gfxdata="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" filled="f" stroked="f">
                 <v:textbox style="mso-fit-shape-to-text:t" inset="1mm,1mm,1mm,1mm">
                   <w:txbxContent>
                     <w:p>
@@ -9187,7 +9703,7 @@
           </mc:Choice>
           <mc:Fallback>
             <w:pict>
-              <v:roundrect w14:anchorId="4775AEF3" id="圓角矩形 12" o:spid="_x0000_s1036" style="position:absolute;margin-left:-.9pt;margin-top:16.35pt;width:49.3pt;height:15.45pt;z-index:251639808;visibility:visible;mso-wrap-style:square;mso-width-percent:0;mso-height-percent:0;mso-wrap-distance-left:9pt;mso-wrap-distance-top:0;mso-wrap-distance-right:9pt;mso-wrap-distance-bottom:0;mso-position-horizontal:absolute;mso-position-horizontal-relative:text;mso-position-vertical:absolute;mso-position-vertical-relative:text;mso-width-percent:0;mso-height-percent:0;mso-width-relative:margin;mso-height-relative:margin;v-text-anchor:middle" arcsize="10923f" o:gfxdata="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" fillcolor="#5a5a5a [2109]" stroked="f" strokeweight="1pt">
+              <v:roundrect w14:anchorId="4775AEF3" id="圓角矩形 12" o:spid="_x0000_s1036" style="position:absolute;margin-left:-.9pt;margin-top:16.35pt;width:49.3pt;height:15.45pt;z-index:251639808;visibility:visible;mso-wrap-style:square;mso-width-percent:0;mso-height-percent:0;mso-wrap-distance-left:9pt;mso-wrap-distance-top:0;mso-wrap-distance-right:9pt;mso-wrap-distance-bottom:0;mso-position-horizontal:absolute;mso-position-horizontal-relative:text;mso-position-vertical:absolute;mso-position-vertical-relative:text;mso-width-percent:0;mso-height-percent:0;mso-width-relative:margin;mso-height-relative:margin;v-text-anchor:middle" arcsize="10923f" o:gfxdata="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" fillcolor="#5a5a5a [2109]" stroked="f" strokeweight="1pt">
                 <v:stroke joinstyle="miter"/>
                 <v:textbox inset=".5mm,0,.5mm,0">
                   <w:txbxContent>
@@ -9327,7 +9843,7 @@
           </mc:Choice>
           <mc:Fallback>
             <w:pict>
-              <v:roundrect w14:anchorId="196DC3BF" id="圓角矩形 14" o:spid="_x0000_s1037" style="position:absolute;margin-left:-1.25pt;margin-top:16.7pt;width:83.6pt;height:15.3pt;z-index:251641856;visibility:visible;mso-wrap-style:square;mso-width-percent:0;mso-height-percent:0;mso-wrap-distance-left:9pt;mso-wrap-distance-top:0;mso-wrap-distance-right:9pt;mso-wrap-distance-bottom:0;mso-position-horizontal:absolute;mso-position-horizontal-relative:text;mso-position-vertical:absolute;mso-position-vertical-relative:text;mso-width-percent:0;mso-height-percent:0;mso-width-relative:margin;mso-height-relative:margin;v-text-anchor:middle" arcsize="10923f" o:gfxdata="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" fillcolor="#5a5a5a [2109]" stroked="f" strokeweight="1pt">
+              <v:roundrect w14:anchorId="196DC3BF" id="圓角矩形 14" o:spid="_x0000_s1037" style="position:absolute;margin-left:-1.25pt;margin-top:16.7pt;width:83.6pt;height:15.3pt;z-index:251641856;visibility:visible;mso-wrap-style:square;mso-width-percent:0;mso-height-percent:0;mso-wrap-distance-left:9pt;mso-wrap-distance-top:0;mso-wrap-distance-right:9pt;mso-wrap-distance-bottom:0;mso-position-horizontal:absolute;mso-position-horizontal-relative:text;mso-position-vertical:absolute;mso-position-vertical-relative:text;mso-width-percent:0;mso-height-percent:0;mso-width-relative:margin;mso-height-relative:margin;v-text-anchor:middle" arcsize="10923f" o:gfxdata="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" fillcolor="#5a5a5a [2109]" stroked="f" strokeweight="1pt">
                 <v:stroke joinstyle="miter"/>
                 <v:textbox inset=".5mm,0,.5mm,0">
                   <w:txbxContent>
@@ -9523,7 +10039,7 @@
           </mc:Choice>
           <mc:Fallback>
             <w:pict>
-              <v:roundrect w14:anchorId="1A4DC044" id="圓角矩形 9" o:spid="_x0000_s1038" style="position:absolute;margin-left:-.6pt;margin-top:16.6pt;width:30.35pt;height:15.3pt;z-index:251643904;visibility:visible;mso-wrap-style:square;mso-width-percent:0;mso-height-percent:0;mso-wrap-distance-left:9pt;mso-wrap-distance-top:0;mso-wrap-distance-right:9pt;mso-wrap-distance-bottom:0;mso-position-horizontal:absolute;mso-position-horizontal-relative:text;mso-position-vertical:absolute;mso-position-vertical-relative:text;mso-width-percent:0;mso-height-percent:0;mso-width-relative:margin;mso-height-relative:margin;v-text-anchor:middle" arcsize="10923f" o:gfxdata="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" fillcolor="#5a5a5a [2109]" stroked="f" strokeweight="1pt">
+              <v:roundrect w14:anchorId="1A4DC044" id="圓角矩形 9" o:spid="_x0000_s1038" style="position:absolute;margin-left:-.6pt;margin-top:16.6pt;width:30.35pt;height:15.3pt;z-index:251643904;visibility:visible;mso-wrap-style:square;mso-width-percent:0;mso-height-percent:0;mso-wrap-distance-left:9pt;mso-wrap-distance-top:0;mso-wrap-distance-right:9pt;mso-wrap-distance-bottom:0;mso-position-horizontal:absolute;mso-position-horizontal-relative:text;mso-position-vertical:absolute;mso-position-vertical-relative:text;mso-width-percent:0;mso-height-percent:0;mso-width-relative:margin;mso-height-relative:margin;v-text-anchor:middle" arcsize="10923f" o:gfxdata="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" fillcolor="#5a5a5a [2109]" stroked="f" strokeweight="1pt">
                 <v:stroke joinstyle="miter"/>
                 <v:textbox inset=".5mm,0,.5mm,0">
                   <w:txbxContent>
@@ -9787,7 +10303,7 @@
           </mc:Choice>
           <mc:Fallback>
             <w:pict>
-              <v:roundrect w14:anchorId="03BFD3A3" id="圓角矩形 13" o:spid="_x0000_s1039" style="position:absolute;margin-left:-.4pt;margin-top:16.65pt;width:49.3pt;height:15.3pt;z-index:251645952;visibility:visible;mso-wrap-style:square;mso-width-percent:0;mso-height-percent:0;mso-wrap-distance-left:9pt;mso-wrap-distance-top:0;mso-wrap-distance-right:9pt;mso-wrap-distance-bottom:0;mso-position-horizontal:absolute;mso-position-horizontal-relative:text;mso-position-vertical:absolute;mso-position-vertical-relative:text;mso-width-percent:0;mso-height-percent:0;mso-width-relative:margin;mso-height-relative:margin;v-text-anchor:middle" arcsize="10923f" o:gfxdata="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" fillcolor="#5a5a5a [2109]" stroked="f" strokeweight="1pt">
+              <v:roundrect w14:anchorId="03BFD3A3" id="圓角矩形 13" o:spid="_x0000_s1039" style="position:absolute;margin-left:-.4pt;margin-top:16.65pt;width:49.3pt;height:15.3pt;z-index:251645952;visibility:visible;mso-wrap-style:square;mso-width-percent:0;mso-height-percent:0;mso-wrap-distance-left:9pt;mso-wrap-distance-top:0;mso-wrap-distance-right:9pt;mso-wrap-distance-bottom:0;mso-position-horizontal:absolute;mso-position-horizontal-relative:text;mso-position-vertical:absolute;mso-position-vertical-relative:text;mso-width-percent:0;mso-height-percent:0;mso-width-relative:margin;mso-height-relative:margin;v-text-anchor:middle" arcsize="10923f" o:gfxdata="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" fillcolor="#5a5a5a [2109]" stroked="f" strokeweight="1pt">
                 <v:stroke joinstyle="miter"/>
                 <v:textbox inset=".5mm,0,.5mm,0">
                   <w:txbxContent>
@@ -10023,7 +10539,7 @@
           </mc:Choice>
           <mc:Fallback>
             <w:pict>
-              <v:shape w14:anchorId="77C1E33A" id="_x0000_s1040" type="#_x0000_t202" style="position:absolute;margin-left:107.25pt;margin-top:6.2pt;width:125.55pt;height:16.3pt;z-index:251674624;visibility:visible;mso-wrap-style:square;mso-width-percent:0;mso-height-percent:0;mso-wrap-distance-left:9pt;mso-wrap-distance-top:3.6pt;mso-wrap-distance-right:9pt;mso-wrap-distance-bottom:3.6pt;mso-position-horizontal:absolute;mso-position-horizontal-relative:text;mso-position-vertical:absolute;mso-position-vertical-relative:text;mso-width-percent:0;mso-height-percent:0;mso-width-relative:margin;mso-height-relative:margin;v-text-anchor:top" o:gfxdata="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" filled="f" stroked="f">
+              <v:shape w14:anchorId="77C1E33A" id="_x0000_s1040" type="#_x0000_t202" style="position:absolute;margin-left:107.25pt;margin-top:6.2pt;width:125.55pt;height:16.3pt;z-index:251674624;visibility:visible;mso-wrap-style:square;mso-width-percent:0;mso-height-percent:0;mso-wrap-distance-left:9pt;mso-wrap-distance-top:3.6pt;mso-wrap-distance-right:9pt;mso-wrap-distance-bottom:3.6pt;mso-position-horizontal:absolute;mso-position-horizontal-relative:text;mso-position-vertical:absolute;mso-position-vertical-relative:text;mso-width-percent:0;mso-height-percent:0;mso-width-relative:margin;mso-height-relative:margin;v-text-anchor:top" o:gfxdata="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" filled="f" stroked="f">
                 <v:textbox inset="0,0,0,0">
                   <w:txbxContent>
                     <w:p>
@@ -10303,7 +10819,23 @@
                 <w:sz w:val="20"/>
                 <w:szCs w:val="20"/>
               </w:rPr>
-              <w:t>張麗君 長老</w:t>
+              <w:t>蕭國鎮</w:t>
+            </w:r>
+            <w:r>
+              <w:rPr>
+                <w:rFonts w:ascii="標楷體" w:eastAsia="標楷體" w:hAnsi="標楷體" w:hint="eastAsia"/>
+                <w:sz w:val="20"/>
+                <w:szCs w:val="20"/>
+              </w:rPr>
+              <w:t xml:space="preserve"> </w:t>
+            </w:r>
+            <w:r>
+              <w:rPr>
+                <w:rFonts w:ascii="標楷體" w:eastAsia="標楷體" w:hAnsi="標楷體" w:hint="eastAsia"/>
+                <w:sz w:val="20"/>
+                <w:szCs w:val="20"/>
+              </w:rPr>
+              <w:t>長老</w:t>
             </w:r>
           </w:p>
         </w:tc>
@@ -10363,7 +10895,7 @@
                 <w:sz w:val="20"/>
                 <w:szCs w:val="20"/>
               </w:rPr>
-              <w:t>李靜儀</w:t>
+              <w:t>莊舒媛</w:t>
             </w:r>
             <w:r>
               <w:rPr>
@@ -10371,7 +10903,7 @@
                 <w:sz w:val="20"/>
                 <w:szCs w:val="20"/>
               </w:rPr>
-              <w:t xml:space="preserve"> 師母</w:t>
+              <w:t xml:space="preserve"> 姊妹</w:t>
             </w:r>
           </w:p>
         </w:tc>
@@ -10938,7 +11470,15 @@
                                       <w:color w:val="FFFFFF"/>
                                       <w:w w:val="66"/>
                                     </w:rPr>
-                                    <w:t>恭候　神的話</w:t>
+                                    <w:t xml:space="preserve">恭候　</w:t>
+                                  </w:r>
+                                  <w:r>
+                                    <w:rPr>
+                                      <w:rFonts w:ascii="華康儷中黑" w:eastAsia="華康儷中黑" w:hAnsi="Calibri" w:cs="Arial" w:hint="eastAsia"/>
+                                      <w:color w:val="FFFFFF"/>
+                                      <w:w w:val="66"/>
+                                    </w:rPr>
+                                    <w:t>神的話</w:t>
                                   </w:r>
                                 </w:p>
                               </w:txbxContent>
@@ -10963,7 +11503,7 @@
                 </mc:Choice>
                 <mc:Fallback>
                   <w:pict>
-                    <v:rect w14:anchorId="343BC9BA" id="矩形 8" o:spid="_x0000_s1041" style="position:absolute;left:0;text-align:left;margin-left:-.7pt;margin-top:2.7pt;width:18.75pt;height:92.3pt;z-index:251668480;visibility:visible;mso-wrap-style:square;mso-width-percent:0;mso-height-percent:0;mso-wrap-distance-left:9pt;mso-wrap-distance-top:0;mso-wrap-distance-right:9pt;mso-wrap-distance-bottom:0;mso-position-horizontal:absolute;mso-position-horizontal-relative:text;mso-position-vertical:absolute;mso-position-vertical-relative:text;mso-width-percent:0;mso-height-percent:0;mso-width-relative:margin;mso-height-relative:margin;v-text-anchor:middle" o:gfxdata="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" fillcolor="#5a5a5a [2109]" stroked="f" strokeweight="1pt">
+                    <v:rect w14:anchorId="343BC9BA" id="矩形 8" o:spid="_x0000_s1041" style="position:absolute;left:0;text-align:left;margin-left:-.7pt;margin-top:2.7pt;width:18.75pt;height:92.3pt;z-index:251668480;visibility:visible;mso-wrap-style:square;mso-width-percent:0;mso-height-percent:0;mso-wrap-distance-left:9pt;mso-wrap-distance-top:0;mso-wrap-distance-right:9pt;mso-wrap-distance-bottom:0;mso-position-horizontal:absolute;mso-position-horizontal-relative:text;mso-position-vertical:absolute;mso-position-vertical-relative:text;mso-width-percent:0;mso-height-percent:0;mso-width-relative:margin;mso-height-relative:margin;v-text-anchor:middle" o:gfxdata="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" fillcolor="#5a5a5a [2109]" stroked="f" strokeweight="1pt">
                       <v:textbox style="layout-flow:vertical-ideographic" inset="1mm,1mm,1mm,1mm">
                         <w:txbxContent>
                           <w:p>
@@ -10983,7 +11523,15 @@
                                 <w:color w:val="FFFFFF"/>
                                 <w:w w:val="66"/>
                               </w:rPr>
-                              <w:t>恭候　神的話</w:t>
+                              <w:t xml:space="preserve">恭候　</w:t>
+                            </w:r>
+                            <w:r>
+                              <w:rPr>
+                                <w:rFonts w:ascii="華康儷中黑" w:eastAsia="華康儷中黑" w:hAnsi="Calibri" w:cs="Arial" w:hint="eastAsia"/>
+                                <w:color w:val="FFFFFF"/>
+                                <w:w w:val="66"/>
+                              </w:rPr>
+                              <w:t>神的話</w:t>
                             </w:r>
                           </w:p>
                         </w:txbxContent>
@@ -11368,7 +11916,7 @@
                 <w:sz w:val="20"/>
                 <w:szCs w:val="20"/>
               </w:rPr>
-              <w:t>67</w:t>
+              <w:t>71</w:t>
             </w:r>
             <w:r>
               <w:rPr>
@@ -11533,7 +12081,7 @@
                 <w:sz w:val="20"/>
                 <w:szCs w:val="20"/>
               </w:rPr>
-              <w:t>十誡</w:t>
+              <w:t>新的誡命</w:t>
             </w:r>
           </w:p>
         </w:tc>
@@ -11688,7 +12236,7 @@
                 <w:sz w:val="20"/>
                 <w:szCs w:val="20"/>
               </w:rPr>
-              <w:t>4</w:t>
+              <w:t>6</w:t>
             </w:r>
             <w:r>
               <w:rPr>
@@ -12025,7 +12573,7 @@
                 </mc:Choice>
                 <mc:Fallback>
                   <w:pict>
-                    <v:rect w14:anchorId="363672F5" id="矩形 10" o:spid="_x0000_s1042" style="position:absolute;left:0;text-align:left;margin-left:-.7pt;margin-top:12.9pt;width:19.25pt;height:42.9pt;z-index:251658752;visibility:visible;mso-wrap-style:square;mso-width-percent:0;mso-height-percent:0;mso-wrap-distance-left:9pt;mso-wrap-distance-top:0;mso-wrap-distance-right:9pt;mso-wrap-distance-bottom:0;mso-position-horizontal:absolute;mso-position-horizontal-relative:text;mso-position-vertical:absolute;mso-position-vertical-relative:text;mso-width-percent:0;mso-height-percent:0;mso-width-relative:margin;mso-height-relative:margin;v-text-anchor:middle" o:gfxdata="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" fillcolor="#5a5a5a [2109]" stroked="f" strokeweight="1pt">
+                    <v:rect w14:anchorId="363672F5" id="矩形 10" o:spid="_x0000_s1042" style="position:absolute;left:0;text-align:left;margin-left:-.7pt;margin-top:12.9pt;width:19.25pt;height:42.9pt;z-index:251658752;visibility:visible;mso-wrap-style:square;mso-width-percent:0;mso-height-percent:0;mso-wrap-distance-left:9pt;mso-wrap-distance-top:0;mso-wrap-distance-right:9pt;mso-wrap-distance-bottom:0;mso-position-horizontal:absolute;mso-position-horizontal-relative:text;mso-position-vertical:absolute;mso-position-vertical-relative:text;mso-width-percent:0;mso-height-percent:0;mso-width-relative:margin;mso-height-relative:margin;v-text-anchor:middle" o:gfxdata="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" fillcolor="#5a5a5a [2109]" stroked="f" strokeweight="1pt">
                       <v:textbox style="layout-flow:vertical-ideographic" inset="1mm,1mm,1mm,1mm">
                         <w:txbxContent>
                           <w:p>
@@ -12132,7 +12680,7 @@
                 <w:sz w:val="20"/>
                 <w:szCs w:val="20"/>
               </w:rPr>
-              <w:t>眼光</w:t>
+              <w:t>萬福泉源</w:t>
             </w:r>
           </w:p>
         </w:tc>
@@ -12328,22 +12876,22 @@
             </w:r>
             <w:r>
               <w:rPr>
+                <w:rFonts w:ascii="Bahnschrift SemiBold Condensed" w:eastAsia="標楷體" w:hAnsi="Bahnschrift SemiBold Condensed" w:cs="Calibri"/>
+                <w:color w:val="000000"/>
+                <w:w w:val="115"/>
+                <w:sz w:val="20"/>
+                <w:szCs w:val="20"/>
+              </w:rPr>
+              <w:t>9</w:t>
+            </w:r>
+            <w:r>
+              <w:rPr>
                 <w:rFonts w:ascii="Bahnschrift SemiBold Condensed" w:eastAsia="標楷體" w:hAnsi="Bahnschrift SemiBold Condensed" w:cs="Calibri" w:hint="eastAsia"/>
                 <w:color w:val="000000"/>
                 <w:w w:val="115"/>
                 <w:sz w:val="20"/>
                 <w:szCs w:val="20"/>
               </w:rPr>
-              <w:t>1</w:t>
-            </w:r>
-            <w:r>
-              <w:rPr>
-                <w:rFonts w:ascii="Bahnschrift SemiBold Condensed" w:eastAsia="標楷體" w:hAnsi="Bahnschrift SemiBold Condensed" w:cs="Calibri" w:hint="eastAsia"/>
-                <w:color w:val="000000"/>
-                <w:w w:val="115"/>
-                <w:sz w:val="20"/>
-                <w:szCs w:val="20"/>
-              </w:rPr>
               <w:t>章</w:t>
             </w:r>
             <w:r>
@@ -12354,7 +12902,7 @@
                 <w:sz w:val="20"/>
                 <w:szCs w:val="20"/>
               </w:rPr>
-              <w:t>1-16</w:t>
+              <w:t>1-13</w:t>
             </w:r>
             <w:r>
               <w:rPr>
@@ -12511,7 +13059,7 @@
                 <w:sz w:val="20"/>
                 <w:szCs w:val="20"/>
               </w:rPr>
-              <w:t>我殺了耶和華的受膏者</w:t>
+              <w:t>與王同席吃飯</w:t>
             </w:r>
           </w:p>
         </w:tc>
@@ -12829,7 +13377,7 @@
                 </mc:Choice>
                 <mc:Fallback>
                   <w:pict>
-                    <v:rect w14:anchorId="4D37C684" id="矩形 11" o:spid="_x0000_s1043" style="position:absolute;left:0;text-align:left;margin-left:-.7pt;margin-top:1.65pt;width:19.25pt;height:111.25pt;z-index:251657728;visibility:visible;mso-wrap-style:square;mso-width-percent:0;mso-height-percent:0;mso-wrap-distance-left:9pt;mso-wrap-distance-top:0;mso-wrap-distance-right:9pt;mso-wrap-distance-bottom:0;mso-position-horizontal:absolute;mso-position-horizontal-relative:text;mso-position-vertical:absolute;mso-position-vertical-relative:text;mso-width-percent:0;mso-height-percent:0;mso-width-relative:margin;mso-height-relative:margin;v-text-anchor:middle" o:gfxdata="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" fillcolor="#5a5a5a [2109]" stroked="f" strokeweight="1pt">
+                    <v:rect w14:anchorId="4D37C684" id="矩形 11" o:spid="_x0000_s1043" style="position:absolute;left:0;text-align:left;margin-left:-.7pt;margin-top:1.65pt;width:19.25pt;height:111.25pt;z-index:251657728;visibility:visible;mso-wrap-style:square;mso-width-percent:0;mso-height-percent:0;mso-wrap-distance-left:9pt;mso-wrap-distance-top:0;mso-wrap-distance-right:9pt;mso-wrap-distance-bottom:0;mso-position-horizontal:absolute;mso-position-horizontal-relative:text;mso-position-vertical:absolute;mso-position-vertical-relative:text;mso-width-percent:0;mso-height-percent:0;mso-width-relative:margin;mso-height-relative:margin;v-text-anchor:middle" o:gfxdata="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" fillcolor="#5a5a5a [2109]" stroked="f" strokeweight="1pt">
                       <v:textbox style="layout-flow:vertical-ideographic" inset="1mm,1mm,1mm,1mm">
                         <w:txbxContent>
                           <w:p>
@@ -12962,7 +13510,7 @@
                 <w:sz w:val="20"/>
                 <w:szCs w:val="20"/>
               </w:rPr>
-              <w:t>246</w:t>
+              <w:t>255</w:t>
             </w:r>
             <w:r>
               <w:rPr>
@@ -13217,7 +13765,7 @@
                 <w:sz w:val="20"/>
                 <w:szCs w:val="20"/>
               </w:rPr>
-              <w:t>劉奕樑</w:t>
+              <w:t>林惠娟</w:t>
             </w:r>
             <w:r>
               <w:rPr>
@@ -13239,7 +13787,7 @@
                 <w:sz w:val="20"/>
                 <w:szCs w:val="20"/>
               </w:rPr>
-              <w:t>林惠娟</w:t>
+              <w:t>張燕芬</w:t>
             </w:r>
           </w:p>
         </w:tc>
@@ -13781,7 +14329,7 @@
                 <w:sz w:val="20"/>
                 <w:szCs w:val="20"/>
               </w:rPr>
-              <w:t>514</w:t>
+              <w:t>515</w:t>
             </w:r>
             <w:r>
               <w:rPr>
@@ -14595,7 +15143,7 @@
           </mc:Choice>
           <mc:Fallback>
             <w:pict>
-              <v:line w14:anchorId="140BA0A3" id="直線接點 2" o:spid="_x0000_s1026" style="position:absolute;z-index:251650048;visibility:visible;mso-wrap-style:square;mso-height-percent:0;mso-wrap-distance-left:9pt;mso-wrap-distance-top:0;mso-wrap-distance-right:9pt;mso-wrap-distance-bottom:0;mso-position-horizontal:absolute;mso-position-horizontal-relative:page;mso-position-vertical:absolute;mso-position-vertical-relative:page;mso-height-percent:0;mso-height-relative:margin" from="687.75pt,19.85pt" to="687.75pt,709.8pt" o:gfxdata="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" strokecolor="black [3213]" strokeweight=".5pt">
+              <v:line w14:anchorId="013B94E1" id="直線接點 2" o:spid="_x0000_s1026" style="position:absolute;z-index:251650048;visibility:visible;mso-wrap-style:square;mso-height-percent:0;mso-wrap-distance-left:9pt;mso-wrap-distance-top:0;mso-wrap-distance-right:9pt;mso-wrap-distance-bottom:0;mso-position-horizontal:absolute;mso-position-horizontal-relative:page;mso-position-vertical:absolute;mso-position-vertical-relative:page;mso-height-percent:0;mso-height-relative:margin" from="687.75pt,19.85pt" to="687.75pt,709.8pt" o:gfxdata="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" strokecolor="black [3213]" strokeweight=".5pt">
                 <v:stroke dashstyle="3 1" joinstyle="miter"/>
                 <w10:wrap anchorx="page" anchory="page"/>
               </v:line>
@@ -14625,7 +15173,7 @@
           <w:color w:val="000000"/>
           <w:szCs w:val="24"/>
         </w:rPr>
-        <w:t>耶</w:t>
+        <w:t>路</w:t>
       </w:r>
       <w:r>
         <w:rPr>
@@ -14633,7 +15181,7 @@
           <w:color w:val="000000"/>
           <w:szCs w:val="24"/>
         </w:rPr>
-        <w:t>利米</w:t>
+        <w:t>加福音</w:t>
       </w:r>
       <w:r>
         <w:rPr>
@@ -14641,7 +15189,15 @@
           <w:color w:val="000000"/>
           <w:szCs w:val="24"/>
         </w:rPr>
-        <w:t>書</w:t>
+        <w:t>14</w:t>
+      </w:r>
+      <w:r>
+        <w:rPr>
+          <w:rFonts w:ascii="Barlow Condensed Medium" w:eastAsia="華康中黑體" w:hAnsi="Barlow Condensed Medium" w:cs="Calibri" w:hint="eastAsia"/>
+          <w:color w:val="000000"/>
+          <w:szCs w:val="24"/>
+        </w:rPr>
+        <w:t>章</w:t>
       </w:r>
       <w:r>
         <w:rPr>
@@ -14649,23 +15205,7 @@
           <w:color w:val="000000"/>
           <w:szCs w:val="24"/>
         </w:rPr>
-        <w:t>22</w:t>
-      </w:r>
-      <w:r>
-        <w:rPr>
-          <w:rFonts w:ascii="Barlow Condensed Medium" w:eastAsia="華康中黑體" w:hAnsi="Barlow Condensed Medium" w:cs="Calibri" w:hint="eastAsia"/>
-          <w:color w:val="000000"/>
-          <w:szCs w:val="24"/>
-        </w:rPr>
-        <w:t>章</w:t>
-      </w:r>
-      <w:r>
-        <w:rPr>
-          <w:rFonts w:ascii="Barlow Condensed Medium" w:eastAsia="華康中黑體" w:hAnsi="Barlow Condensed Medium" w:cs="Calibri"/>
-          <w:color w:val="000000"/>
-          <w:szCs w:val="24"/>
-        </w:rPr>
-        <w:t>3</w:t>
+        <w:t>13-14</w:t>
       </w:r>
       <w:r>
         <w:rPr>
@@ -14746,16 +15286,8 @@
           <w:sz w:val="26"/>
           <w:szCs w:val="26"/>
         </w:rPr>
-        <w:t>耶和華按呢講：恁著行公平及公義，拯救受搶奪者脫離壓制人者的手，呣通用強暴欺負出外人及孤兒寡婦，佇此個所在亦呣通流無罪的人的血</w:t>
-      </w:r>
-      <w:r>
-        <w:rPr>
-          <w:rFonts w:ascii="標楷體" w:eastAsia="標楷體" w:hAnsi="標楷體" w:cs="Arial" w:hint="eastAsia"/>
-          <w:w w:val="80"/>
-          <w:sz w:val="26"/>
-          <w:szCs w:val="26"/>
-        </w:rPr>
-        <w:t>。</w:t>
+        <w:tab/>
+        <w:t>若是你辦筵桌的時，著請喪鄉的、破相的、跛腳的、睛暝的，你就有福氣！因為無通報答你。就佇義人復活的時，你欲得著報答。</w:t>
       </w:r>
     </w:p>
     <w:p>
@@ -14838,7 +15370,7 @@
           <w:sz w:val="26"/>
           <w:szCs w:val="26"/>
         </w:rPr>
-        <w:t>耶和華如此說、你們要施行公平和公義、拯救被搶奪的脫離欺壓人的手、不可虧負寄居的和孤兒寡婦、不可以強暴待他們、在這地方也不可流無辜人的血</w:t>
+        <w:t>你擺設筵席、倒要請那貧窮的、殘廢的、瘸腿的、瞎眼的、你就有福了．因為他們沒有甚麼可報答你．到義人復活的時候、你要得著報答</w:t>
       </w:r>
       <w:r>
         <w:rPr>
@@ -15077,7 +15609,7 @@
                 <w:noProof/>
                 <w:w w:val="80"/>
               </w:rPr>
-              <w:t>11</w:t>
+              <w:t>18</w:t>
             </w:r>
             <w:r>
               <w:rPr>
@@ -15188,7 +15720,7 @@
                 <w:noProof/>
                 <w:w w:val="80"/>
               </w:rPr>
-              <w:t>18</w:t>
+              <w:t>25</w:t>
             </w:r>
             <w:r>
               <w:rPr>
@@ -15358,7 +15890,6 @@
               <w:top w:val="single" w:sz="4" w:space="0" w:color="auto"/>
               <w:bottom w:val="single" w:sz="4" w:space="0" w:color="auto"/>
             </w:tcBorders>
-            <w:shd w:val="clear" w:color="auto" w:fill="auto"/>
             <w:tcMar>
               <w:left w:w="57" w:type="dxa"/>
               <w:right w:w="57" w:type="dxa"/>
@@ -15408,14 +15939,7 @@
                 <w:rFonts w:ascii="標楷體" w:eastAsia="標楷體" w:hAnsi="標楷體" w:cs="華康儷楷書"/>
                 <w:w w:val="90"/>
               </w:rPr>
-              <w:t>華語</w:t>
-            </w:r>
-            <w:r>
-              <w:rPr>
-                <w:rFonts w:ascii="標楷體" w:eastAsia="標楷體" w:hAnsi="標楷體" w:cs="華康儷楷書"/>
-                <w:w w:val="90"/>
-              </w:rPr>
-              <w:t>禮拜</w:t>
+              <w:t>華語禮拜</w:t>
             </w:r>
           </w:p>
         </w:tc>
@@ -15507,7 +16031,7 @@
                 <w:noProof/>
                 <w:w w:val="75"/>
               </w:rPr>
-              <w:t>4</w:t>
+              <w:t>11</w:t>
             </w:r>
             <w:r>
               <w:rPr>
@@ -15637,6 +16161,7 @@
             <w:tcBorders>
               <w:top w:val="single" w:sz="4" w:space="0" w:color="auto"/>
               <w:bottom w:val="single" w:sz="4" w:space="0" w:color="auto"/>
+              <w:right w:val="single" w:sz="2" w:space="0" w:color="auto"/>
             </w:tcBorders>
             <w:shd w:val="clear" w:color="auto" w:fill="auto"/>
             <w:tcMar>
@@ -15664,6 +16189,531 @@
         <w:tc>
           <w:tcPr>
             <w:tcW w:w="1001" w:type="dxa"/>
+            <w:tcBorders>
+              <w:top w:val="single" w:sz="4" w:space="0" w:color="auto"/>
+              <w:left w:val="single" w:sz="2" w:space="0" w:color="auto"/>
+              <w:bottom w:val="single" w:sz="4" w:space="0" w:color="auto"/>
+            </w:tcBorders>
+            <w:shd w:val="clear" w:color="auto" w:fill="auto"/>
+            <w:tcMar>
+              <w:left w:w="57" w:type="dxa"/>
+              <w:right w:w="57" w:type="dxa"/>
+            </w:tcMar>
+            <w:vAlign w:val="center"/>
+          </w:tcPr>
+          <w:p>
+            <w:pPr>
+              <w:snapToGrid w:val="0"/>
+              <w:jc w:val="center"/>
+              <w:rPr>
+                <w:rFonts w:ascii="Barlow Condensed Medium" w:eastAsia="標楷體" w:hAnsi="Barlow Condensed Medium" w:cs="華康儷楷書"/>
+              </w:rPr>
+            </w:pPr>
+            <w:r>
+              <w:rPr>
+                <w:rFonts w:ascii="標楷體" w:eastAsia="標楷體" w:hAnsi="標楷體" w:hint="eastAsia"/>
+              </w:rPr>
+              <w:t>王昌裕</w:t>
+            </w:r>
+          </w:p>
+        </w:tc>
+        <w:tc>
+          <w:tcPr>
+            <w:tcW w:w="1135" w:type="dxa"/>
+            <w:tcBorders>
+              <w:top w:val="single" w:sz="4" w:space="0" w:color="auto"/>
+              <w:left w:val="double" w:sz="12" w:space="0" w:color="auto"/>
+              <w:bottom w:val="single" w:sz="4" w:space="0" w:color="auto"/>
+            </w:tcBorders>
+            <w:tcMar>
+              <w:left w:w="57" w:type="dxa"/>
+              <w:right w:w="57" w:type="dxa"/>
+            </w:tcMar>
+          </w:tcPr>
+          <w:p>
+            <w:pPr>
+              <w:snapToGrid w:val="0"/>
+              <w:jc w:val="distribute"/>
+              <w:rPr>
+                <w:rFonts w:ascii="標楷體" w:eastAsia="標楷體" w:hAnsi="標楷體" w:cs="華康儷楷書"/>
+                <w:w w:val="90"/>
+              </w:rPr>
+            </w:pPr>
+            <w:r>
+              <w:rPr>
+                <w:rFonts w:ascii="標楷體" w:eastAsia="標楷體" w:hAnsi="標楷體" w:cs="華康儷楷書"/>
+                <w:w w:val="90"/>
+              </w:rPr>
+              <w:t>台語禮拜</w:t>
+            </w:r>
+          </w:p>
+        </w:tc>
+        <w:tc>
+          <w:tcPr>
+            <w:tcW w:w="560" w:type="dxa"/>
+            <w:tcMar>
+              <w:left w:w="57" w:type="dxa"/>
+              <w:right w:w="57" w:type="dxa"/>
+            </w:tcMar>
+          </w:tcPr>
+          <w:p>
+            <w:pPr>
+              <w:snapToGrid w:val="0"/>
+              <w:jc w:val="center"/>
+              <w:rPr>
+                <w:rFonts w:ascii="Barlow Condensed Medium" w:eastAsia="標楷體" w:hAnsi="Barlow Condensed Medium" w:cstheme="minorHAnsi"/>
+                <w:w w:val="80"/>
+                <w:highlight w:val="yellow"/>
+              </w:rPr>
+            </w:pPr>
+            <w:r>
+              <w:rPr>
+                <w:rFonts w:ascii="Barlow Condensed Medium" w:eastAsia="華康儷中黑" w:hAnsi="Barlow Condensed Medium" w:cstheme="minorHAnsi"/>
+                <w:w w:val="75"/>
+              </w:rPr>
+              <w:fldChar w:fldCharType="begin"/>
+            </w:r>
+            <w:r>
+              <w:rPr>
+                <w:rFonts w:ascii="Barlow Condensed Medium" w:eastAsia="華康儷中黑" w:hAnsi="Barlow Condensed Medium" w:cstheme="minorHAnsi"/>
+                <w:w w:val="75"/>
+              </w:rPr>
+              <w:instrText xml:space="preserve"> =IF(pub_day&lt;8, IF(pub_mon=1, 12, pub_mon-1), pub_mon) \* MERGEFORMAT </w:instrText>
+            </w:r>
+            <w:r>
+              <w:rPr>
+                <w:rFonts w:ascii="Barlow Condensed Medium" w:eastAsia="華康儷中黑" w:hAnsi="Barlow Condensed Medium" w:cstheme="minorHAnsi"/>
+                <w:w w:val="75"/>
+              </w:rPr>
+              <w:fldChar w:fldCharType="separate"/>
+            </w:r>
+            <w:r>
+              <w:rPr>
+                <w:rFonts w:ascii="Barlow Condensed Medium" w:eastAsia="華康儷中黑" w:hAnsi="Barlow Condensed Medium" w:cstheme="minorHAnsi"/>
+                <w:noProof/>
+                <w:w w:val="75"/>
+              </w:rPr>
+              <w:t>1</w:t>
+            </w:r>
+            <w:r>
+              <w:rPr>
+                <w:rFonts w:ascii="Barlow Condensed Medium" w:eastAsia="華康儷中黑" w:hAnsi="Barlow Condensed Medium" w:cstheme="minorHAnsi"/>
+                <w:w w:val="75"/>
+              </w:rPr>
+              <w:fldChar w:fldCharType="end"/>
+            </w:r>
+            <w:r>
+              <w:rPr>
+                <w:rFonts w:ascii="Barlow Condensed Medium" w:eastAsia="華康儷中黑" w:hAnsi="Barlow Condensed Medium" w:cstheme="minorHAnsi"/>
+                <w:w w:val="75"/>
+              </w:rPr>
+              <w:t>/</w:t>
+            </w:r>
+            <w:r>
+              <w:rPr>
+                <w:rFonts w:ascii="Barlow Condensed Medium" w:eastAsia="華康儷中黑" w:hAnsi="Barlow Condensed Medium" w:cstheme="minorHAnsi"/>
+                <w:w w:val="75"/>
+              </w:rPr>
+              <w:fldChar w:fldCharType="begin"/>
+            </w:r>
+            <w:r>
+              <w:rPr>
+                <w:rFonts w:ascii="Barlow Condensed Medium" w:eastAsia="華康儷中黑" w:hAnsi="Barlow Condensed Medium" w:cstheme="minorHAnsi"/>
+                <w:w w:val="75"/>
+              </w:rPr>
+              <w:instrText xml:space="preserve"> =IF(pub_day&lt;8, last_mon_days, 0)+pub_day-7 \* MERGEFORMAT </w:instrText>
+            </w:r>
+            <w:r>
+              <w:rPr>
+                <w:rFonts w:ascii="Barlow Condensed Medium" w:eastAsia="華康儷中黑" w:hAnsi="Barlow Condensed Medium" w:cstheme="minorHAnsi"/>
+                <w:w w:val="75"/>
+              </w:rPr>
+              <w:fldChar w:fldCharType="separate"/>
+            </w:r>
+            <w:r>
+              <w:rPr>
+                <w:rFonts w:ascii="Barlow Condensed Medium" w:eastAsia="華康儷中黑" w:hAnsi="Barlow Condensed Medium" w:cstheme="minorHAnsi"/>
+                <w:noProof/>
+                <w:w w:val="75"/>
+              </w:rPr>
+              <w:t>11</w:t>
+            </w:r>
+            <w:r>
+              <w:rPr>
+                <w:rFonts w:ascii="Barlow Condensed Medium" w:eastAsia="華康儷中黑" w:hAnsi="Barlow Condensed Medium" w:cstheme="minorHAnsi"/>
+                <w:w w:val="75"/>
+              </w:rPr>
+              <w:fldChar w:fldCharType="end"/>
+            </w:r>
+          </w:p>
+        </w:tc>
+        <w:tc>
+          <w:tcPr>
+            <w:tcW w:w="532" w:type="dxa"/>
+            <w:tcBorders>
+              <w:right w:val="double" w:sz="12" w:space="0" w:color="auto"/>
+            </w:tcBorders>
+            <w:tcMar>
+              <w:left w:w="57" w:type="dxa"/>
+              <w:right w:w="57" w:type="dxa"/>
+            </w:tcMar>
+          </w:tcPr>
+          <w:p>
+            <w:pPr>
+              <w:snapToGrid w:val="0"/>
+              <w:jc w:val="center"/>
+              <w:rPr>
+                <w:rFonts w:ascii="Barlow Condensed Medium" w:eastAsia="標楷體" w:hAnsi="Barlow Condensed Medium" w:cstheme="minorHAnsi"/>
+                <w:w w:val="80"/>
+              </w:rPr>
+            </w:pPr>
+            <w:r>
+              <w:rPr>
+                <w:rFonts w:ascii="Barlow Condensed Medium" w:eastAsia="標楷體" w:hAnsi="Barlow Condensed Medium" w:cstheme="minorHAnsi" w:hint="eastAsia"/>
+                <w:w w:val="80"/>
+              </w:rPr>
+              <w:t>62</w:t>
+            </w:r>
+          </w:p>
+        </w:tc>
+        <w:tc>
+          <w:tcPr>
+            <w:tcW w:w="541" w:type="dxa"/>
+            <w:vMerge/>
+            <w:tcBorders>
+              <w:left w:val="double" w:sz="12" w:space="0" w:color="auto"/>
+            </w:tcBorders>
+            <w:tcMar>
+              <w:left w:w="57" w:type="dxa"/>
+              <w:right w:w="57" w:type="dxa"/>
+            </w:tcMar>
+          </w:tcPr>
+          <w:p>
+            <w:pPr>
+              <w:snapToGrid w:val="0"/>
+              <w:jc w:val="center"/>
+              <w:rPr>
+                <w:rFonts w:ascii="Barlow Condensed Medium" w:eastAsia="標楷體" w:hAnsi="Barlow Condensed Medium" w:cstheme="minorHAnsi"/>
+                <w:w w:val="80"/>
+              </w:rPr>
+            </w:pPr>
+          </w:p>
+        </w:tc>
+      </w:tr>
+      <w:tr>
+        <w:trPr>
+          <w:trHeight w:hRule="exact" w:val="312"/>
+        </w:trPr>
+        <w:tc>
+          <w:tcPr>
+            <w:tcW w:w="937" w:type="dxa"/>
+            <w:tcMar>
+              <w:left w:w="57" w:type="dxa"/>
+              <w:right w:w="57" w:type="dxa"/>
+            </w:tcMar>
+          </w:tcPr>
+          <w:p>
+            <w:pPr>
+              <w:snapToGrid w:val="0"/>
+              <w:jc w:val="distribute"/>
+              <w:rPr>
+                <w:rFonts w:ascii="Barlow Condensed Medium" w:eastAsia="華康中黑體" w:hAnsi="Barlow Condensed Medium" w:cstheme="minorHAnsi"/>
+                <w:w w:val="80"/>
+              </w:rPr>
+            </w:pPr>
+            <w:r>
+              <w:rPr>
+                <w:rFonts w:ascii="Barlow Condensed Medium" w:eastAsia="華康中黑體" w:hAnsi="Barlow Condensed Medium" w:cstheme="minorHAnsi"/>
+                <w:w w:val="80"/>
+              </w:rPr>
+              <w:t>司會</w:t>
+            </w:r>
+          </w:p>
+        </w:tc>
+        <w:tc>
+          <w:tcPr>
+            <w:tcW w:w="1000" w:type="dxa"/>
+            <w:tcBorders>
+              <w:top w:val="single" w:sz="4" w:space="0" w:color="auto"/>
+              <w:bottom w:val="single" w:sz="4" w:space="0" w:color="auto"/>
+            </w:tcBorders>
+            <w:shd w:val="clear" w:color="auto" w:fill="auto"/>
+            <w:tcMar>
+              <w:left w:w="57" w:type="dxa"/>
+              <w:right w:w="57" w:type="dxa"/>
+            </w:tcMar>
+            <w:vAlign w:val="center"/>
+          </w:tcPr>
+          <w:p>
+            <w:pPr>
+              <w:snapToGrid w:val="0"/>
+              <w:jc w:val="center"/>
+              <w:rPr>
+                <w:rFonts w:ascii="標楷體" w:eastAsia="標楷體" w:hAnsi="標楷體" w:cs="華康儷楷書"/>
+              </w:rPr>
+            </w:pPr>
+            <w:r>
+              <w:rPr>
+                <w:rFonts w:ascii="標楷體" w:eastAsia="標楷體" w:hAnsi="標楷體" w:hint="eastAsia"/>
+              </w:rPr>
+              <w:t>蕭國鎮</w:t>
+            </w:r>
+          </w:p>
+        </w:tc>
+        <w:tc>
+          <w:tcPr>
+            <w:tcW w:w="1001" w:type="dxa"/>
+            <w:tcBorders>
+              <w:top w:val="single" w:sz="4" w:space="0" w:color="auto"/>
+              <w:bottom w:val="single" w:sz="4" w:space="0" w:color="auto"/>
+            </w:tcBorders>
+            <w:shd w:val="clear" w:color="auto" w:fill="auto"/>
+            <w:tcMar>
+              <w:left w:w="57" w:type="dxa"/>
+              <w:right w:w="57" w:type="dxa"/>
+            </w:tcMar>
+            <w:vAlign w:val="center"/>
+          </w:tcPr>
+          <w:p>
+            <w:pPr>
+              <w:snapToGrid w:val="0"/>
+              <w:jc w:val="center"/>
+              <w:rPr>
+                <w:rFonts w:ascii="Barlow Condensed Medium" w:eastAsia="標楷體" w:hAnsi="Barlow Condensed Medium" w:cs="華康儷楷書"/>
+              </w:rPr>
+            </w:pPr>
+            <w:r>
+              <w:rPr>
+                <w:rFonts w:ascii="標楷體" w:eastAsia="標楷體" w:hAnsi="標楷體" w:hint="eastAsia"/>
+                <w:szCs w:val="24"/>
+              </w:rPr>
+              <w:t>黃聖耀</w:t>
+            </w:r>
+          </w:p>
+        </w:tc>
+        <w:tc>
+          <w:tcPr>
+            <w:tcW w:w="1135" w:type="dxa"/>
+            <w:tcBorders>
+              <w:top w:val="single" w:sz="4" w:space="0" w:color="auto"/>
+              <w:left w:val="double" w:sz="12" w:space="0" w:color="auto"/>
+              <w:bottom w:val="single" w:sz="4" w:space="0" w:color="auto"/>
+            </w:tcBorders>
+            <w:tcMar>
+              <w:left w:w="57" w:type="dxa"/>
+              <w:right w:w="57" w:type="dxa"/>
+            </w:tcMar>
+          </w:tcPr>
+          <w:p>
+            <w:pPr>
+              <w:snapToGrid w:val="0"/>
+              <w:jc w:val="distribute"/>
+              <w:rPr>
+                <w:rFonts w:ascii="標楷體" w:eastAsia="標楷體" w:hAnsi="標楷體" w:cs="華康儷楷書"/>
+                <w:w w:val="80"/>
+              </w:rPr>
+            </w:pPr>
+            <w:r>
+              <w:rPr>
+                <w:rFonts w:ascii="標楷體" w:eastAsia="標楷體" w:hAnsi="標楷體" w:cs="華康儷楷書"/>
+                <w:w w:val="80"/>
+              </w:rPr>
+              <w:t>主日</w:t>
+            </w:r>
+            <w:r>
+              <w:rPr>
+                <w:rFonts w:ascii="標楷體" w:eastAsia="標楷體" w:hAnsi="標楷體" w:cs="華康儷楷書" w:hint="eastAsia"/>
+                <w:w w:val="80"/>
+              </w:rPr>
+              <w:t>祈禱會</w:t>
+            </w:r>
+          </w:p>
+        </w:tc>
+        <w:tc>
+          <w:tcPr>
+            <w:tcW w:w="560" w:type="dxa"/>
+            <w:tcMar>
+              <w:left w:w="57" w:type="dxa"/>
+              <w:right w:w="57" w:type="dxa"/>
+            </w:tcMar>
+          </w:tcPr>
+          <w:p>
+            <w:pPr>
+              <w:snapToGrid w:val="0"/>
+              <w:jc w:val="center"/>
+              <w:rPr>
+                <w:rFonts w:ascii="Barlow Condensed Medium" w:eastAsia="標楷體" w:hAnsi="Barlow Condensed Medium" w:cstheme="minorHAnsi"/>
+                <w:w w:val="80"/>
+                <w:highlight w:val="yellow"/>
+              </w:rPr>
+            </w:pPr>
+            <w:r>
+              <w:rPr>
+                <w:rFonts w:ascii="Barlow Condensed Medium" w:eastAsia="華康儷中黑" w:hAnsi="Barlow Condensed Medium" w:cstheme="minorHAnsi"/>
+                <w:w w:val="75"/>
+              </w:rPr>
+              <w:fldChar w:fldCharType="begin"/>
+            </w:r>
+            <w:r>
+              <w:rPr>
+                <w:rFonts w:ascii="Barlow Condensed Medium" w:eastAsia="華康儷中黑" w:hAnsi="Barlow Condensed Medium" w:cstheme="minorHAnsi"/>
+                <w:w w:val="75"/>
+              </w:rPr>
+              <w:instrText xml:space="preserve"> =IF(pub_day&lt;8, IF(pub_mon=1, 12, pub_mon-1), pub_mon) \* MERGEFORMAT </w:instrText>
+            </w:r>
+            <w:r>
+              <w:rPr>
+                <w:rFonts w:ascii="Barlow Condensed Medium" w:eastAsia="華康儷中黑" w:hAnsi="Barlow Condensed Medium" w:cstheme="minorHAnsi"/>
+                <w:w w:val="75"/>
+              </w:rPr>
+              <w:fldChar w:fldCharType="separate"/>
+            </w:r>
+            <w:r>
+              <w:rPr>
+                <w:rFonts w:ascii="Barlow Condensed Medium" w:eastAsia="華康儷中黑" w:hAnsi="Barlow Condensed Medium" w:cstheme="minorHAnsi"/>
+                <w:noProof/>
+                <w:w w:val="75"/>
+              </w:rPr>
+              <w:t>1</w:t>
+            </w:r>
+            <w:r>
+              <w:rPr>
+                <w:rFonts w:ascii="Barlow Condensed Medium" w:eastAsia="華康儷中黑" w:hAnsi="Barlow Condensed Medium" w:cstheme="minorHAnsi"/>
+                <w:w w:val="75"/>
+              </w:rPr>
+              <w:fldChar w:fldCharType="end"/>
+            </w:r>
+            <w:r>
+              <w:rPr>
+                <w:rFonts w:ascii="Barlow Condensed Medium" w:eastAsia="華康儷中黑" w:hAnsi="Barlow Condensed Medium" w:cstheme="minorHAnsi"/>
+                <w:w w:val="75"/>
+              </w:rPr>
+              <w:t>/</w:t>
+            </w:r>
+            <w:r>
+              <w:rPr>
+                <w:rFonts w:ascii="Barlow Condensed Medium" w:eastAsia="華康儷中黑" w:hAnsi="Barlow Condensed Medium" w:cstheme="minorHAnsi"/>
+                <w:w w:val="75"/>
+              </w:rPr>
+              <w:fldChar w:fldCharType="begin"/>
+            </w:r>
+            <w:r>
+              <w:rPr>
+                <w:rFonts w:ascii="Barlow Condensed Medium" w:eastAsia="華康儷中黑" w:hAnsi="Barlow Condensed Medium" w:cstheme="minorHAnsi"/>
+                <w:w w:val="75"/>
+              </w:rPr>
+              <w:instrText xml:space="preserve"> =IF(pub_day&lt;8, last_mon_days, 0)+pub_day-7 \* MERGEFORMAT </w:instrText>
+            </w:r>
+            <w:r>
+              <w:rPr>
+                <w:rFonts w:ascii="Barlow Condensed Medium" w:eastAsia="華康儷中黑" w:hAnsi="Barlow Condensed Medium" w:cstheme="minorHAnsi"/>
+                <w:w w:val="75"/>
+              </w:rPr>
+              <w:fldChar w:fldCharType="separate"/>
+            </w:r>
+            <w:r>
+              <w:rPr>
+                <w:rFonts w:ascii="Barlow Condensed Medium" w:eastAsia="華康儷中黑" w:hAnsi="Barlow Condensed Medium" w:cstheme="minorHAnsi"/>
+                <w:noProof/>
+                <w:w w:val="75"/>
+              </w:rPr>
+              <w:t>11</w:t>
+            </w:r>
+            <w:r>
+              <w:rPr>
+                <w:rFonts w:ascii="Barlow Condensed Medium" w:eastAsia="華康儷中黑" w:hAnsi="Barlow Condensed Medium" w:cstheme="minorHAnsi"/>
+                <w:w w:val="75"/>
+              </w:rPr>
+              <w:fldChar w:fldCharType="end"/>
+            </w:r>
+          </w:p>
+        </w:tc>
+        <w:tc>
+          <w:tcPr>
+            <w:tcW w:w="532" w:type="dxa"/>
+            <w:tcBorders>
+              <w:right w:val="double" w:sz="12" w:space="0" w:color="auto"/>
+            </w:tcBorders>
+            <w:tcMar>
+              <w:left w:w="57" w:type="dxa"/>
+              <w:right w:w="57" w:type="dxa"/>
+            </w:tcMar>
+          </w:tcPr>
+          <w:p>
+            <w:pPr>
+              <w:snapToGrid w:val="0"/>
+              <w:jc w:val="center"/>
+              <w:rPr>
+                <w:rFonts w:ascii="Barlow Condensed Medium" w:eastAsia="標楷體" w:hAnsi="Barlow Condensed Medium" w:cstheme="minorHAnsi"/>
+                <w:w w:val="80"/>
+              </w:rPr>
+            </w:pPr>
+            <w:r>
+              <w:rPr>
+                <w:rFonts w:ascii="Barlow Condensed Medium" w:eastAsia="標楷體" w:hAnsi="Barlow Condensed Medium" w:cstheme="minorHAnsi" w:hint="eastAsia"/>
+                <w:w w:val="80"/>
+              </w:rPr>
+              <w:t>18</w:t>
+            </w:r>
+          </w:p>
+        </w:tc>
+        <w:tc>
+          <w:tcPr>
+            <w:tcW w:w="541" w:type="dxa"/>
+            <w:vMerge/>
+            <w:tcBorders>
+              <w:left w:val="double" w:sz="12" w:space="0" w:color="auto"/>
+            </w:tcBorders>
+            <w:tcMar>
+              <w:left w:w="57" w:type="dxa"/>
+              <w:right w:w="57" w:type="dxa"/>
+            </w:tcMar>
+          </w:tcPr>
+          <w:p>
+            <w:pPr>
+              <w:snapToGrid w:val="0"/>
+              <w:jc w:val="center"/>
+              <w:rPr>
+                <w:rFonts w:ascii="Barlow Condensed Medium" w:eastAsia="標楷體" w:hAnsi="Barlow Condensed Medium" w:cstheme="minorHAnsi"/>
+                <w:w w:val="80"/>
+              </w:rPr>
+            </w:pPr>
+          </w:p>
+        </w:tc>
+      </w:tr>
+      <w:tr>
+        <w:trPr>
+          <w:trHeight w:hRule="exact" w:val="312"/>
+        </w:trPr>
+        <w:tc>
+          <w:tcPr>
+            <w:tcW w:w="937" w:type="dxa"/>
+            <w:tcMar>
+              <w:left w:w="57" w:type="dxa"/>
+              <w:right w:w="57" w:type="dxa"/>
+            </w:tcMar>
+          </w:tcPr>
+          <w:p>
+            <w:pPr>
+              <w:snapToGrid w:val="0"/>
+              <w:jc w:val="distribute"/>
+              <w:rPr>
+                <w:rFonts w:ascii="Barlow Condensed Medium" w:eastAsia="華康中黑體" w:hAnsi="Barlow Condensed Medium" w:cstheme="minorHAnsi"/>
+                <w:w w:val="80"/>
+              </w:rPr>
+            </w:pPr>
+            <w:r>
+              <w:rPr>
+                <w:rFonts w:ascii="Barlow Condensed Medium" w:eastAsia="華康中黑體" w:hAnsi="Barlow Condensed Medium" w:cstheme="minorHAnsi"/>
+                <w:w w:val="80"/>
+              </w:rPr>
+              <w:t>司琴</w:t>
+            </w:r>
+          </w:p>
+        </w:tc>
+        <w:tc>
+          <w:tcPr>
+            <w:tcW w:w="1000" w:type="dxa"/>
             <w:tcBorders>
               <w:top w:val="single" w:sz="4" w:space="0" w:color="auto"/>
               <w:bottom w:val="single" w:sz="4" w:space="0" w:color="auto"/>
@@ -15681,14 +16731,47 @@
               <w:snapToGrid w:val="0"/>
               <w:jc w:val="center"/>
               <w:rPr>
-                <w:rFonts w:ascii="Barlow Condensed Medium" w:eastAsia="標楷體" w:hAnsi="Barlow Condensed Medium" w:cs="華康儷楷書"/>
+                <w:rFonts w:ascii="標楷體" w:eastAsia="標楷體" w:hAnsi="標楷體" w:cs="華康儷楷書"/>
               </w:rPr>
             </w:pPr>
             <w:r>
               <w:rPr>
                 <w:rFonts w:ascii="標楷體" w:eastAsia="標楷體" w:hAnsi="標楷體" w:hint="eastAsia"/>
-              </w:rPr>
-              <w:t>王昌裕</w:t>
+                <w:szCs w:val="24"/>
+              </w:rPr>
+              <w:t>莊舒媛</w:t>
+            </w:r>
+          </w:p>
+        </w:tc>
+        <w:tc>
+          <w:tcPr>
+            <w:tcW w:w="1001" w:type="dxa"/>
+            <w:tcBorders>
+              <w:top w:val="single" w:sz="4" w:space="0" w:color="auto"/>
+              <w:left w:val="single" w:sz="2" w:space="0" w:color="auto"/>
+              <w:bottom w:val="single" w:sz="4" w:space="0" w:color="auto"/>
+            </w:tcBorders>
+            <w:shd w:val="clear" w:color="auto" w:fill="auto"/>
+            <w:tcMar>
+              <w:left w:w="57" w:type="dxa"/>
+              <w:right w:w="57" w:type="dxa"/>
+            </w:tcMar>
+            <w:vAlign w:val="center"/>
+          </w:tcPr>
+          <w:p>
+            <w:pPr>
+              <w:snapToGrid w:val="0"/>
+              <w:jc w:val="center"/>
+              <w:rPr>
+                <w:rFonts w:ascii="標楷體" w:eastAsia="標楷體" w:hAnsi="標楷體" w:cs="華康儷楷書"/>
+              </w:rPr>
+            </w:pPr>
+            <w:r>
+              <w:rPr>
+                <w:rFonts w:ascii="標楷體" w:eastAsia="標楷體" w:hAnsi="標楷體" w:hint="eastAsia"/>
+                <w:szCs w:val="24"/>
+              </w:rPr>
+              <w:t>張思婗</w:t>
             </w:r>
           </w:p>
         </w:tc>
@@ -15711,22 +16794,15 @@
               <w:jc w:val="distribute"/>
               <w:rPr>
                 <w:rFonts w:ascii="標楷體" w:eastAsia="標楷體" w:hAnsi="標楷體" w:cs="華康儷楷書"/>
-                <w:w w:val="90"/>
+                <w:w w:val="70"/>
               </w:rPr>
             </w:pPr>
             <w:r>
               <w:rPr>
                 <w:rFonts w:ascii="標楷體" w:eastAsia="標楷體" w:hAnsi="標楷體" w:cs="華康儷楷書"/>
-                <w:w w:val="90"/>
-              </w:rPr>
-              <w:t>台語</w:t>
-            </w:r>
-            <w:r>
-              <w:rPr>
-                <w:rFonts w:ascii="標楷體" w:eastAsia="標楷體" w:hAnsi="標楷體" w:cs="華康儷楷書"/>
-                <w:w w:val="90"/>
-              </w:rPr>
-              <w:t>禮拜</w:t>
+                <w:w w:val="80"/>
+              </w:rPr>
+              <w:t>主日學</w:t>
             </w:r>
           </w:p>
         </w:tc>
@@ -15745,7 +16821,6 @@
               <w:rPr>
                 <w:rFonts w:ascii="Barlow Condensed Medium" w:eastAsia="標楷體" w:hAnsi="Barlow Condensed Medium" w:cstheme="minorHAnsi"/>
                 <w:w w:val="80"/>
-                <w:highlight w:val="yellow"/>
               </w:rPr>
             </w:pPr>
             <w:r>
@@ -15818,7 +16893,7 @@
                 <w:noProof/>
                 <w:w w:val="75"/>
               </w:rPr>
-              <w:t>4</w:t>
+              <w:t>11</w:t>
             </w:r>
             <w:r>
               <w:rPr>
@@ -15854,7 +16929,7 @@
                 <w:rFonts w:ascii="Barlow Condensed Medium" w:eastAsia="標楷體" w:hAnsi="Barlow Condensed Medium" w:cstheme="minorHAnsi" w:hint="eastAsia"/>
                 <w:w w:val="80"/>
               </w:rPr>
-              <w:t>62</w:t>
+              <w:t>9</w:t>
             </w:r>
           </w:p>
         </w:tc>
@@ -15893,6 +16968,7 @@
               <w:left w:w="57" w:type="dxa"/>
               <w:right w:w="57" w:type="dxa"/>
             </w:tcMar>
+            <w:vAlign w:val="center"/>
           </w:tcPr>
           <w:p>
             <w:pPr>
@@ -15908,7 +16984,7 @@
                 <w:rFonts w:ascii="Barlow Condensed Medium" w:eastAsia="華康中黑體" w:hAnsi="Barlow Condensed Medium" w:cstheme="minorHAnsi"/>
                 <w:w w:val="80"/>
               </w:rPr>
-              <w:t>司會</w:t>
+              <w:t>會前領唱</w:t>
             </w:r>
           </w:p>
         </w:tc>
@@ -15937,8 +17013,9 @@
             <w:r>
               <w:rPr>
                 <w:rFonts w:ascii="標楷體" w:eastAsia="標楷體" w:hAnsi="標楷體" w:hint="eastAsia"/>
-              </w:rPr>
-              <w:t>張麗君</w:t>
+                <w:szCs w:val="24"/>
+              </w:rPr>
+              <w:t>張宗雄</w:t>
             </w:r>
           </w:p>
         </w:tc>
@@ -15961,14 +17038,15 @@
               <w:snapToGrid w:val="0"/>
               <w:jc w:val="center"/>
               <w:rPr>
-                <w:rFonts w:ascii="Barlow Condensed Medium" w:eastAsia="標楷體" w:hAnsi="Barlow Condensed Medium" w:cs="華康儷楷書"/>
+                <w:rFonts w:ascii="標楷體" w:eastAsia="標楷體" w:hAnsi="標楷體" w:cs="華康儷楷書"/>
               </w:rPr>
             </w:pPr>
             <w:r>
               <w:rPr>
                 <w:rFonts w:ascii="標楷體" w:eastAsia="標楷體" w:hAnsi="標楷體" w:hint="eastAsia"/>
-              </w:rPr>
-              <w:t>蕭國鎮</w:t>
+                <w:szCs w:val="24"/>
+              </w:rPr>
+              <w:t>周艶林</w:t>
             </w:r>
           </w:p>
         </w:tc>
@@ -15991,22 +17069,22 @@
               <w:jc w:val="distribute"/>
               <w:rPr>
                 <w:rFonts w:ascii="標楷體" w:eastAsia="標楷體" w:hAnsi="標楷體" w:cs="華康儷楷書"/>
-                <w:w w:val="80"/>
-              </w:rPr>
-            </w:pPr>
+                <w:w w:val="70"/>
+              </w:rPr>
+            </w:pPr>
+            <w:r>
+              <w:rPr>
+                <w:rFonts w:ascii="標楷體" w:eastAsia="標楷體" w:hAnsi="標楷體" w:cs="華康儷楷書" w:hint="eastAsia"/>
+                <w:w w:val="70"/>
+              </w:rPr>
+              <w:t>團契</w:t>
+            </w:r>
             <w:r>
               <w:rPr>
                 <w:rFonts w:ascii="標楷體" w:eastAsia="標楷體" w:hAnsi="標楷體" w:cs="華康儷楷書"/>
-                <w:w w:val="80"/>
-              </w:rPr>
-              <w:t>主日</w:t>
-            </w:r>
-            <w:r>
-              <w:rPr>
-                <w:rFonts w:ascii="標楷體" w:eastAsia="標楷體" w:hAnsi="標楷體" w:cs="華康儷楷書" w:hint="eastAsia"/>
-                <w:w w:val="80"/>
-              </w:rPr>
-              <w:t>祈禱會</w:t>
+                <w:w w:val="70"/>
+              </w:rPr>
+              <w:t>獻詩</w:t>
             </w:r>
           </w:p>
         </w:tc>
@@ -16025,7 +17103,6 @@
               <w:rPr>
                 <w:rFonts w:ascii="Barlow Condensed Medium" w:eastAsia="標楷體" w:hAnsi="Barlow Condensed Medium" w:cstheme="minorHAnsi"/>
                 <w:w w:val="80"/>
-                <w:highlight w:val="yellow"/>
               </w:rPr>
             </w:pPr>
             <w:r>
@@ -16098,7 +17175,7 @@
                 <w:noProof/>
                 <w:w w:val="75"/>
               </w:rPr>
-              <w:t>4</w:t>
+              <w:t>11</w:t>
             </w:r>
             <w:r>
               <w:rPr>
@@ -16134,7 +17211,7 @@
                 <w:rFonts w:ascii="Barlow Condensed Medium" w:eastAsia="標楷體" w:hAnsi="Barlow Condensed Medium" w:cstheme="minorHAnsi" w:hint="eastAsia"/>
                 <w:w w:val="80"/>
               </w:rPr>
-              <w:t>18</w:t>
+              <w:t>--</w:t>
             </w:r>
           </w:p>
         </w:tc>
@@ -16169,10 +17246,12 @@
         <w:tc>
           <w:tcPr>
             <w:tcW w:w="937" w:type="dxa"/>
+            <w:vMerge w:val="restart"/>
             <w:tcMar>
               <w:left w:w="57" w:type="dxa"/>
               <w:right w:w="57" w:type="dxa"/>
             </w:tcMar>
+            <w:vAlign w:val="center"/>
           </w:tcPr>
           <w:p>
             <w:pPr>
@@ -16188,8 +17267,280 @@
                 <w:rFonts w:ascii="Barlow Condensed Medium" w:eastAsia="華康中黑體" w:hAnsi="Barlow Condensed Medium" w:cstheme="minorHAnsi"/>
                 <w:w w:val="80"/>
               </w:rPr>
-              <w:t>司琴</w:t>
-            </w:r>
+              <w:t>司獻</w:t>
+            </w:r>
+          </w:p>
+        </w:tc>
+        <w:tc>
+          <w:tcPr>
+            <w:tcW w:w="1000" w:type="dxa"/>
+            <w:tcBorders>
+              <w:top w:val="single" w:sz="4" w:space="0" w:color="auto"/>
+              <w:bottom w:val="single" w:sz="4" w:space="0" w:color="auto"/>
+              <w:right w:val="single" w:sz="2" w:space="0" w:color="auto"/>
+            </w:tcBorders>
+            <w:shd w:val="clear" w:color="auto" w:fill="auto"/>
+            <w:tcMar>
+              <w:left w:w="57" w:type="dxa"/>
+              <w:right w:w="57" w:type="dxa"/>
+            </w:tcMar>
+            <w:vAlign w:val="center"/>
+          </w:tcPr>
+          <w:p>
+            <w:pPr>
+              <w:snapToGrid w:val="0"/>
+              <w:jc w:val="center"/>
+              <w:rPr>
+                <w:rFonts w:ascii="標楷體" w:eastAsia="標楷體" w:hAnsi="標楷體" w:cs="華康儷楷書"/>
+                <w:sz w:val="22"/>
+              </w:rPr>
+            </w:pPr>
+            <w:r>
+              <w:rPr>
+                <w:rFonts w:ascii="標楷體" w:eastAsia="標楷體" w:hAnsi="標楷體" w:hint="eastAsia"/>
+              </w:rPr>
+              <w:t>林惠娟</w:t>
+            </w:r>
+          </w:p>
+        </w:tc>
+        <w:tc>
+          <w:tcPr>
+            <w:tcW w:w="1001" w:type="dxa"/>
+            <w:tcBorders>
+              <w:top w:val="single" w:sz="4" w:space="0" w:color="auto"/>
+              <w:left w:val="single" w:sz="2" w:space="0" w:color="auto"/>
+              <w:bottom w:val="single" w:sz="4" w:space="0" w:color="auto"/>
+            </w:tcBorders>
+            <w:shd w:val="clear" w:color="auto" w:fill="auto"/>
+            <w:tcMar>
+              <w:left w:w="57" w:type="dxa"/>
+              <w:right w:w="57" w:type="dxa"/>
+            </w:tcMar>
+            <w:vAlign w:val="center"/>
+          </w:tcPr>
+          <w:p>
+            <w:pPr>
+              <w:snapToGrid w:val="0"/>
+              <w:jc w:val="center"/>
+              <w:rPr>
+                <w:rFonts w:ascii="標楷體" w:eastAsia="標楷體" w:hAnsi="標楷體" w:cs="華康儷楷書"/>
+                <w:sz w:val="22"/>
+                <w:szCs w:val="20"/>
+              </w:rPr>
+            </w:pPr>
+            <w:r>
+              <w:rPr>
+                <w:rFonts w:ascii="標楷體" w:eastAsia="標楷體" w:hAnsi="標楷體" w:hint="eastAsia"/>
+              </w:rPr>
+              <w:t>蕭國鎮</w:t>
+            </w:r>
+          </w:p>
+        </w:tc>
+        <w:tc>
+          <w:tcPr>
+            <w:tcW w:w="1135" w:type="dxa"/>
+            <w:tcBorders>
+              <w:top w:val="single" w:sz="4" w:space="0" w:color="auto"/>
+              <w:left w:val="double" w:sz="12" w:space="0" w:color="auto"/>
+              <w:bottom w:val="single" w:sz="4" w:space="0" w:color="auto"/>
+            </w:tcBorders>
+            <w:tcMar>
+              <w:left w:w="57" w:type="dxa"/>
+              <w:right w:w="57" w:type="dxa"/>
+            </w:tcMar>
+          </w:tcPr>
+          <w:p>
+            <w:pPr>
+              <w:snapToGrid w:val="0"/>
+              <w:jc w:val="distribute"/>
+              <w:rPr>
+                <w:rFonts w:ascii="標楷體" w:eastAsia="標楷體" w:hAnsi="標楷體" w:cs="華康儷楷書"/>
+                <w:w w:val="80"/>
+              </w:rPr>
+            </w:pPr>
+            <w:r>
+              <w:rPr>
+                <w:rFonts w:ascii="標楷體" w:eastAsia="標楷體" w:hAnsi="標楷體" w:cs="華康儷楷書"/>
+                <w:w w:val="80"/>
+              </w:rPr>
+              <w:t>聖歌隊上午</w:t>
+            </w:r>
+          </w:p>
+        </w:tc>
+        <w:tc>
+          <w:tcPr>
+            <w:tcW w:w="560" w:type="dxa"/>
+            <w:tcMar>
+              <w:left w:w="57" w:type="dxa"/>
+              <w:right w:w="57" w:type="dxa"/>
+            </w:tcMar>
+          </w:tcPr>
+          <w:p>
+            <w:pPr>
+              <w:snapToGrid w:val="0"/>
+              <w:jc w:val="center"/>
+              <w:rPr>
+                <w:rFonts w:ascii="Barlow Condensed Medium" w:eastAsia="標楷體" w:hAnsi="Barlow Condensed Medium" w:cstheme="minorHAnsi"/>
+                <w:w w:val="80"/>
+              </w:rPr>
+            </w:pPr>
+            <w:r>
+              <w:rPr>
+                <w:rFonts w:ascii="Barlow Condensed Medium" w:eastAsia="華康儷中黑" w:hAnsi="Barlow Condensed Medium" w:cstheme="minorHAnsi"/>
+                <w:w w:val="75"/>
+              </w:rPr>
+              <w:fldChar w:fldCharType="begin"/>
+            </w:r>
+            <w:r>
+              <w:rPr>
+                <w:rFonts w:ascii="Barlow Condensed Medium" w:eastAsia="華康儷中黑" w:hAnsi="Barlow Condensed Medium" w:cstheme="minorHAnsi"/>
+                <w:w w:val="75"/>
+              </w:rPr>
+              <w:instrText xml:space="preserve"> =IF(pub_day&lt;8, IF(pub_mon=1, 12, pub_mon-1), pub_mon) \* MERGEFORMAT </w:instrText>
+            </w:r>
+            <w:r>
+              <w:rPr>
+                <w:rFonts w:ascii="Barlow Condensed Medium" w:eastAsia="華康儷中黑" w:hAnsi="Barlow Condensed Medium" w:cstheme="minorHAnsi"/>
+                <w:w w:val="75"/>
+              </w:rPr>
+              <w:fldChar w:fldCharType="separate"/>
+            </w:r>
+            <w:r>
+              <w:rPr>
+                <w:rFonts w:ascii="Barlow Condensed Medium" w:eastAsia="華康儷中黑" w:hAnsi="Barlow Condensed Medium" w:cstheme="minorHAnsi"/>
+                <w:noProof/>
+                <w:w w:val="75"/>
+              </w:rPr>
+              <w:t>1</w:t>
+            </w:r>
+            <w:r>
+              <w:rPr>
+                <w:rFonts w:ascii="Barlow Condensed Medium" w:eastAsia="華康儷中黑" w:hAnsi="Barlow Condensed Medium" w:cstheme="minorHAnsi"/>
+                <w:w w:val="75"/>
+              </w:rPr>
+              <w:fldChar w:fldCharType="end"/>
+            </w:r>
+            <w:r>
+              <w:rPr>
+                <w:rFonts w:ascii="Barlow Condensed Medium" w:eastAsia="華康儷中黑" w:hAnsi="Barlow Condensed Medium" w:cstheme="minorHAnsi"/>
+                <w:w w:val="75"/>
+              </w:rPr>
+              <w:t>/</w:t>
+            </w:r>
+            <w:r>
+              <w:rPr>
+                <w:rFonts w:ascii="Barlow Condensed Medium" w:eastAsia="華康儷中黑" w:hAnsi="Barlow Condensed Medium" w:cstheme="minorHAnsi"/>
+                <w:w w:val="75"/>
+              </w:rPr>
+              <w:fldChar w:fldCharType="begin"/>
+            </w:r>
+            <w:r>
+              <w:rPr>
+                <w:rFonts w:ascii="Barlow Condensed Medium" w:eastAsia="華康儷中黑" w:hAnsi="Barlow Condensed Medium" w:cstheme="minorHAnsi"/>
+                <w:w w:val="75"/>
+              </w:rPr>
+              <w:instrText xml:space="preserve"> =IF(pub_day&lt;8, last_mon_days, 0)+pub_day-7 \* MERGEFORMAT </w:instrText>
+            </w:r>
+            <w:r>
+              <w:rPr>
+                <w:rFonts w:ascii="Barlow Condensed Medium" w:eastAsia="華康儷中黑" w:hAnsi="Barlow Condensed Medium" w:cstheme="minorHAnsi"/>
+                <w:w w:val="75"/>
+              </w:rPr>
+              <w:fldChar w:fldCharType="separate"/>
+            </w:r>
+            <w:r>
+              <w:rPr>
+                <w:rFonts w:ascii="Barlow Condensed Medium" w:eastAsia="華康儷中黑" w:hAnsi="Barlow Condensed Medium" w:cstheme="minorHAnsi"/>
+                <w:noProof/>
+                <w:w w:val="75"/>
+              </w:rPr>
+              <w:t>11</w:t>
+            </w:r>
+            <w:r>
+              <w:rPr>
+                <w:rFonts w:ascii="Barlow Condensed Medium" w:eastAsia="華康儷中黑" w:hAnsi="Barlow Condensed Medium" w:cstheme="minorHAnsi"/>
+                <w:w w:val="75"/>
+              </w:rPr>
+              <w:fldChar w:fldCharType="end"/>
+            </w:r>
+          </w:p>
+        </w:tc>
+        <w:tc>
+          <w:tcPr>
+            <w:tcW w:w="532" w:type="dxa"/>
+            <w:tcBorders>
+              <w:right w:val="double" w:sz="12" w:space="0" w:color="auto"/>
+            </w:tcBorders>
+            <w:tcMar>
+              <w:left w:w="57" w:type="dxa"/>
+              <w:right w:w="57" w:type="dxa"/>
+            </w:tcMar>
+          </w:tcPr>
+          <w:p>
+            <w:pPr>
+              <w:snapToGrid w:val="0"/>
+              <w:jc w:val="center"/>
+              <w:rPr>
+                <w:rFonts w:ascii="Barlow Condensed Medium" w:eastAsia="標楷體" w:hAnsi="Barlow Condensed Medium" w:cstheme="minorHAnsi"/>
+                <w:w w:val="80"/>
+              </w:rPr>
+            </w:pPr>
+            <w:r>
+              <w:rPr>
+                <w:rFonts w:ascii="Barlow Condensed Medium" w:eastAsia="標楷體" w:hAnsi="Barlow Condensed Medium" w:cstheme="minorHAnsi" w:hint="eastAsia"/>
+                <w:w w:val="80"/>
+              </w:rPr>
+              <w:t>15</w:t>
+            </w:r>
+          </w:p>
+        </w:tc>
+        <w:tc>
+          <w:tcPr>
+            <w:tcW w:w="541" w:type="dxa"/>
+            <w:vMerge/>
+            <w:tcBorders>
+              <w:left w:val="double" w:sz="12" w:space="0" w:color="auto"/>
+            </w:tcBorders>
+            <w:tcMar>
+              <w:left w:w="57" w:type="dxa"/>
+              <w:right w:w="57" w:type="dxa"/>
+            </w:tcMar>
+          </w:tcPr>
+          <w:p>
+            <w:pPr>
+              <w:snapToGrid w:val="0"/>
+              <w:jc w:val="center"/>
+              <w:rPr>
+                <w:rFonts w:ascii="Barlow Condensed Medium" w:eastAsia="標楷體" w:hAnsi="Barlow Condensed Medium" w:cstheme="minorHAnsi"/>
+                <w:w w:val="80"/>
+              </w:rPr>
+            </w:pPr>
+          </w:p>
+        </w:tc>
+      </w:tr>
+      <w:tr>
+        <w:trPr>
+          <w:trHeight w:hRule="exact" w:val="312"/>
+        </w:trPr>
+        <w:tc>
+          <w:tcPr>
+            <w:tcW w:w="937" w:type="dxa"/>
+            <w:vMerge/>
+            <w:tcMar>
+              <w:left w:w="57" w:type="dxa"/>
+              <w:right w:w="57" w:type="dxa"/>
+            </w:tcMar>
+            <w:vAlign w:val="center"/>
+          </w:tcPr>
+          <w:p>
+            <w:pPr>
+              <w:snapToGrid w:val="0"/>
+              <w:jc w:val="distribute"/>
+              <w:rPr>
+                <w:rFonts w:ascii="Barlow Condensed Medium" w:eastAsia="華康中黑體" w:hAnsi="Barlow Condensed Medium" w:cstheme="minorHAnsi"/>
+                <w:w w:val="80"/>
+              </w:rPr>
+            </w:pPr>
           </w:p>
         </w:tc>
         <w:tc>
@@ -16212,14 +17563,14 @@
               <w:jc w:val="center"/>
               <w:rPr>
                 <w:rFonts w:ascii="標楷體" w:eastAsia="標楷體" w:hAnsi="標楷體" w:cs="華康儷楷書"/>
+                <w:szCs w:val="24"/>
               </w:rPr>
             </w:pPr>
             <w:r>
               <w:rPr>
                 <w:rFonts w:ascii="標楷體" w:eastAsia="標楷體" w:hAnsi="標楷體" w:hint="eastAsia"/>
-                <w:szCs w:val="24"/>
-              </w:rPr>
-              <w:t>李靜儀</w:t>
+              </w:rPr>
+              <w:t>張燕芬</w:t>
             </w:r>
           </w:p>
         </w:tc>
@@ -16229,7 +17580,6 @@
             <w:tcBorders>
               <w:top w:val="single" w:sz="4" w:space="0" w:color="auto"/>
               <w:bottom w:val="single" w:sz="4" w:space="0" w:color="auto"/>
-              <w:right w:val="single" w:sz="2" w:space="0" w:color="auto"/>
             </w:tcBorders>
             <w:shd w:val="clear" w:color="auto" w:fill="auto"/>
             <w:tcMar>
@@ -16244,14 +17594,14 @@
               <w:jc w:val="center"/>
               <w:rPr>
                 <w:rFonts w:ascii="標楷體" w:eastAsia="標楷體" w:hAnsi="標楷體" w:cs="華康儷楷書"/>
+                <w:szCs w:val="24"/>
               </w:rPr>
             </w:pPr>
             <w:r>
               <w:rPr>
                 <w:rFonts w:ascii="標楷體" w:eastAsia="標楷體" w:hAnsi="標楷體" w:hint="eastAsia"/>
-                <w:szCs w:val="24"/>
-              </w:rPr>
-              <w:t>莊舒媛</w:t>
+              </w:rPr>
+              <w:t>張昭立</w:t>
             </w:r>
           </w:p>
         </w:tc>
@@ -16274,7 +17624,7 @@
               <w:jc w:val="distribute"/>
               <w:rPr>
                 <w:rFonts w:ascii="標楷體" w:eastAsia="標楷體" w:hAnsi="標楷體" w:cs="華康儷楷書"/>
-                <w:w w:val="70"/>
+                <w:w w:val="80"/>
               </w:rPr>
             </w:pPr>
             <w:r>
@@ -16282,7 +17632,7 @@
                 <w:rFonts w:ascii="標楷體" w:eastAsia="標楷體" w:hAnsi="標楷體" w:cs="華康儷楷書"/>
                 <w:w w:val="80"/>
               </w:rPr>
-              <w:t>主日學</w:t>
+              <w:t>聖歌隊下午</w:t>
             </w:r>
           </w:p>
         </w:tc>
@@ -16315,7 +17665,7 @@
                 <w:rFonts w:ascii="Barlow Condensed Medium" w:eastAsia="華康儷中黑" w:hAnsi="Barlow Condensed Medium" w:cstheme="minorHAnsi"/>
                 <w:w w:val="75"/>
               </w:rPr>
-              <w:instrText xml:space="preserve"> =IF(pub_day&lt;8, IF(pub_mon=1, 12, pub_mon-1), pub_mon) \* MERGEFORMAT </w:instrText>
+              <w:instrText xml:space="preserve"> =IF(pub_day&lt;4, IF(pub_mon=1, 12, pub_mon-1), pub_mon) \* MERGEFORMAT  \* MERGEFORMAT </w:instrText>
             </w:r>
             <w:r>
               <w:rPr>
@@ -16373,7 +17723,7 @@
                 <w:noProof/>
                 <w:w w:val="75"/>
               </w:rPr>
-              <w:t>4</w:t>
+              <w:t>11</w:t>
             </w:r>
             <w:r>
               <w:rPr>
@@ -16409,7 +17759,7 @@
                 <w:rFonts w:ascii="Barlow Condensed Medium" w:eastAsia="標楷體" w:hAnsi="Barlow Condensed Medium" w:cstheme="minorHAnsi" w:hint="eastAsia"/>
                 <w:w w:val="80"/>
               </w:rPr>
-              <w:t>9</w:t>
+              <w:t>13</w:t>
             </w:r>
           </w:p>
         </w:tc>
@@ -16444,6 +17794,7 @@
         <w:tc>
           <w:tcPr>
             <w:tcW w:w="937" w:type="dxa"/>
+            <w:vMerge w:val="restart"/>
             <w:tcMar>
               <w:left w:w="57" w:type="dxa"/>
               <w:right w:w="57" w:type="dxa"/>
@@ -16464,7 +17815,7 @@
                 <w:rFonts w:ascii="Barlow Condensed Medium" w:eastAsia="華康中黑體" w:hAnsi="Barlow Condensed Medium" w:cstheme="minorHAnsi"/>
                 <w:w w:val="80"/>
               </w:rPr>
-              <w:t>會前領唱</w:t>
+              <w:t>招待</w:t>
             </w:r>
           </w:p>
         </w:tc>
@@ -16488,14 +17839,14 @@
               <w:jc w:val="center"/>
               <w:rPr>
                 <w:rFonts w:ascii="標楷體" w:eastAsia="標楷體" w:hAnsi="標楷體" w:cs="華康儷楷書"/>
+                <w:szCs w:val="24"/>
               </w:rPr>
             </w:pPr>
             <w:r>
               <w:rPr>
                 <w:rFonts w:ascii="標楷體" w:eastAsia="標楷體" w:hAnsi="標楷體" w:hint="eastAsia"/>
-                <w:szCs w:val="24"/>
-              </w:rPr>
-              <w:t>劉奕樑</w:t>
+              </w:rPr>
+              <w:t>卓滿惠</w:t>
             </w:r>
           </w:p>
         </w:tc>
@@ -16519,14 +17870,14 @@
               <w:jc w:val="center"/>
               <w:rPr>
                 <w:rFonts w:ascii="標楷體" w:eastAsia="標楷體" w:hAnsi="標楷體" w:cs="華康儷楷書"/>
+                <w:szCs w:val="24"/>
               </w:rPr>
             </w:pPr>
             <w:r>
               <w:rPr>
                 <w:rFonts w:ascii="標楷體" w:eastAsia="標楷體" w:hAnsi="標楷體" w:hint="eastAsia"/>
-                <w:szCs w:val="24"/>
-              </w:rPr>
-              <w:t>張宗雄</w:t>
+              </w:rPr>
+              <w:t>林美惠</w:t>
             </w:r>
           </w:p>
         </w:tc>
@@ -16546,25 +17897,18 @@
           <w:p>
             <w:pPr>
               <w:snapToGrid w:val="0"/>
-              <w:jc w:val="distribute"/>
+              <w:jc w:val="center"/>
               <w:rPr>
                 <w:rFonts w:ascii="標楷體" w:eastAsia="標楷體" w:hAnsi="標楷體" w:cs="華康儷楷書"/>
-                <w:w w:val="70"/>
-              </w:rPr>
-            </w:pPr>
-            <w:r>
-              <w:rPr>
-                <w:rFonts w:ascii="標楷體" w:eastAsia="標楷體" w:hAnsi="標楷體" w:cs="華康儷楷書" w:hint="eastAsia"/>
-                <w:w w:val="70"/>
-              </w:rPr>
-              <w:t>團契</w:t>
-            </w:r>
-            <w:r>
-              <w:rPr>
-                <w:rFonts w:ascii="標楷體" w:eastAsia="標楷體" w:hAnsi="標楷體" w:cs="華康儷楷書"/>
-                <w:w w:val="70"/>
-              </w:rPr>
-              <w:t>獻詩</w:t>
+                <w:w w:val="80"/>
+              </w:rPr>
+            </w:pPr>
+            <w:r>
+              <w:rPr>
+                <w:rFonts w:ascii="Barlow Condensed Medium" w:eastAsia="標楷體" w:hAnsi="Barlow Condensed Medium" w:cstheme="minorHAnsi" w:hint="eastAsia"/>
+                <w:w w:val="80"/>
+              </w:rPr>
+              <w:t>--</w:t>
             </w:r>
           </w:p>
         </w:tc>
@@ -16655,7 +17999,7 @@
                 <w:noProof/>
                 <w:w w:val="75"/>
               </w:rPr>
-              <w:t>4</w:t>
+              <w:t>11</w:t>
             </w:r>
             <w:r>
               <w:rPr>
@@ -16701,6 +18045,7 @@
             <w:vMerge/>
             <w:tcBorders>
               <w:left w:val="double" w:sz="12" w:space="0" w:color="auto"/>
+              <w:bottom w:val="single" w:sz="4" w:space="0" w:color="auto"/>
             </w:tcBorders>
             <w:tcMar>
               <w:left w:w="57" w:type="dxa"/>
@@ -16726,7 +18071,7 @@
         <w:tc>
           <w:tcPr>
             <w:tcW w:w="937" w:type="dxa"/>
-            <w:vMerge w:val="restart"/>
+            <w:vMerge/>
             <w:tcMar>
               <w:left w:w="57" w:type="dxa"/>
               <w:right w:w="57" w:type="dxa"/>
@@ -16742,13 +18087,6 @@
                 <w:w w:val="80"/>
               </w:rPr>
             </w:pPr>
-            <w:r>
-              <w:rPr>
-                <w:rFonts w:ascii="Barlow Condensed Medium" w:eastAsia="華康中黑體" w:hAnsi="Barlow Condensed Medium" w:cstheme="minorHAnsi"/>
-                <w:w w:val="80"/>
-              </w:rPr>
-              <w:t>司獻</w:t>
-            </w:r>
           </w:p>
         </w:tc>
         <w:tc>
@@ -16771,14 +18109,14 @@
               <w:jc w:val="center"/>
               <w:rPr>
                 <w:rFonts w:ascii="標楷體" w:eastAsia="標楷體" w:hAnsi="標楷體" w:cs="華康儷楷書"/>
-                <w:sz w:val="22"/>
+                <w:szCs w:val="24"/>
               </w:rPr>
             </w:pPr>
             <w:r>
               <w:rPr>
                 <w:rFonts w:ascii="標楷體" w:eastAsia="標楷體" w:hAnsi="標楷體" w:hint="eastAsia"/>
               </w:rPr>
-              <w:t>劉奕樑</w:t>
+              <w:t>葉文蒂</w:t>
             </w:r>
           </w:p>
         </w:tc>
@@ -16788,7 +18126,6 @@
             <w:tcBorders>
               <w:top w:val="single" w:sz="4" w:space="0" w:color="auto"/>
               <w:bottom w:val="single" w:sz="4" w:space="0" w:color="auto"/>
-              <w:right w:val="single" w:sz="2" w:space="0" w:color="auto"/>
             </w:tcBorders>
             <w:shd w:val="clear" w:color="auto" w:fill="auto"/>
             <w:tcMar>
@@ -16803,15 +18140,14 @@
               <w:jc w:val="center"/>
               <w:rPr>
                 <w:rFonts w:ascii="標楷體" w:eastAsia="標楷體" w:hAnsi="標楷體" w:cs="華康儷楷書"/>
-                <w:sz w:val="22"/>
-                <w:szCs w:val="20"/>
+                <w:szCs w:val="24"/>
               </w:rPr>
             </w:pPr>
             <w:r>
               <w:rPr>
                 <w:rFonts w:ascii="標楷體" w:eastAsia="標楷體" w:hAnsi="標楷體" w:hint="eastAsia"/>
               </w:rPr>
-              <w:t>林惠娟</w:t>
+              <w:t>高玉華</w:t>
             </w:r>
           </w:p>
         </w:tc>
@@ -16842,7 +18178,7 @@
                 <w:rFonts w:ascii="標楷體" w:eastAsia="標楷體" w:hAnsi="標楷體" w:cs="華康儷楷書"/>
                 <w:w w:val="80"/>
               </w:rPr>
-              <w:t>聖歌隊上午</w:t>
+              <w:t>敬拜團契</w:t>
             </w:r>
           </w:p>
         </w:tc>
@@ -16875,7 +18211,7 @@
                 <w:rFonts w:ascii="Barlow Condensed Medium" w:eastAsia="華康儷中黑" w:hAnsi="Barlow Condensed Medium" w:cstheme="minorHAnsi"/>
                 <w:w w:val="75"/>
               </w:rPr>
-              <w:instrText xml:space="preserve"> =IF(pub_day&lt;8, IF(pub_mon=1, 12, pub_mon-1), pub_mon) \* MERGEFORMAT </w:instrText>
+              <w:instrText xml:space="preserve"> =IF(pub_day&lt;6, IF(pub_mon=1, 12, pub_mon-1), pub_mon) \* MERGEFORMAT  \* MERGEFORMAT </w:instrText>
             </w:r>
             <w:r>
               <w:rPr>
@@ -16918,7 +18254,7 @@
                 <w:rFonts w:ascii="Barlow Condensed Medium" w:eastAsia="華康儷中黑" w:hAnsi="Barlow Condensed Medium" w:cstheme="minorHAnsi"/>
                 <w:w w:val="75"/>
               </w:rPr>
-              <w:instrText xml:space="preserve"> =IF(pub_day&lt;8, last_mon_days, 0)+pub_day-7 \* MERGEFORMAT </w:instrText>
+              <w:instrText xml:space="preserve"> =IF(pub_day&lt;6, last_mon_days, 0)+pub_day-5 \* MERGEFORMAT </w:instrText>
             </w:r>
             <w:r>
               <w:rPr>
@@ -16933,7 +18269,7 @@
                 <w:noProof/>
                 <w:w w:val="75"/>
               </w:rPr>
-              <w:t>4</w:t>
+              <w:t>13</w:t>
             </w:r>
             <w:r>
               <w:rPr>
@@ -16969,31 +18305,60 @@
                 <w:rFonts w:ascii="Barlow Condensed Medium" w:eastAsia="標楷體" w:hAnsi="Barlow Condensed Medium" w:cstheme="minorHAnsi" w:hint="eastAsia"/>
                 <w:w w:val="80"/>
               </w:rPr>
-              <w:t>15</w:t>
+              <w:t>3</w:t>
             </w:r>
           </w:p>
         </w:tc>
         <w:tc>
           <w:tcPr>
             <w:tcW w:w="541" w:type="dxa"/>
-            <w:vMerge/>
+            <w:vMerge w:val="restart"/>
             <w:tcBorders>
+              <w:top w:val="single" w:sz="4" w:space="0" w:color="auto"/>
               <w:left w:val="double" w:sz="12" w:space="0" w:color="auto"/>
             </w:tcBorders>
             <w:tcMar>
               <w:left w:w="57" w:type="dxa"/>
               <w:right w:w="57" w:type="dxa"/>
             </w:tcMar>
-          </w:tcPr>
-          <w:p>
-            <w:pPr>
-              <w:snapToGrid w:val="0"/>
-              <w:jc w:val="center"/>
+            <w:textDirection w:val="tbRlV"/>
+          </w:tcPr>
+          <w:p>
+            <w:pPr>
+              <w:snapToGrid w:val="0"/>
+              <w:ind w:left="57" w:right="57"/>
               <w:rPr>
                 <w:rFonts w:ascii="Barlow Condensed Medium" w:eastAsia="標楷體" w:hAnsi="Barlow Condensed Medium" w:cstheme="minorHAnsi"/>
                 <w:w w:val="80"/>
               </w:rPr>
             </w:pPr>
+            <w:r>
+              <w:rPr>
+                <w:rFonts w:ascii="Barlow Condensed Medium" w:eastAsia="華康正顏楷體W9" w:hAnsi="Barlow Condensed Medium" w:cstheme="minorHAnsi"/>
+                <w:w w:val="66"/>
+                <w:sz w:val="28"/>
+                <w:szCs w:val="28"/>
+              </w:rPr>
+              <w:t>下月值月</w:t>
+            </w:r>
+            <w:r>
+              <w:rPr>
+                <w:rFonts w:ascii="Barlow Condensed Medium" w:eastAsia="標楷體" w:hAnsi="Barlow Condensed Medium" w:cstheme="minorHAnsi"/>
+                <w:w w:val="66"/>
+                <w:sz w:val="28"/>
+                <w:szCs w:val="28"/>
+              </w:rPr>
+              <w:t>：</w:t>
+            </w:r>
+            <w:r>
+              <w:rPr>
+                <w:rFonts w:ascii="Barlow Condensed Medium" w:eastAsia="標楷體" w:hAnsi="Barlow Condensed Medium" w:cstheme="minorHAnsi" w:hint="eastAsia"/>
+                <w:w w:val="66"/>
+                <w:sz w:val="28"/>
+                <w:szCs w:val="28"/>
+              </w:rPr>
+              <w:t>蕭國鎮、張怡婷</w:t>
+            </w:r>
           </w:p>
         </w:tc>
       </w:tr>
@@ -17017,7 +18382,7 @@
               <w:jc w:val="distribute"/>
               <w:rPr>
                 <w:rFonts w:ascii="Barlow Condensed Medium" w:eastAsia="華康中黑體" w:hAnsi="Barlow Condensed Medium" w:cstheme="minorHAnsi"/>
-                <w:w w:val="80"/>
+                <w:w w:val="66"/>
               </w:rPr>
             </w:pPr>
           </w:p>
@@ -17042,6 +18407,7 @@
               <w:jc w:val="center"/>
               <w:rPr>
                 <w:rFonts w:ascii="標楷體" w:eastAsia="標楷體" w:hAnsi="標楷體" w:cs="華康儷楷書"/>
+                <w:w w:val="90"/>
                 <w:szCs w:val="24"/>
               </w:rPr>
             </w:pPr>
@@ -17049,7 +18415,2132 @@
               <w:rPr>
                 <w:rFonts w:ascii="標楷體" w:eastAsia="標楷體" w:hAnsi="標楷體" w:hint="eastAsia"/>
               </w:rPr>
-              <w:t>林惠娟</w:t>
+              <w:t>黃耀宗</w:t>
+            </w:r>
+          </w:p>
+        </w:tc>
+        <w:tc>
+          <w:tcPr>
+            <w:tcW w:w="1001" w:type="dxa"/>
+            <w:tcBorders>
+              <w:top w:val="single" w:sz="4" w:space="0" w:color="auto"/>
+              <w:bottom w:val="single" w:sz="4" w:space="0" w:color="auto"/>
+              <w:right w:val="single" w:sz="4" w:space="0" w:color="auto"/>
+            </w:tcBorders>
+            <w:shd w:val="clear" w:color="auto" w:fill="auto"/>
+            <w:tcMar>
+              <w:left w:w="57" w:type="dxa"/>
+              <w:right w:w="57" w:type="dxa"/>
+            </w:tcMar>
+            <w:vAlign w:val="center"/>
+          </w:tcPr>
+          <w:p>
+            <w:pPr>
+              <w:snapToGrid w:val="0"/>
+              <w:jc w:val="center"/>
+              <w:rPr>
+                <w:rFonts w:ascii="標楷體" w:eastAsia="標楷體" w:hAnsi="標楷體" w:cs="華康儷楷書"/>
+                <w:sz w:val="22"/>
+              </w:rPr>
+            </w:pPr>
+            <w:r>
+              <w:rPr>
+                <w:rFonts w:ascii="標楷體" w:eastAsia="標楷體" w:hAnsi="標楷體" w:hint="eastAsia"/>
+              </w:rPr>
+              <w:t>楊錫昌</w:t>
+            </w:r>
+          </w:p>
+        </w:tc>
+        <w:tc>
+          <w:tcPr>
+            <w:tcW w:w="1135" w:type="dxa"/>
+            <w:tcBorders>
+              <w:top w:val="single" w:sz="4" w:space="0" w:color="auto"/>
+              <w:left w:val="double" w:sz="12" w:space="0" w:color="auto"/>
+              <w:bottom w:val="single" w:sz="4" w:space="0" w:color="auto"/>
+            </w:tcBorders>
+            <w:tcMar>
+              <w:left w:w="57" w:type="dxa"/>
+              <w:right w:w="57" w:type="dxa"/>
+            </w:tcMar>
+          </w:tcPr>
+          <w:p>
+            <w:pPr>
+              <w:snapToGrid w:val="0"/>
+              <w:jc w:val="distribute"/>
+              <w:rPr>
+                <w:rFonts w:ascii="標楷體" w:eastAsia="標楷體" w:hAnsi="標楷體" w:cs="華康儷楷書"/>
+                <w:w w:val="80"/>
+              </w:rPr>
+            </w:pPr>
+            <w:r>
+              <w:rPr>
+                <w:rFonts w:ascii="標楷體" w:eastAsia="標楷體" w:hAnsi="標楷體" w:cs="華康儷楷書" w:hint="eastAsia"/>
+                <w:w w:val="80"/>
+              </w:rPr>
+              <w:t>拿細耳小組</w:t>
+            </w:r>
+          </w:p>
+        </w:tc>
+        <w:tc>
+          <w:tcPr>
+            <w:tcW w:w="560" w:type="dxa"/>
+            <w:tcMar>
+              <w:left w:w="57" w:type="dxa"/>
+              <w:right w:w="57" w:type="dxa"/>
+            </w:tcMar>
+          </w:tcPr>
+          <w:p>
+            <w:pPr>
+              <w:snapToGrid w:val="0"/>
+              <w:jc w:val="center"/>
+              <w:rPr>
+                <w:rFonts w:ascii="Barlow Condensed Medium" w:eastAsia="標楷體" w:hAnsi="Barlow Condensed Medium" w:cstheme="minorHAnsi"/>
+                <w:w w:val="80"/>
+              </w:rPr>
+            </w:pPr>
+            <w:r>
+              <w:rPr>
+                <w:rFonts w:ascii="Barlow Condensed Medium" w:eastAsia="華康儷中黑" w:hAnsi="Barlow Condensed Medium" w:cstheme="minorHAnsi"/>
+                <w:w w:val="75"/>
+              </w:rPr>
+              <w:fldChar w:fldCharType="begin"/>
+            </w:r>
+            <w:r>
+              <w:rPr>
+                <w:rFonts w:ascii="Barlow Condensed Medium" w:eastAsia="華康儷中黑" w:hAnsi="Barlow Condensed Medium" w:cstheme="minorHAnsi"/>
+                <w:w w:val="75"/>
+              </w:rPr>
+              <w:instrText xml:space="preserve"> =IF(pub_day&lt;6, IF(pub_mon=1, 12, pub_mon-1), pub_mon) \* MERGEFORMAT  \* MERGEFORMAT </w:instrText>
+            </w:r>
+            <w:r>
+              <w:rPr>
+                <w:rFonts w:ascii="Barlow Condensed Medium" w:eastAsia="華康儷中黑" w:hAnsi="Barlow Condensed Medium" w:cstheme="minorHAnsi"/>
+                <w:w w:val="75"/>
+              </w:rPr>
+              <w:fldChar w:fldCharType="separate"/>
+            </w:r>
+            <w:r>
+              <w:rPr>
+                <w:rFonts w:ascii="Barlow Condensed Medium" w:eastAsia="華康儷中黑" w:hAnsi="Barlow Condensed Medium" w:cstheme="minorHAnsi"/>
+                <w:noProof/>
+                <w:w w:val="75"/>
+              </w:rPr>
+              <w:t>1</w:t>
+            </w:r>
+            <w:r>
+              <w:rPr>
+                <w:rFonts w:ascii="Barlow Condensed Medium" w:eastAsia="華康儷中黑" w:hAnsi="Barlow Condensed Medium" w:cstheme="minorHAnsi"/>
+                <w:w w:val="75"/>
+              </w:rPr>
+              <w:fldChar w:fldCharType="end"/>
+            </w:r>
+            <w:r>
+              <w:rPr>
+                <w:rFonts w:ascii="Barlow Condensed Medium" w:eastAsia="華康儷中黑" w:hAnsi="Barlow Condensed Medium" w:cstheme="minorHAnsi"/>
+                <w:w w:val="75"/>
+              </w:rPr>
+              <w:t>/</w:t>
+            </w:r>
+            <w:r>
+              <w:rPr>
+                <w:rFonts w:ascii="Barlow Condensed Medium" w:eastAsia="華康儷中黑" w:hAnsi="Barlow Condensed Medium" w:cstheme="minorHAnsi"/>
+                <w:w w:val="75"/>
+              </w:rPr>
+              <w:fldChar w:fldCharType="begin"/>
+            </w:r>
+            <w:r>
+              <w:rPr>
+                <w:rFonts w:ascii="Barlow Condensed Medium" w:eastAsia="華康儷中黑" w:hAnsi="Barlow Condensed Medium" w:cstheme="minorHAnsi"/>
+                <w:w w:val="75"/>
+              </w:rPr>
+              <w:instrText xml:space="preserve"> =IF(pub_day&lt;6, last_mon_days, 0)+pub_day-5 \* MERGEFORMAT </w:instrText>
+            </w:r>
+            <w:r>
+              <w:rPr>
+                <w:rFonts w:ascii="Barlow Condensed Medium" w:eastAsia="華康儷中黑" w:hAnsi="Barlow Condensed Medium" w:cstheme="minorHAnsi"/>
+                <w:w w:val="75"/>
+              </w:rPr>
+              <w:fldChar w:fldCharType="separate"/>
+            </w:r>
+            <w:r>
+              <w:rPr>
+                <w:rFonts w:ascii="Barlow Condensed Medium" w:eastAsia="華康儷中黑" w:hAnsi="Barlow Condensed Medium" w:cstheme="minorHAnsi"/>
+                <w:noProof/>
+                <w:w w:val="75"/>
+              </w:rPr>
+              <w:t>13</w:t>
+            </w:r>
+            <w:r>
+              <w:rPr>
+                <w:rFonts w:ascii="Barlow Condensed Medium" w:eastAsia="華康儷中黑" w:hAnsi="Barlow Condensed Medium" w:cstheme="minorHAnsi"/>
+                <w:w w:val="75"/>
+              </w:rPr>
+              <w:fldChar w:fldCharType="end"/>
+            </w:r>
+          </w:p>
+        </w:tc>
+        <w:tc>
+          <w:tcPr>
+            <w:tcW w:w="532" w:type="dxa"/>
+            <w:tcBorders>
+              <w:right w:val="double" w:sz="12" w:space="0" w:color="auto"/>
+            </w:tcBorders>
+            <w:tcMar>
+              <w:left w:w="57" w:type="dxa"/>
+              <w:right w:w="57" w:type="dxa"/>
+            </w:tcMar>
+          </w:tcPr>
+          <w:p>
+            <w:pPr>
+              <w:snapToGrid w:val="0"/>
+              <w:jc w:val="center"/>
+              <w:rPr>
+                <w:rFonts w:ascii="Barlow Condensed Medium" w:eastAsia="標楷體" w:hAnsi="Barlow Condensed Medium" w:cstheme="minorHAnsi"/>
+                <w:w w:val="80"/>
+              </w:rPr>
+            </w:pPr>
+            <w:r>
+              <w:rPr>
+                <w:rFonts w:ascii="Barlow Condensed Medium" w:eastAsia="標楷體" w:hAnsi="Barlow Condensed Medium" w:cstheme="minorHAnsi" w:hint="eastAsia"/>
+                <w:w w:val="80"/>
+              </w:rPr>
+              <w:t>5</w:t>
+            </w:r>
+          </w:p>
+        </w:tc>
+        <w:tc>
+          <w:tcPr>
+            <w:tcW w:w="541" w:type="dxa"/>
+            <w:vMerge/>
+            <w:tcBorders>
+              <w:left w:val="double" w:sz="12" w:space="0" w:color="auto"/>
+            </w:tcBorders>
+            <w:tcMar>
+              <w:left w:w="57" w:type="dxa"/>
+              <w:right w:w="57" w:type="dxa"/>
+            </w:tcMar>
+            <w:textDirection w:val="tbRlV"/>
+          </w:tcPr>
+          <w:p>
+            <w:pPr>
+              <w:snapToGrid w:val="0"/>
+              <w:rPr>
+                <w:rFonts w:ascii="Barlow Condensed Medium" w:eastAsia="標楷體" w:hAnsi="Barlow Condensed Medium" w:cstheme="minorHAnsi"/>
+                <w:b/>
+                <w:w w:val="80"/>
+              </w:rPr>
+            </w:pPr>
+          </w:p>
+        </w:tc>
+      </w:tr>
+      <w:tr>
+        <w:trPr>
+          <w:trHeight w:hRule="exact" w:val="312"/>
+        </w:trPr>
+        <w:tc>
+          <w:tcPr>
+            <w:tcW w:w="937" w:type="dxa"/>
+            <w:vMerge w:val="restart"/>
+            <w:tcMar>
+              <w:left w:w="57" w:type="dxa"/>
+              <w:right w:w="57" w:type="dxa"/>
+            </w:tcMar>
+            <w:vAlign w:val="center"/>
+          </w:tcPr>
+          <w:p>
+            <w:pPr>
+              <w:snapToGrid w:val="0"/>
+              <w:jc w:val="distribute"/>
+              <w:rPr>
+                <w:rFonts w:ascii="Barlow Condensed Medium" w:eastAsia="華康中黑體" w:hAnsi="Barlow Condensed Medium" w:cstheme="minorHAnsi"/>
+                <w:w w:val="80"/>
+              </w:rPr>
+            </w:pPr>
+            <w:r>
+              <w:rPr>
+                <w:rFonts w:ascii="Barlow Condensed Medium" w:eastAsia="華康中黑體" w:hAnsi="Barlow Condensed Medium" w:cstheme="minorHAnsi"/>
+                <w:w w:val="80"/>
+              </w:rPr>
+              <w:t>主日學</w:t>
+            </w:r>
+          </w:p>
+        </w:tc>
+        <w:tc>
+          <w:tcPr>
+            <w:tcW w:w="1000" w:type="dxa"/>
+            <w:tcBorders>
+              <w:top w:val="single" w:sz="4" w:space="0" w:color="auto"/>
+              <w:bottom w:val="single" w:sz="4" w:space="0" w:color="auto"/>
+            </w:tcBorders>
+            <w:shd w:val="clear" w:color="auto" w:fill="auto"/>
+            <w:tcMar>
+              <w:left w:w="57" w:type="dxa"/>
+              <w:right w:w="57" w:type="dxa"/>
+            </w:tcMar>
+            <w:vAlign w:val="center"/>
+          </w:tcPr>
+          <w:p>
+            <w:pPr>
+              <w:snapToGrid w:val="0"/>
+              <w:jc w:val="center"/>
+              <w:rPr>
+                <w:rFonts w:ascii="標楷體" w:eastAsia="標楷體" w:hAnsi="標楷體" w:cs="華康儷楷書"/>
+                <w:szCs w:val="24"/>
+              </w:rPr>
+            </w:pPr>
+            <w:r>
+              <w:rPr>
+                <w:rFonts w:ascii="標楷體" w:eastAsia="標楷體" w:hAnsi="標楷體" w:hint="eastAsia"/>
+              </w:rPr>
+              <w:t>張麗君</w:t>
+            </w:r>
+          </w:p>
+        </w:tc>
+        <w:tc>
+          <w:tcPr>
+            <w:tcW w:w="1001" w:type="dxa"/>
+            <w:tcBorders>
+              <w:top w:val="single" w:sz="4" w:space="0" w:color="auto"/>
+              <w:bottom w:val="single" w:sz="4" w:space="0" w:color="auto"/>
+              <w:right w:val="single" w:sz="4" w:space="0" w:color="auto"/>
+            </w:tcBorders>
+            <w:shd w:val="clear" w:color="auto" w:fill="auto"/>
+            <w:tcMar>
+              <w:left w:w="57" w:type="dxa"/>
+              <w:right w:w="57" w:type="dxa"/>
+            </w:tcMar>
+            <w:vAlign w:val="center"/>
+          </w:tcPr>
+          <w:p>
+            <w:pPr>
+              <w:snapToGrid w:val="0"/>
+              <w:jc w:val="center"/>
+              <w:rPr>
+                <w:rFonts w:ascii="標楷體" w:eastAsia="標楷體" w:hAnsi="標楷體" w:cs="華康儷楷書"/>
+                <w:szCs w:val="24"/>
+              </w:rPr>
+            </w:pPr>
+            <w:r>
+              <w:rPr>
+                <w:rFonts w:ascii="標楷體" w:eastAsia="標楷體" w:hAnsi="標楷體" w:hint="eastAsia"/>
+              </w:rPr>
+              <w:t>劉容榕</w:t>
+            </w:r>
+          </w:p>
+        </w:tc>
+        <w:tc>
+          <w:tcPr>
+            <w:tcW w:w="1135" w:type="dxa"/>
+            <w:tcBorders>
+              <w:top w:val="single" w:sz="4" w:space="0" w:color="auto"/>
+              <w:left w:val="double" w:sz="12" w:space="0" w:color="auto"/>
+              <w:bottom w:val="single" w:sz="4" w:space="0" w:color="auto"/>
+            </w:tcBorders>
+            <w:tcMar>
+              <w:left w:w="57" w:type="dxa"/>
+              <w:right w:w="57" w:type="dxa"/>
+            </w:tcMar>
+          </w:tcPr>
+          <w:p>
+            <w:pPr>
+              <w:snapToGrid w:val="0"/>
+              <w:jc w:val="distribute"/>
+              <w:rPr>
+                <w:rFonts w:ascii="標楷體" w:eastAsia="標楷體" w:hAnsi="標楷體" w:cs="華康儷楷書"/>
+                <w:w w:val="80"/>
+              </w:rPr>
+            </w:pPr>
+            <w:r>
+              <w:rPr>
+                <w:rFonts w:ascii="標楷體" w:eastAsia="標楷體" w:hAnsi="標楷體" w:cs="華康儷楷書"/>
+                <w:w w:val="80"/>
+              </w:rPr>
+              <w:t>喜樂小組</w:t>
+            </w:r>
+          </w:p>
+        </w:tc>
+        <w:tc>
+          <w:tcPr>
+            <w:tcW w:w="560" w:type="dxa"/>
+            <w:tcMar>
+              <w:left w:w="57" w:type="dxa"/>
+              <w:right w:w="57" w:type="dxa"/>
+            </w:tcMar>
+          </w:tcPr>
+          <w:p>
+            <w:pPr>
+              <w:snapToGrid w:val="0"/>
+              <w:jc w:val="center"/>
+              <w:rPr>
+                <w:rFonts w:ascii="Barlow Condensed Medium" w:eastAsia="標楷體" w:hAnsi="Barlow Condensed Medium" w:cstheme="minorHAnsi"/>
+                <w:w w:val="80"/>
+              </w:rPr>
+            </w:pPr>
+            <w:r>
+              <w:rPr>
+                <w:rFonts w:ascii="Barlow Condensed Medium" w:eastAsia="華康儷中黑" w:hAnsi="Barlow Condensed Medium" w:cstheme="minorHAnsi"/>
+                <w:w w:val="75"/>
+              </w:rPr>
+              <w:fldChar w:fldCharType="begin"/>
+            </w:r>
+            <w:r>
+              <w:rPr>
+                <w:rFonts w:ascii="Barlow Condensed Medium" w:eastAsia="華康儷中黑" w:hAnsi="Barlow Condensed Medium" w:cstheme="minorHAnsi"/>
+                <w:w w:val="75"/>
+              </w:rPr>
+              <w:instrText xml:space="preserve"> =IF(pub_day&lt;3, IF(pub_mon=1, 12, pub_mon-1), pub_mon) \* MERGEFORMAT  \* MERGEFORMAT </w:instrText>
+            </w:r>
+            <w:r>
+              <w:rPr>
+                <w:rFonts w:ascii="Barlow Condensed Medium" w:eastAsia="華康儷中黑" w:hAnsi="Barlow Condensed Medium" w:cstheme="minorHAnsi"/>
+                <w:w w:val="75"/>
+              </w:rPr>
+              <w:fldChar w:fldCharType="separate"/>
+            </w:r>
+            <w:r>
+              <w:rPr>
+                <w:rFonts w:ascii="Barlow Condensed Medium" w:eastAsia="華康儷中黑" w:hAnsi="Barlow Condensed Medium" w:cstheme="minorHAnsi"/>
+                <w:noProof/>
+                <w:w w:val="75"/>
+              </w:rPr>
+              <w:t>1</w:t>
+            </w:r>
+            <w:r>
+              <w:rPr>
+                <w:rFonts w:ascii="Barlow Condensed Medium" w:eastAsia="華康儷中黑" w:hAnsi="Barlow Condensed Medium" w:cstheme="minorHAnsi"/>
+                <w:w w:val="75"/>
+              </w:rPr>
+              <w:fldChar w:fldCharType="end"/>
+            </w:r>
+            <w:r>
+              <w:rPr>
+                <w:rFonts w:ascii="Barlow Condensed Medium" w:eastAsia="華康儷中黑" w:hAnsi="Barlow Condensed Medium" w:cstheme="minorHAnsi"/>
+                <w:w w:val="75"/>
+              </w:rPr>
+              <w:t>/</w:t>
+            </w:r>
+            <w:r>
+              <w:rPr>
+                <w:rFonts w:ascii="Barlow Condensed Medium" w:eastAsia="華康儷中黑" w:hAnsi="Barlow Condensed Medium" w:cstheme="minorHAnsi"/>
+                <w:w w:val="75"/>
+              </w:rPr>
+              <w:fldChar w:fldCharType="begin"/>
+            </w:r>
+            <w:r>
+              <w:rPr>
+                <w:rFonts w:ascii="Barlow Condensed Medium" w:eastAsia="華康儷中黑" w:hAnsi="Barlow Condensed Medium" w:cstheme="minorHAnsi"/>
+                <w:w w:val="75"/>
+              </w:rPr>
+              <w:instrText xml:space="preserve"> =IF(pub_day&lt;4, last_mon_days, 0)+pub_day-3 \* MERGEFORMAT </w:instrText>
+            </w:r>
+            <w:r>
+              <w:rPr>
+                <w:rFonts w:ascii="Barlow Condensed Medium" w:eastAsia="華康儷中黑" w:hAnsi="Barlow Condensed Medium" w:cstheme="minorHAnsi"/>
+                <w:w w:val="75"/>
+              </w:rPr>
+              <w:fldChar w:fldCharType="separate"/>
+            </w:r>
+            <w:r>
+              <w:rPr>
+                <w:rFonts w:ascii="Barlow Condensed Medium" w:eastAsia="華康儷中黑" w:hAnsi="Barlow Condensed Medium" w:cstheme="minorHAnsi"/>
+                <w:noProof/>
+                <w:w w:val="75"/>
+              </w:rPr>
+              <w:t>15</w:t>
+            </w:r>
+            <w:r>
+              <w:rPr>
+                <w:rFonts w:ascii="Barlow Condensed Medium" w:eastAsia="華康儷中黑" w:hAnsi="Barlow Condensed Medium" w:cstheme="minorHAnsi"/>
+                <w:w w:val="75"/>
+              </w:rPr>
+              <w:fldChar w:fldCharType="end"/>
+            </w:r>
+          </w:p>
+        </w:tc>
+        <w:tc>
+          <w:tcPr>
+            <w:tcW w:w="532" w:type="dxa"/>
+            <w:tcBorders>
+              <w:right w:val="double" w:sz="12" w:space="0" w:color="auto"/>
+            </w:tcBorders>
+            <w:tcMar>
+              <w:left w:w="57" w:type="dxa"/>
+              <w:right w:w="57" w:type="dxa"/>
+            </w:tcMar>
+          </w:tcPr>
+          <w:p>
+            <w:pPr>
+              <w:snapToGrid w:val="0"/>
+              <w:jc w:val="center"/>
+              <w:rPr>
+                <w:rFonts w:ascii="Barlow Condensed Medium" w:eastAsia="標楷體" w:hAnsi="Barlow Condensed Medium" w:cstheme="minorHAnsi"/>
+                <w:w w:val="80"/>
+              </w:rPr>
+            </w:pPr>
+            <w:r>
+              <w:rPr>
+                <w:rFonts w:ascii="Barlow Condensed Medium" w:eastAsia="標楷體" w:hAnsi="Barlow Condensed Medium" w:cstheme="minorHAnsi" w:hint="eastAsia"/>
+                <w:w w:val="80"/>
+              </w:rPr>
+              <w:t>5</w:t>
+            </w:r>
+          </w:p>
+        </w:tc>
+        <w:tc>
+          <w:tcPr>
+            <w:tcW w:w="541" w:type="dxa"/>
+            <w:vMerge/>
+            <w:tcBorders>
+              <w:left w:val="double" w:sz="12" w:space="0" w:color="auto"/>
+            </w:tcBorders>
+            <w:tcMar>
+              <w:left w:w="57" w:type="dxa"/>
+              <w:right w:w="57" w:type="dxa"/>
+            </w:tcMar>
+          </w:tcPr>
+          <w:p>
+            <w:pPr>
+              <w:jc w:val="center"/>
+              <w:rPr>
+                <w:rFonts w:ascii="Barlow Condensed Medium" w:eastAsia="標楷體" w:hAnsi="Barlow Condensed Medium" w:cstheme="minorHAnsi"/>
+                <w:w w:val="80"/>
+              </w:rPr>
+            </w:pPr>
+          </w:p>
+        </w:tc>
+      </w:tr>
+      <w:tr>
+        <w:trPr>
+          <w:trHeight w:hRule="exact" w:val="312"/>
+        </w:trPr>
+        <w:tc>
+          <w:tcPr>
+            <w:tcW w:w="937" w:type="dxa"/>
+            <w:vMerge/>
+            <w:tcMar>
+              <w:left w:w="57" w:type="dxa"/>
+              <w:right w:w="57" w:type="dxa"/>
+            </w:tcMar>
+          </w:tcPr>
+          <w:p>
+            <w:pPr>
+              <w:snapToGrid w:val="0"/>
+              <w:jc w:val="distribute"/>
+              <w:rPr>
+                <w:rFonts w:ascii="Barlow Condensed Medium" w:eastAsia="華康中黑體" w:hAnsi="Barlow Condensed Medium" w:cstheme="minorHAnsi"/>
+                <w:w w:val="80"/>
+              </w:rPr>
+            </w:pPr>
+          </w:p>
+        </w:tc>
+        <w:tc>
+          <w:tcPr>
+            <w:tcW w:w="1000" w:type="dxa"/>
+            <w:tcBorders>
+              <w:top w:val="single" w:sz="4" w:space="0" w:color="auto"/>
+              <w:bottom w:val="single" w:sz="4" w:space="0" w:color="auto"/>
+            </w:tcBorders>
+            <w:shd w:val="clear" w:color="auto" w:fill="auto"/>
+            <w:tcMar>
+              <w:left w:w="57" w:type="dxa"/>
+              <w:right w:w="57" w:type="dxa"/>
+            </w:tcMar>
+            <w:vAlign w:val="center"/>
+          </w:tcPr>
+          <w:p>
+            <w:pPr>
+              <w:snapToGrid w:val="0"/>
+              <w:jc w:val="center"/>
+              <w:rPr>
+                <w:rFonts w:ascii="標楷體" w:eastAsia="標楷體" w:hAnsi="標楷體" w:cs="華康儷楷書"/>
+                <w:szCs w:val="24"/>
+              </w:rPr>
+            </w:pPr>
+            <w:r>
+              <w:rPr>
+                <w:rFonts w:ascii="標楷體" w:eastAsia="標楷體" w:hAnsi="標楷體" w:hint="eastAsia"/>
+              </w:rPr>
+              <w:t>楊竣傑</w:t>
+            </w:r>
+          </w:p>
+        </w:tc>
+        <w:tc>
+          <w:tcPr>
+            <w:tcW w:w="1001" w:type="dxa"/>
+            <w:tcBorders>
+              <w:top w:val="single" w:sz="4" w:space="0" w:color="auto"/>
+              <w:bottom w:val="single" w:sz="4" w:space="0" w:color="auto"/>
+              <w:right w:val="single" w:sz="4" w:space="0" w:color="auto"/>
+            </w:tcBorders>
+            <w:shd w:val="clear" w:color="auto" w:fill="auto"/>
+            <w:tcMar>
+              <w:left w:w="57" w:type="dxa"/>
+              <w:right w:w="57" w:type="dxa"/>
+            </w:tcMar>
+            <w:vAlign w:val="center"/>
+          </w:tcPr>
+          <w:p>
+            <w:pPr>
+              <w:snapToGrid w:val="0"/>
+              <w:jc w:val="center"/>
+              <w:rPr>
+                <w:rFonts w:ascii="標楷體" w:eastAsia="標楷體" w:hAnsi="標楷體" w:cs="華康儷楷書"/>
+                <w:szCs w:val="24"/>
+              </w:rPr>
+            </w:pPr>
+            <w:r>
+              <w:rPr>
+                <w:rFonts w:ascii="標楷體" w:eastAsia="標楷體" w:hAnsi="標楷體" w:hint="eastAsia"/>
+              </w:rPr>
+              <w:t>張燕芬</w:t>
+            </w:r>
+          </w:p>
+        </w:tc>
+        <w:tc>
+          <w:tcPr>
+            <w:tcW w:w="1135" w:type="dxa"/>
+            <w:tcBorders>
+              <w:top w:val="single" w:sz="4" w:space="0" w:color="auto"/>
+              <w:left w:val="double" w:sz="12" w:space="0" w:color="auto"/>
+              <w:bottom w:val="single" w:sz="4" w:space="0" w:color="auto"/>
+            </w:tcBorders>
+            <w:tcMar>
+              <w:left w:w="57" w:type="dxa"/>
+              <w:right w:w="57" w:type="dxa"/>
+            </w:tcMar>
+          </w:tcPr>
+          <w:p>
+            <w:pPr>
+              <w:snapToGrid w:val="0"/>
+              <w:jc w:val="center"/>
+              <w:rPr>
+                <w:rFonts w:ascii="標楷體" w:eastAsia="標楷體" w:hAnsi="標楷體" w:cs="華康儷楷書"/>
+                <w:w w:val="80"/>
+                <w:highlight w:val="yellow"/>
+              </w:rPr>
+            </w:pPr>
+            <w:r>
+              <w:rPr>
+                <w:rFonts w:ascii="Barlow Condensed Medium" w:eastAsia="標楷體" w:hAnsi="Barlow Condensed Medium" w:cstheme="minorHAnsi" w:hint="eastAsia"/>
+                <w:w w:val="80"/>
+              </w:rPr>
+              <w:t>--</w:t>
+            </w:r>
+          </w:p>
+        </w:tc>
+        <w:tc>
+          <w:tcPr>
+            <w:tcW w:w="560" w:type="dxa"/>
+            <w:tcMar>
+              <w:left w:w="57" w:type="dxa"/>
+              <w:right w:w="57" w:type="dxa"/>
+            </w:tcMar>
+          </w:tcPr>
+          <w:p>
+            <w:pPr>
+              <w:snapToGrid w:val="0"/>
+              <w:jc w:val="center"/>
+              <w:rPr>
+                <w:rFonts w:ascii="Barlow Condensed Medium" w:eastAsia="標楷體" w:hAnsi="Barlow Condensed Medium" w:cstheme="minorHAnsi"/>
+                <w:w w:val="80"/>
+              </w:rPr>
+            </w:pPr>
+            <w:r>
+              <w:rPr>
+                <w:rFonts w:ascii="Barlow Condensed Medium" w:eastAsia="華康儷中黑" w:hAnsi="Barlow Condensed Medium" w:cstheme="minorHAnsi"/>
+                <w:w w:val="75"/>
+              </w:rPr>
+              <w:fldChar w:fldCharType="begin"/>
+            </w:r>
+            <w:r>
+              <w:rPr>
+                <w:rFonts w:ascii="Barlow Condensed Medium" w:eastAsia="華康儷中黑" w:hAnsi="Barlow Condensed Medium" w:cstheme="minorHAnsi"/>
+                <w:w w:val="75"/>
+              </w:rPr>
+              <w:instrText xml:space="preserve"> =IF(pub_day&lt;4, IF(pub_mon=1, 12, pub_mon-1), pub_mon) \* MERGEFORMAT  \* MERGEFORMAT </w:instrText>
+            </w:r>
+            <w:r>
+              <w:rPr>
+                <w:rFonts w:ascii="Barlow Condensed Medium" w:eastAsia="華康儷中黑" w:hAnsi="Barlow Condensed Medium" w:cstheme="minorHAnsi"/>
+                <w:w w:val="75"/>
+              </w:rPr>
+              <w:fldChar w:fldCharType="separate"/>
+            </w:r>
+            <w:r>
+              <w:rPr>
+                <w:rFonts w:ascii="Barlow Condensed Medium" w:eastAsia="華康儷中黑" w:hAnsi="Barlow Condensed Medium" w:cstheme="minorHAnsi"/>
+                <w:noProof/>
+                <w:w w:val="75"/>
+              </w:rPr>
+              <w:t>1</w:t>
+            </w:r>
+            <w:r>
+              <w:rPr>
+                <w:rFonts w:ascii="Barlow Condensed Medium" w:eastAsia="華康儷中黑" w:hAnsi="Barlow Condensed Medium" w:cstheme="minorHAnsi"/>
+                <w:w w:val="75"/>
+              </w:rPr>
+              <w:fldChar w:fldCharType="end"/>
+            </w:r>
+            <w:r>
+              <w:rPr>
+                <w:rFonts w:ascii="Barlow Condensed Medium" w:eastAsia="華康儷中黑" w:hAnsi="Barlow Condensed Medium" w:cstheme="minorHAnsi"/>
+                <w:w w:val="75"/>
+              </w:rPr>
+              <w:t>/</w:t>
+            </w:r>
+            <w:r>
+              <w:rPr>
+                <w:rFonts w:ascii="Barlow Condensed Medium" w:eastAsia="華康儷中黑" w:hAnsi="Barlow Condensed Medium" w:cstheme="minorHAnsi"/>
+                <w:w w:val="75"/>
+              </w:rPr>
+              <w:fldChar w:fldCharType="begin"/>
+            </w:r>
+            <w:r>
+              <w:rPr>
+                <w:rFonts w:ascii="Barlow Condensed Medium" w:eastAsia="華康儷中黑" w:hAnsi="Barlow Condensed Medium" w:cstheme="minorHAnsi"/>
+                <w:w w:val="75"/>
+              </w:rPr>
+              <w:instrText xml:space="preserve"> =IF(pub_day&lt;4, last_mon_days, 0)+pub_day-3 \* MERGEFORMAT </w:instrText>
+            </w:r>
+            <w:r>
+              <w:rPr>
+                <w:rFonts w:ascii="Barlow Condensed Medium" w:eastAsia="華康儷中黑" w:hAnsi="Barlow Condensed Medium" w:cstheme="minorHAnsi"/>
+                <w:w w:val="75"/>
+              </w:rPr>
+              <w:fldChar w:fldCharType="separate"/>
+            </w:r>
+            <w:r>
+              <w:rPr>
+                <w:rFonts w:ascii="Barlow Condensed Medium" w:eastAsia="華康儷中黑" w:hAnsi="Barlow Condensed Medium" w:cstheme="minorHAnsi"/>
+                <w:noProof/>
+                <w:w w:val="75"/>
+              </w:rPr>
+              <w:t>15</w:t>
+            </w:r>
+            <w:r>
+              <w:rPr>
+                <w:rFonts w:ascii="Barlow Condensed Medium" w:eastAsia="華康儷中黑" w:hAnsi="Barlow Condensed Medium" w:cstheme="minorHAnsi"/>
+                <w:w w:val="75"/>
+              </w:rPr>
+              <w:fldChar w:fldCharType="end"/>
+            </w:r>
+          </w:p>
+        </w:tc>
+        <w:tc>
+          <w:tcPr>
+            <w:tcW w:w="532" w:type="dxa"/>
+            <w:tcBorders>
+              <w:right w:val="double" w:sz="12" w:space="0" w:color="auto"/>
+            </w:tcBorders>
+            <w:tcMar>
+              <w:left w:w="57" w:type="dxa"/>
+              <w:right w:w="57" w:type="dxa"/>
+            </w:tcMar>
+          </w:tcPr>
+          <w:p>
+            <w:pPr>
+              <w:snapToGrid w:val="0"/>
+              <w:jc w:val="center"/>
+              <w:rPr>
+                <w:rFonts w:ascii="Barlow Condensed Medium" w:eastAsia="標楷體" w:hAnsi="Barlow Condensed Medium" w:cstheme="minorHAnsi"/>
+                <w:w w:val="80"/>
+              </w:rPr>
+            </w:pPr>
+            <w:r>
+              <w:rPr>
+                <w:rFonts w:ascii="Barlow Condensed Medium" w:eastAsia="標楷體" w:hAnsi="Barlow Condensed Medium" w:cstheme="minorHAnsi" w:hint="eastAsia"/>
+                <w:w w:val="80"/>
+              </w:rPr>
+              <w:t>--</w:t>
+            </w:r>
+          </w:p>
+        </w:tc>
+        <w:tc>
+          <w:tcPr>
+            <w:tcW w:w="541" w:type="dxa"/>
+            <w:vMerge/>
+            <w:tcBorders>
+              <w:left w:val="double" w:sz="12" w:space="0" w:color="auto"/>
+            </w:tcBorders>
+            <w:tcMar>
+              <w:left w:w="57" w:type="dxa"/>
+              <w:right w:w="57" w:type="dxa"/>
+            </w:tcMar>
+          </w:tcPr>
+          <w:p>
+            <w:pPr>
+              <w:jc w:val="center"/>
+              <w:rPr>
+                <w:rFonts w:ascii="Barlow Condensed Medium" w:eastAsia="標楷體" w:hAnsi="Barlow Condensed Medium" w:cstheme="minorHAnsi"/>
+                <w:w w:val="80"/>
+              </w:rPr>
+            </w:pPr>
+          </w:p>
+        </w:tc>
+      </w:tr>
+      <w:tr>
+        <w:trPr>
+          <w:trHeight w:hRule="exact" w:val="312"/>
+        </w:trPr>
+        <w:tc>
+          <w:tcPr>
+            <w:tcW w:w="937" w:type="dxa"/>
+            <w:tcMar>
+              <w:left w:w="57" w:type="dxa"/>
+              <w:right w:w="57" w:type="dxa"/>
+            </w:tcMar>
+            <w:vAlign w:val="center"/>
+          </w:tcPr>
+          <w:p>
+            <w:pPr>
+              <w:snapToGrid w:val="0"/>
+              <w:jc w:val="distribute"/>
+              <w:rPr>
+                <w:rFonts w:ascii="Barlow Condensed Medium" w:eastAsia="華康中黑體" w:hAnsi="Barlow Condensed Medium" w:cstheme="minorHAnsi"/>
+                <w:w w:val="80"/>
+              </w:rPr>
+            </w:pPr>
+            <w:r>
+              <w:rPr>
+                <w:rFonts w:ascii="Barlow Condensed Medium" w:eastAsia="華康中黑體" w:hAnsi="Barlow Condensed Medium" w:cstheme="minorHAnsi"/>
+                <w:w w:val="80"/>
+              </w:rPr>
+              <w:t>獻詩</w:t>
+            </w:r>
+          </w:p>
+        </w:tc>
+        <w:tc>
+          <w:tcPr>
+            <w:tcW w:w="1000" w:type="dxa"/>
+            <w:tcBorders>
+              <w:top w:val="single" w:sz="4" w:space="0" w:color="auto"/>
+              <w:bottom w:val="single" w:sz="4" w:space="0" w:color="auto"/>
+            </w:tcBorders>
+            <w:shd w:val="clear" w:color="auto" w:fill="auto"/>
+            <w:tcMar>
+              <w:left w:w="57" w:type="dxa"/>
+              <w:right w:w="57" w:type="dxa"/>
+            </w:tcMar>
+            <w:vAlign w:val="center"/>
+          </w:tcPr>
+          <w:p>
+            <w:pPr>
+              <w:snapToGrid w:val="0"/>
+              <w:jc w:val="center"/>
+              <w:rPr>
+                <w:rFonts w:ascii="標楷體" w:eastAsia="標楷體" w:hAnsi="標楷體" w:cs="華康儷楷書"/>
+                <w:w w:val="90"/>
+                <w:szCs w:val="24"/>
+              </w:rPr>
+            </w:pPr>
+            <w:r>
+              <w:rPr>
+                <w:rFonts w:ascii="標楷體" w:eastAsia="標楷體" w:hAnsi="標楷體" w:hint="eastAsia"/>
+                <w:szCs w:val="24"/>
+              </w:rPr>
+              <w:t>聖歌隊</w:t>
+            </w:r>
+          </w:p>
+        </w:tc>
+        <w:tc>
+          <w:tcPr>
+            <w:tcW w:w="1001" w:type="dxa"/>
+            <w:tcBorders>
+              <w:top w:val="single" w:sz="4" w:space="0" w:color="auto"/>
+              <w:bottom w:val="single" w:sz="4" w:space="0" w:color="000000"/>
+              <w:right w:val="single" w:sz="4" w:space="0" w:color="000000"/>
+            </w:tcBorders>
+            <w:shd w:val="clear" w:color="auto" w:fill="auto"/>
+            <w:tcMar>
+              <w:left w:w="57" w:type="dxa"/>
+              <w:right w:w="57" w:type="dxa"/>
+            </w:tcMar>
+            <w:vAlign w:val="center"/>
+          </w:tcPr>
+          <w:p>
+            <w:pPr>
+              <w:snapToGrid w:val="0"/>
+              <w:jc w:val="center"/>
+              <w:rPr>
+                <w:rFonts w:ascii="標楷體" w:eastAsia="標楷體" w:hAnsi="標楷體" w:cs="華康儷楷書"/>
+                <w:w w:val="90"/>
+                <w:sz w:val="22"/>
+              </w:rPr>
+            </w:pPr>
+            <w:r>
+              <w:rPr>
+                <w:rFonts w:ascii="標楷體" w:eastAsia="標楷體" w:hAnsi="標楷體" w:hint="eastAsia"/>
+                <w:sz w:val="22"/>
+              </w:rPr>
+              <w:t>松年團契</w:t>
+            </w:r>
+          </w:p>
+        </w:tc>
+        <w:tc>
+          <w:tcPr>
+            <w:tcW w:w="1135" w:type="dxa"/>
+            <w:tcBorders>
+              <w:top w:val="single" w:sz="4" w:space="0" w:color="auto"/>
+              <w:left w:val="double" w:sz="12" w:space="0" w:color="auto"/>
+              <w:bottom w:val="single" w:sz="4" w:space="0" w:color="auto"/>
+            </w:tcBorders>
+            <w:tcMar>
+              <w:left w:w="57" w:type="dxa"/>
+              <w:right w:w="57" w:type="dxa"/>
+            </w:tcMar>
+          </w:tcPr>
+          <w:p>
+            <w:pPr>
+              <w:snapToGrid w:val="0"/>
+              <w:jc w:val="distribute"/>
+              <w:rPr>
+                <w:rFonts w:ascii="標楷體" w:eastAsia="標楷體" w:hAnsi="標楷體" w:cs="華康儷楷書"/>
+                <w:w w:val="80"/>
+              </w:rPr>
+            </w:pPr>
+            <w:r>
+              <w:rPr>
+                <w:rFonts w:ascii="標楷體" w:eastAsia="標楷體" w:hAnsi="標楷體" w:cs="華康儷楷書"/>
+                <w:w w:val="80"/>
+              </w:rPr>
+              <w:t>松年團契</w:t>
+            </w:r>
+          </w:p>
+        </w:tc>
+        <w:tc>
+          <w:tcPr>
+            <w:tcW w:w="560" w:type="dxa"/>
+            <w:tcMar>
+              <w:left w:w="57" w:type="dxa"/>
+              <w:right w:w="57" w:type="dxa"/>
+            </w:tcMar>
+          </w:tcPr>
+          <w:p>
+            <w:pPr>
+              <w:snapToGrid w:val="0"/>
+              <w:jc w:val="center"/>
+              <w:rPr>
+                <w:rFonts w:ascii="Barlow Condensed Medium" w:eastAsia="標楷體" w:hAnsi="Barlow Condensed Medium" w:cstheme="minorHAnsi"/>
+                <w:w w:val="80"/>
+              </w:rPr>
+            </w:pPr>
+            <w:r>
+              <w:rPr>
+                <w:rFonts w:ascii="Barlow Condensed Medium" w:eastAsia="華康儷中黑" w:hAnsi="Barlow Condensed Medium" w:cstheme="minorHAnsi"/>
+                <w:w w:val="75"/>
+              </w:rPr>
+              <w:fldChar w:fldCharType="begin"/>
+            </w:r>
+            <w:r>
+              <w:rPr>
+                <w:rFonts w:ascii="Barlow Condensed Medium" w:eastAsia="華康儷中黑" w:hAnsi="Barlow Condensed Medium" w:cstheme="minorHAnsi"/>
+                <w:w w:val="75"/>
+              </w:rPr>
+              <w:instrText xml:space="preserve"> =IF(pub_day&lt;4, IF(pub_mon=1, 12, pub_mon-1), pub_mon) \* MERGEFORMAT  \* MERGEFORMAT </w:instrText>
+            </w:r>
+            <w:r>
+              <w:rPr>
+                <w:rFonts w:ascii="Barlow Condensed Medium" w:eastAsia="華康儷中黑" w:hAnsi="Barlow Condensed Medium" w:cstheme="minorHAnsi"/>
+                <w:w w:val="75"/>
+              </w:rPr>
+              <w:fldChar w:fldCharType="separate"/>
+            </w:r>
+            <w:r>
+              <w:rPr>
+                <w:rFonts w:ascii="Barlow Condensed Medium" w:eastAsia="華康儷中黑" w:hAnsi="Barlow Condensed Medium" w:cstheme="minorHAnsi"/>
+                <w:noProof/>
+                <w:w w:val="75"/>
+              </w:rPr>
+              <w:t>1</w:t>
+            </w:r>
+            <w:r>
+              <w:rPr>
+                <w:rFonts w:ascii="Barlow Condensed Medium" w:eastAsia="華康儷中黑" w:hAnsi="Barlow Condensed Medium" w:cstheme="minorHAnsi"/>
+                <w:w w:val="75"/>
+              </w:rPr>
+              <w:fldChar w:fldCharType="end"/>
+            </w:r>
+            <w:r>
+              <w:rPr>
+                <w:rFonts w:ascii="Barlow Condensed Medium" w:eastAsia="華康儷中黑" w:hAnsi="Barlow Condensed Medium" w:cstheme="minorHAnsi"/>
+                <w:w w:val="75"/>
+              </w:rPr>
+              <w:t>/</w:t>
+            </w:r>
+            <w:r>
+              <w:rPr>
+                <w:rFonts w:ascii="Barlow Condensed Medium" w:eastAsia="華康儷中黑" w:hAnsi="Barlow Condensed Medium" w:cstheme="minorHAnsi"/>
+                <w:w w:val="75"/>
+              </w:rPr>
+              <w:fldChar w:fldCharType="begin"/>
+            </w:r>
+            <w:r>
+              <w:rPr>
+                <w:rFonts w:ascii="Barlow Condensed Medium" w:eastAsia="華康儷中黑" w:hAnsi="Barlow Condensed Medium" w:cstheme="minorHAnsi"/>
+                <w:w w:val="75"/>
+              </w:rPr>
+              <w:instrText xml:space="preserve"> =IF(pub_day&lt;4, last_mon_days, 0)+pub_day-3 \* MERGEFORMAT </w:instrText>
+            </w:r>
+            <w:r>
+              <w:rPr>
+                <w:rFonts w:ascii="Barlow Condensed Medium" w:eastAsia="華康儷中黑" w:hAnsi="Barlow Condensed Medium" w:cstheme="minorHAnsi"/>
+                <w:w w:val="75"/>
+              </w:rPr>
+              <w:fldChar w:fldCharType="separate"/>
+            </w:r>
+            <w:r>
+              <w:rPr>
+                <w:rFonts w:ascii="Barlow Condensed Medium" w:eastAsia="華康儷中黑" w:hAnsi="Barlow Condensed Medium" w:cstheme="minorHAnsi"/>
+                <w:noProof/>
+                <w:w w:val="75"/>
+              </w:rPr>
+              <w:t>15</w:t>
+            </w:r>
+            <w:r>
+              <w:rPr>
+                <w:rFonts w:ascii="Barlow Condensed Medium" w:eastAsia="華康儷中黑" w:hAnsi="Barlow Condensed Medium" w:cstheme="minorHAnsi"/>
+                <w:w w:val="75"/>
+              </w:rPr>
+              <w:fldChar w:fldCharType="end"/>
+            </w:r>
+          </w:p>
+        </w:tc>
+        <w:tc>
+          <w:tcPr>
+            <w:tcW w:w="532" w:type="dxa"/>
+            <w:tcBorders>
+              <w:right w:val="double" w:sz="12" w:space="0" w:color="auto"/>
+            </w:tcBorders>
+            <w:tcMar>
+              <w:left w:w="57" w:type="dxa"/>
+              <w:right w:w="57" w:type="dxa"/>
+            </w:tcMar>
+          </w:tcPr>
+          <w:p>
+            <w:pPr>
+              <w:snapToGrid w:val="0"/>
+              <w:jc w:val="center"/>
+              <w:rPr>
+                <w:rFonts w:ascii="Barlow Condensed Medium" w:eastAsia="標楷體" w:hAnsi="Barlow Condensed Medium" w:cstheme="minorHAnsi"/>
+                <w:w w:val="80"/>
+              </w:rPr>
+            </w:pPr>
+            <w:r>
+              <w:rPr>
+                <w:rFonts w:ascii="Barlow Condensed Medium" w:eastAsia="標楷體" w:hAnsi="Barlow Condensed Medium" w:cstheme="minorHAnsi" w:hint="eastAsia"/>
+                <w:w w:val="80"/>
+              </w:rPr>
+              <w:t>10</w:t>
+            </w:r>
+          </w:p>
+        </w:tc>
+        <w:tc>
+          <w:tcPr>
+            <w:tcW w:w="541" w:type="dxa"/>
+            <w:vMerge/>
+            <w:tcBorders>
+              <w:left w:val="double" w:sz="12" w:space="0" w:color="auto"/>
+            </w:tcBorders>
+            <w:tcMar>
+              <w:left w:w="57" w:type="dxa"/>
+              <w:right w:w="57" w:type="dxa"/>
+            </w:tcMar>
+          </w:tcPr>
+          <w:p>
+            <w:pPr>
+              <w:jc w:val="center"/>
+              <w:rPr>
+                <w:rFonts w:ascii="Barlow Condensed Medium" w:eastAsia="標楷體" w:hAnsi="Barlow Condensed Medium" w:cstheme="minorHAnsi"/>
+                <w:w w:val="80"/>
+              </w:rPr>
+            </w:pPr>
+          </w:p>
+        </w:tc>
+      </w:tr>
+      <w:tr>
+        <w:trPr>
+          <w:trHeight w:hRule="exact" w:val="312"/>
+        </w:trPr>
+        <w:tc>
+          <w:tcPr>
+            <w:tcW w:w="937" w:type="dxa"/>
+            <w:tcBorders>
+              <w:bottom w:val="single" w:sz="4" w:space="0" w:color="auto"/>
+            </w:tcBorders>
+            <w:tcMar>
+              <w:left w:w="57" w:type="dxa"/>
+              <w:right w:w="57" w:type="dxa"/>
+            </w:tcMar>
+          </w:tcPr>
+          <w:p>
+            <w:pPr>
+              <w:snapToGrid w:val="0"/>
+              <w:jc w:val="distribute"/>
+              <w:rPr>
+                <w:rFonts w:ascii="Barlow Condensed Medium" w:eastAsia="華康中黑體" w:hAnsi="Barlow Condensed Medium" w:cstheme="minorHAnsi"/>
+                <w:w w:val="80"/>
+              </w:rPr>
+            </w:pPr>
+            <w:r>
+              <w:rPr>
+                <w:rFonts w:ascii="Barlow Condensed Medium" w:eastAsia="華康中黑體" w:hAnsi="Barlow Condensed Medium" w:cstheme="minorHAnsi"/>
+                <w:w w:val="80"/>
+              </w:rPr>
+              <w:t>獻花</w:t>
+            </w:r>
+          </w:p>
+        </w:tc>
+        <w:tc>
+          <w:tcPr>
+            <w:tcW w:w="1000" w:type="dxa"/>
+            <w:tcBorders>
+              <w:top w:val="single" w:sz="4" w:space="0" w:color="auto"/>
+              <w:bottom w:val="single" w:sz="4" w:space="0" w:color="auto"/>
+            </w:tcBorders>
+            <w:shd w:val="clear" w:color="auto" w:fill="auto"/>
+            <w:tcMar>
+              <w:left w:w="57" w:type="dxa"/>
+              <w:right w:w="57" w:type="dxa"/>
+            </w:tcMar>
+            <w:vAlign w:val="center"/>
+          </w:tcPr>
+          <w:p>
+            <w:pPr>
+              <w:snapToGrid w:val="0"/>
+              <w:jc w:val="center"/>
+              <w:rPr>
+                <w:rFonts w:ascii="標楷體" w:eastAsia="標楷體" w:hAnsi="標楷體" w:cs="華康儷楷書"/>
+                <w:szCs w:val="24"/>
+              </w:rPr>
+            </w:pPr>
+            <w:r>
+              <w:rPr>
+                <w:rFonts w:ascii="標楷體" w:eastAsia="標楷體" w:hAnsi="標楷體" w:hint="eastAsia"/>
+              </w:rPr>
+              <w:t>詹素蘭</w:t>
+            </w:r>
+          </w:p>
+        </w:tc>
+        <w:tc>
+          <w:tcPr>
+            <w:tcW w:w="1001" w:type="dxa"/>
+            <w:tcBorders>
+              <w:top w:val="single" w:sz="4" w:space="0" w:color="000000"/>
+              <w:bottom w:val="single" w:sz="4" w:space="0" w:color="000000"/>
+              <w:right w:val="single" w:sz="4" w:space="0" w:color="000000"/>
+            </w:tcBorders>
+            <w:shd w:val="clear" w:color="auto" w:fill="auto"/>
+            <w:tcMar>
+              <w:left w:w="57" w:type="dxa"/>
+              <w:right w:w="57" w:type="dxa"/>
+            </w:tcMar>
+            <w:vAlign w:val="center"/>
+          </w:tcPr>
+          <w:p>
+            <w:pPr>
+              <w:snapToGrid w:val="0"/>
+              <w:jc w:val="center"/>
+              <w:rPr>
+                <w:rFonts w:ascii="標楷體" w:eastAsia="標楷體" w:hAnsi="標楷體" w:cs="華康儷楷書"/>
+                <w:szCs w:val="24"/>
+              </w:rPr>
+            </w:pPr>
+            <w:r>
+              <w:rPr>
+                <w:rFonts w:ascii="標楷體" w:eastAsia="標楷體" w:hAnsi="標楷體" w:hint="eastAsia"/>
+              </w:rPr>
+              <w:t>周意儒</w:t>
+            </w:r>
+          </w:p>
+        </w:tc>
+        <w:tc>
+          <w:tcPr>
+            <w:tcW w:w="1135" w:type="dxa"/>
+            <w:tcBorders>
+              <w:top w:val="single" w:sz="4" w:space="0" w:color="auto"/>
+              <w:left w:val="double" w:sz="12" w:space="0" w:color="auto"/>
+              <w:bottom w:val="single" w:sz="4" w:space="0" w:color="auto"/>
+            </w:tcBorders>
+            <w:tcMar>
+              <w:left w:w="57" w:type="dxa"/>
+              <w:right w:w="57" w:type="dxa"/>
+            </w:tcMar>
+          </w:tcPr>
+          <w:p>
+            <w:pPr>
+              <w:snapToGrid w:val="0"/>
+              <w:jc w:val="distribute"/>
+              <w:rPr>
+                <w:rFonts w:ascii="Barlow Condensed Medium" w:eastAsia="標楷體" w:hAnsi="Barlow Condensed Medium" w:cstheme="minorHAnsi"/>
+                <w:w w:val="80"/>
+              </w:rPr>
+            </w:pPr>
+            <w:r>
+              <w:rPr>
+                <w:rFonts w:ascii="標楷體" w:eastAsia="標楷體" w:hAnsi="標楷體" w:cs="華康儷楷書"/>
+                <w:w w:val="80"/>
+              </w:rPr>
+              <w:t>婦女團契</w:t>
+            </w:r>
+          </w:p>
+        </w:tc>
+        <w:tc>
+          <w:tcPr>
+            <w:tcW w:w="560" w:type="dxa"/>
+            <w:tcMar>
+              <w:left w:w="57" w:type="dxa"/>
+              <w:right w:w="57" w:type="dxa"/>
+            </w:tcMar>
+          </w:tcPr>
+          <w:p>
+            <w:pPr>
+              <w:snapToGrid w:val="0"/>
+              <w:jc w:val="center"/>
+              <w:rPr>
+                <w:rFonts w:ascii="Barlow Condensed Medium" w:eastAsia="標楷體" w:hAnsi="Barlow Condensed Medium" w:cstheme="minorHAnsi"/>
+                <w:w w:val="80"/>
+              </w:rPr>
+            </w:pPr>
+            <w:r>
+              <w:rPr>
+                <w:rFonts w:ascii="Barlow Condensed Medium" w:eastAsia="華康儷中黑" w:hAnsi="Barlow Condensed Medium" w:cstheme="minorHAnsi"/>
+                <w:w w:val="75"/>
+              </w:rPr>
+              <w:fldChar w:fldCharType="begin"/>
+            </w:r>
+            <w:r>
+              <w:rPr>
+                <w:rFonts w:ascii="Barlow Condensed Medium" w:eastAsia="華康儷中黑" w:hAnsi="Barlow Condensed Medium" w:cstheme="minorHAnsi"/>
+                <w:w w:val="75"/>
+              </w:rPr>
+              <w:instrText xml:space="preserve"> =IF(pub_day&lt;9, IF(pub_mon=1, 12, pub_mon-1), pub_mon) \* MERGEFORMAT </w:instrText>
+            </w:r>
+            <w:r>
+              <w:rPr>
+                <w:rFonts w:ascii="Barlow Condensed Medium" w:eastAsia="華康儷中黑" w:hAnsi="Barlow Condensed Medium" w:cstheme="minorHAnsi"/>
+                <w:w w:val="75"/>
+              </w:rPr>
+              <w:fldChar w:fldCharType="separate"/>
+            </w:r>
+            <w:r>
+              <w:rPr>
+                <w:rFonts w:ascii="Barlow Condensed Medium" w:eastAsia="華康儷中黑" w:hAnsi="Barlow Condensed Medium" w:cstheme="minorHAnsi"/>
+                <w:noProof/>
+                <w:w w:val="75"/>
+              </w:rPr>
+              <w:t>1</w:t>
+            </w:r>
+            <w:r>
+              <w:rPr>
+                <w:rFonts w:ascii="Barlow Condensed Medium" w:eastAsia="華康儷中黑" w:hAnsi="Barlow Condensed Medium" w:cstheme="minorHAnsi"/>
+                <w:w w:val="75"/>
+              </w:rPr>
+              <w:fldChar w:fldCharType="end"/>
+            </w:r>
+            <w:r>
+              <w:rPr>
+                <w:rFonts w:ascii="Barlow Condensed Medium" w:eastAsia="華康儷中黑" w:hAnsi="Barlow Condensed Medium" w:cstheme="minorHAnsi"/>
+                <w:w w:val="75"/>
+              </w:rPr>
+              <w:t>/</w:t>
+            </w:r>
+            <w:r>
+              <w:rPr>
+                <w:rFonts w:ascii="Barlow Condensed Medium" w:eastAsia="華康儷中黑" w:hAnsi="Barlow Condensed Medium" w:cstheme="minorHAnsi"/>
+                <w:w w:val="75"/>
+              </w:rPr>
+              <w:fldChar w:fldCharType="begin"/>
+            </w:r>
+            <w:r>
+              <w:rPr>
+                <w:rFonts w:ascii="Barlow Condensed Medium" w:eastAsia="華康儷中黑" w:hAnsi="Barlow Condensed Medium" w:cstheme="minorHAnsi"/>
+                <w:w w:val="75"/>
+              </w:rPr>
+              <w:instrText xml:space="preserve"> =IF(pub_day&lt;9, last_mon_days, 0)+pub_day-8  \* MERGEFORMAT </w:instrText>
+            </w:r>
+            <w:r>
+              <w:rPr>
+                <w:rFonts w:ascii="Barlow Condensed Medium" w:eastAsia="華康儷中黑" w:hAnsi="Barlow Condensed Medium" w:cstheme="minorHAnsi"/>
+                <w:w w:val="75"/>
+              </w:rPr>
+              <w:fldChar w:fldCharType="separate"/>
+            </w:r>
+            <w:r>
+              <w:rPr>
+                <w:rFonts w:ascii="Barlow Condensed Medium" w:eastAsia="華康儷中黑" w:hAnsi="Barlow Condensed Medium" w:cstheme="minorHAnsi"/>
+                <w:noProof/>
+                <w:w w:val="75"/>
+              </w:rPr>
+              <w:t>10</w:t>
+            </w:r>
+            <w:r>
+              <w:rPr>
+                <w:rFonts w:ascii="Barlow Condensed Medium" w:eastAsia="華康儷中黑" w:hAnsi="Barlow Condensed Medium" w:cstheme="minorHAnsi"/>
+                <w:w w:val="75"/>
+              </w:rPr>
+              <w:fldChar w:fldCharType="end"/>
+            </w:r>
+          </w:p>
+        </w:tc>
+        <w:tc>
+          <w:tcPr>
+            <w:tcW w:w="532" w:type="dxa"/>
+            <w:tcBorders>
+              <w:right w:val="double" w:sz="12" w:space="0" w:color="auto"/>
+            </w:tcBorders>
+            <w:tcMar>
+              <w:left w:w="57" w:type="dxa"/>
+              <w:right w:w="57" w:type="dxa"/>
+            </w:tcMar>
+          </w:tcPr>
+          <w:p>
+            <w:pPr>
+              <w:snapToGrid w:val="0"/>
+              <w:jc w:val="center"/>
+              <w:rPr>
+                <w:rFonts w:ascii="Barlow Condensed Medium" w:eastAsia="標楷體" w:hAnsi="Barlow Condensed Medium" w:cstheme="minorHAnsi"/>
+                <w:w w:val="80"/>
+              </w:rPr>
+            </w:pPr>
+            <w:r>
+              <w:rPr>
+                <w:rFonts w:ascii="Barlow Condensed Medium" w:eastAsia="標楷體" w:hAnsi="Barlow Condensed Medium" w:cstheme="minorHAnsi" w:hint="eastAsia"/>
+                <w:w w:val="80"/>
+              </w:rPr>
+              <w:t>--</w:t>
+            </w:r>
+          </w:p>
+        </w:tc>
+        <w:tc>
+          <w:tcPr>
+            <w:tcW w:w="541" w:type="dxa"/>
+            <w:vMerge/>
+            <w:tcBorders>
+              <w:left w:val="double" w:sz="12" w:space="0" w:color="auto"/>
+            </w:tcBorders>
+            <w:tcMar>
+              <w:left w:w="57" w:type="dxa"/>
+              <w:right w:w="57" w:type="dxa"/>
+            </w:tcMar>
+          </w:tcPr>
+          <w:p>
+            <w:pPr>
+              <w:jc w:val="center"/>
+              <w:rPr>
+                <w:rFonts w:ascii="Barlow Condensed Medium" w:eastAsia="標楷體" w:hAnsi="Barlow Condensed Medium" w:cstheme="minorHAnsi"/>
+                <w:w w:val="80"/>
+              </w:rPr>
+            </w:pPr>
+          </w:p>
+        </w:tc>
+      </w:tr>
+      <w:tr>
+        <w:trPr>
+          <w:trHeight w:hRule="exact" w:val="312"/>
+        </w:trPr>
+        <w:tc>
+          <w:tcPr>
+            <w:tcW w:w="937" w:type="dxa"/>
+            <w:vMerge w:val="restart"/>
+            <w:tcBorders>
+              <w:top w:val="single" w:sz="4" w:space="0" w:color="auto"/>
+            </w:tcBorders>
+            <w:tcMar>
+              <w:left w:w="57" w:type="dxa"/>
+              <w:right w:w="57" w:type="dxa"/>
+            </w:tcMar>
+            <w:vAlign w:val="center"/>
+          </w:tcPr>
+          <w:p>
+            <w:pPr>
+              <w:snapToGrid w:val="0"/>
+              <w:jc w:val="distribute"/>
+              <w:rPr>
+                <w:rFonts w:ascii="Barlow Condensed Medium" w:eastAsia="華康中黑體" w:hAnsi="Barlow Condensed Medium" w:cstheme="minorHAnsi"/>
+                <w:w w:val="80"/>
+              </w:rPr>
+            </w:pPr>
+            <w:r>
+              <w:rPr>
+                <w:rFonts w:ascii="Barlow Condensed Medium" w:eastAsia="華康中黑體" w:hAnsi="Barlow Condensed Medium" w:cstheme="minorHAnsi"/>
+                <w:w w:val="80"/>
+              </w:rPr>
+              <w:t>音控</w:t>
+            </w:r>
+          </w:p>
+        </w:tc>
+        <w:tc>
+          <w:tcPr>
+            <w:tcW w:w="1000" w:type="dxa"/>
+            <w:tcBorders>
+              <w:top w:val="single" w:sz="4" w:space="0" w:color="auto"/>
+              <w:bottom w:val="single" w:sz="4" w:space="0" w:color="auto"/>
+            </w:tcBorders>
+            <w:shd w:val="clear" w:color="auto" w:fill="auto"/>
+            <w:tcMar>
+              <w:left w:w="57" w:type="dxa"/>
+              <w:right w:w="57" w:type="dxa"/>
+            </w:tcMar>
+            <w:vAlign w:val="center"/>
+          </w:tcPr>
+          <w:p>
+            <w:pPr>
+              <w:snapToGrid w:val="0"/>
+              <w:jc w:val="center"/>
+              <w:rPr>
+                <w:rFonts w:ascii="標楷體" w:eastAsia="標楷體" w:hAnsi="標楷體" w:cs="華康儷楷書"/>
+                <w:w w:val="90"/>
+                <w:szCs w:val="24"/>
+              </w:rPr>
+            </w:pPr>
+            <w:r>
+              <w:rPr>
+                <w:rFonts w:ascii="標楷體" w:eastAsia="標楷體" w:hAnsi="標楷體" w:hint="eastAsia"/>
+              </w:rPr>
+              <w:t>張昭立</w:t>
+            </w:r>
+          </w:p>
+        </w:tc>
+        <w:tc>
+          <w:tcPr>
+            <w:tcW w:w="1001" w:type="dxa"/>
+            <w:tcBorders>
+              <w:top w:val="single" w:sz="4" w:space="0" w:color="auto"/>
+              <w:bottom w:val="single" w:sz="4" w:space="0" w:color="auto"/>
+            </w:tcBorders>
+            <w:tcMar>
+              <w:left w:w="57" w:type="dxa"/>
+              <w:right w:w="57" w:type="dxa"/>
+            </w:tcMar>
+            <w:vAlign w:val="center"/>
+          </w:tcPr>
+          <w:p>
+            <w:pPr>
+              <w:snapToGrid w:val="0"/>
+              <w:jc w:val="center"/>
+              <w:rPr>
+                <w:rFonts w:ascii="標楷體" w:eastAsia="標楷體" w:hAnsi="標楷體" w:cs="華康儷楷書"/>
+                <w:w w:val="90"/>
+                <w:szCs w:val="24"/>
+              </w:rPr>
+            </w:pPr>
+            <w:r>
+              <w:rPr>
+                <w:rFonts w:ascii="標楷體" w:eastAsia="標楷體" w:hAnsi="標楷體" w:hint="eastAsia"/>
+              </w:rPr>
+              <w:t>林錫純</w:t>
+            </w:r>
+          </w:p>
+        </w:tc>
+        <w:tc>
+          <w:tcPr>
+            <w:tcW w:w="1135" w:type="dxa"/>
+            <w:tcBorders>
+              <w:top w:val="single" w:sz="4" w:space="0" w:color="auto"/>
+              <w:left w:val="double" w:sz="12" w:space="0" w:color="auto"/>
+              <w:bottom w:val="single" w:sz="4" w:space="0" w:color="auto"/>
+            </w:tcBorders>
+            <w:tcMar>
+              <w:left w:w="57" w:type="dxa"/>
+              <w:right w:w="57" w:type="dxa"/>
+            </w:tcMar>
+          </w:tcPr>
+          <w:p>
+            <w:pPr>
+              <w:snapToGrid w:val="0"/>
+              <w:jc w:val="center"/>
+              <w:rPr>
+                <w:rFonts w:ascii="Barlow Condensed Medium" w:eastAsia="標楷體" w:hAnsi="Barlow Condensed Medium" w:cstheme="minorHAnsi"/>
+                <w:w w:val="80"/>
+              </w:rPr>
+            </w:pPr>
+            <w:r>
+              <w:rPr>
+                <w:rFonts w:ascii="Barlow Condensed Medium" w:eastAsia="標楷體" w:hAnsi="Barlow Condensed Medium" w:cstheme="minorHAnsi" w:hint="eastAsia"/>
+                <w:w w:val="80"/>
+              </w:rPr>
+              <w:t>--</w:t>
+            </w:r>
+          </w:p>
+        </w:tc>
+        <w:tc>
+          <w:tcPr>
+            <w:tcW w:w="560" w:type="dxa"/>
+            <w:tcBorders>
+              <w:bottom w:val="single" w:sz="4" w:space="0" w:color="auto"/>
+            </w:tcBorders>
+            <w:tcMar>
+              <w:left w:w="57" w:type="dxa"/>
+              <w:right w:w="57" w:type="dxa"/>
+            </w:tcMar>
+          </w:tcPr>
+          <w:p>
+            <w:pPr>
+              <w:snapToGrid w:val="0"/>
+              <w:jc w:val="center"/>
+              <w:rPr>
+                <w:rFonts w:ascii="Barlow Condensed Medium" w:eastAsia="標楷體" w:hAnsi="Barlow Condensed Medium" w:cstheme="minorHAnsi"/>
+                <w:w w:val="80"/>
+              </w:rPr>
+            </w:pPr>
+            <w:r>
+              <w:rPr>
+                <w:rFonts w:ascii="Barlow Condensed Medium" w:eastAsia="華康儷中黑" w:hAnsi="Barlow Condensed Medium" w:cstheme="minorHAnsi"/>
+                <w:w w:val="75"/>
+              </w:rPr>
+              <w:fldChar w:fldCharType="begin"/>
+            </w:r>
+            <w:r>
+              <w:rPr>
+                <w:rFonts w:ascii="Barlow Condensed Medium" w:eastAsia="華康儷中黑" w:hAnsi="Barlow Condensed Medium" w:cstheme="minorHAnsi"/>
+                <w:w w:val="75"/>
+              </w:rPr>
+              <w:instrText xml:space="preserve"> =IF(pub_day&lt;9, IF(pub_mon=1, 12, pub_mon-1), pub_mon) \* MERGEFORMAT </w:instrText>
+            </w:r>
+            <w:r>
+              <w:rPr>
+                <w:rFonts w:ascii="Barlow Condensed Medium" w:eastAsia="華康儷中黑" w:hAnsi="Barlow Condensed Medium" w:cstheme="minorHAnsi"/>
+                <w:w w:val="75"/>
+              </w:rPr>
+              <w:fldChar w:fldCharType="separate"/>
+            </w:r>
+            <w:r>
+              <w:rPr>
+                <w:rFonts w:ascii="Barlow Condensed Medium" w:eastAsia="華康儷中黑" w:hAnsi="Barlow Condensed Medium" w:cstheme="minorHAnsi"/>
+                <w:noProof/>
+                <w:w w:val="75"/>
+              </w:rPr>
+              <w:t>1</w:t>
+            </w:r>
+            <w:r>
+              <w:rPr>
+                <w:rFonts w:ascii="Barlow Condensed Medium" w:eastAsia="華康儷中黑" w:hAnsi="Barlow Condensed Medium" w:cstheme="minorHAnsi"/>
+                <w:w w:val="75"/>
+              </w:rPr>
+              <w:fldChar w:fldCharType="end"/>
+            </w:r>
+            <w:r>
+              <w:rPr>
+                <w:rFonts w:ascii="Barlow Condensed Medium" w:eastAsia="華康儷中黑" w:hAnsi="Barlow Condensed Medium" w:cstheme="minorHAnsi"/>
+                <w:w w:val="75"/>
+              </w:rPr>
+              <w:t>/</w:t>
+            </w:r>
+            <w:r>
+              <w:rPr>
+                <w:rFonts w:ascii="Barlow Condensed Medium" w:eastAsia="華康儷中黑" w:hAnsi="Barlow Condensed Medium" w:cstheme="minorHAnsi"/>
+                <w:w w:val="75"/>
+              </w:rPr>
+              <w:fldChar w:fldCharType="begin"/>
+            </w:r>
+            <w:r>
+              <w:rPr>
+                <w:rFonts w:ascii="Barlow Condensed Medium" w:eastAsia="華康儷中黑" w:hAnsi="Barlow Condensed Medium" w:cstheme="minorHAnsi"/>
+                <w:w w:val="75"/>
+              </w:rPr>
+              <w:instrText xml:space="preserve"> =IF(pub_day&lt;9, last_mon_days, 0)+pub_day-8  \* MERGEFORMAT </w:instrText>
+            </w:r>
+            <w:r>
+              <w:rPr>
+                <w:rFonts w:ascii="Barlow Condensed Medium" w:eastAsia="華康儷中黑" w:hAnsi="Barlow Condensed Medium" w:cstheme="minorHAnsi"/>
+                <w:w w:val="75"/>
+              </w:rPr>
+              <w:fldChar w:fldCharType="separate"/>
+            </w:r>
+            <w:r>
+              <w:rPr>
+                <w:rFonts w:ascii="Barlow Condensed Medium" w:eastAsia="華康儷中黑" w:hAnsi="Barlow Condensed Medium" w:cstheme="minorHAnsi"/>
+                <w:noProof/>
+                <w:w w:val="75"/>
+              </w:rPr>
+              <w:t>10</w:t>
+            </w:r>
+            <w:r>
+              <w:rPr>
+                <w:rFonts w:ascii="Barlow Condensed Medium" w:eastAsia="華康儷中黑" w:hAnsi="Barlow Condensed Medium" w:cstheme="minorHAnsi"/>
+                <w:w w:val="75"/>
+              </w:rPr>
+              <w:fldChar w:fldCharType="end"/>
+            </w:r>
+          </w:p>
+        </w:tc>
+        <w:tc>
+          <w:tcPr>
+            <w:tcW w:w="532" w:type="dxa"/>
+            <w:tcBorders>
+              <w:right w:val="double" w:sz="12" w:space="0" w:color="auto"/>
+            </w:tcBorders>
+            <w:tcMar>
+              <w:left w:w="57" w:type="dxa"/>
+              <w:right w:w="57" w:type="dxa"/>
+            </w:tcMar>
+          </w:tcPr>
+          <w:p>
+            <w:pPr>
+              <w:snapToGrid w:val="0"/>
+              <w:jc w:val="center"/>
+              <w:rPr>
+                <w:rFonts w:ascii="Barlow Condensed Medium" w:eastAsia="標楷體" w:hAnsi="Barlow Condensed Medium" w:cstheme="minorHAnsi"/>
+                <w:w w:val="80"/>
+              </w:rPr>
+            </w:pPr>
+            <w:r>
+              <w:rPr>
+                <w:rFonts w:ascii="Barlow Condensed Medium" w:eastAsia="標楷體" w:hAnsi="Barlow Condensed Medium" w:cstheme="minorHAnsi" w:hint="eastAsia"/>
+                <w:w w:val="80"/>
+              </w:rPr>
+              <w:t>--</w:t>
+            </w:r>
+          </w:p>
+        </w:tc>
+        <w:tc>
+          <w:tcPr>
+            <w:tcW w:w="541" w:type="dxa"/>
+            <w:vMerge/>
+            <w:tcBorders>
+              <w:left w:val="double" w:sz="12" w:space="0" w:color="auto"/>
+            </w:tcBorders>
+            <w:tcMar>
+              <w:left w:w="57" w:type="dxa"/>
+              <w:right w:w="57" w:type="dxa"/>
+            </w:tcMar>
+          </w:tcPr>
+          <w:p>
+            <w:pPr>
+              <w:jc w:val="center"/>
+              <w:rPr>
+                <w:rFonts w:ascii="Barlow Condensed Medium" w:eastAsia="標楷體" w:hAnsi="Barlow Condensed Medium" w:cstheme="minorHAnsi"/>
+                <w:w w:val="80"/>
+              </w:rPr>
+            </w:pPr>
+          </w:p>
+        </w:tc>
+      </w:tr>
+      <w:tr>
+        <w:trPr>
+          <w:trHeight w:hRule="exact" w:val="312"/>
+        </w:trPr>
+        <w:tc>
+          <w:tcPr>
+            <w:tcW w:w="937" w:type="dxa"/>
+            <w:vMerge/>
+            <w:tcBorders>
+              <w:bottom w:val="single" w:sz="4" w:space="0" w:color="auto"/>
+            </w:tcBorders>
+            <w:tcMar>
+              <w:left w:w="57" w:type="dxa"/>
+              <w:right w:w="57" w:type="dxa"/>
+            </w:tcMar>
+          </w:tcPr>
+          <w:p>
+            <w:pPr>
+              <w:snapToGrid w:val="0"/>
+              <w:jc w:val="distribute"/>
+              <w:rPr>
+                <w:rFonts w:ascii="Barlow Condensed Medium" w:eastAsia="華康中黑體" w:hAnsi="Barlow Condensed Medium" w:cstheme="minorHAnsi"/>
+                <w:w w:val="80"/>
+              </w:rPr>
+            </w:pPr>
+          </w:p>
+        </w:tc>
+        <w:tc>
+          <w:tcPr>
+            <w:tcW w:w="1000" w:type="dxa"/>
+            <w:tcBorders>
+              <w:bottom w:val="single" w:sz="4" w:space="0" w:color="auto"/>
+            </w:tcBorders>
+            <w:shd w:val="clear" w:color="auto" w:fill="auto"/>
+            <w:tcMar>
+              <w:left w:w="57" w:type="dxa"/>
+              <w:right w:w="57" w:type="dxa"/>
+            </w:tcMar>
+            <w:vAlign w:val="center"/>
+          </w:tcPr>
+          <w:p>
+            <w:pPr>
+              <w:snapToGrid w:val="0"/>
+              <w:jc w:val="center"/>
+              <w:rPr>
+                <w:rFonts w:ascii="標楷體" w:eastAsia="標楷體" w:hAnsi="標楷體" w:cs="華康儷楷書"/>
+                <w:szCs w:val="24"/>
+              </w:rPr>
+            </w:pPr>
+            <w:r>
+              <w:rPr>
+                <w:rFonts w:ascii="標楷體" w:eastAsia="標楷體" w:hAnsi="標楷體" w:hint="eastAsia"/>
+              </w:rPr>
+              <w:t>黃聖耀</w:t>
+            </w:r>
+          </w:p>
+        </w:tc>
+        <w:tc>
+          <w:tcPr>
+            <w:tcW w:w="1001" w:type="dxa"/>
+            <w:tcBorders>
+              <w:bottom w:val="single" w:sz="4" w:space="0" w:color="auto"/>
+            </w:tcBorders>
+            <w:tcMar>
+              <w:left w:w="57" w:type="dxa"/>
+              <w:right w:w="57" w:type="dxa"/>
+            </w:tcMar>
+            <w:vAlign w:val="center"/>
+          </w:tcPr>
+          <w:p>
+            <w:pPr>
+              <w:snapToGrid w:val="0"/>
+              <w:jc w:val="center"/>
+              <w:rPr>
+                <w:rFonts w:ascii="標楷體" w:eastAsia="標楷體" w:hAnsi="標楷體" w:cs="華康儷楷書"/>
+                <w:sz w:val="22"/>
+              </w:rPr>
+            </w:pPr>
+            <w:r>
+              <w:rPr>
+                <w:rFonts w:ascii="標楷體" w:eastAsia="標楷體" w:hAnsi="標楷體" w:hint="eastAsia"/>
+              </w:rPr>
+              <w:t>林金城</w:t>
+            </w:r>
+          </w:p>
+        </w:tc>
+        <w:tc>
+          <w:tcPr>
+            <w:tcW w:w="1135" w:type="dxa"/>
+            <w:tcBorders>
+              <w:top w:val="single" w:sz="4" w:space="0" w:color="auto"/>
+              <w:left w:val="double" w:sz="12" w:space="0" w:color="auto"/>
+              <w:bottom w:val="single" w:sz="4" w:space="0" w:color="auto"/>
+            </w:tcBorders>
+            <w:tcMar>
+              <w:left w:w="57" w:type="dxa"/>
+              <w:right w:w="57" w:type="dxa"/>
+            </w:tcMar>
+          </w:tcPr>
+          <w:p>
+            <w:pPr>
+              <w:snapToGrid w:val="0"/>
+              <w:jc w:val="distribute"/>
+              <w:rPr>
+                <w:rFonts w:ascii="Barlow Condensed Medium" w:eastAsia="標楷體" w:hAnsi="Barlow Condensed Medium" w:cstheme="minorHAnsi"/>
+                <w:w w:val="80"/>
+              </w:rPr>
+            </w:pPr>
+            <w:r>
+              <w:rPr>
+                <w:rFonts w:ascii="標楷體" w:eastAsia="標楷體" w:hAnsi="標楷體" w:cs="華康儷楷書"/>
+                <w:w w:val="80"/>
+              </w:rPr>
+              <w:t>青</w:t>
+            </w:r>
+            <w:r>
+              <w:rPr>
+                <w:rFonts w:ascii="標楷體" w:eastAsia="標楷體" w:hAnsi="標楷體" w:cs="華康儷楷書" w:hint="eastAsia"/>
+                <w:w w:val="80"/>
+              </w:rPr>
+              <w:t>少</w:t>
+            </w:r>
+            <w:r>
+              <w:rPr>
+                <w:rFonts w:ascii="標楷體" w:eastAsia="標楷體" w:hAnsi="標楷體" w:cs="華康儷楷書"/>
+                <w:w w:val="80"/>
+              </w:rPr>
+              <w:t>年</w:t>
+            </w:r>
+            <w:r>
+              <w:rPr>
+                <w:rFonts w:ascii="標楷體" w:eastAsia="標楷體" w:hAnsi="標楷體" w:cs="華康儷楷書" w:hint="eastAsia"/>
+                <w:w w:val="80"/>
+              </w:rPr>
+              <w:t>團契</w:t>
+            </w:r>
+          </w:p>
+        </w:tc>
+        <w:tc>
+          <w:tcPr>
+            <w:tcW w:w="560" w:type="dxa"/>
+            <w:tcBorders>
+              <w:top w:val="single" w:sz="4" w:space="0" w:color="auto"/>
+              <w:bottom w:val="single" w:sz="4" w:space="0" w:color="auto"/>
+            </w:tcBorders>
+            <w:tcMar>
+              <w:left w:w="57" w:type="dxa"/>
+              <w:right w:w="57" w:type="dxa"/>
+            </w:tcMar>
+          </w:tcPr>
+          <w:p>
+            <w:pPr>
+              <w:snapToGrid w:val="0"/>
+              <w:jc w:val="center"/>
+              <w:rPr>
+                <w:rFonts w:ascii="Barlow Condensed Medium" w:eastAsia="標楷體" w:hAnsi="Barlow Condensed Medium" w:cstheme="minorHAnsi"/>
+                <w:w w:val="80"/>
+              </w:rPr>
+            </w:pPr>
+            <w:r>
+              <w:rPr>
+                <w:rFonts w:ascii="Barlow Condensed Medium" w:eastAsia="華康儷中黑" w:hAnsi="Barlow Condensed Medium" w:cstheme="minorHAnsi"/>
+                <w:w w:val="75"/>
+              </w:rPr>
+              <w:fldChar w:fldCharType="begin"/>
+            </w:r>
+            <w:r>
+              <w:rPr>
+                <w:rFonts w:ascii="Barlow Condensed Medium" w:eastAsia="華康儷中黑" w:hAnsi="Barlow Condensed Medium" w:cstheme="minorHAnsi"/>
+                <w:w w:val="75"/>
+              </w:rPr>
+              <w:instrText xml:space="preserve"> =IF(pub_day&lt;9, IF(pub_mon=1, 12, pub_mon-1), pub_mon) \* MERGEFORMAT </w:instrText>
+            </w:r>
+            <w:r>
+              <w:rPr>
+                <w:rFonts w:ascii="Barlow Condensed Medium" w:eastAsia="華康儷中黑" w:hAnsi="Barlow Condensed Medium" w:cstheme="minorHAnsi"/>
+                <w:w w:val="75"/>
+              </w:rPr>
+              <w:fldChar w:fldCharType="separate"/>
+            </w:r>
+            <w:r>
+              <w:rPr>
+                <w:rFonts w:ascii="Barlow Condensed Medium" w:eastAsia="華康儷中黑" w:hAnsi="Barlow Condensed Medium" w:cstheme="minorHAnsi"/>
+                <w:noProof/>
+                <w:w w:val="75"/>
+              </w:rPr>
+              <w:t>1</w:t>
+            </w:r>
+            <w:r>
+              <w:rPr>
+                <w:rFonts w:ascii="Barlow Condensed Medium" w:eastAsia="華康儷中黑" w:hAnsi="Barlow Condensed Medium" w:cstheme="minorHAnsi"/>
+                <w:w w:val="75"/>
+              </w:rPr>
+              <w:fldChar w:fldCharType="end"/>
+            </w:r>
+            <w:r>
+              <w:rPr>
+                <w:rFonts w:ascii="Barlow Condensed Medium" w:eastAsia="華康儷中黑" w:hAnsi="Barlow Condensed Medium" w:cstheme="minorHAnsi"/>
+                <w:w w:val="75"/>
+              </w:rPr>
+              <w:t>/</w:t>
+            </w:r>
+            <w:r>
+              <w:rPr>
+                <w:rFonts w:ascii="Barlow Condensed Medium" w:eastAsia="華康儷中黑" w:hAnsi="Barlow Condensed Medium" w:cstheme="minorHAnsi"/>
+                <w:w w:val="75"/>
+              </w:rPr>
+              <w:fldChar w:fldCharType="begin"/>
+            </w:r>
+            <w:r>
+              <w:rPr>
+                <w:rFonts w:ascii="Barlow Condensed Medium" w:eastAsia="華康儷中黑" w:hAnsi="Barlow Condensed Medium" w:cstheme="minorHAnsi"/>
+                <w:w w:val="75"/>
+              </w:rPr>
+              <w:instrText xml:space="preserve"> =IF(pub_day&lt;9, last_mon_days, 0)+pub_day-8  \* MERGEFORMAT </w:instrText>
+            </w:r>
+            <w:r>
+              <w:rPr>
+                <w:rFonts w:ascii="Barlow Condensed Medium" w:eastAsia="華康儷中黑" w:hAnsi="Barlow Condensed Medium" w:cstheme="minorHAnsi"/>
+                <w:w w:val="75"/>
+              </w:rPr>
+              <w:fldChar w:fldCharType="separate"/>
+            </w:r>
+            <w:r>
+              <w:rPr>
+                <w:rFonts w:ascii="Barlow Condensed Medium" w:eastAsia="華康儷中黑" w:hAnsi="Barlow Condensed Medium" w:cstheme="minorHAnsi"/>
+                <w:noProof/>
+                <w:w w:val="75"/>
+              </w:rPr>
+              <w:t>10</w:t>
+            </w:r>
+            <w:r>
+              <w:rPr>
+                <w:rFonts w:ascii="Barlow Condensed Medium" w:eastAsia="華康儷中黑" w:hAnsi="Barlow Condensed Medium" w:cstheme="minorHAnsi"/>
+                <w:w w:val="75"/>
+              </w:rPr>
+              <w:fldChar w:fldCharType="end"/>
+            </w:r>
+          </w:p>
+        </w:tc>
+        <w:tc>
+          <w:tcPr>
+            <w:tcW w:w="532" w:type="dxa"/>
+            <w:tcBorders>
+              <w:bottom w:val="single" w:sz="4" w:space="0" w:color="auto"/>
+              <w:right w:val="double" w:sz="12" w:space="0" w:color="auto"/>
+            </w:tcBorders>
+            <w:tcMar>
+              <w:left w:w="57" w:type="dxa"/>
+              <w:right w:w="57" w:type="dxa"/>
+            </w:tcMar>
+          </w:tcPr>
+          <w:p>
+            <w:pPr>
+              <w:snapToGrid w:val="0"/>
+              <w:jc w:val="center"/>
+              <w:rPr>
+                <w:rFonts w:ascii="Barlow Condensed Medium" w:eastAsia="標楷體" w:hAnsi="Barlow Condensed Medium" w:cstheme="minorHAnsi"/>
+                <w:w w:val="80"/>
+              </w:rPr>
+            </w:pPr>
+            <w:r>
+              <w:rPr>
+                <w:rFonts w:ascii="Barlow Condensed Medium" w:eastAsia="標楷體" w:hAnsi="Barlow Condensed Medium" w:cstheme="minorHAnsi" w:hint="eastAsia"/>
+                <w:w w:val="80"/>
+              </w:rPr>
+              <w:t>--</w:t>
+            </w:r>
+          </w:p>
+        </w:tc>
+        <w:tc>
+          <w:tcPr>
+            <w:tcW w:w="541" w:type="dxa"/>
+            <w:vMerge/>
+            <w:tcBorders>
+              <w:left w:val="double" w:sz="12" w:space="0" w:color="auto"/>
+              <w:bottom w:val="nil"/>
+            </w:tcBorders>
+            <w:tcMar>
+              <w:left w:w="57" w:type="dxa"/>
+              <w:right w:w="57" w:type="dxa"/>
+            </w:tcMar>
+          </w:tcPr>
+          <w:p>
+            <w:pPr>
+              <w:jc w:val="center"/>
+              <w:rPr>
+                <w:rFonts w:ascii="Barlow Condensed Medium" w:eastAsia="標楷體" w:hAnsi="Barlow Condensed Medium" w:cstheme="minorHAnsi"/>
+                <w:w w:val="80"/>
+              </w:rPr>
+            </w:pPr>
+          </w:p>
+        </w:tc>
+      </w:tr>
+      <w:tr>
+        <w:trPr>
+          <w:trHeight w:hRule="exact" w:val="312"/>
+        </w:trPr>
+        <w:tc>
+          <w:tcPr>
+            <w:tcW w:w="937" w:type="dxa"/>
+            <w:tcBorders>
+              <w:top w:val="single" w:sz="4" w:space="0" w:color="auto"/>
+            </w:tcBorders>
+            <w:tcMar>
+              <w:left w:w="57" w:type="dxa"/>
+              <w:right w:w="57" w:type="dxa"/>
+            </w:tcMar>
+            <w:vAlign w:val="center"/>
+          </w:tcPr>
+          <w:p>
+            <w:pPr>
+              <w:snapToGrid w:val="0"/>
+              <w:jc w:val="distribute"/>
+              <w:rPr>
+                <w:rFonts w:ascii="Barlow Condensed Medium" w:eastAsia="華康中黑體" w:hAnsi="Barlow Condensed Medium" w:cstheme="minorHAnsi"/>
+                <w:w w:val="80"/>
+              </w:rPr>
+            </w:pPr>
+            <w:r>
+              <w:rPr>
+                <w:rFonts w:ascii="Barlow Condensed Medium" w:eastAsia="華康中黑體" w:hAnsi="Barlow Condensed Medium" w:cstheme="minorHAnsi" w:hint="eastAsia"/>
+                <w:w w:val="80"/>
+              </w:rPr>
+              <w:t>愛宴</w:t>
+            </w:r>
+          </w:p>
+        </w:tc>
+        <w:tc>
+          <w:tcPr>
+            <w:tcW w:w="1000" w:type="dxa"/>
+            <w:tcBorders>
+              <w:top w:val="single" w:sz="4" w:space="0" w:color="auto"/>
+              <w:bottom w:val="single" w:sz="4" w:space="0" w:color="auto"/>
+            </w:tcBorders>
+            <w:shd w:val="clear" w:color="auto" w:fill="auto"/>
+            <w:tcMar>
+              <w:left w:w="57" w:type="dxa"/>
+              <w:right w:w="57" w:type="dxa"/>
+            </w:tcMar>
+            <w:vAlign w:val="center"/>
+          </w:tcPr>
+          <w:p>
+            <w:pPr>
+              <w:snapToGrid w:val="0"/>
+              <w:jc w:val="center"/>
+              <w:rPr>
+                <w:rFonts w:ascii="標楷體" w:eastAsia="標楷體" w:hAnsi="標楷體" w:cs="華康儷楷書"/>
+              </w:rPr>
+            </w:pPr>
+            <w:r>
+              <w:rPr>
+                <w:rFonts w:ascii="標楷體" w:eastAsia="標楷體" w:hAnsi="標楷體" w:hint="eastAsia"/>
+              </w:rPr>
+              <w:t>黃明憲</w:t>
+            </w:r>
+          </w:p>
+        </w:tc>
+        <w:tc>
+          <w:tcPr>
+            <w:tcW w:w="1001" w:type="dxa"/>
+            <w:tcBorders>
+              <w:top w:val="single" w:sz="4" w:space="0" w:color="auto"/>
+              <w:right w:val="double" w:sz="12" w:space="0" w:color="auto"/>
+            </w:tcBorders>
+            <w:shd w:val="clear" w:color="auto" w:fill="auto"/>
+            <w:tcMar>
+              <w:left w:w="57" w:type="dxa"/>
+              <w:right w:w="57" w:type="dxa"/>
+            </w:tcMar>
+            <w:vAlign w:val="center"/>
+          </w:tcPr>
+          <w:p>
+            <w:pPr>
+              <w:snapToGrid w:val="0"/>
+              <w:jc w:val="center"/>
+              <w:rPr>
+                <w:rFonts w:ascii="標楷體" w:eastAsia="標楷體" w:hAnsi="標楷體" w:cs="華康儷楷書"/>
+                <w:szCs w:val="24"/>
+              </w:rPr>
+            </w:pPr>
+            <w:r>
+              <w:rPr>
+                <w:rFonts w:ascii="Barlow Condensed Medium" w:eastAsia="標楷體" w:hAnsi="Barlow Condensed Medium" w:cs="華康儷楷書" w:hint="eastAsia"/>
+                <w:szCs w:val="24"/>
+              </w:rPr>
+              <w:t>黃耀宗</w:t>
+            </w:r>
+          </w:p>
+        </w:tc>
+        <w:tc>
+          <w:tcPr>
+            <w:tcW w:w="1135" w:type="dxa"/>
+            <w:tcBorders>
+              <w:top w:val="single" w:sz="4" w:space="0" w:color="auto"/>
+              <w:left w:val="double" w:sz="12" w:space="0" w:color="auto"/>
+              <w:bottom w:val="single" w:sz="12" w:space="0" w:color="auto"/>
+            </w:tcBorders>
+          </w:tcPr>
+          <w:p>
+            <w:pPr>
+              <w:snapToGrid w:val="0"/>
+              <w:rPr>
+                <w:rFonts w:ascii="Barlow Condensed Medium" w:eastAsia="標楷體" w:hAnsi="Barlow Condensed Medium" w:cstheme="minorHAnsi"/>
+                <w:w w:val="80"/>
+              </w:rPr>
+            </w:pPr>
+          </w:p>
+        </w:tc>
+        <w:tc>
+          <w:tcPr>
+            <w:tcW w:w="560" w:type="dxa"/>
+            <w:tcBorders>
+              <w:top w:val="single" w:sz="4" w:space="0" w:color="auto"/>
+              <w:bottom w:val="single" w:sz="12" w:space="0" w:color="auto"/>
+            </w:tcBorders>
+          </w:tcPr>
+          <w:p>
+            <w:pPr>
+              <w:snapToGrid w:val="0"/>
+              <w:rPr>
+                <w:rFonts w:ascii="Barlow Condensed Medium" w:eastAsia="標楷體" w:hAnsi="Barlow Condensed Medium" w:cstheme="minorHAnsi"/>
+                <w:w w:val="80"/>
+              </w:rPr>
+            </w:pPr>
+          </w:p>
+        </w:tc>
+        <w:tc>
+          <w:tcPr>
+            <w:tcW w:w="532" w:type="dxa"/>
+            <w:tcBorders>
+              <w:top w:val="single" w:sz="4" w:space="0" w:color="auto"/>
+              <w:bottom w:val="single" w:sz="12" w:space="0" w:color="auto"/>
+              <w:right w:val="double" w:sz="12" w:space="0" w:color="auto"/>
+            </w:tcBorders>
+          </w:tcPr>
+          <w:p>
+            <w:pPr>
+              <w:snapToGrid w:val="0"/>
+              <w:rPr>
+                <w:rFonts w:ascii="Barlow Condensed Medium" w:eastAsia="標楷體" w:hAnsi="Barlow Condensed Medium" w:cstheme="minorHAnsi"/>
+                <w:w w:val="80"/>
+              </w:rPr>
+            </w:pPr>
+          </w:p>
+        </w:tc>
+        <w:tc>
+          <w:tcPr>
+            <w:tcW w:w="541" w:type="dxa"/>
+            <w:tcBorders>
+              <w:top w:val="nil"/>
+              <w:left w:val="double" w:sz="12" w:space="0" w:color="auto"/>
+              <w:bottom w:val="single" w:sz="12" w:space="0" w:color="auto"/>
+            </w:tcBorders>
+          </w:tcPr>
+          <w:p>
+            <w:pPr>
+              <w:rPr>
+                <w:rFonts w:ascii="Barlow Condensed Medium" w:eastAsia="標楷體" w:hAnsi="Barlow Condensed Medium" w:cstheme="minorHAnsi"/>
+                <w:w w:val="80"/>
+              </w:rPr>
+            </w:pPr>
+          </w:p>
+        </w:tc>
+      </w:tr>
+      <w:tr>
+        <w:trPr>
+          <w:trHeight w:hRule="exact" w:val="312"/>
+        </w:trPr>
+        <w:tc>
+          <w:tcPr>
+            <w:tcW w:w="937" w:type="dxa"/>
+            <w:vMerge w:val="restart"/>
+            <w:tcMar>
+              <w:left w:w="57" w:type="dxa"/>
+              <w:right w:w="57" w:type="dxa"/>
+            </w:tcMar>
+            <w:vAlign w:val="center"/>
+          </w:tcPr>
+          <w:p>
+            <w:pPr>
+              <w:snapToGrid w:val="0"/>
+              <w:jc w:val="distribute"/>
+              <w:rPr>
+                <w:rFonts w:ascii="Barlow Condensed Medium" w:eastAsia="華康中黑體" w:hAnsi="Barlow Condensed Medium" w:cstheme="minorHAnsi"/>
+                <w:w w:val="80"/>
+              </w:rPr>
+            </w:pPr>
+            <w:r>
+              <w:rPr>
+                <w:rFonts w:ascii="Barlow Condensed Medium" w:eastAsia="華康中黑體" w:hAnsi="Barlow Condensed Medium" w:cstheme="minorHAnsi" w:hint="eastAsia"/>
+                <w:w w:val="80"/>
+              </w:rPr>
+              <w:t>愛宴清洗</w:t>
+            </w:r>
+          </w:p>
+        </w:tc>
+        <w:tc>
+          <w:tcPr>
+            <w:tcW w:w="1000" w:type="dxa"/>
+            <w:tcBorders>
+              <w:top w:val="single" w:sz="4" w:space="0" w:color="auto"/>
+              <w:bottom w:val="single" w:sz="4" w:space="0" w:color="auto"/>
+            </w:tcBorders>
+            <w:shd w:val="clear" w:color="auto" w:fill="auto"/>
+            <w:tcMar>
+              <w:left w:w="57" w:type="dxa"/>
+              <w:right w:w="57" w:type="dxa"/>
+            </w:tcMar>
+            <w:vAlign w:val="center"/>
+          </w:tcPr>
+          <w:p>
+            <w:pPr>
+              <w:snapToGrid w:val="0"/>
+              <w:jc w:val="center"/>
+              <w:rPr>
+                <w:rFonts w:ascii="標楷體" w:eastAsia="標楷體" w:hAnsi="標楷體" w:cs="華康儷楷書"/>
+              </w:rPr>
+            </w:pPr>
+            <w:r>
+              <w:rPr>
+                <w:rFonts w:ascii="標楷體" w:eastAsia="標楷體" w:hAnsi="標楷體" w:hint="eastAsia"/>
+              </w:rPr>
+              <w:t>葉文蒂</w:t>
             </w:r>
           </w:p>
         </w:tc>
@@ -17073,2985 +20564,13 @@
               <w:jc w:val="center"/>
               <w:rPr>
                 <w:rFonts w:ascii="標楷體" w:eastAsia="標楷體" w:hAnsi="標楷體" w:cs="華康儷楷書"/>
-                <w:szCs w:val="24"/>
               </w:rPr>
             </w:pPr>
             <w:r>
               <w:rPr>
                 <w:rFonts w:ascii="標楷體" w:eastAsia="標楷體" w:hAnsi="標楷體" w:hint="eastAsia"/>
               </w:rPr>
-              <w:t>張燕芬</w:t>
-            </w:r>
-          </w:p>
-        </w:tc>
-        <w:tc>
-          <w:tcPr>
-            <w:tcW w:w="1135" w:type="dxa"/>
-            <w:tcBorders>
-              <w:top w:val="single" w:sz="4" w:space="0" w:color="auto"/>
-              <w:left w:val="double" w:sz="12" w:space="0" w:color="auto"/>
-              <w:bottom w:val="single" w:sz="4" w:space="0" w:color="auto"/>
-            </w:tcBorders>
-            <w:tcMar>
-              <w:left w:w="57" w:type="dxa"/>
-              <w:right w:w="57" w:type="dxa"/>
-            </w:tcMar>
-          </w:tcPr>
-          <w:p>
-            <w:pPr>
-              <w:snapToGrid w:val="0"/>
-              <w:jc w:val="distribute"/>
-              <w:rPr>
-                <w:rFonts w:ascii="標楷體" w:eastAsia="標楷體" w:hAnsi="標楷體" w:cs="華康儷楷書"/>
-                <w:w w:val="80"/>
-              </w:rPr>
-            </w:pPr>
-            <w:r>
-              <w:rPr>
-                <w:rFonts w:ascii="標楷體" w:eastAsia="標楷體" w:hAnsi="標楷體" w:cs="華康儷楷書"/>
-                <w:w w:val="80"/>
-              </w:rPr>
-              <w:t>聖歌隊下午</w:t>
-            </w:r>
-          </w:p>
-        </w:tc>
-        <w:tc>
-          <w:tcPr>
-            <w:tcW w:w="560" w:type="dxa"/>
-            <w:tcMar>
-              <w:left w:w="57" w:type="dxa"/>
-              <w:right w:w="57" w:type="dxa"/>
-            </w:tcMar>
-          </w:tcPr>
-          <w:p>
-            <w:pPr>
-              <w:snapToGrid w:val="0"/>
-              <w:jc w:val="center"/>
-              <w:rPr>
-                <w:rFonts w:ascii="Barlow Condensed Medium" w:eastAsia="標楷體" w:hAnsi="Barlow Condensed Medium" w:cstheme="minorHAnsi"/>
-                <w:w w:val="80"/>
-              </w:rPr>
-            </w:pPr>
-            <w:r>
-              <w:rPr>
-                <w:rFonts w:ascii="Barlow Condensed Medium" w:eastAsia="華康儷中黑" w:hAnsi="Barlow Condensed Medium" w:cstheme="minorHAnsi"/>
-                <w:w w:val="75"/>
-              </w:rPr>
-              <w:fldChar w:fldCharType="begin"/>
-            </w:r>
-            <w:r>
-              <w:rPr>
-                <w:rFonts w:ascii="Barlow Condensed Medium" w:eastAsia="華康儷中黑" w:hAnsi="Barlow Condensed Medium" w:cstheme="minorHAnsi"/>
-                <w:w w:val="75"/>
-              </w:rPr>
-              <w:instrText xml:space="preserve"> =IF(pub_day&lt;4, IF(pub_mon=1, 12, pub_mon-1), pub_mon) \* MERGEFORMAT  \* MERGEFORMAT </w:instrText>
-            </w:r>
-            <w:r>
-              <w:rPr>
-                <w:rFonts w:ascii="Barlow Condensed Medium" w:eastAsia="華康儷中黑" w:hAnsi="Barlow Condensed Medium" w:cstheme="minorHAnsi"/>
-                <w:w w:val="75"/>
-              </w:rPr>
-              <w:fldChar w:fldCharType="separate"/>
-            </w:r>
-            <w:r>
-              <w:rPr>
-                <w:rFonts w:ascii="Barlow Condensed Medium" w:eastAsia="華康儷中黑" w:hAnsi="Barlow Condensed Medium" w:cstheme="minorHAnsi"/>
-                <w:noProof/>
-                <w:w w:val="75"/>
-              </w:rPr>
-              <w:t>1</w:t>
-            </w:r>
-            <w:r>
-              <w:rPr>
-                <w:rFonts w:ascii="Barlow Condensed Medium" w:eastAsia="華康儷中黑" w:hAnsi="Barlow Condensed Medium" w:cstheme="minorHAnsi"/>
-                <w:w w:val="75"/>
-              </w:rPr>
-              <w:fldChar w:fldCharType="end"/>
-            </w:r>
-            <w:r>
-              <w:rPr>
-                <w:rFonts w:ascii="Barlow Condensed Medium" w:eastAsia="華康儷中黑" w:hAnsi="Barlow Condensed Medium" w:cstheme="minorHAnsi"/>
-                <w:w w:val="75"/>
-              </w:rPr>
-              <w:t>/</w:t>
-            </w:r>
-            <w:r>
-              <w:rPr>
-                <w:rFonts w:ascii="Barlow Condensed Medium" w:eastAsia="華康儷中黑" w:hAnsi="Barlow Condensed Medium" w:cstheme="minorHAnsi"/>
-                <w:w w:val="75"/>
-              </w:rPr>
-              <w:fldChar w:fldCharType="begin"/>
-            </w:r>
-            <w:r>
-              <w:rPr>
-                <w:rFonts w:ascii="Barlow Condensed Medium" w:eastAsia="華康儷中黑" w:hAnsi="Barlow Condensed Medium" w:cstheme="minorHAnsi"/>
-                <w:w w:val="75"/>
-              </w:rPr>
-              <w:instrText xml:space="preserve"> =IF(pub_day&lt;8, last_mon_days, 0)+pub_day-7 \* MERGEFORMAT </w:instrText>
-            </w:r>
-            <w:r>
-              <w:rPr>
-                <w:rFonts w:ascii="Barlow Condensed Medium" w:eastAsia="華康儷中黑" w:hAnsi="Barlow Condensed Medium" w:cstheme="minorHAnsi"/>
-                <w:w w:val="75"/>
-              </w:rPr>
-              <w:fldChar w:fldCharType="separate"/>
-            </w:r>
-            <w:r>
-              <w:rPr>
-                <w:rFonts w:ascii="Barlow Condensed Medium" w:eastAsia="華康儷中黑" w:hAnsi="Barlow Condensed Medium" w:cstheme="minorHAnsi"/>
-                <w:noProof/>
-                <w:w w:val="75"/>
-              </w:rPr>
-              <w:t>4</w:t>
-            </w:r>
-            <w:r>
-              <w:rPr>
-                <w:rFonts w:ascii="Barlow Condensed Medium" w:eastAsia="華康儷中黑" w:hAnsi="Barlow Condensed Medium" w:cstheme="minorHAnsi"/>
-                <w:w w:val="75"/>
-              </w:rPr>
-              <w:fldChar w:fldCharType="end"/>
-            </w:r>
-          </w:p>
-        </w:tc>
-        <w:tc>
-          <w:tcPr>
-            <w:tcW w:w="532" w:type="dxa"/>
-            <w:tcBorders>
-              <w:right w:val="double" w:sz="12" w:space="0" w:color="auto"/>
-            </w:tcBorders>
-            <w:tcMar>
-              <w:left w:w="57" w:type="dxa"/>
-              <w:right w:w="57" w:type="dxa"/>
-            </w:tcMar>
-          </w:tcPr>
-          <w:p>
-            <w:pPr>
-              <w:snapToGrid w:val="0"/>
-              <w:jc w:val="center"/>
-              <w:rPr>
-                <w:rFonts w:ascii="Barlow Condensed Medium" w:eastAsia="標楷體" w:hAnsi="Barlow Condensed Medium" w:cstheme="minorHAnsi"/>
-                <w:w w:val="80"/>
-              </w:rPr>
-            </w:pPr>
-            <w:r>
-              <w:rPr>
-                <w:rFonts w:ascii="Barlow Condensed Medium" w:eastAsia="標楷體" w:hAnsi="Barlow Condensed Medium" w:cstheme="minorHAnsi" w:hint="eastAsia"/>
-                <w:w w:val="80"/>
-              </w:rPr>
-              <w:t>13</w:t>
-            </w:r>
-          </w:p>
-        </w:tc>
-        <w:tc>
-          <w:tcPr>
-            <w:tcW w:w="541" w:type="dxa"/>
-            <w:vMerge/>
-            <w:tcBorders>
-              <w:left w:val="double" w:sz="12" w:space="0" w:color="auto"/>
-            </w:tcBorders>
-            <w:tcMar>
-              <w:left w:w="57" w:type="dxa"/>
-              <w:right w:w="57" w:type="dxa"/>
-            </w:tcMar>
-          </w:tcPr>
-          <w:p>
-            <w:pPr>
-              <w:snapToGrid w:val="0"/>
-              <w:jc w:val="center"/>
-              <w:rPr>
-                <w:rFonts w:ascii="Barlow Condensed Medium" w:eastAsia="標楷體" w:hAnsi="Barlow Condensed Medium" w:cstheme="minorHAnsi"/>
-                <w:w w:val="80"/>
-              </w:rPr>
-            </w:pPr>
-          </w:p>
-        </w:tc>
-      </w:tr>
-      <w:tr>
-        <w:trPr>
-          <w:trHeight w:hRule="exact" w:val="312"/>
-        </w:trPr>
-        <w:tc>
-          <w:tcPr>
-            <w:tcW w:w="937" w:type="dxa"/>
-            <w:vMerge w:val="restart"/>
-            <w:tcMar>
-              <w:left w:w="57" w:type="dxa"/>
-              <w:right w:w="57" w:type="dxa"/>
-            </w:tcMar>
-            <w:vAlign w:val="center"/>
-          </w:tcPr>
-          <w:p>
-            <w:pPr>
-              <w:snapToGrid w:val="0"/>
-              <w:jc w:val="distribute"/>
-              <w:rPr>
-                <w:rFonts w:ascii="Barlow Condensed Medium" w:eastAsia="華康中黑體" w:hAnsi="Barlow Condensed Medium" w:cstheme="minorHAnsi"/>
-                <w:w w:val="80"/>
-              </w:rPr>
-            </w:pPr>
-            <w:r>
-              <w:rPr>
-                <w:rFonts w:ascii="Barlow Condensed Medium" w:eastAsia="華康中黑體" w:hAnsi="Barlow Condensed Medium" w:cstheme="minorHAnsi"/>
-                <w:w w:val="80"/>
-              </w:rPr>
-              <w:t>招待</w:t>
-            </w:r>
-          </w:p>
-        </w:tc>
-        <w:tc>
-          <w:tcPr>
-            <w:tcW w:w="1000" w:type="dxa"/>
-            <w:tcBorders>
-              <w:top w:val="single" w:sz="4" w:space="0" w:color="auto"/>
-              <w:bottom w:val="single" w:sz="4" w:space="0" w:color="auto"/>
-            </w:tcBorders>
-            <w:shd w:val="clear" w:color="auto" w:fill="auto"/>
-            <w:tcMar>
-              <w:left w:w="57" w:type="dxa"/>
-              <w:right w:w="57" w:type="dxa"/>
-            </w:tcMar>
-            <w:vAlign w:val="center"/>
-          </w:tcPr>
-          <w:p>
-            <w:pPr>
-              <w:snapToGrid w:val="0"/>
-              <w:jc w:val="center"/>
-              <w:rPr>
-                <w:rFonts w:ascii="標楷體" w:eastAsia="標楷體" w:hAnsi="標楷體" w:cs="華康儷楷書"/>
-                <w:szCs w:val="24"/>
-              </w:rPr>
-            </w:pPr>
-            <w:r>
-              <w:rPr>
-                <w:rFonts w:ascii="標楷體" w:eastAsia="標楷體" w:hAnsi="標楷體" w:hint="eastAsia"/>
-              </w:rPr>
-              <w:t>宋素珠</w:t>
-            </w:r>
-          </w:p>
-        </w:tc>
-        <w:tc>
-          <w:tcPr>
-            <w:tcW w:w="1001" w:type="dxa"/>
-            <w:tcBorders>
-              <w:top w:val="single" w:sz="4" w:space="0" w:color="auto"/>
-              <w:bottom w:val="single" w:sz="4" w:space="0" w:color="auto"/>
-            </w:tcBorders>
-            <w:shd w:val="clear" w:color="auto" w:fill="auto"/>
-            <w:tcMar>
-              <w:left w:w="57" w:type="dxa"/>
-              <w:right w:w="57" w:type="dxa"/>
-            </w:tcMar>
-            <w:vAlign w:val="center"/>
-          </w:tcPr>
-          <w:p>
-            <w:pPr>
-              <w:snapToGrid w:val="0"/>
-              <w:jc w:val="center"/>
-              <w:rPr>
-                <w:rFonts w:ascii="標楷體" w:eastAsia="標楷體" w:hAnsi="標楷體" w:cs="華康儷楷書"/>
-                <w:szCs w:val="24"/>
-              </w:rPr>
-            </w:pPr>
-            <w:r>
-              <w:rPr>
-                <w:rFonts w:ascii="標楷體" w:eastAsia="標楷體" w:hAnsi="標楷體" w:hint="eastAsia"/>
-              </w:rPr>
-              <w:t>卓滿惠</w:t>
-            </w:r>
-          </w:p>
-        </w:tc>
-        <w:tc>
-          <w:tcPr>
-            <w:tcW w:w="1135" w:type="dxa"/>
-            <w:tcBorders>
-              <w:top w:val="single" w:sz="4" w:space="0" w:color="auto"/>
-              <w:left w:val="double" w:sz="12" w:space="0" w:color="auto"/>
-              <w:bottom w:val="single" w:sz="4" w:space="0" w:color="auto"/>
-            </w:tcBorders>
-            <w:tcMar>
-              <w:left w:w="57" w:type="dxa"/>
-              <w:right w:w="57" w:type="dxa"/>
-            </w:tcMar>
-          </w:tcPr>
-          <w:p>
-            <w:pPr>
-              <w:snapToGrid w:val="0"/>
-              <w:jc w:val="center"/>
-              <w:rPr>
-                <w:rFonts w:ascii="標楷體" w:eastAsia="標楷體" w:hAnsi="標楷體" w:cs="華康儷楷書"/>
-                <w:w w:val="80"/>
-              </w:rPr>
-            </w:pPr>
-            <w:r>
-              <w:rPr>
-                <w:rFonts w:ascii="Barlow Condensed Medium" w:eastAsia="標楷體" w:hAnsi="Barlow Condensed Medium" w:cstheme="minorHAnsi" w:hint="eastAsia"/>
-                <w:w w:val="80"/>
-              </w:rPr>
-              <w:t>--</w:t>
-            </w:r>
-          </w:p>
-        </w:tc>
-        <w:tc>
-          <w:tcPr>
-            <w:tcW w:w="560" w:type="dxa"/>
-            <w:tcMar>
-              <w:left w:w="57" w:type="dxa"/>
-              <w:right w:w="57" w:type="dxa"/>
-            </w:tcMar>
-          </w:tcPr>
-          <w:p>
-            <w:pPr>
-              <w:snapToGrid w:val="0"/>
-              <w:jc w:val="center"/>
-              <w:rPr>
-                <w:rFonts w:ascii="Barlow Condensed Medium" w:eastAsia="標楷體" w:hAnsi="Barlow Condensed Medium" w:cstheme="minorHAnsi"/>
-                <w:w w:val="80"/>
-              </w:rPr>
-            </w:pPr>
-            <w:r>
-              <w:rPr>
-                <w:rFonts w:ascii="Barlow Condensed Medium" w:eastAsia="華康儷中黑" w:hAnsi="Barlow Condensed Medium" w:cstheme="minorHAnsi"/>
-                <w:w w:val="75"/>
-              </w:rPr>
-              <w:fldChar w:fldCharType="begin"/>
-            </w:r>
-            <w:r>
-              <w:rPr>
-                <w:rFonts w:ascii="Barlow Condensed Medium" w:eastAsia="華康儷中黑" w:hAnsi="Barlow Condensed Medium" w:cstheme="minorHAnsi"/>
-                <w:w w:val="75"/>
-              </w:rPr>
-              <w:instrText xml:space="preserve"> =IF(pub_day&lt;8, IF(pub_mon=1, 12, pub_mon-1), pub_mon) \* MERGEFORMAT </w:instrText>
-            </w:r>
-            <w:r>
-              <w:rPr>
-                <w:rFonts w:ascii="Barlow Condensed Medium" w:eastAsia="華康儷中黑" w:hAnsi="Barlow Condensed Medium" w:cstheme="minorHAnsi"/>
-                <w:w w:val="75"/>
-              </w:rPr>
-              <w:fldChar w:fldCharType="separate"/>
-            </w:r>
-            <w:r>
-              <w:rPr>
-                <w:rFonts w:ascii="Barlow Condensed Medium" w:eastAsia="華康儷中黑" w:hAnsi="Barlow Condensed Medium" w:cstheme="minorHAnsi"/>
-                <w:noProof/>
-                <w:w w:val="75"/>
-              </w:rPr>
-              <w:t>1</w:t>
-            </w:r>
-            <w:r>
-              <w:rPr>
-                <w:rFonts w:ascii="Barlow Condensed Medium" w:eastAsia="華康儷中黑" w:hAnsi="Barlow Condensed Medium" w:cstheme="minorHAnsi"/>
-                <w:w w:val="75"/>
-              </w:rPr>
-              <w:fldChar w:fldCharType="end"/>
-            </w:r>
-            <w:r>
-              <w:rPr>
-                <w:rFonts w:ascii="Barlow Condensed Medium" w:eastAsia="華康儷中黑" w:hAnsi="Barlow Condensed Medium" w:cstheme="minorHAnsi"/>
-                <w:w w:val="75"/>
-              </w:rPr>
-              <w:t>/</w:t>
-            </w:r>
-            <w:r>
-              <w:rPr>
-                <w:rFonts w:ascii="Barlow Condensed Medium" w:eastAsia="華康儷中黑" w:hAnsi="Barlow Condensed Medium" w:cstheme="minorHAnsi"/>
-                <w:w w:val="75"/>
-              </w:rPr>
-              <w:fldChar w:fldCharType="begin"/>
-            </w:r>
-            <w:r>
-              <w:rPr>
-                <w:rFonts w:ascii="Barlow Condensed Medium" w:eastAsia="華康儷中黑" w:hAnsi="Barlow Condensed Medium" w:cstheme="minorHAnsi"/>
-                <w:w w:val="75"/>
-              </w:rPr>
-              <w:instrText xml:space="preserve"> =IF(pub_day&lt;8, last_mon_days, 0)+pub_day-7 \* MERGEFORMAT </w:instrText>
-            </w:r>
-            <w:r>
-              <w:rPr>
-                <w:rFonts w:ascii="Barlow Condensed Medium" w:eastAsia="華康儷中黑" w:hAnsi="Barlow Condensed Medium" w:cstheme="minorHAnsi"/>
-                <w:w w:val="75"/>
-              </w:rPr>
-              <w:fldChar w:fldCharType="separate"/>
-            </w:r>
-            <w:r>
-              <w:rPr>
-                <w:rFonts w:ascii="Barlow Condensed Medium" w:eastAsia="華康儷中黑" w:hAnsi="Barlow Condensed Medium" w:cstheme="minorHAnsi"/>
-                <w:noProof/>
-                <w:w w:val="75"/>
-              </w:rPr>
-              <w:t>4</w:t>
-            </w:r>
-            <w:r>
-              <w:rPr>
-                <w:rFonts w:ascii="Barlow Condensed Medium" w:eastAsia="華康儷中黑" w:hAnsi="Barlow Condensed Medium" w:cstheme="minorHAnsi"/>
-                <w:w w:val="75"/>
-              </w:rPr>
-              <w:fldChar w:fldCharType="end"/>
-            </w:r>
-          </w:p>
-        </w:tc>
-        <w:tc>
-          <w:tcPr>
-            <w:tcW w:w="532" w:type="dxa"/>
-            <w:tcBorders>
-              <w:right w:val="double" w:sz="12" w:space="0" w:color="auto"/>
-            </w:tcBorders>
-            <w:tcMar>
-              <w:left w:w="57" w:type="dxa"/>
-              <w:right w:w="57" w:type="dxa"/>
-            </w:tcMar>
-          </w:tcPr>
-          <w:p>
-            <w:pPr>
-              <w:snapToGrid w:val="0"/>
-              <w:jc w:val="center"/>
-              <w:rPr>
-                <w:rFonts w:ascii="Barlow Condensed Medium" w:eastAsia="標楷體" w:hAnsi="Barlow Condensed Medium" w:cstheme="minorHAnsi"/>
-                <w:w w:val="80"/>
-              </w:rPr>
-            </w:pPr>
-            <w:r>
-              <w:rPr>
-                <w:rFonts w:ascii="Barlow Condensed Medium" w:eastAsia="標楷體" w:hAnsi="Barlow Condensed Medium" w:cstheme="minorHAnsi" w:hint="eastAsia"/>
-                <w:w w:val="80"/>
-              </w:rPr>
-              <w:t>--</w:t>
-            </w:r>
-          </w:p>
-        </w:tc>
-        <w:tc>
-          <w:tcPr>
-            <w:tcW w:w="541" w:type="dxa"/>
-            <w:vMerge/>
-            <w:tcBorders>
-              <w:left w:val="double" w:sz="12" w:space="0" w:color="auto"/>
-              <w:bottom w:val="single" w:sz="4" w:space="0" w:color="auto"/>
-            </w:tcBorders>
-            <w:tcMar>
-              <w:left w:w="57" w:type="dxa"/>
-              <w:right w:w="57" w:type="dxa"/>
-            </w:tcMar>
-          </w:tcPr>
-          <w:p>
-            <w:pPr>
-              <w:snapToGrid w:val="0"/>
-              <w:jc w:val="center"/>
-              <w:rPr>
-                <w:rFonts w:ascii="Barlow Condensed Medium" w:eastAsia="標楷體" w:hAnsi="Barlow Condensed Medium" w:cstheme="minorHAnsi"/>
-                <w:w w:val="80"/>
-              </w:rPr>
-            </w:pPr>
-          </w:p>
-        </w:tc>
-      </w:tr>
-      <w:tr>
-        <w:trPr>
-          <w:trHeight w:hRule="exact" w:val="312"/>
-        </w:trPr>
-        <w:tc>
-          <w:tcPr>
-            <w:tcW w:w="937" w:type="dxa"/>
-            <w:vMerge/>
-            <w:tcMar>
-              <w:left w:w="57" w:type="dxa"/>
-              <w:right w:w="57" w:type="dxa"/>
-            </w:tcMar>
-            <w:vAlign w:val="center"/>
-          </w:tcPr>
-          <w:p>
-            <w:pPr>
-              <w:snapToGrid w:val="0"/>
-              <w:jc w:val="distribute"/>
-              <w:rPr>
-                <w:rFonts w:ascii="Barlow Condensed Medium" w:eastAsia="華康中黑體" w:hAnsi="Barlow Condensed Medium" w:cstheme="minorHAnsi"/>
-                <w:w w:val="80"/>
-              </w:rPr>
-            </w:pPr>
-          </w:p>
-        </w:tc>
-        <w:tc>
-          <w:tcPr>
-            <w:tcW w:w="1000" w:type="dxa"/>
-            <w:tcBorders>
-              <w:top w:val="single" w:sz="4" w:space="0" w:color="auto"/>
-              <w:bottom w:val="single" w:sz="4" w:space="0" w:color="auto"/>
-            </w:tcBorders>
-            <w:shd w:val="clear" w:color="auto" w:fill="auto"/>
-            <w:tcMar>
-              <w:left w:w="57" w:type="dxa"/>
-              <w:right w:w="57" w:type="dxa"/>
-            </w:tcMar>
-            <w:vAlign w:val="center"/>
-          </w:tcPr>
-          <w:p>
-            <w:pPr>
-              <w:snapToGrid w:val="0"/>
-              <w:jc w:val="center"/>
-              <w:rPr>
-                <w:rFonts w:ascii="標楷體" w:eastAsia="標楷體" w:hAnsi="標楷體" w:cs="華康儷楷書"/>
-                <w:szCs w:val="24"/>
-              </w:rPr>
-            </w:pPr>
-            <w:r>
-              <w:rPr>
-                <w:rFonts w:ascii="標楷體" w:eastAsia="標楷體" w:hAnsi="標楷體" w:hint="eastAsia"/>
-              </w:rPr>
-              <w:t>張淑敏</w:t>
-            </w:r>
-          </w:p>
-        </w:tc>
-        <w:tc>
-          <w:tcPr>
-            <w:tcW w:w="1001" w:type="dxa"/>
-            <w:tcBorders>
-              <w:top w:val="single" w:sz="4" w:space="0" w:color="auto"/>
-              <w:bottom w:val="single" w:sz="4" w:space="0" w:color="auto"/>
-            </w:tcBorders>
-            <w:shd w:val="clear" w:color="auto" w:fill="auto"/>
-            <w:tcMar>
-              <w:left w:w="57" w:type="dxa"/>
-              <w:right w:w="57" w:type="dxa"/>
-            </w:tcMar>
-            <w:vAlign w:val="center"/>
-          </w:tcPr>
-          <w:p>
-            <w:pPr>
-              <w:snapToGrid w:val="0"/>
-              <w:jc w:val="center"/>
-              <w:rPr>
-                <w:rFonts w:ascii="標楷體" w:eastAsia="標楷體" w:hAnsi="標楷體" w:cs="華康儷楷書"/>
-                <w:szCs w:val="24"/>
-              </w:rPr>
-            </w:pPr>
-            <w:r>
-              <w:rPr>
-                <w:rFonts w:ascii="標楷體" w:eastAsia="標楷體" w:hAnsi="標楷體" w:hint="eastAsia"/>
-              </w:rPr>
-              <w:t>葉文蒂</w:t>
-            </w:r>
-          </w:p>
-        </w:tc>
-        <w:tc>
-          <w:tcPr>
-            <w:tcW w:w="1135" w:type="dxa"/>
-            <w:tcBorders>
-              <w:top w:val="single" w:sz="4" w:space="0" w:color="auto"/>
-              <w:left w:val="double" w:sz="12" w:space="0" w:color="auto"/>
-              <w:bottom w:val="single" w:sz="4" w:space="0" w:color="auto"/>
-            </w:tcBorders>
-            <w:tcMar>
-              <w:left w:w="57" w:type="dxa"/>
-              <w:right w:w="57" w:type="dxa"/>
-            </w:tcMar>
-          </w:tcPr>
-          <w:p>
-            <w:pPr>
-              <w:snapToGrid w:val="0"/>
-              <w:jc w:val="distribute"/>
-              <w:rPr>
-                <w:rFonts w:ascii="標楷體" w:eastAsia="標楷體" w:hAnsi="標楷體" w:cs="華康儷楷書"/>
-                <w:w w:val="80"/>
-              </w:rPr>
-            </w:pPr>
-            <w:r>
-              <w:rPr>
-                <w:rFonts w:ascii="標楷體" w:eastAsia="標楷體" w:hAnsi="標楷體" w:cs="華康儷楷書"/>
-                <w:w w:val="80"/>
-              </w:rPr>
-              <w:t>敬拜團契</w:t>
-            </w:r>
-          </w:p>
-        </w:tc>
-        <w:tc>
-          <w:tcPr>
-            <w:tcW w:w="560" w:type="dxa"/>
-            <w:tcMar>
-              <w:left w:w="57" w:type="dxa"/>
-              <w:right w:w="57" w:type="dxa"/>
-            </w:tcMar>
-          </w:tcPr>
-          <w:p>
-            <w:pPr>
-              <w:snapToGrid w:val="0"/>
-              <w:jc w:val="center"/>
-              <w:rPr>
-                <w:rFonts w:ascii="Barlow Condensed Medium" w:eastAsia="標楷體" w:hAnsi="Barlow Condensed Medium" w:cstheme="minorHAnsi"/>
-                <w:w w:val="80"/>
-              </w:rPr>
-            </w:pPr>
-            <w:r>
-              <w:rPr>
-                <w:rFonts w:ascii="Barlow Condensed Medium" w:eastAsia="華康儷中黑" w:hAnsi="Barlow Condensed Medium" w:cstheme="minorHAnsi"/>
-                <w:w w:val="75"/>
-              </w:rPr>
-              <w:fldChar w:fldCharType="begin"/>
-            </w:r>
-            <w:r>
-              <w:rPr>
-                <w:rFonts w:ascii="Barlow Condensed Medium" w:eastAsia="華康儷中黑" w:hAnsi="Barlow Condensed Medium" w:cstheme="minorHAnsi"/>
-                <w:w w:val="75"/>
-              </w:rPr>
-              <w:instrText xml:space="preserve"> =IF(pub_day&lt;6, IF(pub_mon=1, 12, pub_mon-1), pub_mon) \* MERGEFORMAT  \* MERGEFORMAT </w:instrText>
-            </w:r>
-            <w:r>
-              <w:rPr>
-                <w:rFonts w:ascii="Barlow Condensed Medium" w:eastAsia="華康儷中黑" w:hAnsi="Barlow Condensed Medium" w:cstheme="minorHAnsi"/>
-                <w:w w:val="75"/>
-              </w:rPr>
-              <w:fldChar w:fldCharType="separate"/>
-            </w:r>
-            <w:r>
-              <w:rPr>
-                <w:rFonts w:ascii="Barlow Condensed Medium" w:eastAsia="華康儷中黑" w:hAnsi="Barlow Condensed Medium" w:cstheme="minorHAnsi"/>
-                <w:noProof/>
-                <w:w w:val="75"/>
-              </w:rPr>
-              <w:t>1</w:t>
-            </w:r>
-            <w:r>
-              <w:rPr>
-                <w:rFonts w:ascii="Barlow Condensed Medium" w:eastAsia="華康儷中黑" w:hAnsi="Barlow Condensed Medium" w:cstheme="minorHAnsi"/>
-                <w:w w:val="75"/>
-              </w:rPr>
-              <w:fldChar w:fldCharType="end"/>
-            </w:r>
-            <w:r>
-              <w:rPr>
-                <w:rFonts w:ascii="Barlow Condensed Medium" w:eastAsia="華康儷中黑" w:hAnsi="Barlow Condensed Medium" w:cstheme="minorHAnsi"/>
-                <w:w w:val="75"/>
-              </w:rPr>
-              <w:t>/</w:t>
-            </w:r>
-            <w:r>
-              <w:rPr>
-                <w:rFonts w:ascii="Barlow Condensed Medium" w:eastAsia="華康儷中黑" w:hAnsi="Barlow Condensed Medium" w:cstheme="minorHAnsi"/>
-                <w:w w:val="75"/>
-              </w:rPr>
-              <w:fldChar w:fldCharType="begin"/>
-            </w:r>
-            <w:r>
-              <w:rPr>
-                <w:rFonts w:ascii="Barlow Condensed Medium" w:eastAsia="華康儷中黑" w:hAnsi="Barlow Condensed Medium" w:cstheme="minorHAnsi"/>
-                <w:w w:val="75"/>
-              </w:rPr>
-              <w:instrText xml:space="preserve"> =IF(pub_day&lt;6, last_mon_days, 0)+pub_day-5 \* MERGEFORMAT </w:instrText>
-            </w:r>
-            <w:r>
-              <w:rPr>
-                <w:rFonts w:ascii="Barlow Condensed Medium" w:eastAsia="華康儷中黑" w:hAnsi="Barlow Condensed Medium" w:cstheme="minorHAnsi"/>
-                <w:w w:val="75"/>
-              </w:rPr>
-              <w:fldChar w:fldCharType="separate"/>
-            </w:r>
-            <w:r>
-              <w:rPr>
-                <w:rFonts w:ascii="Barlow Condensed Medium" w:eastAsia="華康儷中黑" w:hAnsi="Barlow Condensed Medium" w:cstheme="minorHAnsi"/>
-                <w:noProof/>
-                <w:w w:val="75"/>
-              </w:rPr>
-              <w:t>6</w:t>
-            </w:r>
-            <w:r>
-              <w:rPr>
-                <w:rFonts w:ascii="Barlow Condensed Medium" w:eastAsia="華康儷中黑" w:hAnsi="Barlow Condensed Medium" w:cstheme="minorHAnsi"/>
-                <w:w w:val="75"/>
-              </w:rPr>
-              <w:fldChar w:fldCharType="end"/>
-            </w:r>
-          </w:p>
-        </w:tc>
-        <w:tc>
-          <w:tcPr>
-            <w:tcW w:w="532" w:type="dxa"/>
-            <w:tcBorders>
-              <w:right w:val="double" w:sz="12" w:space="0" w:color="auto"/>
-            </w:tcBorders>
-            <w:tcMar>
-              <w:left w:w="57" w:type="dxa"/>
-              <w:right w:w="57" w:type="dxa"/>
-            </w:tcMar>
-          </w:tcPr>
-          <w:p>
-            <w:pPr>
-              <w:snapToGrid w:val="0"/>
-              <w:jc w:val="center"/>
-              <w:rPr>
-                <w:rFonts w:ascii="Barlow Condensed Medium" w:eastAsia="標楷體" w:hAnsi="Barlow Condensed Medium" w:cstheme="minorHAnsi"/>
-                <w:w w:val="80"/>
-              </w:rPr>
-            </w:pPr>
-            <w:r>
-              <w:rPr>
-                <w:rFonts w:ascii="Barlow Condensed Medium" w:eastAsia="標楷體" w:hAnsi="Barlow Condensed Medium" w:cstheme="minorHAnsi" w:hint="eastAsia"/>
-                <w:w w:val="80"/>
-              </w:rPr>
-              <w:t>3</w:t>
-            </w:r>
-          </w:p>
-        </w:tc>
-        <w:tc>
-          <w:tcPr>
-            <w:tcW w:w="541" w:type="dxa"/>
-            <w:vMerge w:val="restart"/>
-            <w:tcBorders>
-              <w:top w:val="single" w:sz="4" w:space="0" w:color="auto"/>
-              <w:left w:val="double" w:sz="12" w:space="0" w:color="auto"/>
-            </w:tcBorders>
-            <w:tcMar>
-              <w:left w:w="57" w:type="dxa"/>
-              <w:right w:w="57" w:type="dxa"/>
-            </w:tcMar>
-            <w:textDirection w:val="tbRlV"/>
-          </w:tcPr>
-          <w:p>
-            <w:pPr>
-              <w:snapToGrid w:val="0"/>
-              <w:ind w:left="57" w:right="57"/>
-              <w:rPr>
-                <w:rFonts w:ascii="Barlow Condensed Medium" w:eastAsia="標楷體" w:hAnsi="Barlow Condensed Medium" w:cstheme="minorHAnsi"/>
-                <w:w w:val="80"/>
-              </w:rPr>
-            </w:pPr>
-            <w:r>
-              <w:rPr>
-                <w:rFonts w:ascii="Barlow Condensed Medium" w:eastAsia="華康正顏楷體W9" w:hAnsi="Barlow Condensed Medium" w:cstheme="minorHAnsi"/>
-                <w:w w:val="66"/>
-                <w:sz w:val="28"/>
-                <w:szCs w:val="28"/>
-              </w:rPr>
-              <w:t>下月值月</w:t>
-            </w:r>
-            <w:r>
-              <w:rPr>
-                <w:rFonts w:ascii="Barlow Condensed Medium" w:eastAsia="標楷體" w:hAnsi="Barlow Condensed Medium" w:cstheme="minorHAnsi"/>
-                <w:w w:val="66"/>
-                <w:sz w:val="28"/>
-                <w:szCs w:val="28"/>
-              </w:rPr>
-              <w:t>：</w:t>
-            </w:r>
-            <w:r>
-              <w:rPr>
-                <w:rFonts w:ascii="Barlow Condensed Medium" w:eastAsia="標楷體" w:hAnsi="Barlow Condensed Medium" w:cstheme="minorHAnsi" w:hint="eastAsia"/>
-                <w:w w:val="66"/>
-                <w:sz w:val="28"/>
-                <w:szCs w:val="28"/>
-              </w:rPr>
-              <w:t>蕭國鎮、張怡婷</w:t>
-            </w:r>
-          </w:p>
-        </w:tc>
-      </w:tr>
-      <w:tr>
-        <w:trPr>
-          <w:trHeight w:hRule="exact" w:val="312"/>
-        </w:trPr>
-        <w:tc>
-          <w:tcPr>
-            <w:tcW w:w="937" w:type="dxa"/>
-            <w:vMerge/>
-            <w:tcMar>
-              <w:left w:w="57" w:type="dxa"/>
-              <w:right w:w="57" w:type="dxa"/>
-            </w:tcMar>
-            <w:vAlign w:val="center"/>
-          </w:tcPr>
-          <w:p>
-            <w:pPr>
-              <w:snapToGrid w:val="0"/>
-              <w:jc w:val="distribute"/>
-              <w:rPr>
-                <w:rFonts w:ascii="Barlow Condensed Medium" w:eastAsia="華康中黑體" w:hAnsi="Barlow Condensed Medium" w:cstheme="minorHAnsi"/>
-                <w:w w:val="66"/>
-              </w:rPr>
-            </w:pPr>
-          </w:p>
-        </w:tc>
-        <w:tc>
-          <w:tcPr>
-            <w:tcW w:w="1000" w:type="dxa"/>
-            <w:tcBorders>
-              <w:top w:val="single" w:sz="4" w:space="0" w:color="auto"/>
-              <w:left w:val="single" w:sz="4" w:space="0" w:color="auto"/>
-              <w:bottom w:val="single" w:sz="4" w:space="0" w:color="auto"/>
-            </w:tcBorders>
-            <w:shd w:val="clear" w:color="auto" w:fill="auto"/>
-            <w:tcMar>
-              <w:left w:w="57" w:type="dxa"/>
-              <w:right w:w="57" w:type="dxa"/>
-            </w:tcMar>
-            <w:vAlign w:val="center"/>
-          </w:tcPr>
-          <w:p>
-            <w:pPr>
-              <w:snapToGrid w:val="0"/>
-              <w:jc w:val="center"/>
-              <w:rPr>
-                <w:rFonts w:ascii="標楷體" w:eastAsia="標楷體" w:hAnsi="標楷體" w:cs="華康儷楷書"/>
-                <w:w w:val="90"/>
-                <w:szCs w:val="24"/>
-              </w:rPr>
-            </w:pPr>
-            <w:r>
-              <w:rPr>
-                <w:rFonts w:ascii="標楷體" w:eastAsia="標楷體" w:hAnsi="標楷體" w:hint="eastAsia"/>
-              </w:rPr>
-              <w:t>盧輝昌</w:t>
-            </w:r>
-          </w:p>
-        </w:tc>
-        <w:tc>
-          <w:tcPr>
-            <w:tcW w:w="1001" w:type="dxa"/>
-            <w:tcBorders>
-              <w:top w:val="single" w:sz="4" w:space="0" w:color="auto"/>
-              <w:bottom w:val="single" w:sz="4" w:space="0" w:color="auto"/>
-            </w:tcBorders>
-            <w:shd w:val="clear" w:color="auto" w:fill="auto"/>
-            <w:tcMar>
-              <w:left w:w="57" w:type="dxa"/>
-              <w:right w:w="57" w:type="dxa"/>
-            </w:tcMar>
-            <w:vAlign w:val="center"/>
-          </w:tcPr>
-          <w:p>
-            <w:pPr>
-              <w:snapToGrid w:val="0"/>
-              <w:jc w:val="center"/>
-              <w:rPr>
-                <w:rFonts w:ascii="標楷體" w:eastAsia="標楷體" w:hAnsi="標楷體" w:cs="華康儷楷書"/>
-                <w:sz w:val="22"/>
-              </w:rPr>
-            </w:pPr>
-            <w:r>
-              <w:rPr>
-                <w:rFonts w:ascii="標楷體" w:eastAsia="標楷體" w:hAnsi="標楷體" w:hint="eastAsia"/>
-              </w:rPr>
-              <w:t>黃耀宗</w:t>
-            </w:r>
-          </w:p>
-        </w:tc>
-        <w:tc>
-          <w:tcPr>
-            <w:tcW w:w="1135" w:type="dxa"/>
-            <w:tcBorders>
-              <w:top w:val="single" w:sz="4" w:space="0" w:color="auto"/>
-              <w:left w:val="double" w:sz="12" w:space="0" w:color="auto"/>
-              <w:bottom w:val="single" w:sz="4" w:space="0" w:color="auto"/>
-            </w:tcBorders>
-            <w:tcMar>
-              <w:left w:w="57" w:type="dxa"/>
-              <w:right w:w="57" w:type="dxa"/>
-            </w:tcMar>
-          </w:tcPr>
-          <w:p>
-            <w:pPr>
-              <w:snapToGrid w:val="0"/>
-              <w:jc w:val="distribute"/>
-              <w:rPr>
-                <w:rFonts w:ascii="標楷體" w:eastAsia="標楷體" w:hAnsi="標楷體" w:cs="華康儷楷書"/>
-                <w:w w:val="80"/>
-              </w:rPr>
-            </w:pPr>
-            <w:r>
-              <w:rPr>
-                <w:rFonts w:ascii="標楷體" w:eastAsia="標楷體" w:hAnsi="標楷體" w:cs="華康儷楷書" w:hint="eastAsia"/>
-                <w:w w:val="80"/>
-              </w:rPr>
-              <w:t>拿細耳小組</w:t>
-            </w:r>
-          </w:p>
-        </w:tc>
-        <w:tc>
-          <w:tcPr>
-            <w:tcW w:w="560" w:type="dxa"/>
-            <w:tcMar>
-              <w:left w:w="57" w:type="dxa"/>
-              <w:right w:w="57" w:type="dxa"/>
-            </w:tcMar>
-          </w:tcPr>
-          <w:p>
-            <w:pPr>
-              <w:snapToGrid w:val="0"/>
-              <w:jc w:val="center"/>
-              <w:rPr>
-                <w:rFonts w:ascii="Barlow Condensed Medium" w:eastAsia="標楷體" w:hAnsi="Barlow Condensed Medium" w:cstheme="minorHAnsi"/>
-                <w:w w:val="80"/>
-              </w:rPr>
-            </w:pPr>
-            <w:r>
-              <w:rPr>
-                <w:rFonts w:ascii="Barlow Condensed Medium" w:eastAsia="華康儷中黑" w:hAnsi="Barlow Condensed Medium" w:cstheme="minorHAnsi"/>
-                <w:w w:val="75"/>
-              </w:rPr>
-              <w:fldChar w:fldCharType="begin"/>
-            </w:r>
-            <w:r>
-              <w:rPr>
-                <w:rFonts w:ascii="Barlow Condensed Medium" w:eastAsia="華康儷中黑" w:hAnsi="Barlow Condensed Medium" w:cstheme="minorHAnsi"/>
-                <w:w w:val="75"/>
-              </w:rPr>
-              <w:instrText xml:space="preserve"> =IF(pub_day&lt;6, IF(pub_mon=1, 12, pub_mon-1), pub_mon) \* MERGEFORMAT  \* MERGEFORMAT </w:instrText>
-            </w:r>
-            <w:r>
-              <w:rPr>
-                <w:rFonts w:ascii="Barlow Condensed Medium" w:eastAsia="華康儷中黑" w:hAnsi="Barlow Condensed Medium" w:cstheme="minorHAnsi"/>
-                <w:w w:val="75"/>
-              </w:rPr>
-              <w:fldChar w:fldCharType="separate"/>
-            </w:r>
-            <w:r>
-              <w:rPr>
-                <w:rFonts w:ascii="Barlow Condensed Medium" w:eastAsia="華康儷中黑" w:hAnsi="Barlow Condensed Medium" w:cstheme="minorHAnsi"/>
-                <w:noProof/>
-                <w:w w:val="75"/>
-              </w:rPr>
-              <w:t>1</w:t>
-            </w:r>
-            <w:r>
-              <w:rPr>
-                <w:rFonts w:ascii="Barlow Condensed Medium" w:eastAsia="華康儷中黑" w:hAnsi="Barlow Condensed Medium" w:cstheme="minorHAnsi"/>
-                <w:w w:val="75"/>
-              </w:rPr>
-              <w:fldChar w:fldCharType="end"/>
-            </w:r>
-            <w:r>
-              <w:rPr>
-                <w:rFonts w:ascii="Barlow Condensed Medium" w:eastAsia="華康儷中黑" w:hAnsi="Barlow Condensed Medium" w:cstheme="minorHAnsi"/>
-                <w:w w:val="75"/>
-              </w:rPr>
-              <w:t>/</w:t>
-            </w:r>
-            <w:r>
-              <w:rPr>
-                <w:rFonts w:ascii="Barlow Condensed Medium" w:eastAsia="華康儷中黑" w:hAnsi="Barlow Condensed Medium" w:cstheme="minorHAnsi"/>
-                <w:w w:val="75"/>
-              </w:rPr>
-              <w:fldChar w:fldCharType="begin"/>
-            </w:r>
-            <w:r>
-              <w:rPr>
-                <w:rFonts w:ascii="Barlow Condensed Medium" w:eastAsia="華康儷中黑" w:hAnsi="Barlow Condensed Medium" w:cstheme="minorHAnsi"/>
-                <w:w w:val="75"/>
-              </w:rPr>
-              <w:instrText xml:space="preserve"> =IF(pub_day&lt;6, last_mon_days, 0)+pub_day-5 \* MERGEFORMAT </w:instrText>
-            </w:r>
-            <w:r>
-              <w:rPr>
-                <w:rFonts w:ascii="Barlow Condensed Medium" w:eastAsia="華康儷中黑" w:hAnsi="Barlow Condensed Medium" w:cstheme="minorHAnsi"/>
-                <w:w w:val="75"/>
-              </w:rPr>
-              <w:fldChar w:fldCharType="separate"/>
-            </w:r>
-            <w:r>
-              <w:rPr>
-                <w:rFonts w:ascii="Barlow Condensed Medium" w:eastAsia="華康儷中黑" w:hAnsi="Barlow Condensed Medium" w:cstheme="minorHAnsi"/>
-                <w:noProof/>
-                <w:w w:val="75"/>
-              </w:rPr>
-              <w:t>6</w:t>
-            </w:r>
-            <w:r>
-              <w:rPr>
-                <w:rFonts w:ascii="Barlow Condensed Medium" w:eastAsia="華康儷中黑" w:hAnsi="Barlow Condensed Medium" w:cstheme="minorHAnsi"/>
-                <w:w w:val="75"/>
-              </w:rPr>
-              <w:fldChar w:fldCharType="end"/>
-            </w:r>
-          </w:p>
-        </w:tc>
-        <w:tc>
-          <w:tcPr>
-            <w:tcW w:w="532" w:type="dxa"/>
-            <w:tcBorders>
-              <w:right w:val="double" w:sz="12" w:space="0" w:color="auto"/>
-            </w:tcBorders>
-            <w:tcMar>
-              <w:left w:w="57" w:type="dxa"/>
-              <w:right w:w="57" w:type="dxa"/>
-            </w:tcMar>
-          </w:tcPr>
-          <w:p>
-            <w:pPr>
-              <w:snapToGrid w:val="0"/>
-              <w:jc w:val="center"/>
-              <w:rPr>
-                <w:rFonts w:ascii="Barlow Condensed Medium" w:eastAsia="標楷體" w:hAnsi="Barlow Condensed Medium" w:cstheme="minorHAnsi"/>
-                <w:w w:val="80"/>
-              </w:rPr>
-            </w:pPr>
-            <w:r>
-              <w:rPr>
-                <w:rFonts w:ascii="Barlow Condensed Medium" w:eastAsia="標楷體" w:hAnsi="Barlow Condensed Medium" w:cstheme="minorHAnsi" w:hint="eastAsia"/>
-                <w:w w:val="80"/>
-              </w:rPr>
-              <w:t>5</w:t>
-            </w:r>
-          </w:p>
-        </w:tc>
-        <w:tc>
-          <w:tcPr>
-            <w:tcW w:w="541" w:type="dxa"/>
-            <w:vMerge/>
-            <w:tcBorders>
-              <w:left w:val="double" w:sz="12" w:space="0" w:color="auto"/>
-            </w:tcBorders>
-            <w:tcMar>
-              <w:left w:w="57" w:type="dxa"/>
-              <w:right w:w="57" w:type="dxa"/>
-            </w:tcMar>
-            <w:textDirection w:val="tbRlV"/>
-          </w:tcPr>
-          <w:p>
-            <w:pPr>
-              <w:snapToGrid w:val="0"/>
-              <w:rPr>
-                <w:rFonts w:ascii="Barlow Condensed Medium" w:eastAsia="標楷體" w:hAnsi="Barlow Condensed Medium" w:cstheme="minorHAnsi"/>
-                <w:b/>
-                <w:w w:val="80"/>
-              </w:rPr>
-            </w:pPr>
-          </w:p>
-        </w:tc>
-      </w:tr>
-      <w:tr>
-        <w:trPr>
-          <w:trHeight w:hRule="exact" w:val="312"/>
-        </w:trPr>
-        <w:tc>
-          <w:tcPr>
-            <w:tcW w:w="937" w:type="dxa"/>
-            <w:vMerge w:val="restart"/>
-            <w:tcMar>
-              <w:left w:w="57" w:type="dxa"/>
-              <w:right w:w="57" w:type="dxa"/>
-            </w:tcMar>
-            <w:vAlign w:val="center"/>
-          </w:tcPr>
-          <w:p>
-            <w:pPr>
-              <w:snapToGrid w:val="0"/>
-              <w:jc w:val="distribute"/>
-              <w:rPr>
-                <w:rFonts w:ascii="Barlow Condensed Medium" w:eastAsia="華康中黑體" w:hAnsi="Barlow Condensed Medium" w:cstheme="minorHAnsi"/>
-                <w:w w:val="80"/>
-              </w:rPr>
-            </w:pPr>
-            <w:r>
-              <w:rPr>
-                <w:rFonts w:ascii="Barlow Condensed Medium" w:eastAsia="華康中黑體" w:hAnsi="Barlow Condensed Medium" w:cstheme="minorHAnsi"/>
-                <w:w w:val="80"/>
-              </w:rPr>
-              <w:t>主日學</w:t>
-            </w:r>
-          </w:p>
-        </w:tc>
-        <w:tc>
-          <w:tcPr>
-            <w:tcW w:w="1000" w:type="dxa"/>
-            <w:tcBorders>
-              <w:top w:val="single" w:sz="4" w:space="0" w:color="auto"/>
-              <w:left w:val="single" w:sz="4" w:space="0" w:color="auto"/>
-              <w:bottom w:val="single" w:sz="4" w:space="0" w:color="auto"/>
-            </w:tcBorders>
-            <w:shd w:val="clear" w:color="auto" w:fill="auto"/>
-            <w:tcMar>
-              <w:left w:w="57" w:type="dxa"/>
-              <w:right w:w="57" w:type="dxa"/>
-            </w:tcMar>
-            <w:vAlign w:val="center"/>
-          </w:tcPr>
-          <w:p>
-            <w:pPr>
-              <w:snapToGrid w:val="0"/>
-              <w:jc w:val="center"/>
-              <w:rPr>
-                <w:rFonts w:ascii="標楷體" w:eastAsia="標楷體" w:hAnsi="標楷體" w:cs="華康儷楷書"/>
-                <w:szCs w:val="24"/>
-              </w:rPr>
-            </w:pPr>
-            <w:r>
-              <w:rPr>
-                <w:rFonts w:ascii="標楷體" w:eastAsia="標楷體" w:hAnsi="標楷體" w:hint="eastAsia"/>
-              </w:rPr>
-              <w:t>張怡婷</w:t>
-            </w:r>
-          </w:p>
-        </w:tc>
-        <w:tc>
-          <w:tcPr>
-            <w:tcW w:w="1001" w:type="dxa"/>
-            <w:tcBorders>
-              <w:top w:val="single" w:sz="4" w:space="0" w:color="auto"/>
-              <w:bottom w:val="single" w:sz="4" w:space="0" w:color="auto"/>
-            </w:tcBorders>
-            <w:shd w:val="clear" w:color="auto" w:fill="auto"/>
-            <w:tcMar>
-              <w:left w:w="57" w:type="dxa"/>
-              <w:right w:w="57" w:type="dxa"/>
-            </w:tcMar>
-            <w:vAlign w:val="center"/>
-          </w:tcPr>
-          <w:p>
-            <w:pPr>
-              <w:snapToGrid w:val="0"/>
-              <w:jc w:val="center"/>
-              <w:rPr>
-                <w:rFonts w:ascii="標楷體" w:eastAsia="標楷體" w:hAnsi="標楷體" w:cs="華康儷楷書"/>
-                <w:szCs w:val="24"/>
-              </w:rPr>
-            </w:pPr>
-            <w:r>
-              <w:rPr>
-                <w:rFonts w:ascii="標楷體" w:eastAsia="標楷體" w:hAnsi="標楷體" w:hint="eastAsia"/>
-              </w:rPr>
-              <w:t>張麗君</w:t>
-            </w:r>
-          </w:p>
-        </w:tc>
-        <w:tc>
-          <w:tcPr>
-            <w:tcW w:w="1135" w:type="dxa"/>
-            <w:tcBorders>
-              <w:top w:val="single" w:sz="4" w:space="0" w:color="auto"/>
-              <w:left w:val="double" w:sz="12" w:space="0" w:color="auto"/>
-              <w:bottom w:val="single" w:sz="4" w:space="0" w:color="auto"/>
-            </w:tcBorders>
-            <w:tcMar>
-              <w:left w:w="57" w:type="dxa"/>
-              <w:right w:w="57" w:type="dxa"/>
-            </w:tcMar>
-          </w:tcPr>
-          <w:p>
-            <w:pPr>
-              <w:snapToGrid w:val="0"/>
-              <w:jc w:val="distribute"/>
-              <w:rPr>
-                <w:rFonts w:ascii="標楷體" w:eastAsia="標楷體" w:hAnsi="標楷體" w:cs="華康儷楷書"/>
-                <w:w w:val="80"/>
-              </w:rPr>
-            </w:pPr>
-            <w:r>
-              <w:rPr>
-                <w:rFonts w:ascii="標楷體" w:eastAsia="標楷體" w:hAnsi="標楷體" w:cs="華康儷楷書"/>
-                <w:w w:val="80"/>
-              </w:rPr>
-              <w:t>喜樂小組</w:t>
-            </w:r>
-          </w:p>
-        </w:tc>
-        <w:tc>
-          <w:tcPr>
-            <w:tcW w:w="560" w:type="dxa"/>
-            <w:tcMar>
-              <w:left w:w="57" w:type="dxa"/>
-              <w:right w:w="57" w:type="dxa"/>
-            </w:tcMar>
-          </w:tcPr>
-          <w:p>
-            <w:pPr>
-              <w:snapToGrid w:val="0"/>
-              <w:jc w:val="center"/>
-              <w:rPr>
-                <w:rFonts w:ascii="Barlow Condensed Medium" w:eastAsia="標楷體" w:hAnsi="Barlow Condensed Medium" w:cstheme="minorHAnsi"/>
-                <w:w w:val="80"/>
-              </w:rPr>
-            </w:pPr>
-            <w:r>
-              <w:rPr>
-                <w:rFonts w:ascii="Barlow Condensed Medium" w:eastAsia="華康儷中黑" w:hAnsi="Barlow Condensed Medium" w:cstheme="minorHAnsi"/>
-                <w:w w:val="75"/>
-              </w:rPr>
-              <w:fldChar w:fldCharType="begin"/>
-            </w:r>
-            <w:r>
-              <w:rPr>
-                <w:rFonts w:ascii="Barlow Condensed Medium" w:eastAsia="華康儷中黑" w:hAnsi="Barlow Condensed Medium" w:cstheme="minorHAnsi"/>
-                <w:w w:val="75"/>
-              </w:rPr>
-              <w:instrText xml:space="preserve"> =IF(pub_day&lt;3, IF(pub_mon=1, 12, pub_mon-1), pub_mon) \* MERGEFORMAT  \* MERGEFORMAT </w:instrText>
-            </w:r>
-            <w:r>
-              <w:rPr>
-                <w:rFonts w:ascii="Barlow Condensed Medium" w:eastAsia="華康儷中黑" w:hAnsi="Barlow Condensed Medium" w:cstheme="minorHAnsi"/>
-                <w:w w:val="75"/>
-              </w:rPr>
-              <w:fldChar w:fldCharType="separate"/>
-            </w:r>
-            <w:r>
-              <w:rPr>
-                <w:rFonts w:ascii="Barlow Condensed Medium" w:eastAsia="華康儷中黑" w:hAnsi="Barlow Condensed Medium" w:cstheme="minorHAnsi"/>
-                <w:noProof/>
-                <w:w w:val="75"/>
-              </w:rPr>
-              <w:t>1</w:t>
-            </w:r>
-            <w:r>
-              <w:rPr>
-                <w:rFonts w:ascii="Barlow Condensed Medium" w:eastAsia="華康儷中黑" w:hAnsi="Barlow Condensed Medium" w:cstheme="minorHAnsi"/>
-                <w:w w:val="75"/>
-              </w:rPr>
-              <w:fldChar w:fldCharType="end"/>
-            </w:r>
-            <w:r>
-              <w:rPr>
-                <w:rFonts w:ascii="Barlow Condensed Medium" w:eastAsia="華康儷中黑" w:hAnsi="Barlow Condensed Medium" w:cstheme="minorHAnsi"/>
-                <w:w w:val="75"/>
-              </w:rPr>
-              <w:t>/</w:t>
-            </w:r>
-            <w:r>
-              <w:rPr>
-                <w:rFonts w:ascii="Barlow Condensed Medium" w:eastAsia="華康儷中黑" w:hAnsi="Barlow Condensed Medium" w:cstheme="minorHAnsi"/>
-                <w:w w:val="75"/>
-              </w:rPr>
-              <w:fldChar w:fldCharType="begin"/>
-            </w:r>
-            <w:r>
-              <w:rPr>
-                <w:rFonts w:ascii="Barlow Condensed Medium" w:eastAsia="華康儷中黑" w:hAnsi="Barlow Condensed Medium" w:cstheme="minorHAnsi"/>
-                <w:w w:val="75"/>
-              </w:rPr>
-              <w:instrText xml:space="preserve"> =IF(pub_day&lt;4, last_mon_days, 0)+pub_day-3 \* MERGEFORMAT </w:instrText>
-            </w:r>
-            <w:r>
-              <w:rPr>
-                <w:rFonts w:ascii="Barlow Condensed Medium" w:eastAsia="華康儷中黑" w:hAnsi="Barlow Condensed Medium" w:cstheme="minorHAnsi"/>
-                <w:w w:val="75"/>
-              </w:rPr>
-              <w:fldChar w:fldCharType="separate"/>
-            </w:r>
-            <w:r>
-              <w:rPr>
-                <w:rFonts w:ascii="Barlow Condensed Medium" w:eastAsia="華康儷中黑" w:hAnsi="Barlow Condensed Medium" w:cstheme="minorHAnsi"/>
-                <w:noProof/>
-                <w:w w:val="75"/>
-              </w:rPr>
-              <w:t>8</w:t>
-            </w:r>
-            <w:r>
-              <w:rPr>
-                <w:rFonts w:ascii="Barlow Condensed Medium" w:eastAsia="華康儷中黑" w:hAnsi="Barlow Condensed Medium" w:cstheme="minorHAnsi"/>
-                <w:w w:val="75"/>
-              </w:rPr>
-              <w:fldChar w:fldCharType="end"/>
-            </w:r>
-          </w:p>
-        </w:tc>
-        <w:tc>
-          <w:tcPr>
-            <w:tcW w:w="532" w:type="dxa"/>
-            <w:tcBorders>
-              <w:right w:val="double" w:sz="12" w:space="0" w:color="auto"/>
-            </w:tcBorders>
-            <w:tcMar>
-              <w:left w:w="57" w:type="dxa"/>
-              <w:right w:w="57" w:type="dxa"/>
-            </w:tcMar>
-          </w:tcPr>
-          <w:p>
-            <w:pPr>
-              <w:snapToGrid w:val="0"/>
-              <w:jc w:val="center"/>
-              <w:rPr>
-                <w:rFonts w:ascii="Barlow Condensed Medium" w:eastAsia="標楷體" w:hAnsi="Barlow Condensed Medium" w:cstheme="minorHAnsi"/>
-                <w:w w:val="80"/>
-              </w:rPr>
-            </w:pPr>
-            <w:r>
-              <w:rPr>
-                <w:rFonts w:ascii="Barlow Condensed Medium" w:eastAsia="標楷體" w:hAnsi="Barlow Condensed Medium" w:cstheme="minorHAnsi" w:hint="eastAsia"/>
-                <w:w w:val="80"/>
-              </w:rPr>
-              <w:t>5</w:t>
-            </w:r>
-          </w:p>
-        </w:tc>
-        <w:tc>
-          <w:tcPr>
-            <w:tcW w:w="541" w:type="dxa"/>
-            <w:vMerge/>
-            <w:tcBorders>
-              <w:left w:val="double" w:sz="12" w:space="0" w:color="auto"/>
-            </w:tcBorders>
-            <w:tcMar>
-              <w:left w:w="57" w:type="dxa"/>
-              <w:right w:w="57" w:type="dxa"/>
-            </w:tcMar>
-          </w:tcPr>
-          <w:p>
-            <w:pPr>
-              <w:jc w:val="center"/>
-              <w:rPr>
-                <w:rFonts w:ascii="Barlow Condensed Medium" w:eastAsia="標楷體" w:hAnsi="Barlow Condensed Medium" w:cstheme="minorHAnsi"/>
-                <w:w w:val="80"/>
-              </w:rPr>
-            </w:pPr>
-          </w:p>
-        </w:tc>
-      </w:tr>
-      <w:tr>
-        <w:trPr>
-          <w:trHeight w:hRule="exact" w:val="312"/>
-        </w:trPr>
-        <w:tc>
-          <w:tcPr>
-            <w:tcW w:w="937" w:type="dxa"/>
-            <w:vMerge/>
-            <w:tcMar>
-              <w:left w:w="57" w:type="dxa"/>
-              <w:right w:w="57" w:type="dxa"/>
-            </w:tcMar>
-          </w:tcPr>
-          <w:p>
-            <w:pPr>
-              <w:snapToGrid w:val="0"/>
-              <w:jc w:val="distribute"/>
-              <w:rPr>
-                <w:rFonts w:ascii="Barlow Condensed Medium" w:eastAsia="華康中黑體" w:hAnsi="Barlow Condensed Medium" w:cstheme="minorHAnsi"/>
-                <w:w w:val="80"/>
-              </w:rPr>
-            </w:pPr>
-          </w:p>
-        </w:tc>
-        <w:tc>
-          <w:tcPr>
-            <w:tcW w:w="1000" w:type="dxa"/>
-            <w:tcBorders>
-              <w:top w:val="single" w:sz="4" w:space="0" w:color="auto"/>
-              <w:left w:val="single" w:sz="4" w:space="0" w:color="auto"/>
-              <w:bottom w:val="single" w:sz="4" w:space="0" w:color="auto"/>
-            </w:tcBorders>
-            <w:shd w:val="clear" w:color="auto" w:fill="auto"/>
-            <w:tcMar>
-              <w:left w:w="57" w:type="dxa"/>
-              <w:right w:w="57" w:type="dxa"/>
-            </w:tcMar>
-            <w:vAlign w:val="center"/>
-          </w:tcPr>
-          <w:p>
-            <w:pPr>
-              <w:snapToGrid w:val="0"/>
-              <w:jc w:val="center"/>
-              <w:rPr>
-                <w:rFonts w:ascii="標楷體" w:eastAsia="標楷體" w:hAnsi="標楷體" w:cs="華康儷楷書"/>
-                <w:szCs w:val="24"/>
-              </w:rPr>
-            </w:pPr>
-            <w:r>
-              <w:rPr>
-                <w:rFonts w:ascii="標楷體" w:eastAsia="標楷體" w:hAnsi="標楷體" w:hint="eastAsia"/>
-              </w:rPr>
-              <w:t>卓滿惠</w:t>
-            </w:r>
-          </w:p>
-        </w:tc>
-        <w:tc>
-          <w:tcPr>
-            <w:tcW w:w="1001" w:type="dxa"/>
-            <w:tcBorders>
-              <w:top w:val="single" w:sz="4" w:space="0" w:color="auto"/>
-              <w:bottom w:val="single" w:sz="4" w:space="0" w:color="auto"/>
-            </w:tcBorders>
-            <w:shd w:val="clear" w:color="auto" w:fill="auto"/>
-            <w:tcMar>
-              <w:left w:w="57" w:type="dxa"/>
-              <w:right w:w="57" w:type="dxa"/>
-            </w:tcMar>
-            <w:vAlign w:val="center"/>
-          </w:tcPr>
-          <w:p>
-            <w:pPr>
-              <w:snapToGrid w:val="0"/>
-              <w:jc w:val="center"/>
-              <w:rPr>
-                <w:rFonts w:ascii="標楷體" w:eastAsia="標楷體" w:hAnsi="標楷體" w:cs="華康儷楷書"/>
-                <w:szCs w:val="24"/>
-              </w:rPr>
-            </w:pPr>
-            <w:r>
-              <w:rPr>
-                <w:rFonts w:ascii="標楷體" w:eastAsia="標楷體" w:hAnsi="標楷體" w:hint="eastAsia"/>
-              </w:rPr>
-              <w:t>楊竣傑</w:t>
-            </w:r>
-          </w:p>
-        </w:tc>
-        <w:tc>
-          <w:tcPr>
-            <w:tcW w:w="1135" w:type="dxa"/>
-            <w:tcBorders>
-              <w:top w:val="single" w:sz="4" w:space="0" w:color="auto"/>
-              <w:left w:val="double" w:sz="12" w:space="0" w:color="auto"/>
-              <w:bottom w:val="single" w:sz="4" w:space="0" w:color="auto"/>
-            </w:tcBorders>
-            <w:tcMar>
-              <w:left w:w="57" w:type="dxa"/>
-              <w:right w:w="57" w:type="dxa"/>
-            </w:tcMar>
-          </w:tcPr>
-          <w:p>
-            <w:pPr>
-              <w:snapToGrid w:val="0"/>
-              <w:jc w:val="center"/>
-              <w:rPr>
-                <w:rFonts w:ascii="標楷體" w:eastAsia="標楷體" w:hAnsi="標楷體" w:cs="華康儷楷書"/>
-                <w:w w:val="80"/>
-                <w:highlight w:val="yellow"/>
-              </w:rPr>
-            </w:pPr>
-            <w:r>
-              <w:rPr>
-                <w:rFonts w:ascii="Barlow Condensed Medium" w:eastAsia="標楷體" w:hAnsi="Barlow Condensed Medium" w:cstheme="minorHAnsi" w:hint="eastAsia"/>
-                <w:w w:val="80"/>
-              </w:rPr>
-              <w:t>--</w:t>
-            </w:r>
-          </w:p>
-        </w:tc>
-        <w:tc>
-          <w:tcPr>
-            <w:tcW w:w="560" w:type="dxa"/>
-            <w:tcMar>
-              <w:left w:w="57" w:type="dxa"/>
-              <w:right w:w="57" w:type="dxa"/>
-            </w:tcMar>
-          </w:tcPr>
-          <w:p>
-            <w:pPr>
-              <w:snapToGrid w:val="0"/>
-              <w:jc w:val="center"/>
-              <w:rPr>
-                <w:rFonts w:ascii="Barlow Condensed Medium" w:eastAsia="標楷體" w:hAnsi="Barlow Condensed Medium" w:cstheme="minorHAnsi"/>
-                <w:w w:val="80"/>
-              </w:rPr>
-            </w:pPr>
-            <w:r>
-              <w:rPr>
-                <w:rFonts w:ascii="Barlow Condensed Medium" w:eastAsia="華康儷中黑" w:hAnsi="Barlow Condensed Medium" w:cstheme="minorHAnsi"/>
-                <w:w w:val="75"/>
-              </w:rPr>
-              <w:fldChar w:fldCharType="begin"/>
-            </w:r>
-            <w:r>
-              <w:rPr>
-                <w:rFonts w:ascii="Barlow Condensed Medium" w:eastAsia="華康儷中黑" w:hAnsi="Barlow Condensed Medium" w:cstheme="minorHAnsi"/>
-                <w:w w:val="75"/>
-              </w:rPr>
-              <w:instrText xml:space="preserve"> =IF(pub_day&lt;4, IF(pub_mon=1, 12, pub_mon-1), pub_mon) \* MERGEFORMAT  \* MERGEFORMAT </w:instrText>
-            </w:r>
-            <w:r>
-              <w:rPr>
-                <w:rFonts w:ascii="Barlow Condensed Medium" w:eastAsia="華康儷中黑" w:hAnsi="Barlow Condensed Medium" w:cstheme="minorHAnsi"/>
-                <w:w w:val="75"/>
-              </w:rPr>
-              <w:fldChar w:fldCharType="separate"/>
-            </w:r>
-            <w:r>
-              <w:rPr>
-                <w:rFonts w:ascii="Barlow Condensed Medium" w:eastAsia="華康儷中黑" w:hAnsi="Barlow Condensed Medium" w:cstheme="minorHAnsi"/>
-                <w:noProof/>
-                <w:w w:val="75"/>
-              </w:rPr>
-              <w:t>1</w:t>
-            </w:r>
-            <w:r>
-              <w:rPr>
-                <w:rFonts w:ascii="Barlow Condensed Medium" w:eastAsia="華康儷中黑" w:hAnsi="Barlow Condensed Medium" w:cstheme="minorHAnsi"/>
-                <w:w w:val="75"/>
-              </w:rPr>
-              <w:fldChar w:fldCharType="end"/>
-            </w:r>
-            <w:r>
-              <w:rPr>
-                <w:rFonts w:ascii="Barlow Condensed Medium" w:eastAsia="華康儷中黑" w:hAnsi="Barlow Condensed Medium" w:cstheme="minorHAnsi"/>
-                <w:w w:val="75"/>
-              </w:rPr>
-              <w:t>/</w:t>
-            </w:r>
-            <w:r>
-              <w:rPr>
-                <w:rFonts w:ascii="Barlow Condensed Medium" w:eastAsia="華康儷中黑" w:hAnsi="Barlow Condensed Medium" w:cstheme="minorHAnsi"/>
-                <w:w w:val="75"/>
-              </w:rPr>
-              <w:fldChar w:fldCharType="begin"/>
-            </w:r>
-            <w:r>
-              <w:rPr>
-                <w:rFonts w:ascii="Barlow Condensed Medium" w:eastAsia="華康儷中黑" w:hAnsi="Barlow Condensed Medium" w:cstheme="minorHAnsi"/>
-                <w:w w:val="75"/>
-              </w:rPr>
-              <w:instrText xml:space="preserve"> =IF(pub_day&lt;4, last_mon_days, 0)+pub_day-3 \* MERGEFORMAT </w:instrText>
-            </w:r>
-            <w:r>
-              <w:rPr>
-                <w:rFonts w:ascii="Barlow Condensed Medium" w:eastAsia="華康儷中黑" w:hAnsi="Barlow Condensed Medium" w:cstheme="minorHAnsi"/>
-                <w:w w:val="75"/>
-              </w:rPr>
-              <w:fldChar w:fldCharType="separate"/>
-            </w:r>
-            <w:r>
-              <w:rPr>
-                <w:rFonts w:ascii="Barlow Condensed Medium" w:eastAsia="華康儷中黑" w:hAnsi="Barlow Condensed Medium" w:cstheme="minorHAnsi"/>
-                <w:noProof/>
-                <w:w w:val="75"/>
-              </w:rPr>
-              <w:t>8</w:t>
-            </w:r>
-            <w:r>
-              <w:rPr>
-                <w:rFonts w:ascii="Barlow Condensed Medium" w:eastAsia="華康儷中黑" w:hAnsi="Barlow Condensed Medium" w:cstheme="minorHAnsi"/>
-                <w:w w:val="75"/>
-              </w:rPr>
-              <w:fldChar w:fldCharType="end"/>
-            </w:r>
-          </w:p>
-        </w:tc>
-        <w:tc>
-          <w:tcPr>
-            <w:tcW w:w="532" w:type="dxa"/>
-            <w:tcBorders>
-              <w:right w:val="double" w:sz="12" w:space="0" w:color="auto"/>
-            </w:tcBorders>
-            <w:tcMar>
-              <w:left w:w="57" w:type="dxa"/>
-              <w:right w:w="57" w:type="dxa"/>
-            </w:tcMar>
-          </w:tcPr>
-          <w:p>
-            <w:pPr>
-              <w:snapToGrid w:val="0"/>
-              <w:jc w:val="center"/>
-              <w:rPr>
-                <w:rFonts w:ascii="Barlow Condensed Medium" w:eastAsia="標楷體" w:hAnsi="Barlow Condensed Medium" w:cstheme="minorHAnsi"/>
-                <w:w w:val="80"/>
-              </w:rPr>
-            </w:pPr>
-            <w:r>
-              <w:rPr>
-                <w:rFonts w:ascii="Barlow Condensed Medium" w:eastAsia="標楷體" w:hAnsi="Barlow Condensed Medium" w:cstheme="minorHAnsi" w:hint="eastAsia"/>
-                <w:w w:val="80"/>
-              </w:rPr>
-              <w:t>--</w:t>
-            </w:r>
-          </w:p>
-        </w:tc>
-        <w:tc>
-          <w:tcPr>
-            <w:tcW w:w="541" w:type="dxa"/>
-            <w:vMerge/>
-            <w:tcBorders>
-              <w:left w:val="double" w:sz="12" w:space="0" w:color="auto"/>
-            </w:tcBorders>
-            <w:tcMar>
-              <w:left w:w="57" w:type="dxa"/>
-              <w:right w:w="57" w:type="dxa"/>
-            </w:tcMar>
-          </w:tcPr>
-          <w:p>
-            <w:pPr>
-              <w:jc w:val="center"/>
-              <w:rPr>
-                <w:rFonts w:ascii="Barlow Condensed Medium" w:eastAsia="標楷體" w:hAnsi="Barlow Condensed Medium" w:cstheme="minorHAnsi"/>
-                <w:w w:val="80"/>
-              </w:rPr>
-            </w:pPr>
-          </w:p>
-        </w:tc>
-      </w:tr>
-      <w:tr>
-        <w:trPr>
-          <w:trHeight w:hRule="exact" w:val="312"/>
-        </w:trPr>
-        <w:tc>
-          <w:tcPr>
-            <w:tcW w:w="937" w:type="dxa"/>
-            <w:tcMar>
-              <w:left w:w="57" w:type="dxa"/>
-              <w:right w:w="57" w:type="dxa"/>
-            </w:tcMar>
-            <w:vAlign w:val="center"/>
-          </w:tcPr>
-          <w:p>
-            <w:pPr>
-              <w:snapToGrid w:val="0"/>
-              <w:jc w:val="distribute"/>
-              <w:rPr>
-                <w:rFonts w:ascii="Barlow Condensed Medium" w:eastAsia="華康中黑體" w:hAnsi="Barlow Condensed Medium" w:cstheme="minorHAnsi"/>
-                <w:w w:val="80"/>
-              </w:rPr>
-            </w:pPr>
-            <w:r>
-              <w:rPr>
-                <w:rFonts w:ascii="Barlow Condensed Medium" w:eastAsia="華康中黑體" w:hAnsi="Barlow Condensed Medium" w:cstheme="minorHAnsi"/>
-                <w:w w:val="80"/>
-              </w:rPr>
-              <w:t>獻詩</w:t>
-            </w:r>
-          </w:p>
-        </w:tc>
-        <w:tc>
-          <w:tcPr>
-            <w:tcW w:w="1000" w:type="dxa"/>
-            <w:tcBorders>
-              <w:top w:val="single" w:sz="4" w:space="0" w:color="auto"/>
-              <w:left w:val="single" w:sz="4" w:space="0" w:color="000000"/>
-              <w:bottom w:val="single" w:sz="4" w:space="0" w:color="000000"/>
-            </w:tcBorders>
-            <w:shd w:val="clear" w:color="auto" w:fill="auto"/>
-            <w:tcMar>
-              <w:left w:w="57" w:type="dxa"/>
-              <w:right w:w="57" w:type="dxa"/>
-            </w:tcMar>
-            <w:vAlign w:val="center"/>
-          </w:tcPr>
-          <w:p>
-            <w:pPr>
-              <w:snapToGrid w:val="0"/>
-              <w:jc w:val="center"/>
-              <w:rPr>
-                <w:rFonts w:ascii="標楷體" w:eastAsia="標楷體" w:hAnsi="標楷體" w:cs="華康儷楷書"/>
-                <w:w w:val="90"/>
-                <w:szCs w:val="24"/>
-              </w:rPr>
-            </w:pPr>
-            <w:r>
-              <w:rPr>
-                <w:rFonts w:ascii="標楷體" w:eastAsia="標楷體" w:hAnsi="標楷體" w:hint="eastAsia"/>
-                <w:szCs w:val="24"/>
-              </w:rPr>
-              <w:t>聖歌隊</w:t>
-            </w:r>
-          </w:p>
-        </w:tc>
-        <w:tc>
-          <w:tcPr>
-            <w:tcW w:w="1001" w:type="dxa"/>
-            <w:tcBorders>
-              <w:top w:val="single" w:sz="4" w:space="0" w:color="auto"/>
-              <w:bottom w:val="single" w:sz="4" w:space="0" w:color="auto"/>
-            </w:tcBorders>
-            <w:shd w:val="clear" w:color="auto" w:fill="auto"/>
-            <w:tcMar>
-              <w:left w:w="57" w:type="dxa"/>
-              <w:right w:w="57" w:type="dxa"/>
-            </w:tcMar>
-            <w:vAlign w:val="center"/>
-          </w:tcPr>
-          <w:p>
-            <w:pPr>
-              <w:snapToGrid w:val="0"/>
-              <w:jc w:val="center"/>
-              <w:rPr>
-                <w:rFonts w:ascii="標楷體" w:eastAsia="標楷體" w:hAnsi="標楷體" w:cs="華康儷楷書"/>
-                <w:w w:val="90"/>
-                <w:szCs w:val="24"/>
-              </w:rPr>
-            </w:pPr>
-            <w:r>
-              <w:rPr>
-                <w:rFonts w:ascii="標楷體" w:eastAsia="標楷體" w:hAnsi="標楷體" w:hint="eastAsia"/>
-                <w:szCs w:val="24"/>
-              </w:rPr>
-              <w:t>聖歌隊</w:t>
-            </w:r>
-          </w:p>
-        </w:tc>
-        <w:tc>
-          <w:tcPr>
-            <w:tcW w:w="1135" w:type="dxa"/>
-            <w:tcBorders>
-              <w:top w:val="single" w:sz="4" w:space="0" w:color="auto"/>
-              <w:left w:val="double" w:sz="12" w:space="0" w:color="auto"/>
-              <w:bottom w:val="single" w:sz="4" w:space="0" w:color="auto"/>
-            </w:tcBorders>
-            <w:tcMar>
-              <w:left w:w="57" w:type="dxa"/>
-              <w:right w:w="57" w:type="dxa"/>
-            </w:tcMar>
-          </w:tcPr>
-          <w:p>
-            <w:pPr>
-              <w:snapToGrid w:val="0"/>
-              <w:jc w:val="distribute"/>
-              <w:rPr>
-                <w:rFonts w:ascii="標楷體" w:eastAsia="標楷體" w:hAnsi="標楷體" w:cs="華康儷楷書"/>
-                <w:w w:val="80"/>
-              </w:rPr>
-            </w:pPr>
-            <w:r>
-              <w:rPr>
-                <w:rFonts w:ascii="標楷體" w:eastAsia="標楷體" w:hAnsi="標楷體" w:cs="華康儷楷書"/>
-                <w:w w:val="80"/>
-              </w:rPr>
-              <w:t>松年團契</w:t>
-            </w:r>
-          </w:p>
-        </w:tc>
-        <w:tc>
-          <w:tcPr>
-            <w:tcW w:w="560" w:type="dxa"/>
-            <w:tcMar>
-              <w:left w:w="57" w:type="dxa"/>
-              <w:right w:w="57" w:type="dxa"/>
-            </w:tcMar>
-          </w:tcPr>
-          <w:p>
-            <w:pPr>
-              <w:snapToGrid w:val="0"/>
-              <w:jc w:val="center"/>
-              <w:rPr>
-                <w:rFonts w:ascii="Barlow Condensed Medium" w:eastAsia="標楷體" w:hAnsi="Barlow Condensed Medium" w:cstheme="minorHAnsi"/>
-                <w:w w:val="80"/>
-              </w:rPr>
-            </w:pPr>
-            <w:r>
-              <w:rPr>
-                <w:rFonts w:ascii="Barlow Condensed Medium" w:eastAsia="華康儷中黑" w:hAnsi="Barlow Condensed Medium" w:cstheme="minorHAnsi"/>
-                <w:w w:val="75"/>
-              </w:rPr>
-              <w:fldChar w:fldCharType="begin"/>
-            </w:r>
-            <w:r>
-              <w:rPr>
-                <w:rFonts w:ascii="Barlow Condensed Medium" w:eastAsia="華康儷中黑" w:hAnsi="Barlow Condensed Medium" w:cstheme="minorHAnsi"/>
-                <w:w w:val="75"/>
-              </w:rPr>
-              <w:instrText xml:space="preserve"> =IF(pub_day&lt;4, IF(pub_mon=1, 12, pub_mon-1), pub_mon) \* MERGEFORMAT  \* MERGEFORMAT </w:instrText>
-            </w:r>
-            <w:r>
-              <w:rPr>
-                <w:rFonts w:ascii="Barlow Condensed Medium" w:eastAsia="華康儷中黑" w:hAnsi="Barlow Condensed Medium" w:cstheme="minorHAnsi"/>
-                <w:w w:val="75"/>
-              </w:rPr>
-              <w:fldChar w:fldCharType="separate"/>
-            </w:r>
-            <w:r>
-              <w:rPr>
-                <w:rFonts w:ascii="Barlow Condensed Medium" w:eastAsia="華康儷中黑" w:hAnsi="Barlow Condensed Medium" w:cstheme="minorHAnsi"/>
-                <w:noProof/>
-                <w:w w:val="75"/>
-              </w:rPr>
-              <w:t>1</w:t>
-            </w:r>
-            <w:r>
-              <w:rPr>
-                <w:rFonts w:ascii="Barlow Condensed Medium" w:eastAsia="華康儷中黑" w:hAnsi="Barlow Condensed Medium" w:cstheme="minorHAnsi"/>
-                <w:w w:val="75"/>
-              </w:rPr>
-              <w:fldChar w:fldCharType="end"/>
-            </w:r>
-            <w:r>
-              <w:rPr>
-                <w:rFonts w:ascii="Barlow Condensed Medium" w:eastAsia="華康儷中黑" w:hAnsi="Barlow Condensed Medium" w:cstheme="minorHAnsi"/>
-                <w:w w:val="75"/>
-              </w:rPr>
-              <w:t>/</w:t>
-            </w:r>
-            <w:r>
-              <w:rPr>
-                <w:rFonts w:ascii="Barlow Condensed Medium" w:eastAsia="華康儷中黑" w:hAnsi="Barlow Condensed Medium" w:cstheme="minorHAnsi"/>
-                <w:w w:val="75"/>
-              </w:rPr>
-              <w:fldChar w:fldCharType="begin"/>
-            </w:r>
-            <w:r>
-              <w:rPr>
-                <w:rFonts w:ascii="Barlow Condensed Medium" w:eastAsia="華康儷中黑" w:hAnsi="Barlow Condensed Medium" w:cstheme="minorHAnsi"/>
-                <w:w w:val="75"/>
-              </w:rPr>
-              <w:instrText xml:space="preserve"> =IF(pub_day&lt;4, last_mon_days, 0)+pub_day-3 \* MERGEFORMAT </w:instrText>
-            </w:r>
-            <w:r>
-              <w:rPr>
-                <w:rFonts w:ascii="Barlow Condensed Medium" w:eastAsia="華康儷中黑" w:hAnsi="Barlow Condensed Medium" w:cstheme="minorHAnsi"/>
-                <w:w w:val="75"/>
-              </w:rPr>
-              <w:fldChar w:fldCharType="separate"/>
-            </w:r>
-            <w:r>
-              <w:rPr>
-                <w:rFonts w:ascii="Barlow Condensed Medium" w:eastAsia="華康儷中黑" w:hAnsi="Barlow Condensed Medium" w:cstheme="minorHAnsi"/>
-                <w:noProof/>
-                <w:w w:val="75"/>
-              </w:rPr>
-              <w:t>8</w:t>
-            </w:r>
-            <w:r>
-              <w:rPr>
-                <w:rFonts w:ascii="Barlow Condensed Medium" w:eastAsia="華康儷中黑" w:hAnsi="Barlow Condensed Medium" w:cstheme="minorHAnsi"/>
-                <w:w w:val="75"/>
-              </w:rPr>
-              <w:fldChar w:fldCharType="end"/>
-            </w:r>
-          </w:p>
-        </w:tc>
-        <w:tc>
-          <w:tcPr>
-            <w:tcW w:w="532" w:type="dxa"/>
-            <w:tcBorders>
-              <w:right w:val="double" w:sz="12" w:space="0" w:color="auto"/>
-            </w:tcBorders>
-            <w:tcMar>
-              <w:left w:w="57" w:type="dxa"/>
-              <w:right w:w="57" w:type="dxa"/>
-            </w:tcMar>
-          </w:tcPr>
-          <w:p>
-            <w:pPr>
-              <w:snapToGrid w:val="0"/>
-              <w:jc w:val="center"/>
-              <w:rPr>
-                <w:rFonts w:ascii="Barlow Condensed Medium" w:eastAsia="標楷體" w:hAnsi="Barlow Condensed Medium" w:cstheme="minorHAnsi"/>
-                <w:w w:val="80"/>
-              </w:rPr>
-            </w:pPr>
-            <w:r>
-              <w:rPr>
-                <w:rFonts w:ascii="Barlow Condensed Medium" w:eastAsia="標楷體" w:hAnsi="Barlow Condensed Medium" w:cstheme="minorHAnsi" w:hint="eastAsia"/>
-                <w:w w:val="80"/>
-              </w:rPr>
-              <w:t>10</w:t>
-            </w:r>
-          </w:p>
-        </w:tc>
-        <w:tc>
-          <w:tcPr>
-            <w:tcW w:w="541" w:type="dxa"/>
-            <w:vMerge/>
-            <w:tcBorders>
-              <w:left w:val="double" w:sz="12" w:space="0" w:color="auto"/>
-            </w:tcBorders>
-            <w:tcMar>
-              <w:left w:w="57" w:type="dxa"/>
-              <w:right w:w="57" w:type="dxa"/>
-            </w:tcMar>
-          </w:tcPr>
-          <w:p>
-            <w:pPr>
-              <w:jc w:val="center"/>
-              <w:rPr>
-                <w:rFonts w:ascii="Barlow Condensed Medium" w:eastAsia="標楷體" w:hAnsi="Barlow Condensed Medium" w:cstheme="minorHAnsi"/>
-                <w:w w:val="80"/>
-              </w:rPr>
-            </w:pPr>
-          </w:p>
-        </w:tc>
-      </w:tr>
-      <w:tr>
-        <w:trPr>
-          <w:trHeight w:hRule="exact" w:val="312"/>
-        </w:trPr>
-        <w:tc>
-          <w:tcPr>
-            <w:tcW w:w="937" w:type="dxa"/>
-            <w:tcBorders>
-              <w:bottom w:val="single" w:sz="4" w:space="0" w:color="auto"/>
-            </w:tcBorders>
-            <w:tcMar>
-              <w:left w:w="57" w:type="dxa"/>
-              <w:right w:w="57" w:type="dxa"/>
-            </w:tcMar>
-          </w:tcPr>
-          <w:p>
-            <w:pPr>
-              <w:snapToGrid w:val="0"/>
-              <w:jc w:val="distribute"/>
-              <w:rPr>
-                <w:rFonts w:ascii="Barlow Condensed Medium" w:eastAsia="華康中黑體" w:hAnsi="Barlow Condensed Medium" w:cstheme="minorHAnsi"/>
-                <w:w w:val="80"/>
-              </w:rPr>
-            </w:pPr>
-            <w:r>
-              <w:rPr>
-                <w:rFonts w:ascii="Barlow Condensed Medium" w:eastAsia="華康中黑體" w:hAnsi="Barlow Condensed Medium" w:cstheme="minorHAnsi"/>
-                <w:w w:val="80"/>
-              </w:rPr>
-              <w:t>獻花</w:t>
-            </w:r>
-          </w:p>
-        </w:tc>
-        <w:tc>
-          <w:tcPr>
-            <w:tcW w:w="1000" w:type="dxa"/>
-            <w:tcBorders>
-              <w:top w:val="single" w:sz="4" w:space="0" w:color="000000"/>
-              <w:left w:val="single" w:sz="4" w:space="0" w:color="000000"/>
-              <w:bottom w:val="single" w:sz="4" w:space="0" w:color="000000"/>
-            </w:tcBorders>
-            <w:shd w:val="clear" w:color="auto" w:fill="auto"/>
-            <w:tcMar>
-              <w:left w:w="57" w:type="dxa"/>
-              <w:right w:w="57" w:type="dxa"/>
-            </w:tcMar>
-            <w:vAlign w:val="center"/>
-          </w:tcPr>
-          <w:p>
-            <w:pPr>
-              <w:snapToGrid w:val="0"/>
-              <w:jc w:val="center"/>
-              <w:rPr>
-                <w:rFonts w:ascii="標楷體" w:eastAsia="標楷體" w:hAnsi="標楷體" w:cs="華康儷楷書"/>
-                <w:szCs w:val="24"/>
-              </w:rPr>
-            </w:pPr>
-            <w:r>
-              <w:rPr>
-                <w:rFonts w:ascii="標楷體" w:eastAsia="標楷體" w:hAnsi="標楷體" w:hint="eastAsia"/>
-              </w:rPr>
-              <w:t>林惠娟</w:t>
-            </w:r>
-          </w:p>
-        </w:tc>
-        <w:tc>
-          <w:tcPr>
-            <w:tcW w:w="1001" w:type="dxa"/>
-            <w:tcBorders>
-              <w:top w:val="single" w:sz="4" w:space="0" w:color="auto"/>
-              <w:bottom w:val="single" w:sz="4" w:space="0" w:color="auto"/>
-            </w:tcBorders>
-            <w:shd w:val="clear" w:color="auto" w:fill="auto"/>
-            <w:tcMar>
-              <w:left w:w="57" w:type="dxa"/>
-              <w:right w:w="57" w:type="dxa"/>
-            </w:tcMar>
-            <w:vAlign w:val="center"/>
-          </w:tcPr>
-          <w:p>
-            <w:pPr>
-              <w:snapToGrid w:val="0"/>
-              <w:jc w:val="center"/>
-              <w:rPr>
-                <w:rFonts w:ascii="標楷體" w:eastAsia="標楷體" w:hAnsi="標楷體" w:cs="華康儷楷書"/>
-                <w:szCs w:val="24"/>
-              </w:rPr>
-            </w:pPr>
-            <w:r>
-              <w:rPr>
-                <w:rFonts w:ascii="標楷體" w:eastAsia="標楷體" w:hAnsi="標楷體" w:hint="eastAsia"/>
-              </w:rPr>
-              <w:t>詹素蘭</w:t>
-            </w:r>
-          </w:p>
-        </w:tc>
-        <w:tc>
-          <w:tcPr>
-            <w:tcW w:w="1135" w:type="dxa"/>
-            <w:tcBorders>
-              <w:top w:val="single" w:sz="4" w:space="0" w:color="auto"/>
-              <w:left w:val="double" w:sz="12" w:space="0" w:color="auto"/>
-              <w:bottom w:val="single" w:sz="4" w:space="0" w:color="auto"/>
-            </w:tcBorders>
-            <w:tcMar>
-              <w:left w:w="57" w:type="dxa"/>
-              <w:right w:w="57" w:type="dxa"/>
-            </w:tcMar>
-          </w:tcPr>
-          <w:p>
-            <w:pPr>
-              <w:snapToGrid w:val="0"/>
-              <w:jc w:val="distribute"/>
-              <w:rPr>
-                <w:rFonts w:ascii="Barlow Condensed Medium" w:eastAsia="標楷體" w:hAnsi="Barlow Condensed Medium" w:cstheme="minorHAnsi"/>
-                <w:w w:val="80"/>
-              </w:rPr>
-            </w:pPr>
-            <w:r>
-              <w:rPr>
-                <w:rFonts w:ascii="標楷體" w:eastAsia="標楷體" w:hAnsi="標楷體" w:cs="華康儷楷書"/>
-                <w:w w:val="80"/>
-              </w:rPr>
-              <w:t>婦女團契</w:t>
-            </w:r>
-          </w:p>
-        </w:tc>
-        <w:tc>
-          <w:tcPr>
-            <w:tcW w:w="560" w:type="dxa"/>
-            <w:tcMar>
-              <w:left w:w="57" w:type="dxa"/>
-              <w:right w:w="57" w:type="dxa"/>
-            </w:tcMar>
-          </w:tcPr>
-          <w:p>
-            <w:pPr>
-              <w:snapToGrid w:val="0"/>
-              <w:jc w:val="center"/>
-              <w:rPr>
-                <w:rFonts w:ascii="Barlow Condensed Medium" w:eastAsia="標楷體" w:hAnsi="Barlow Condensed Medium" w:cstheme="minorHAnsi"/>
-                <w:w w:val="80"/>
-              </w:rPr>
-            </w:pPr>
-            <w:r>
-              <w:rPr>
-                <w:rFonts w:ascii="Barlow Condensed Medium" w:eastAsia="華康儷中黑" w:hAnsi="Barlow Condensed Medium" w:cstheme="minorHAnsi"/>
-                <w:w w:val="75"/>
-              </w:rPr>
-              <w:fldChar w:fldCharType="begin"/>
-            </w:r>
-            <w:r>
-              <w:rPr>
-                <w:rFonts w:ascii="Barlow Condensed Medium" w:eastAsia="華康儷中黑" w:hAnsi="Barlow Condensed Medium" w:cstheme="minorHAnsi"/>
-                <w:w w:val="75"/>
-              </w:rPr>
-              <w:instrText xml:space="preserve"> =IF(pub_day&lt;9, IF(pub_mon=1, 12, pub_mon-1), pub_mon) \* MERGEFORMAT </w:instrText>
-            </w:r>
-            <w:r>
-              <w:rPr>
-                <w:rFonts w:ascii="Barlow Condensed Medium" w:eastAsia="華康儷中黑" w:hAnsi="Barlow Condensed Medium" w:cstheme="minorHAnsi"/>
-                <w:w w:val="75"/>
-              </w:rPr>
-              <w:fldChar w:fldCharType="separate"/>
-            </w:r>
-            <w:r>
-              <w:rPr>
-                <w:rFonts w:ascii="Barlow Condensed Medium" w:eastAsia="華康儷中黑" w:hAnsi="Barlow Condensed Medium" w:cstheme="minorHAnsi"/>
-                <w:noProof/>
-                <w:w w:val="75"/>
-              </w:rPr>
-              <w:t>1</w:t>
-            </w:r>
-            <w:r>
-              <w:rPr>
-                <w:rFonts w:ascii="Barlow Condensed Medium" w:eastAsia="華康儷中黑" w:hAnsi="Barlow Condensed Medium" w:cstheme="minorHAnsi"/>
-                <w:w w:val="75"/>
-              </w:rPr>
-              <w:fldChar w:fldCharType="end"/>
-            </w:r>
-            <w:r>
-              <w:rPr>
-                <w:rFonts w:ascii="Barlow Condensed Medium" w:eastAsia="華康儷中黑" w:hAnsi="Barlow Condensed Medium" w:cstheme="minorHAnsi"/>
-                <w:w w:val="75"/>
-              </w:rPr>
-              <w:t>/</w:t>
-            </w:r>
-            <w:r>
-              <w:rPr>
-                <w:rFonts w:ascii="Barlow Condensed Medium" w:eastAsia="華康儷中黑" w:hAnsi="Barlow Condensed Medium" w:cstheme="minorHAnsi"/>
-                <w:w w:val="75"/>
-              </w:rPr>
-              <w:fldChar w:fldCharType="begin"/>
-            </w:r>
-            <w:r>
-              <w:rPr>
-                <w:rFonts w:ascii="Barlow Condensed Medium" w:eastAsia="華康儷中黑" w:hAnsi="Barlow Condensed Medium" w:cstheme="minorHAnsi"/>
-                <w:w w:val="75"/>
-              </w:rPr>
-              <w:instrText xml:space="preserve"> =IF(pub_day&lt;9, last_mon_days, 0)+pub_day-8  \* MERGEFORMAT </w:instrText>
-            </w:r>
-            <w:r>
-              <w:rPr>
-                <w:rFonts w:ascii="Barlow Condensed Medium" w:eastAsia="華康儷中黑" w:hAnsi="Barlow Condensed Medium" w:cstheme="minorHAnsi"/>
-                <w:w w:val="75"/>
-              </w:rPr>
-              <w:fldChar w:fldCharType="separate"/>
-            </w:r>
-            <w:r>
-              <w:rPr>
-                <w:rFonts w:ascii="Barlow Condensed Medium" w:eastAsia="華康儷中黑" w:hAnsi="Barlow Condensed Medium" w:cstheme="minorHAnsi"/>
-                <w:noProof/>
-                <w:w w:val="75"/>
-              </w:rPr>
-              <w:t>3</w:t>
-            </w:r>
-            <w:r>
-              <w:rPr>
-                <w:rFonts w:ascii="Barlow Condensed Medium" w:eastAsia="華康儷中黑" w:hAnsi="Barlow Condensed Medium" w:cstheme="minorHAnsi"/>
-                <w:w w:val="75"/>
-              </w:rPr>
-              <w:fldChar w:fldCharType="end"/>
-            </w:r>
-          </w:p>
-        </w:tc>
-        <w:tc>
-          <w:tcPr>
-            <w:tcW w:w="532" w:type="dxa"/>
-            <w:tcBorders>
-              <w:right w:val="double" w:sz="12" w:space="0" w:color="auto"/>
-            </w:tcBorders>
-            <w:tcMar>
-              <w:left w:w="57" w:type="dxa"/>
-              <w:right w:w="57" w:type="dxa"/>
-            </w:tcMar>
-          </w:tcPr>
-          <w:p>
-            <w:pPr>
-              <w:snapToGrid w:val="0"/>
-              <w:jc w:val="center"/>
-              <w:rPr>
-                <w:rFonts w:ascii="Barlow Condensed Medium" w:eastAsia="標楷體" w:hAnsi="Barlow Condensed Medium" w:cstheme="minorHAnsi"/>
-                <w:w w:val="80"/>
-              </w:rPr>
-            </w:pPr>
-            <w:r>
-              <w:rPr>
-                <w:rFonts w:ascii="Barlow Condensed Medium" w:eastAsia="標楷體" w:hAnsi="Barlow Condensed Medium" w:cstheme="minorHAnsi" w:hint="eastAsia"/>
-                <w:w w:val="80"/>
-              </w:rPr>
-              <w:t>--</w:t>
-            </w:r>
-          </w:p>
-        </w:tc>
-        <w:tc>
-          <w:tcPr>
-            <w:tcW w:w="541" w:type="dxa"/>
-            <w:vMerge/>
-            <w:tcBorders>
-              <w:left w:val="double" w:sz="12" w:space="0" w:color="auto"/>
-            </w:tcBorders>
-            <w:tcMar>
-              <w:left w:w="57" w:type="dxa"/>
-              <w:right w:w="57" w:type="dxa"/>
-            </w:tcMar>
-          </w:tcPr>
-          <w:p>
-            <w:pPr>
-              <w:jc w:val="center"/>
-              <w:rPr>
-                <w:rFonts w:ascii="Barlow Condensed Medium" w:eastAsia="標楷體" w:hAnsi="Barlow Condensed Medium" w:cstheme="minorHAnsi"/>
-                <w:w w:val="80"/>
-              </w:rPr>
-            </w:pPr>
-          </w:p>
-        </w:tc>
-      </w:tr>
-      <w:tr>
-        <w:trPr>
-          <w:trHeight w:hRule="exact" w:val="312"/>
-        </w:trPr>
-        <w:tc>
-          <w:tcPr>
-            <w:tcW w:w="937" w:type="dxa"/>
-            <w:vMerge w:val="restart"/>
-            <w:tcBorders>
-              <w:top w:val="single" w:sz="4" w:space="0" w:color="auto"/>
-            </w:tcBorders>
-            <w:tcMar>
-              <w:left w:w="57" w:type="dxa"/>
-              <w:right w:w="57" w:type="dxa"/>
-            </w:tcMar>
-            <w:vAlign w:val="center"/>
-          </w:tcPr>
-          <w:p>
-            <w:pPr>
-              <w:snapToGrid w:val="0"/>
-              <w:jc w:val="distribute"/>
-              <w:rPr>
-                <w:rFonts w:ascii="Barlow Condensed Medium" w:eastAsia="華康中黑體" w:hAnsi="Barlow Condensed Medium" w:cstheme="minorHAnsi"/>
-                <w:w w:val="80"/>
-              </w:rPr>
-            </w:pPr>
-            <w:r>
-              <w:rPr>
-                <w:rFonts w:ascii="Barlow Condensed Medium" w:eastAsia="華康中黑體" w:hAnsi="Barlow Condensed Medium" w:cstheme="minorHAnsi"/>
-                <w:w w:val="80"/>
-              </w:rPr>
-              <w:t>音控</w:t>
-            </w:r>
-          </w:p>
-        </w:tc>
-        <w:tc>
-          <w:tcPr>
-            <w:tcW w:w="1000" w:type="dxa"/>
-            <w:tcBorders>
-              <w:top w:val="single" w:sz="4" w:space="0" w:color="auto"/>
-              <w:bottom w:val="single" w:sz="4" w:space="0" w:color="auto"/>
-            </w:tcBorders>
-            <w:shd w:val="clear" w:color="auto" w:fill="auto"/>
-            <w:tcMar>
-              <w:left w:w="57" w:type="dxa"/>
-              <w:right w:w="57" w:type="dxa"/>
-            </w:tcMar>
-            <w:vAlign w:val="center"/>
-          </w:tcPr>
-          <w:p>
-            <w:pPr>
-              <w:snapToGrid w:val="0"/>
-              <w:jc w:val="center"/>
-              <w:rPr>
-                <w:rFonts w:ascii="標楷體" w:eastAsia="標楷體" w:hAnsi="標楷體" w:cs="華康儷楷書"/>
-                <w:w w:val="90"/>
-                <w:szCs w:val="24"/>
-              </w:rPr>
-            </w:pPr>
-            <w:r>
-              <w:rPr>
-                <w:rFonts w:ascii="標楷體" w:eastAsia="標楷體" w:hAnsi="標楷體" w:hint="eastAsia"/>
-              </w:rPr>
-              <w:t>張昭立</w:t>
-            </w:r>
-          </w:p>
-        </w:tc>
-        <w:tc>
-          <w:tcPr>
-            <w:tcW w:w="1001" w:type="dxa"/>
-            <w:tcBorders>
-              <w:top w:val="single" w:sz="4" w:space="0" w:color="auto"/>
-              <w:bottom w:val="single" w:sz="4" w:space="0" w:color="auto"/>
-            </w:tcBorders>
-            <w:shd w:val="clear" w:color="auto" w:fill="auto"/>
-            <w:tcMar>
-              <w:left w:w="57" w:type="dxa"/>
-              <w:right w:w="57" w:type="dxa"/>
-            </w:tcMar>
-            <w:vAlign w:val="center"/>
-          </w:tcPr>
-          <w:p>
-            <w:pPr>
-              <w:snapToGrid w:val="0"/>
-              <w:jc w:val="center"/>
-              <w:rPr>
-                <w:rFonts w:ascii="標楷體" w:eastAsia="標楷體" w:hAnsi="標楷體" w:cs="華康儷楷書"/>
-                <w:w w:val="90"/>
-                <w:szCs w:val="24"/>
-              </w:rPr>
-            </w:pPr>
-            <w:r>
-              <w:rPr>
-                <w:rFonts w:ascii="標楷體" w:eastAsia="標楷體" w:hAnsi="標楷體" w:hint="eastAsia"/>
-              </w:rPr>
-              <w:t>張昭立</w:t>
-            </w:r>
-          </w:p>
-        </w:tc>
-        <w:tc>
-          <w:tcPr>
-            <w:tcW w:w="1135" w:type="dxa"/>
-            <w:tcBorders>
-              <w:top w:val="single" w:sz="4" w:space="0" w:color="auto"/>
-              <w:left w:val="double" w:sz="12" w:space="0" w:color="auto"/>
-              <w:bottom w:val="single" w:sz="4" w:space="0" w:color="auto"/>
-            </w:tcBorders>
-            <w:tcMar>
-              <w:left w:w="57" w:type="dxa"/>
-              <w:right w:w="57" w:type="dxa"/>
-            </w:tcMar>
-          </w:tcPr>
-          <w:p>
-            <w:pPr>
-              <w:snapToGrid w:val="0"/>
-              <w:jc w:val="center"/>
-              <w:rPr>
-                <w:rFonts w:ascii="Barlow Condensed Medium" w:eastAsia="標楷體" w:hAnsi="Barlow Condensed Medium" w:cstheme="minorHAnsi"/>
-                <w:w w:val="80"/>
-              </w:rPr>
-            </w:pPr>
-            <w:r>
-              <w:rPr>
-                <w:rFonts w:ascii="Barlow Condensed Medium" w:eastAsia="標楷體" w:hAnsi="Barlow Condensed Medium" w:cstheme="minorHAnsi" w:hint="eastAsia"/>
-                <w:w w:val="80"/>
-              </w:rPr>
-              <w:t>--</w:t>
-            </w:r>
-          </w:p>
-        </w:tc>
-        <w:tc>
-          <w:tcPr>
-            <w:tcW w:w="560" w:type="dxa"/>
-            <w:tcBorders>
-              <w:bottom w:val="single" w:sz="4" w:space="0" w:color="auto"/>
-            </w:tcBorders>
-            <w:tcMar>
-              <w:left w:w="57" w:type="dxa"/>
-              <w:right w:w="57" w:type="dxa"/>
-            </w:tcMar>
-          </w:tcPr>
-          <w:p>
-            <w:pPr>
-              <w:snapToGrid w:val="0"/>
-              <w:jc w:val="center"/>
-              <w:rPr>
-                <w:rFonts w:ascii="Barlow Condensed Medium" w:eastAsia="標楷體" w:hAnsi="Barlow Condensed Medium" w:cstheme="minorHAnsi"/>
-                <w:w w:val="80"/>
-              </w:rPr>
-            </w:pPr>
-            <w:r>
-              <w:rPr>
-                <w:rFonts w:ascii="Barlow Condensed Medium" w:eastAsia="華康儷中黑" w:hAnsi="Barlow Condensed Medium" w:cstheme="minorHAnsi"/>
-                <w:w w:val="75"/>
-              </w:rPr>
-              <w:fldChar w:fldCharType="begin"/>
-            </w:r>
-            <w:r>
-              <w:rPr>
-                <w:rFonts w:ascii="Barlow Condensed Medium" w:eastAsia="華康儷中黑" w:hAnsi="Barlow Condensed Medium" w:cstheme="minorHAnsi"/>
-                <w:w w:val="75"/>
-              </w:rPr>
-              <w:instrText xml:space="preserve"> =IF(pub_day&lt;9, IF(pub_mon=1, 12, pub_mon-1), pub_mon) \* MERGEFORMAT </w:instrText>
-            </w:r>
-            <w:r>
-              <w:rPr>
-                <w:rFonts w:ascii="Barlow Condensed Medium" w:eastAsia="華康儷中黑" w:hAnsi="Barlow Condensed Medium" w:cstheme="minorHAnsi"/>
-                <w:w w:val="75"/>
-              </w:rPr>
-              <w:fldChar w:fldCharType="separate"/>
-            </w:r>
-            <w:r>
-              <w:rPr>
-                <w:rFonts w:ascii="Barlow Condensed Medium" w:eastAsia="華康儷中黑" w:hAnsi="Barlow Condensed Medium" w:cstheme="minorHAnsi"/>
-                <w:noProof/>
-                <w:w w:val="75"/>
-              </w:rPr>
-              <w:t>1</w:t>
-            </w:r>
-            <w:r>
-              <w:rPr>
-                <w:rFonts w:ascii="Barlow Condensed Medium" w:eastAsia="華康儷中黑" w:hAnsi="Barlow Condensed Medium" w:cstheme="minorHAnsi"/>
-                <w:w w:val="75"/>
-              </w:rPr>
-              <w:fldChar w:fldCharType="end"/>
-            </w:r>
-            <w:r>
-              <w:rPr>
-                <w:rFonts w:ascii="Barlow Condensed Medium" w:eastAsia="華康儷中黑" w:hAnsi="Barlow Condensed Medium" w:cstheme="minorHAnsi"/>
-                <w:w w:val="75"/>
-              </w:rPr>
-              <w:t>/</w:t>
-            </w:r>
-            <w:r>
-              <w:rPr>
-                <w:rFonts w:ascii="Barlow Condensed Medium" w:eastAsia="華康儷中黑" w:hAnsi="Barlow Condensed Medium" w:cstheme="minorHAnsi"/>
-                <w:w w:val="75"/>
-              </w:rPr>
-              <w:fldChar w:fldCharType="begin"/>
-            </w:r>
-            <w:r>
-              <w:rPr>
-                <w:rFonts w:ascii="Barlow Condensed Medium" w:eastAsia="華康儷中黑" w:hAnsi="Barlow Condensed Medium" w:cstheme="minorHAnsi"/>
-                <w:w w:val="75"/>
-              </w:rPr>
-              <w:instrText xml:space="preserve"> =IF(pub_day&lt;9, last_mon_days, 0)+pub_day-8  \* MERGEFORMAT </w:instrText>
-            </w:r>
-            <w:r>
-              <w:rPr>
-                <w:rFonts w:ascii="Barlow Condensed Medium" w:eastAsia="華康儷中黑" w:hAnsi="Barlow Condensed Medium" w:cstheme="minorHAnsi"/>
-                <w:w w:val="75"/>
-              </w:rPr>
-              <w:fldChar w:fldCharType="separate"/>
-            </w:r>
-            <w:r>
-              <w:rPr>
-                <w:rFonts w:ascii="Barlow Condensed Medium" w:eastAsia="華康儷中黑" w:hAnsi="Barlow Condensed Medium" w:cstheme="minorHAnsi"/>
-                <w:noProof/>
-                <w:w w:val="75"/>
-              </w:rPr>
-              <w:t>3</w:t>
-            </w:r>
-            <w:r>
-              <w:rPr>
-                <w:rFonts w:ascii="Barlow Condensed Medium" w:eastAsia="華康儷中黑" w:hAnsi="Barlow Condensed Medium" w:cstheme="minorHAnsi"/>
-                <w:w w:val="75"/>
-              </w:rPr>
-              <w:fldChar w:fldCharType="end"/>
-            </w:r>
-          </w:p>
-        </w:tc>
-        <w:tc>
-          <w:tcPr>
-            <w:tcW w:w="532" w:type="dxa"/>
-            <w:tcBorders>
-              <w:right w:val="double" w:sz="12" w:space="0" w:color="auto"/>
-            </w:tcBorders>
-            <w:tcMar>
-              <w:left w:w="57" w:type="dxa"/>
-              <w:right w:w="57" w:type="dxa"/>
-            </w:tcMar>
-          </w:tcPr>
-          <w:p>
-            <w:pPr>
-              <w:snapToGrid w:val="0"/>
-              <w:jc w:val="center"/>
-              <w:rPr>
-                <w:rFonts w:ascii="Barlow Condensed Medium" w:eastAsia="標楷體" w:hAnsi="Barlow Condensed Medium" w:cstheme="minorHAnsi"/>
-                <w:w w:val="80"/>
-              </w:rPr>
-            </w:pPr>
-            <w:r>
-              <w:rPr>
-                <w:rFonts w:ascii="Barlow Condensed Medium" w:eastAsia="標楷體" w:hAnsi="Barlow Condensed Medium" w:cstheme="minorHAnsi" w:hint="eastAsia"/>
-                <w:w w:val="80"/>
-              </w:rPr>
-              <w:t>--</w:t>
-            </w:r>
-          </w:p>
-        </w:tc>
-        <w:tc>
-          <w:tcPr>
-            <w:tcW w:w="541" w:type="dxa"/>
-            <w:vMerge/>
-            <w:tcBorders>
-              <w:left w:val="double" w:sz="12" w:space="0" w:color="auto"/>
-            </w:tcBorders>
-            <w:tcMar>
-              <w:left w:w="57" w:type="dxa"/>
-              <w:right w:w="57" w:type="dxa"/>
-            </w:tcMar>
-          </w:tcPr>
-          <w:p>
-            <w:pPr>
-              <w:jc w:val="center"/>
-              <w:rPr>
-                <w:rFonts w:ascii="Barlow Condensed Medium" w:eastAsia="標楷體" w:hAnsi="Barlow Condensed Medium" w:cstheme="minorHAnsi"/>
-                <w:w w:val="80"/>
-              </w:rPr>
-            </w:pPr>
-          </w:p>
-        </w:tc>
-      </w:tr>
-      <w:tr>
-        <w:trPr>
-          <w:trHeight w:hRule="exact" w:val="312"/>
-        </w:trPr>
-        <w:tc>
-          <w:tcPr>
-            <w:tcW w:w="937" w:type="dxa"/>
-            <w:vMerge/>
-            <w:tcBorders>
-              <w:bottom w:val="single" w:sz="4" w:space="0" w:color="auto"/>
-            </w:tcBorders>
-            <w:tcMar>
-              <w:left w:w="57" w:type="dxa"/>
-              <w:right w:w="57" w:type="dxa"/>
-            </w:tcMar>
-          </w:tcPr>
-          <w:p>
-            <w:pPr>
-              <w:snapToGrid w:val="0"/>
-              <w:jc w:val="distribute"/>
-              <w:rPr>
-                <w:rFonts w:ascii="Barlow Condensed Medium" w:eastAsia="華康中黑體" w:hAnsi="Barlow Condensed Medium" w:cstheme="minorHAnsi"/>
-                <w:w w:val="80"/>
-              </w:rPr>
-            </w:pPr>
-          </w:p>
-        </w:tc>
-        <w:tc>
-          <w:tcPr>
-            <w:tcW w:w="1000" w:type="dxa"/>
-            <w:tcBorders>
-              <w:bottom w:val="single" w:sz="4" w:space="0" w:color="auto"/>
-            </w:tcBorders>
-            <w:shd w:val="clear" w:color="auto" w:fill="auto"/>
-            <w:tcMar>
-              <w:left w:w="57" w:type="dxa"/>
-              <w:right w:w="57" w:type="dxa"/>
-            </w:tcMar>
-            <w:vAlign w:val="center"/>
-          </w:tcPr>
-          <w:p>
-            <w:pPr>
-              <w:snapToGrid w:val="0"/>
-              <w:jc w:val="center"/>
-              <w:rPr>
-                <w:rFonts w:ascii="標楷體" w:eastAsia="標楷體" w:hAnsi="標楷體" w:cs="華康儷楷書"/>
-                <w:szCs w:val="24"/>
-              </w:rPr>
-            </w:pPr>
-            <w:r>
-              <w:rPr>
-                <w:rFonts w:ascii="標楷體" w:eastAsia="標楷體" w:hAnsi="標楷體" w:hint="eastAsia"/>
-              </w:rPr>
-              <w:t>蕭國鎮</w:t>
-            </w:r>
-          </w:p>
-        </w:tc>
-        <w:tc>
-          <w:tcPr>
-            <w:tcW w:w="1001" w:type="dxa"/>
-            <w:tcBorders>
-              <w:bottom w:val="single" w:sz="4" w:space="0" w:color="auto"/>
-            </w:tcBorders>
-            <w:shd w:val="clear" w:color="auto" w:fill="auto"/>
-            <w:tcMar>
-              <w:left w:w="57" w:type="dxa"/>
-              <w:right w:w="57" w:type="dxa"/>
-            </w:tcMar>
-            <w:vAlign w:val="center"/>
-          </w:tcPr>
-          <w:p>
-            <w:pPr>
-              <w:snapToGrid w:val="0"/>
-              <w:jc w:val="center"/>
-              <w:rPr>
-                <w:rFonts w:ascii="標楷體" w:eastAsia="標楷體" w:hAnsi="標楷體" w:cs="華康儷楷書"/>
-                <w:sz w:val="22"/>
-              </w:rPr>
-            </w:pPr>
-            <w:r>
-              <w:rPr>
-                <w:rFonts w:ascii="標楷體" w:eastAsia="標楷體" w:hAnsi="標楷體" w:hint="eastAsia"/>
-              </w:rPr>
-              <w:t>黃聖耀</w:t>
-            </w:r>
-          </w:p>
-        </w:tc>
-        <w:tc>
-          <w:tcPr>
-            <w:tcW w:w="1135" w:type="dxa"/>
-            <w:tcBorders>
-              <w:top w:val="single" w:sz="4" w:space="0" w:color="auto"/>
-              <w:left w:val="double" w:sz="12" w:space="0" w:color="auto"/>
-              <w:bottom w:val="single" w:sz="4" w:space="0" w:color="auto"/>
-            </w:tcBorders>
-            <w:tcMar>
-              <w:left w:w="57" w:type="dxa"/>
-              <w:right w:w="57" w:type="dxa"/>
-            </w:tcMar>
-          </w:tcPr>
-          <w:p>
-            <w:pPr>
-              <w:snapToGrid w:val="0"/>
-              <w:jc w:val="distribute"/>
-              <w:rPr>
-                <w:rFonts w:ascii="Barlow Condensed Medium" w:eastAsia="標楷體" w:hAnsi="Barlow Condensed Medium" w:cstheme="minorHAnsi"/>
-                <w:w w:val="80"/>
-              </w:rPr>
-            </w:pPr>
-            <w:r>
-              <w:rPr>
-                <w:rFonts w:ascii="標楷體" w:eastAsia="標楷體" w:hAnsi="標楷體" w:cs="華康儷楷書"/>
-                <w:w w:val="80"/>
-              </w:rPr>
-              <w:t>青</w:t>
-            </w:r>
-            <w:r>
-              <w:rPr>
-                <w:rFonts w:ascii="標楷體" w:eastAsia="標楷體" w:hAnsi="標楷體" w:cs="華康儷楷書" w:hint="eastAsia"/>
-                <w:w w:val="80"/>
-              </w:rPr>
-              <w:t>少</w:t>
-            </w:r>
-            <w:r>
-              <w:rPr>
-                <w:rFonts w:ascii="標楷體" w:eastAsia="標楷體" w:hAnsi="標楷體" w:cs="華康儷楷書"/>
-                <w:w w:val="80"/>
-              </w:rPr>
-              <w:t>年</w:t>
-            </w:r>
-            <w:r>
-              <w:rPr>
-                <w:rFonts w:ascii="標楷體" w:eastAsia="標楷體" w:hAnsi="標楷體" w:cs="華康儷楷書" w:hint="eastAsia"/>
-                <w:w w:val="80"/>
-              </w:rPr>
-              <w:t>團契</w:t>
-            </w:r>
-          </w:p>
-        </w:tc>
-        <w:tc>
-          <w:tcPr>
-            <w:tcW w:w="560" w:type="dxa"/>
-            <w:tcBorders>
-              <w:top w:val="single" w:sz="4" w:space="0" w:color="auto"/>
-              <w:bottom w:val="single" w:sz="4" w:space="0" w:color="auto"/>
-            </w:tcBorders>
-            <w:tcMar>
-              <w:left w:w="57" w:type="dxa"/>
-              <w:right w:w="57" w:type="dxa"/>
-            </w:tcMar>
-          </w:tcPr>
-          <w:p>
-            <w:pPr>
-              <w:snapToGrid w:val="0"/>
-              <w:jc w:val="center"/>
-              <w:rPr>
-                <w:rFonts w:ascii="Barlow Condensed Medium" w:eastAsia="標楷體" w:hAnsi="Barlow Condensed Medium" w:cstheme="minorHAnsi"/>
-                <w:w w:val="80"/>
-              </w:rPr>
-            </w:pPr>
-            <w:r>
-              <w:rPr>
-                <w:rFonts w:ascii="Barlow Condensed Medium" w:eastAsia="華康儷中黑" w:hAnsi="Barlow Condensed Medium" w:cstheme="minorHAnsi"/>
-                <w:w w:val="75"/>
-              </w:rPr>
-              <w:fldChar w:fldCharType="begin"/>
-            </w:r>
-            <w:r>
-              <w:rPr>
-                <w:rFonts w:ascii="Barlow Condensed Medium" w:eastAsia="華康儷中黑" w:hAnsi="Barlow Condensed Medium" w:cstheme="minorHAnsi"/>
-                <w:w w:val="75"/>
-              </w:rPr>
-              <w:instrText xml:space="preserve"> =IF(pub_day&lt;9, IF(pub_mon=1, 12, pub_mon-1), pub_mon) \* MERGEFORMAT </w:instrText>
-            </w:r>
-            <w:r>
-              <w:rPr>
-                <w:rFonts w:ascii="Barlow Condensed Medium" w:eastAsia="華康儷中黑" w:hAnsi="Barlow Condensed Medium" w:cstheme="minorHAnsi"/>
-                <w:w w:val="75"/>
-              </w:rPr>
-              <w:fldChar w:fldCharType="separate"/>
-            </w:r>
-            <w:r>
-              <w:rPr>
-                <w:rFonts w:ascii="Barlow Condensed Medium" w:eastAsia="華康儷中黑" w:hAnsi="Barlow Condensed Medium" w:cstheme="minorHAnsi"/>
-                <w:noProof/>
-                <w:w w:val="75"/>
-              </w:rPr>
-              <w:t>1</w:t>
-            </w:r>
-            <w:r>
-              <w:rPr>
-                <w:rFonts w:ascii="Barlow Condensed Medium" w:eastAsia="華康儷中黑" w:hAnsi="Barlow Condensed Medium" w:cstheme="minorHAnsi"/>
-                <w:w w:val="75"/>
-              </w:rPr>
-              <w:fldChar w:fldCharType="end"/>
-            </w:r>
-            <w:r>
-              <w:rPr>
-                <w:rFonts w:ascii="Barlow Condensed Medium" w:eastAsia="華康儷中黑" w:hAnsi="Barlow Condensed Medium" w:cstheme="minorHAnsi"/>
-                <w:w w:val="75"/>
-              </w:rPr>
-              <w:t>/</w:t>
-            </w:r>
-            <w:r>
-              <w:rPr>
-                <w:rFonts w:ascii="Barlow Condensed Medium" w:eastAsia="華康儷中黑" w:hAnsi="Barlow Condensed Medium" w:cstheme="minorHAnsi"/>
-                <w:w w:val="75"/>
-              </w:rPr>
-              <w:fldChar w:fldCharType="begin"/>
-            </w:r>
-            <w:r>
-              <w:rPr>
-                <w:rFonts w:ascii="Barlow Condensed Medium" w:eastAsia="華康儷中黑" w:hAnsi="Barlow Condensed Medium" w:cstheme="minorHAnsi"/>
-                <w:w w:val="75"/>
-              </w:rPr>
-              <w:instrText xml:space="preserve"> =IF(pub_day&lt;9, last_mon_days, 0)+pub_day-8  \* MERGEFORMAT </w:instrText>
-            </w:r>
-            <w:r>
-              <w:rPr>
-                <w:rFonts w:ascii="Barlow Condensed Medium" w:eastAsia="華康儷中黑" w:hAnsi="Barlow Condensed Medium" w:cstheme="minorHAnsi"/>
-                <w:w w:val="75"/>
-              </w:rPr>
-              <w:fldChar w:fldCharType="separate"/>
-            </w:r>
-            <w:r>
-              <w:rPr>
-                <w:rFonts w:ascii="Barlow Condensed Medium" w:eastAsia="華康儷中黑" w:hAnsi="Barlow Condensed Medium" w:cstheme="minorHAnsi"/>
-                <w:noProof/>
-                <w:w w:val="75"/>
-              </w:rPr>
-              <w:t>3</w:t>
-            </w:r>
-            <w:r>
-              <w:rPr>
-                <w:rFonts w:ascii="Barlow Condensed Medium" w:eastAsia="華康儷中黑" w:hAnsi="Barlow Condensed Medium" w:cstheme="minorHAnsi"/>
-                <w:w w:val="75"/>
-              </w:rPr>
-              <w:fldChar w:fldCharType="end"/>
-            </w:r>
-          </w:p>
-        </w:tc>
-        <w:tc>
-          <w:tcPr>
-            <w:tcW w:w="532" w:type="dxa"/>
-            <w:tcBorders>
-              <w:bottom w:val="single" w:sz="4" w:space="0" w:color="auto"/>
-              <w:right w:val="double" w:sz="12" w:space="0" w:color="auto"/>
-            </w:tcBorders>
-            <w:tcMar>
-              <w:left w:w="57" w:type="dxa"/>
-              <w:right w:w="57" w:type="dxa"/>
-            </w:tcMar>
-          </w:tcPr>
-          <w:p>
-            <w:pPr>
-              <w:snapToGrid w:val="0"/>
-              <w:jc w:val="center"/>
-              <w:rPr>
-                <w:rFonts w:ascii="Barlow Condensed Medium" w:eastAsia="標楷體" w:hAnsi="Barlow Condensed Medium" w:cstheme="minorHAnsi"/>
-                <w:w w:val="80"/>
-              </w:rPr>
-            </w:pPr>
-            <w:r>
-              <w:rPr>
-                <w:rFonts w:ascii="Barlow Condensed Medium" w:eastAsia="標楷體" w:hAnsi="Barlow Condensed Medium" w:cstheme="minorHAnsi" w:hint="eastAsia"/>
-                <w:w w:val="80"/>
-              </w:rPr>
-              <w:t>--</w:t>
-            </w:r>
-          </w:p>
-        </w:tc>
-        <w:tc>
-          <w:tcPr>
-            <w:tcW w:w="541" w:type="dxa"/>
-            <w:vMerge/>
-            <w:tcBorders>
-              <w:left w:val="double" w:sz="12" w:space="0" w:color="auto"/>
-              <w:bottom w:val="nil"/>
-            </w:tcBorders>
-            <w:tcMar>
-              <w:left w:w="57" w:type="dxa"/>
-              <w:right w:w="57" w:type="dxa"/>
-            </w:tcMar>
-          </w:tcPr>
-          <w:p>
-            <w:pPr>
-              <w:jc w:val="center"/>
-              <w:rPr>
-                <w:rFonts w:ascii="Barlow Condensed Medium" w:eastAsia="標楷體" w:hAnsi="Barlow Condensed Medium" w:cstheme="minorHAnsi"/>
-                <w:w w:val="80"/>
-              </w:rPr>
-            </w:pPr>
-          </w:p>
-        </w:tc>
-      </w:tr>
-      <w:tr>
-        <w:trPr>
-          <w:trHeight w:hRule="exact" w:val="312"/>
-        </w:trPr>
-        <w:tc>
-          <w:tcPr>
-            <w:tcW w:w="937" w:type="dxa"/>
-            <w:tcBorders>
-              <w:top w:val="single" w:sz="4" w:space="0" w:color="auto"/>
-            </w:tcBorders>
-            <w:tcMar>
-              <w:left w:w="57" w:type="dxa"/>
-              <w:right w:w="57" w:type="dxa"/>
-            </w:tcMar>
-            <w:vAlign w:val="center"/>
-          </w:tcPr>
-          <w:p>
-            <w:pPr>
-              <w:snapToGrid w:val="0"/>
-              <w:jc w:val="distribute"/>
-              <w:rPr>
-                <w:rFonts w:ascii="Barlow Condensed Medium" w:eastAsia="華康中黑體" w:hAnsi="Barlow Condensed Medium" w:cstheme="minorHAnsi"/>
-                <w:w w:val="80"/>
-              </w:rPr>
-            </w:pPr>
-            <w:r>
-              <w:rPr>
-                <w:rFonts w:ascii="Barlow Condensed Medium" w:eastAsia="華康中黑體" w:hAnsi="Barlow Condensed Medium" w:cstheme="minorHAnsi" w:hint="eastAsia"/>
-                <w:w w:val="80"/>
-              </w:rPr>
-              <w:t>愛宴</w:t>
-            </w:r>
-          </w:p>
-        </w:tc>
-        <w:tc>
-          <w:tcPr>
-            <w:tcW w:w="1000" w:type="dxa"/>
-            <w:tcBorders>
-              <w:top w:val="single" w:sz="4" w:space="0" w:color="auto"/>
-            </w:tcBorders>
-            <w:shd w:val="clear" w:color="auto" w:fill="auto"/>
-            <w:tcMar>
-              <w:left w:w="57" w:type="dxa"/>
-              <w:right w:w="57" w:type="dxa"/>
-            </w:tcMar>
-            <w:vAlign w:val="center"/>
-          </w:tcPr>
-          <w:p>
-            <w:pPr>
-              <w:snapToGrid w:val="0"/>
-              <w:jc w:val="center"/>
-              <w:rPr>
-                <w:rFonts w:ascii="標楷體" w:eastAsia="標楷體" w:hAnsi="標楷體" w:cs="華康儷楷書"/>
-              </w:rPr>
-            </w:pPr>
-            <w:r>
-              <w:rPr>
-                <w:rFonts w:ascii="Barlow Condensed Medium" w:eastAsia="標楷體" w:hAnsi="Barlow Condensed Medium" w:cs="華康儷楷書" w:hint="eastAsia"/>
-                <w:szCs w:val="24"/>
-              </w:rPr>
-              <w:t>黃阿絹</w:t>
-            </w:r>
-          </w:p>
-        </w:tc>
-        <w:tc>
-          <w:tcPr>
-            <w:tcW w:w="1001" w:type="dxa"/>
-            <w:tcBorders>
-              <w:top w:val="single" w:sz="4" w:space="0" w:color="auto"/>
-              <w:right w:val="double" w:sz="12" w:space="0" w:color="auto"/>
-            </w:tcBorders>
-            <w:shd w:val="clear" w:color="auto" w:fill="auto"/>
-            <w:tcMar>
-              <w:left w:w="57" w:type="dxa"/>
-              <w:right w:w="57" w:type="dxa"/>
-            </w:tcMar>
-            <w:vAlign w:val="center"/>
-          </w:tcPr>
-          <w:p>
-            <w:pPr>
-              <w:snapToGrid w:val="0"/>
-              <w:jc w:val="center"/>
-              <w:rPr>
-                <w:rFonts w:ascii="標楷體" w:eastAsia="標楷體" w:hAnsi="標楷體" w:cs="華康儷楷書"/>
-                <w:szCs w:val="24"/>
-              </w:rPr>
-            </w:pPr>
-            <w:r>
-              <w:rPr>
-                <w:rFonts w:ascii="Barlow Condensed Medium" w:eastAsia="標楷體" w:hAnsi="Barlow Condensed Medium" w:cs="華康儷楷書" w:hint="eastAsia"/>
-                <w:szCs w:val="24"/>
-              </w:rPr>
-              <w:t>黃明憲</w:t>
-            </w:r>
-          </w:p>
-        </w:tc>
-        <w:tc>
-          <w:tcPr>
-            <w:tcW w:w="1135" w:type="dxa"/>
-            <w:tcBorders>
-              <w:top w:val="single" w:sz="4" w:space="0" w:color="auto"/>
-              <w:left w:val="double" w:sz="12" w:space="0" w:color="auto"/>
-              <w:bottom w:val="single" w:sz="12" w:space="0" w:color="auto"/>
-            </w:tcBorders>
-          </w:tcPr>
-          <w:p>
-            <w:pPr>
-              <w:snapToGrid w:val="0"/>
-              <w:rPr>
-                <w:rFonts w:ascii="Barlow Condensed Medium" w:eastAsia="標楷體" w:hAnsi="Barlow Condensed Medium" w:cstheme="minorHAnsi"/>
-                <w:w w:val="80"/>
-              </w:rPr>
-            </w:pPr>
-          </w:p>
-        </w:tc>
-        <w:tc>
-          <w:tcPr>
-            <w:tcW w:w="560" w:type="dxa"/>
-            <w:tcBorders>
-              <w:top w:val="single" w:sz="4" w:space="0" w:color="auto"/>
-              <w:bottom w:val="single" w:sz="12" w:space="0" w:color="auto"/>
-            </w:tcBorders>
-          </w:tcPr>
-          <w:p>
-            <w:pPr>
-              <w:snapToGrid w:val="0"/>
-              <w:rPr>
-                <w:rFonts w:ascii="Barlow Condensed Medium" w:eastAsia="標楷體" w:hAnsi="Barlow Condensed Medium" w:cstheme="minorHAnsi"/>
-                <w:w w:val="80"/>
-              </w:rPr>
-            </w:pPr>
-          </w:p>
-        </w:tc>
-        <w:tc>
-          <w:tcPr>
-            <w:tcW w:w="532" w:type="dxa"/>
-            <w:tcBorders>
-              <w:top w:val="single" w:sz="4" w:space="0" w:color="auto"/>
-              <w:bottom w:val="single" w:sz="12" w:space="0" w:color="auto"/>
-              <w:right w:val="double" w:sz="12" w:space="0" w:color="auto"/>
-            </w:tcBorders>
-          </w:tcPr>
-          <w:p>
-            <w:pPr>
-              <w:snapToGrid w:val="0"/>
-              <w:rPr>
-                <w:rFonts w:ascii="Barlow Condensed Medium" w:eastAsia="標楷體" w:hAnsi="Barlow Condensed Medium" w:cstheme="minorHAnsi"/>
-                <w:w w:val="80"/>
-              </w:rPr>
-            </w:pPr>
-          </w:p>
-        </w:tc>
-        <w:tc>
-          <w:tcPr>
-            <w:tcW w:w="541" w:type="dxa"/>
-            <w:tcBorders>
-              <w:top w:val="nil"/>
-              <w:left w:val="double" w:sz="12" w:space="0" w:color="auto"/>
-              <w:bottom w:val="single" w:sz="12" w:space="0" w:color="auto"/>
-            </w:tcBorders>
-          </w:tcPr>
-          <w:p>
-            <w:pPr>
-              <w:rPr>
-                <w:rFonts w:ascii="Barlow Condensed Medium" w:eastAsia="標楷體" w:hAnsi="Barlow Condensed Medium" w:cstheme="minorHAnsi"/>
-                <w:w w:val="80"/>
-              </w:rPr>
-            </w:pPr>
-          </w:p>
-        </w:tc>
-      </w:tr>
-      <w:tr>
-        <w:trPr>
-          <w:trHeight w:hRule="exact" w:val="312"/>
-        </w:trPr>
-        <w:tc>
-          <w:tcPr>
-            <w:tcW w:w="937" w:type="dxa"/>
-            <w:vMerge w:val="restart"/>
-            <w:tcMar>
-              <w:left w:w="57" w:type="dxa"/>
-              <w:right w:w="57" w:type="dxa"/>
-            </w:tcMar>
-            <w:vAlign w:val="center"/>
-          </w:tcPr>
-          <w:p>
-            <w:pPr>
-              <w:snapToGrid w:val="0"/>
-              <w:jc w:val="distribute"/>
-              <w:rPr>
-                <w:rFonts w:ascii="Barlow Condensed Medium" w:eastAsia="華康中黑體" w:hAnsi="Barlow Condensed Medium" w:cstheme="minorHAnsi"/>
-                <w:w w:val="80"/>
-              </w:rPr>
-            </w:pPr>
-            <w:r>
-              <w:rPr>
-                <w:rFonts w:ascii="Barlow Condensed Medium" w:eastAsia="華康中黑體" w:hAnsi="Barlow Condensed Medium" w:cstheme="minorHAnsi" w:hint="eastAsia"/>
-                <w:w w:val="80"/>
-              </w:rPr>
-              <w:t>愛宴清洗</w:t>
-            </w:r>
-          </w:p>
-        </w:tc>
-        <w:tc>
-          <w:tcPr>
-            <w:tcW w:w="1000" w:type="dxa"/>
-            <w:tcBorders>
-              <w:top w:val="single" w:sz="4" w:space="0" w:color="auto"/>
-              <w:bottom w:val="single" w:sz="4" w:space="0" w:color="auto"/>
-            </w:tcBorders>
-            <w:shd w:val="clear" w:color="auto" w:fill="auto"/>
-            <w:tcMar>
-              <w:left w:w="57" w:type="dxa"/>
-              <w:right w:w="57" w:type="dxa"/>
-            </w:tcMar>
-            <w:vAlign w:val="center"/>
-          </w:tcPr>
-          <w:p>
-            <w:pPr>
-              <w:snapToGrid w:val="0"/>
-              <w:jc w:val="center"/>
-              <w:rPr>
-                <w:rFonts w:ascii="標楷體" w:eastAsia="標楷體" w:hAnsi="標楷體" w:cs="華康儷楷書"/>
-              </w:rPr>
-            </w:pPr>
-            <w:r>
-              <w:rPr>
-                <w:rFonts w:ascii="標楷體" w:eastAsia="標楷體" w:hAnsi="標楷體" w:hint="eastAsia"/>
-              </w:rPr>
-              <w:t>邱惠玉</w:t>
-            </w:r>
-          </w:p>
-        </w:tc>
-        <w:tc>
-          <w:tcPr>
-            <w:tcW w:w="1001" w:type="dxa"/>
-            <w:tcBorders>
-              <w:top w:val="single" w:sz="4" w:space="0" w:color="auto"/>
-              <w:bottom w:val="single" w:sz="4" w:space="0" w:color="auto"/>
-            </w:tcBorders>
-            <w:shd w:val="clear" w:color="auto" w:fill="auto"/>
-            <w:tcMar>
-              <w:left w:w="57" w:type="dxa"/>
-              <w:right w:w="57" w:type="dxa"/>
-            </w:tcMar>
-            <w:vAlign w:val="center"/>
-          </w:tcPr>
-          <w:p>
-            <w:pPr>
-              <w:snapToGrid w:val="0"/>
-              <w:jc w:val="center"/>
-              <w:rPr>
-                <w:rFonts w:ascii="標楷體" w:eastAsia="標楷體" w:hAnsi="標楷體" w:cs="華康儷楷書"/>
-              </w:rPr>
-            </w:pPr>
-            <w:r>
-              <w:rPr>
-                <w:rFonts w:ascii="標楷體" w:eastAsia="標楷體" w:hAnsi="標楷體" w:hint="eastAsia"/>
-              </w:rPr>
-              <w:t>葉文蒂</w:t>
+              <w:t>張佩瀅</w:t>
             </w:r>
           </w:p>
         </w:tc>
@@ -20168,7 +20687,7 @@
               <w:rPr>
                 <w:rFonts w:ascii="標楷體" w:eastAsia="標楷體" w:hAnsi="標楷體" w:hint="eastAsia"/>
               </w:rPr>
-              <w:t>王曉梅</w:t>
+              <w:t>張梅足</w:t>
             </w:r>
           </w:p>
         </w:tc>
@@ -20199,7 +20718,7 @@
               <w:rPr>
                 <w:rFonts w:ascii="標楷體" w:eastAsia="標楷體" w:hAnsi="標楷體" w:hint="eastAsia"/>
               </w:rPr>
-              <w:t>張梅足</w:t>
+              <w:t>黃花香</w:t>
             </w:r>
           </w:p>
         </w:tc>
@@ -20283,7 +20802,7 @@
                 <w:rFonts w:ascii="標楷體" w:eastAsia="標楷體" w:hAnsi="標楷體" w:cstheme="majorBidi" w:hint="eastAsia"/>
                 <w:szCs w:val="24"/>
               </w:rPr>
-              <w:t>黃彥彬</w:t>
+              <w:t>黃明憲</w:t>
             </w:r>
           </w:p>
         </w:tc>
@@ -20312,7 +20831,7 @@
                 <w:rFonts w:ascii="標楷體" w:eastAsia="標楷體" w:hAnsi="標楷體" w:cstheme="majorBidi" w:hint="eastAsia"/>
                 <w:szCs w:val="24"/>
               </w:rPr>
-              <w:t>黃明憲</w:t>
+              <w:t>機忠三</w:t>
             </w:r>
           </w:p>
         </w:tc>
@@ -20462,7 +20981,7 @@
           <w:rFonts w:ascii="Barlow Condensed SemiBold" w:eastAsia="華康正顏楷體W9" w:hAnsi="Barlow Condensed SemiBold" w:cstheme="minorHAnsi"/>
           <w:noProof/>
         </w:rPr>
-        <w:t>04</w:t>
+        <w:t>11</w:t>
       </w:r>
       <w:r>
         <w:rPr>
@@ -21828,8 +22347,6 @@
               </w:rPr>
               <w:t>,000</w:t>
             </w:r>
-            <w:bookmarkStart w:id="6" w:name="_GoBack"/>
-            <w:bookmarkEnd w:id="6"/>
           </w:p>
         </w:tc>
         <w:tc>
@@ -22449,7 +22966,7 @@
                 <w:sz w:val="20"/>
                 <w:szCs w:val="20"/>
               </w:rPr>
-              <w:t>11</w:t>
+              <w:t>18</w:t>
             </w:r>
             <w:r>
               <w:rPr>
@@ -22645,7 +23162,7 @@
                 <w:sz w:val="20"/>
                 <w:szCs w:val="20"/>
               </w:rPr>
-              <w:t>12</w:t>
+              <w:t>19</w:t>
             </w:r>
             <w:r>
               <w:rPr>
@@ -22830,7 +23347,7 @@
                 <w:sz w:val="20"/>
                 <w:szCs w:val="20"/>
               </w:rPr>
-              <w:t>13</w:t>
+              <w:t>20</w:t>
             </w:r>
             <w:r>
               <w:rPr>
@@ -23006,7 +23523,7 @@
                 <w:sz w:val="20"/>
                 <w:szCs w:val="20"/>
               </w:rPr>
-              <w:t>14</w:t>
+              <w:t>21</w:t>
             </w:r>
             <w:r>
               <w:rPr>
@@ -23182,7 +23699,7 @@
                 <w:sz w:val="20"/>
                 <w:szCs w:val="20"/>
               </w:rPr>
-              <w:t>15</w:t>
+              <w:t>22</w:t>
             </w:r>
             <w:r>
               <w:rPr>
@@ -23358,7 +23875,7 @@
                 <w:sz w:val="20"/>
                 <w:szCs w:val="20"/>
               </w:rPr>
-              <w:t>16</w:t>
+              <w:t>23</w:t>
             </w:r>
             <w:r>
               <w:rPr>
@@ -23534,7 +24051,7 @@
                 <w:sz w:val="20"/>
                 <w:szCs w:val="20"/>
               </w:rPr>
-              <w:t>17</w:t>
+              <w:t>24</w:t>
             </w:r>
             <w:r>
               <w:rPr>
@@ -24605,7 +25122,7 @@
           </mc:Choice>
           <mc:Fallback>
             <w:pict>
-              <v:line w14:anchorId="7FCA67F8" id="直線接點 6" o:spid="_x0000_s1026" style="position:absolute;z-index:251672576;visibility:visible;mso-wrap-style:square;mso-width-percent:0;mso-height-percent:0;mso-wrap-distance-left:9pt;mso-wrap-distance-top:0;mso-wrap-distance-right:9pt;mso-wrap-distance-bottom:0;mso-position-horizontal:absolute;mso-position-horizontal-relative:page;mso-position-vertical:absolute;mso-position-vertical-relative:page;mso-width-percent:0;mso-height-percent:0;mso-width-relative:margin;mso-height-relative:margin" from="343.9pt,19.85pt" to="345.05pt,710.95pt" o:gfxdata="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" strokecolor="black [3213]" strokeweight=".5pt">
+              <v:line w14:anchorId="3B92D2C8" id="直線接點 6" o:spid="_x0000_s1026" style="position:absolute;z-index:251672576;visibility:visible;mso-wrap-style:square;mso-width-percent:0;mso-height-percent:0;mso-wrap-distance-left:9pt;mso-wrap-distance-top:0;mso-wrap-distance-right:9pt;mso-wrap-distance-bottom:0;mso-position-horizontal:absolute;mso-position-horizontal-relative:page;mso-position-vertical:absolute;mso-position-vertical-relative:page;mso-width-percent:0;mso-height-percent:0;mso-width-relative:margin;mso-height-relative:margin" from="343.9pt,19.85pt" to="345.05pt,710.95pt" o:gfxdata="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" strokecolor="black [3213]" strokeweight=".5pt">
                 <v:stroke dashstyle="3 1" joinstyle="miter"/>
                 <w10:wrap anchorx="page" anchory="page"/>
               </v:line>
@@ -24682,7 +25199,7 @@
           </mc:Choice>
           <mc:Fallback>
             <w:pict>
-              <v:line w14:anchorId="4990786A" id="直線接點 4" o:spid="_x0000_s1026" style="position:absolute;z-index:251664384;visibility:visible;mso-wrap-style:square;mso-width-percent:0;mso-height-percent:0;mso-wrap-distance-left:9pt;mso-wrap-distance-top:0;mso-wrap-distance-right:9pt;mso-wrap-distance-bottom:0;mso-position-horizontal:absolute;mso-position-horizontal-relative:page;mso-position-vertical:absolute;mso-position-vertical-relative:page;mso-width-percent:0;mso-height-percent:0;mso-width-relative:margin;mso-height-relative:margin" from="343.9pt,19.85pt" to="345.05pt,710.95pt" o:gfxdata="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" strokecolor="black [3213]" strokeweight=".5pt">
+              <v:line w14:anchorId="4C937E5B" id="直線接點 4" o:spid="_x0000_s1026" style="position:absolute;z-index:251664384;visibility:visible;mso-wrap-style:square;mso-width-percent:0;mso-height-percent:0;mso-wrap-distance-left:9pt;mso-wrap-distance-top:0;mso-wrap-distance-right:9pt;mso-wrap-distance-bottom:0;mso-position-horizontal:absolute;mso-position-horizontal-relative:page;mso-position-vertical:absolute;mso-position-vertical-relative:page;mso-width-percent:0;mso-height-percent:0;mso-width-relative:margin;mso-height-relative:margin" from="343.9pt,19.85pt" to="345.05pt,710.95pt" o:gfxdata="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" strokecolor="black [3213]" strokeweight=".5pt">
                 <v:stroke dashstyle="3 1" joinstyle="miter"/>
                 <w10:wrap anchorx="page" anchory="page"/>
               </v:line>
@@ -24832,7 +25349,7 @@
           <w:rFonts w:ascii="Barlow Condensed Medium" w:eastAsia="華康正顏楷體W9" w:hAnsi="Barlow Condensed Medium" w:cstheme="minorHAnsi"/>
           <w:noProof/>
         </w:rPr>
-        <w:t>11</w:t>
+        <w:t>18</w:t>
       </w:r>
       <w:r>
         <w:rPr>
@@ -25250,7 +25767,7 @@
 </file>
 
 <file path=word/endnotes.xml><?xml version="1.0" encoding="utf-8"?>
-<w:endnotes xmlns:wpc="http://schemas.microsoft.com/office/word/2010/wordprocessingCanvas" xmlns:mc="http://schemas.openxmlformats.org/markup-compatibility/2006" xmlns:o="urn:schemas-microsoft-com:office:office" xmlns:r="http://schemas.openxmlformats.org/officeDocument/2006/relationships" xmlns:m="http://schemas.openxmlformats.org/officeDocument/2006/math" xmlns:v="urn:schemas-microsoft-com:vml" xmlns:wp14="http://schemas.microsoft.com/office/word/2010/wordprocessingDrawing" xmlns:wp="http://schemas.openxmlformats.org/drawingml/2006/wordprocessingDrawing" xmlns:w10="urn:schemas-microsoft-com:office:word" xmlns:w="http://schemas.openxmlformats.org/wordprocessingml/2006/main" xmlns:w14="http://schemas.microsoft.com/office/word/2010/wordml" xmlns:w15="http://schemas.microsoft.com/office/word/2012/wordml" xmlns:wpg="http://schemas.microsoft.com/office/word/2010/wordprocessingGroup" xmlns:wpi="http://schemas.microsoft.com/office/word/2010/wordprocessingInk" xmlns:wne="http://schemas.microsoft.com/office/word/2006/wordml" xmlns:wps="http://schemas.microsoft.com/office/word/2010/wordprocessingShape" mc:Ignorable="w14 w15 wp14">
+<w:endnotes xmlns:wpc="http://schemas.microsoft.com/office/word/2010/wordprocessingCanvas" xmlns:cx="http://schemas.microsoft.com/office/drawing/2014/chartex" xmlns:cx1="http://schemas.microsoft.com/office/drawing/2015/9/8/chartex" xmlns:cx2="http://schemas.microsoft.com/office/drawing/2015/10/21/chartex" xmlns:cx3="http://schemas.microsoft.com/office/drawing/2016/5/9/chartex" xmlns:cx4="http://schemas.microsoft.com/office/drawing/2016/5/10/chartex" xmlns:cx5="http://schemas.microsoft.com/office/drawing/2016/5/11/chartex" xmlns:cx6="http://schemas.microsoft.com/office/drawing/2016/5/12/chartex" xmlns:cx7="http://schemas.microsoft.com/office/drawing/2016/5/13/chartex" xmlns:cx8="http://schemas.microsoft.com/office/drawing/2016/5/14/chartex" xmlns:mc="http://schemas.openxmlformats.org/markup-compatibility/2006" xmlns:aink="http://schemas.microsoft.com/office/drawing/2016/ink" xmlns:am3d="http://schemas.microsoft.com/office/drawing/2017/model3d" xmlns:o="urn:schemas-microsoft-com:office:office" xmlns:oel="http://schemas.microsoft.com/office/2019/extlst" xmlns:r="http://schemas.openxmlformats.org/officeDocument/2006/relationships" xmlns:m="http://schemas.openxmlformats.org/officeDocument/2006/math" xmlns:v="urn:schemas-microsoft-com:vml" xmlns:wp14="http://schemas.microsoft.com/office/word/2010/wordprocessingDrawing" xmlns:wp="http://schemas.openxmlformats.org/drawingml/2006/wordprocessingDrawing" xmlns:w10="urn:schemas-microsoft-com:office:word" xmlns:w="http://schemas.openxmlformats.org/wordprocessingml/2006/main" xmlns:w14="http://schemas.microsoft.com/office/word/2010/wordml" xmlns:w15="http://schemas.microsoft.com/office/word/2012/wordml" xmlns:w16cex="http://schemas.microsoft.com/office/word/2018/wordml/cex" xmlns:w16cid="http://schemas.microsoft.com/office/word/2016/wordml/cid" xmlns:w16="http://schemas.microsoft.com/office/word/2018/wordml" xmlns:w16sdtdh="http://schemas.microsoft.com/office/word/2020/wordml/sdtdatahash" xmlns:w16se="http://schemas.microsoft.com/office/word/2015/wordml/symex" xmlns:wpg="http://schemas.microsoft.com/office/word/2010/wordprocessingGroup" xmlns:wpi="http://schemas.microsoft.com/office/word/2010/wordprocessingInk" xmlns:wne="http://schemas.microsoft.com/office/word/2006/wordml" xmlns:wps="http://schemas.microsoft.com/office/word/2010/wordprocessingShape" mc:Ignorable="w14 w15 w16se w16cid w16 w16cex w16sdtdh wp14">
   <w:endnote w:type="separator" w:id="-1">
     <w:p>
       <w:r>
@@ -25269,7 +25786,7 @@
 </file>
 
 <file path=word/footnotes.xml><?xml version="1.0" encoding="utf-8"?>
-<w:footnotes xmlns:wpc="http://schemas.microsoft.com/office/word/2010/wordprocessingCanvas" xmlns:mc="http://schemas.openxmlformats.org/markup-compatibility/2006" xmlns:o="urn:schemas-microsoft-com:office:office" xmlns:r="http://schemas.openxmlformats.org/officeDocument/2006/relationships" xmlns:m="http://schemas.openxmlformats.org/officeDocument/2006/math" xmlns:v="urn:schemas-microsoft-com:vml" xmlns:wp14="http://schemas.microsoft.com/office/word/2010/wordprocessingDrawing" xmlns:wp="http://schemas.openxmlformats.org/drawingml/2006/wordprocessingDrawing" xmlns:w10="urn:schemas-microsoft-com:office:word" xmlns:w="http://schemas.openxmlformats.org/wordprocessingml/2006/main" xmlns:w14="http://schemas.microsoft.com/office/word/2010/wordml" xmlns:w15="http://schemas.microsoft.com/office/word/2012/wordml" xmlns:wpg="http://schemas.microsoft.com/office/word/2010/wordprocessingGroup" xmlns:wpi="http://schemas.microsoft.com/office/word/2010/wordprocessingInk" xmlns:wne="http://schemas.microsoft.com/office/word/2006/wordml" xmlns:wps="http://schemas.microsoft.com/office/word/2010/wordprocessingShape" mc:Ignorable="w14 w15 wp14">
+<w:footnotes xmlns:wpc="http://schemas.microsoft.com/office/word/2010/wordprocessingCanvas" xmlns:cx="http://schemas.microsoft.com/office/drawing/2014/chartex" xmlns:cx1="http://schemas.microsoft.com/office/drawing/2015/9/8/chartex" xmlns:cx2="http://schemas.microsoft.com/office/drawing/2015/10/21/chartex" xmlns:cx3="http://schemas.microsoft.com/office/drawing/2016/5/9/chartex" xmlns:cx4="http://schemas.microsoft.com/office/drawing/2016/5/10/chartex" xmlns:cx5="http://schemas.microsoft.com/office/drawing/2016/5/11/chartex" xmlns:cx6="http://schemas.microsoft.com/office/drawing/2016/5/12/chartex" xmlns:cx7="http://schemas.microsoft.com/office/drawing/2016/5/13/chartex" xmlns:cx8="http://schemas.microsoft.com/office/drawing/2016/5/14/chartex" xmlns:mc="http://schemas.openxmlformats.org/markup-compatibility/2006" xmlns:aink="http://schemas.microsoft.com/office/drawing/2016/ink" xmlns:am3d="http://schemas.microsoft.com/office/drawing/2017/model3d" xmlns:o="urn:schemas-microsoft-com:office:office" xmlns:oel="http://schemas.microsoft.com/office/2019/extlst" xmlns:r="http://schemas.openxmlformats.org/officeDocument/2006/relationships" xmlns:m="http://schemas.openxmlformats.org/officeDocument/2006/math" xmlns:v="urn:schemas-microsoft-com:vml" xmlns:wp14="http://schemas.microsoft.com/office/word/2010/wordprocessingDrawing" xmlns:wp="http://schemas.openxmlformats.org/drawingml/2006/wordprocessingDrawing" xmlns:w10="urn:schemas-microsoft-com:office:word" xmlns:w="http://schemas.openxmlformats.org/wordprocessingml/2006/main" xmlns:w14="http://schemas.microsoft.com/office/word/2010/wordml" xmlns:w15="http://schemas.microsoft.com/office/word/2012/wordml" xmlns:w16cex="http://schemas.microsoft.com/office/word/2018/wordml/cex" xmlns:w16cid="http://schemas.microsoft.com/office/word/2016/wordml/cid" xmlns:w16="http://schemas.microsoft.com/office/word/2018/wordml" xmlns:w16sdtdh="http://schemas.microsoft.com/office/word/2020/wordml/sdtdatahash" xmlns:w16se="http://schemas.microsoft.com/office/word/2015/wordml/symex" xmlns:wpg="http://schemas.microsoft.com/office/word/2010/wordprocessingGroup" xmlns:wpi="http://schemas.microsoft.com/office/word/2010/wordprocessingInk" xmlns:wne="http://schemas.microsoft.com/office/word/2006/wordml" xmlns:wps="http://schemas.microsoft.com/office/word/2010/wordprocessingShape" mc:Ignorable="w14 w15 w16se w16cid w16 w16cex w16sdtdh wp14">
   <w:footnote w:type="separator" w:id="-1">
     <w:p>
       <w:r>
@@ -25288,7 +25805,7 @@
 </file>
 
 <file path=word/header1.xml><?xml version="1.0" encoding="utf-8"?>
-<w:hdr xmlns:wpc="http://schemas.microsoft.com/office/word/2010/wordprocessingCanvas" xmlns:mc="http://schemas.openxmlformats.org/markup-compatibility/2006" xmlns:o="urn:schemas-microsoft-com:office:office" xmlns:r="http://schemas.openxmlformats.org/officeDocument/2006/relationships" xmlns:m="http://schemas.openxmlformats.org/officeDocument/2006/math" xmlns:v="urn:schemas-microsoft-com:vml" xmlns:wp14="http://schemas.microsoft.com/office/word/2010/wordprocessingDrawing" xmlns:wp="http://schemas.openxmlformats.org/drawingml/2006/wordprocessingDrawing" xmlns:w10="urn:schemas-microsoft-com:office:word" xmlns:w="http://schemas.openxmlformats.org/wordprocessingml/2006/main" xmlns:w14="http://schemas.microsoft.com/office/word/2010/wordml" xmlns:w15="http://schemas.microsoft.com/office/word/2012/wordml" xmlns:wpg="http://schemas.microsoft.com/office/word/2010/wordprocessingGroup" xmlns:wpi="http://schemas.microsoft.com/office/word/2010/wordprocessingInk" xmlns:wne="http://schemas.microsoft.com/office/word/2006/wordml" xmlns:wps="http://schemas.microsoft.com/office/word/2010/wordprocessingShape" mc:Ignorable="w14 w15 wp14">
+<w:hdr xmlns:wpc="http://schemas.microsoft.com/office/word/2010/wordprocessingCanvas" xmlns:cx="http://schemas.microsoft.com/office/drawing/2014/chartex" xmlns:cx1="http://schemas.microsoft.com/office/drawing/2015/9/8/chartex" xmlns:cx2="http://schemas.microsoft.com/office/drawing/2015/10/21/chartex" xmlns:cx3="http://schemas.microsoft.com/office/drawing/2016/5/9/chartex" xmlns:cx4="http://schemas.microsoft.com/office/drawing/2016/5/10/chartex" xmlns:cx5="http://schemas.microsoft.com/office/drawing/2016/5/11/chartex" xmlns:cx6="http://schemas.microsoft.com/office/drawing/2016/5/12/chartex" xmlns:cx7="http://schemas.microsoft.com/office/drawing/2016/5/13/chartex" xmlns:cx8="http://schemas.microsoft.com/office/drawing/2016/5/14/chartex" xmlns:mc="http://schemas.openxmlformats.org/markup-compatibility/2006" xmlns:aink="http://schemas.microsoft.com/office/drawing/2016/ink" xmlns:am3d="http://schemas.microsoft.com/office/drawing/2017/model3d" xmlns:o="urn:schemas-microsoft-com:office:office" xmlns:oel="http://schemas.microsoft.com/office/2019/extlst" xmlns:r="http://schemas.openxmlformats.org/officeDocument/2006/relationships" xmlns:m="http://schemas.openxmlformats.org/officeDocument/2006/math" xmlns:v="urn:schemas-microsoft-com:vml" xmlns:wp14="http://schemas.microsoft.com/office/word/2010/wordprocessingDrawing" xmlns:wp="http://schemas.openxmlformats.org/drawingml/2006/wordprocessingDrawing" xmlns:w10="urn:schemas-microsoft-com:office:word" xmlns:w="http://schemas.openxmlformats.org/wordprocessingml/2006/main" xmlns:w14="http://schemas.microsoft.com/office/word/2010/wordml" xmlns:w15="http://schemas.microsoft.com/office/word/2012/wordml" xmlns:w16cex="http://schemas.microsoft.com/office/word/2018/wordml/cex" xmlns:w16cid="http://schemas.microsoft.com/office/word/2016/wordml/cid" xmlns:w16="http://schemas.microsoft.com/office/word/2018/wordml" xmlns:w16sdtdh="http://schemas.microsoft.com/office/word/2020/wordml/sdtdatahash" xmlns:w16se="http://schemas.microsoft.com/office/word/2015/wordml/symex" xmlns:wpg="http://schemas.microsoft.com/office/word/2010/wordprocessingGroup" xmlns:wpi="http://schemas.microsoft.com/office/word/2010/wordprocessingInk" xmlns:wne="http://schemas.microsoft.com/office/word/2006/wordml" xmlns:wps="http://schemas.microsoft.com/office/word/2010/wordprocessingShape" mc:Ignorable="w14 w15 w16se w16cid w16 w16cex w16sdtdh wp14">
   <w:p>
     <w:pPr>
       <w:pStyle w:val="a4"/>
@@ -25360,465 +25877,7 @@
         <w:b/>
         <w:noProof/>
       </w:rPr>
-      <w:t>2552</w:t>
-    </w:r>
-    <w:r>
-      <w:rPr>
-        <w:rFonts w:ascii="Eras Demi ITC" w:eastAsia="華康中圓體" w:hAnsi="Eras Demi ITC" w:cstheme="minorHAnsi"/>
-      </w:rPr>
-      <w:fldChar w:fldCharType="end"/>
-    </w:r>
-    <w:r>
-      <w:rPr>
-        <w:rFonts w:ascii="Eras Demi ITC" w:eastAsia="華康中圓體" w:hAnsi="Eras Demi ITC" w:cstheme="minorHAnsi" w:hint="eastAsia"/>
-      </w:rPr>
-      <w:t>期</w:t>
-    </w:r>
-    <w:r>
-      <w:rPr>
-        <w:rFonts w:ascii="Eras Demi ITC" w:eastAsia="華康中圓體" w:hAnsi="Eras Demi ITC" w:cstheme="minorHAnsi"/>
-      </w:rPr>
-      <w:t xml:space="preserve"> </w:t>
-    </w:r>
-    <w:r>
-      <w:rPr>
-        <w:rFonts w:ascii="Eras Demi ITC" w:eastAsia="華康中圓體" w:hAnsi="Eras Demi ITC" w:cstheme="minorHAnsi"/>
-      </w:rPr>
-      <w:t>主後</w:t>
-    </w:r>
-    <w:r>
-      <w:rPr>
-        <w:rFonts w:ascii="Eras Demi ITC" w:eastAsia="華康中圓體" w:hAnsi="Eras Demi ITC" w:cstheme="minorHAnsi"/>
-        <w:b/>
-      </w:rPr>
-      <w:fldChar w:fldCharType="begin"/>
-    </w:r>
-    <w:r>
-      <w:rPr>
-        <w:rFonts w:ascii="Eras Demi ITC" w:eastAsia="華康中圓體" w:hAnsi="Eras Demi ITC" w:cstheme="minorHAnsi"/>
-        <w:b/>
-      </w:rPr>
-      <w:instrText xml:space="preserve"> =pub_year\#"0000" </w:instrText>
-    </w:r>
-    <w:r>
-      <w:rPr>
-        <w:rFonts w:ascii="Eras Demi ITC" w:eastAsia="華康中圓體" w:hAnsi="Eras Demi ITC" w:cstheme="minorHAnsi"/>
-        <w:b/>
-      </w:rPr>
-      <w:fldChar w:fldCharType="separate"/>
-    </w:r>
-    <w:r>
-      <w:rPr>
-        <w:rFonts w:ascii="Eras Demi ITC" w:eastAsia="華康中圓體" w:hAnsi="Eras Demi ITC" w:cstheme="minorHAnsi"/>
-        <w:b/>
-        <w:noProof/>
-      </w:rPr>
-      <w:t>2025</w:t>
-    </w:r>
-    <w:r>
-      <w:rPr>
-        <w:rFonts w:ascii="Eras Demi ITC" w:eastAsia="華康中圓體" w:hAnsi="Eras Demi ITC" w:cstheme="minorHAnsi"/>
-        <w:b/>
-      </w:rPr>
-      <w:fldChar w:fldCharType="end"/>
-    </w:r>
-    <w:r>
-      <w:rPr>
-        <w:rFonts w:ascii="Eras Demi ITC" w:eastAsia="華康中圓體" w:hAnsi="Eras Demi ITC" w:cstheme="minorHAnsi"/>
-      </w:rPr>
-      <w:t>年</w:t>
-    </w:r>
-    <w:r>
-      <w:rPr>
-        <w:rFonts w:ascii="Eras Demi ITC" w:eastAsia="華康中圓體" w:hAnsi="Eras Demi ITC" w:cstheme="minorHAnsi"/>
-        <w:b/>
-      </w:rPr>
-      <w:fldChar w:fldCharType="begin"/>
-    </w:r>
-    <w:r>
-      <w:rPr>
-        <w:rFonts w:ascii="Eras Demi ITC" w:eastAsia="華康中圓體" w:hAnsi="Eras Demi ITC" w:cstheme="minorHAnsi"/>
-        <w:b/>
-      </w:rPr>
-      <w:instrText xml:space="preserve"> =pub_mon\#"00"  \* MERGEFORMAT </w:instrText>
-    </w:r>
-    <w:r>
-      <w:rPr>
-        <w:rFonts w:ascii="Eras Demi ITC" w:eastAsia="華康中圓體" w:hAnsi="Eras Demi ITC" w:cstheme="minorHAnsi"/>
-        <w:b/>
-      </w:rPr>
-      <w:fldChar w:fldCharType="separate"/>
-    </w:r>
-    <w:r>
-      <w:rPr>
-        <w:rFonts w:ascii="Eras Demi ITC" w:eastAsia="華康中圓體" w:hAnsi="Eras Demi ITC" w:cstheme="minorHAnsi"/>
-        <w:b/>
-        <w:noProof/>
-      </w:rPr>
-      <w:t>12</w:t>
-    </w:r>
-    <w:r>
-      <w:rPr>
-        <w:rFonts w:ascii="Eras Demi ITC" w:eastAsia="華康中圓體" w:hAnsi="Eras Demi ITC" w:cstheme="minorHAnsi"/>
-        <w:b/>
-      </w:rPr>
-      <w:fldChar w:fldCharType="end"/>
-    </w:r>
-    <w:r>
-      <w:rPr>
-        <w:rFonts w:ascii="Eras Demi ITC" w:eastAsia="華康中圓體" w:hAnsi="Eras Demi ITC" w:cstheme="minorHAnsi"/>
-      </w:rPr>
-      <w:t>月</w:t>
-    </w:r>
-    <w:r>
-      <w:rPr>
-        <w:rFonts w:ascii="Eras Demi ITC" w:eastAsia="華康中圓體" w:hAnsi="Eras Demi ITC" w:cstheme="minorHAnsi"/>
-        <w:b/>
-      </w:rPr>
-      <w:fldChar w:fldCharType="begin"/>
-    </w:r>
-    <w:r>
-      <w:rPr>
-        <w:rFonts w:ascii="Eras Demi ITC" w:eastAsia="華康中圓體" w:hAnsi="Eras Demi ITC" w:cstheme="minorHAnsi"/>
-        <w:b/>
-      </w:rPr>
-      <w:instrText xml:space="preserve"> =pub_day\#"00"  \* MERGEFORMAT </w:instrText>
-    </w:r>
-    <w:r>
-      <w:rPr>
-        <w:rFonts w:ascii="Eras Demi ITC" w:eastAsia="華康中圓體" w:hAnsi="Eras Demi ITC" w:cstheme="minorHAnsi"/>
-        <w:b/>
-      </w:rPr>
-      <w:fldChar w:fldCharType="separate"/>
-    </w:r>
-    <w:r>
-      <w:rPr>
-        <w:rFonts w:ascii="Eras Demi ITC" w:eastAsia="華康中圓體" w:hAnsi="Eras Demi ITC" w:cstheme="minorHAnsi"/>
-        <w:b/>
-        <w:noProof/>
-      </w:rPr>
-      <w:t>28</w:t>
-    </w:r>
-    <w:r>
-      <w:rPr>
-        <w:rFonts w:ascii="Eras Demi ITC" w:eastAsia="華康中圓體" w:hAnsi="Eras Demi ITC" w:cstheme="minorHAnsi"/>
-        <w:b/>
-      </w:rPr>
-      <w:fldChar w:fldCharType="end"/>
-    </w:r>
-    <w:r>
-      <w:rPr>
-        <w:rFonts w:ascii="Eras Demi ITC" w:eastAsia="華康中圓體" w:hAnsi="Eras Demi ITC" w:cstheme="minorHAnsi"/>
-      </w:rPr>
-      <w:t>日</w:t>
-    </w:r>
-    <w:r>
-      <w:rPr>
-        <w:rFonts w:ascii="Eras Demi ITC" w:eastAsia="華康中圓體" w:hAnsi="Eras Demi ITC" w:cstheme="minorHAnsi" w:hint="eastAsia"/>
-      </w:rPr>
-      <w:t xml:space="preserve">                                                                                              </w:t>
-    </w:r>
-    <w:r>
-      <w:rPr>
-        <w:rFonts w:ascii="華康超黑體" w:eastAsia="華康超黑體" w:hAnsi="Eras Demi ITC" w:cstheme="minorHAnsi" w:hint="eastAsia"/>
-        <w:color w:val="595959" w:themeColor="text1" w:themeTint="A6"/>
-      </w:rPr>
-      <w:t>《</w:t>
-    </w:r>
-    <w:r>
-      <w:rPr>
-        <w:rFonts w:ascii="華康超黑體" w:eastAsia="華康超黑體" w:hAnsi="微軟正黑體" w:cs="微軟正黑體" w:hint="eastAsia"/>
-        <w:color w:val="595959" w:themeColor="text1" w:themeTint="A6"/>
-      </w:rPr>
-      <w:t>新泰</w:t>
-    </w:r>
-    <w:r>
-      <w:rPr>
-        <w:rFonts w:ascii="華康超黑體" w:eastAsia="華康超黑體" w:hAnsi="Eras Demi ITC" w:cstheme="minorHAnsi" w:hint="eastAsia"/>
-        <w:color w:val="595959" w:themeColor="text1" w:themeTint="A6"/>
-      </w:rPr>
-      <w:t>週報》</w:t>
-    </w:r>
-    <w:r>
-      <w:rPr>
-        <w:rFonts w:ascii="Eras Demi ITC" w:eastAsia="華康中圓體" w:hAnsi="Eras Demi ITC" w:cstheme="minorHAnsi" w:hint="eastAsia"/>
-      </w:rPr>
-      <w:t>第</w:t>
-    </w:r>
-    <w:r>
-      <w:rPr>
-        <w:rFonts w:ascii="Eras Demi ITC" w:eastAsia="華康中圓體" w:hAnsi="Eras Demi ITC" w:cstheme="minorHAnsi"/>
-      </w:rPr>
-      <w:fldChar w:fldCharType="begin"/>
-    </w:r>
-    <w:r>
-      <w:rPr>
-        <w:rFonts w:ascii="Eras Demi ITC" w:eastAsia="華康中圓體" w:hAnsi="Eras Demi ITC" w:cstheme="minorHAnsi"/>
-      </w:rPr>
-      <w:instrText xml:space="preserve"> =week_no \* MERGEFORMAT </w:instrText>
-    </w:r>
-    <w:r>
-      <w:rPr>
-        <w:rFonts w:ascii="Eras Demi ITC" w:eastAsia="華康中圓體" w:hAnsi="Eras Demi ITC" w:cstheme="minorHAnsi"/>
-      </w:rPr>
-      <w:fldChar w:fldCharType="separate"/>
-    </w:r>
-    <w:r>
-      <w:rPr>
-        <w:rFonts w:ascii="Eras Demi ITC" w:eastAsia="華康中圓體" w:hAnsi="Eras Demi ITC" w:cstheme="minorHAnsi"/>
-        <w:b/>
-        <w:noProof/>
-      </w:rPr>
-      <w:t>2552</w:t>
-    </w:r>
-    <w:r>
-      <w:rPr>
-        <w:rFonts w:ascii="Eras Demi ITC" w:eastAsia="華康中圓體" w:hAnsi="Eras Demi ITC" w:cstheme="minorHAnsi"/>
-      </w:rPr>
-      <w:fldChar w:fldCharType="end"/>
-    </w:r>
-    <w:r>
-      <w:rPr>
-        <w:rFonts w:ascii="Eras Demi ITC" w:eastAsia="華康中圓體" w:hAnsi="Eras Demi ITC" w:cstheme="minorHAnsi" w:hint="eastAsia"/>
-      </w:rPr>
-      <w:t>期</w:t>
-    </w:r>
-    <w:r>
-      <w:rPr>
-        <w:rFonts w:ascii="Eras Demi ITC" w:eastAsia="華康中圓體" w:hAnsi="Eras Demi ITC" w:cstheme="minorHAnsi" w:hint="eastAsia"/>
-      </w:rPr>
-      <w:t xml:space="preserve"> </w:t>
-    </w:r>
-    <w:r>
-      <w:rPr>
-        <w:rFonts w:ascii="Eras Demi ITC" w:eastAsia="華康中圓體" w:hAnsi="Eras Demi ITC" w:cstheme="minorHAnsi"/>
-      </w:rPr>
-      <w:t>主後</w:t>
-    </w:r>
-    <w:r>
-      <w:rPr>
-        <w:rFonts w:ascii="Eras Demi ITC" w:eastAsia="華康中圓體" w:hAnsi="Eras Demi ITC" w:cstheme="minorHAnsi"/>
-        <w:b/>
-      </w:rPr>
-      <w:fldChar w:fldCharType="begin"/>
-    </w:r>
-    <w:r>
-      <w:rPr>
-        <w:rFonts w:ascii="Eras Demi ITC" w:eastAsia="華康中圓體" w:hAnsi="Eras Demi ITC" w:cstheme="minorHAnsi"/>
-        <w:b/>
-      </w:rPr>
-      <w:instrText xml:space="preserve"> =pub_year\#"0000" </w:instrText>
-    </w:r>
-    <w:r>
-      <w:rPr>
-        <w:rFonts w:ascii="Eras Demi ITC" w:eastAsia="華康中圓體" w:hAnsi="Eras Demi ITC" w:cstheme="minorHAnsi"/>
-        <w:b/>
-      </w:rPr>
-      <w:fldChar w:fldCharType="separate"/>
-    </w:r>
-    <w:r>
-      <w:rPr>
-        <w:rFonts w:ascii="Eras Demi ITC" w:eastAsia="華康中圓體" w:hAnsi="Eras Demi ITC" w:cstheme="minorHAnsi"/>
-        <w:b/>
-        <w:noProof/>
-      </w:rPr>
-      <w:t>2025</w:t>
-    </w:r>
-    <w:r>
-      <w:rPr>
-        <w:rFonts w:ascii="Eras Demi ITC" w:eastAsia="華康中圓體" w:hAnsi="Eras Demi ITC" w:cstheme="minorHAnsi"/>
-        <w:b/>
-      </w:rPr>
-      <w:fldChar w:fldCharType="end"/>
-    </w:r>
-    <w:r>
-      <w:rPr>
-        <w:rFonts w:ascii="Eras Demi ITC" w:eastAsia="華康中圓體" w:hAnsi="Eras Demi ITC" w:cstheme="minorHAnsi"/>
-      </w:rPr>
-      <w:t>年</w:t>
-    </w:r>
-    <w:r>
-      <w:rPr>
-        <w:rFonts w:ascii="Eras Demi ITC" w:eastAsia="華康中圓體" w:hAnsi="Eras Demi ITC" w:cstheme="minorHAnsi"/>
-        <w:b/>
-      </w:rPr>
-      <w:fldChar w:fldCharType="begin"/>
-    </w:r>
-    <w:r>
-      <w:rPr>
-        <w:rFonts w:ascii="Eras Demi ITC" w:eastAsia="華康中圓體" w:hAnsi="Eras Demi ITC" w:cstheme="minorHAnsi"/>
-        <w:b/>
-      </w:rPr>
-      <w:instrText xml:space="preserve"> =pub_mon\#"00"  \* MERGEFORMAT </w:instrText>
-    </w:r>
-    <w:r>
-      <w:rPr>
-        <w:rFonts w:ascii="Eras Demi ITC" w:eastAsia="華康中圓體" w:hAnsi="Eras Demi ITC" w:cstheme="minorHAnsi"/>
-        <w:b/>
-      </w:rPr>
-      <w:fldChar w:fldCharType="separate"/>
-    </w:r>
-    <w:r>
-      <w:rPr>
-        <w:rFonts w:ascii="Eras Demi ITC" w:eastAsia="華康中圓體" w:hAnsi="Eras Demi ITC" w:cstheme="minorHAnsi"/>
-        <w:b/>
-        <w:noProof/>
-      </w:rPr>
-      <w:t>12</w:t>
-    </w:r>
-    <w:r>
-      <w:rPr>
-        <w:rFonts w:ascii="Eras Demi ITC" w:eastAsia="華康中圓體" w:hAnsi="Eras Demi ITC" w:cstheme="minorHAnsi"/>
-        <w:b/>
-      </w:rPr>
-      <w:fldChar w:fldCharType="end"/>
-    </w:r>
-    <w:r>
-      <w:rPr>
-        <w:rFonts w:ascii="Eras Demi ITC" w:eastAsia="華康中圓體" w:hAnsi="Eras Demi ITC" w:cstheme="minorHAnsi"/>
-      </w:rPr>
-      <w:t>月</w:t>
-    </w:r>
-    <w:r>
-      <w:rPr>
-        <w:rFonts w:ascii="Eras Demi ITC" w:eastAsia="華康中圓體" w:hAnsi="Eras Demi ITC" w:cstheme="minorHAnsi"/>
-        <w:b/>
-      </w:rPr>
-      <w:fldChar w:fldCharType="begin"/>
-    </w:r>
-    <w:r>
-      <w:rPr>
-        <w:rFonts w:ascii="Eras Demi ITC" w:eastAsia="華康中圓體" w:hAnsi="Eras Demi ITC" w:cstheme="minorHAnsi"/>
-        <w:b/>
-      </w:rPr>
-      <w:instrText xml:space="preserve"> =pub_day\#"00"  \* MERGEFORMAT </w:instrText>
-    </w:r>
-    <w:r>
-      <w:rPr>
-        <w:rFonts w:ascii="Eras Demi ITC" w:eastAsia="華康中圓體" w:hAnsi="Eras Demi ITC" w:cstheme="minorHAnsi"/>
-        <w:b/>
-      </w:rPr>
-      <w:fldChar w:fldCharType="separate"/>
-    </w:r>
-    <w:r>
-      <w:rPr>
-        <w:rFonts w:ascii="Eras Demi ITC" w:eastAsia="華康中圓體" w:hAnsi="Eras Demi ITC" w:cstheme="minorHAnsi"/>
-        <w:b/>
-        <w:noProof/>
-      </w:rPr>
-      <w:t>28</w:t>
-    </w:r>
-    <w:r>
-      <w:rPr>
-        <w:rFonts w:ascii="Eras Demi ITC" w:eastAsia="華康中圓體" w:hAnsi="Eras Demi ITC" w:cstheme="minorHAnsi"/>
-        <w:b/>
-      </w:rPr>
-      <w:fldChar w:fldCharType="end"/>
-    </w:r>
-    <w:r>
-      <w:rPr>
-        <w:rFonts w:ascii="Eras Demi ITC" w:eastAsia="華康中圓體" w:hAnsi="Eras Demi ITC" w:cstheme="minorHAnsi"/>
-      </w:rPr>
-      <w:t>日</w:t>
-    </w:r>
-    <w:r>
-      <w:rPr>
-        <w:rFonts w:ascii="Eras Demi ITC" w:eastAsia="華康中圓體" w:hAnsi="Eras Demi ITC" w:cstheme="minorHAnsi" w:hint="eastAsia"/>
-      </w:rPr>
-      <w:t xml:space="preserve"> </w:t>
-    </w:r>
-    <w:r>
-      <w:rPr>
-        <w:rFonts w:ascii="華康粗圓體" w:eastAsia="華康粗圓體" w:hAnsi="Eras Demi ITC" w:cstheme="minorHAnsi" w:hint="eastAsia"/>
-        <w:b/>
-      </w:rPr>
-      <w:t>頁</w:t>
-    </w:r>
-    <w:r>
-      <w:rPr>
-        <w:rFonts w:ascii="Eras Demi ITC" w:eastAsia="華康中圓體" w:hAnsi="Eras Demi ITC" w:cstheme="minorHAnsi" w:hint="eastAsia"/>
-        <w:b/>
-      </w:rPr>
-      <w:t>3</w:t>
-    </w:r>
-  </w:p>
-</w:hdr>
-</file>
-
-<file path=word/header2.xml><?xml version="1.0" encoding="utf-8"?>
-<w:hdr xmlns:wpc="http://schemas.microsoft.com/office/word/2010/wordprocessingCanvas" xmlns:mc="http://schemas.openxmlformats.org/markup-compatibility/2006" xmlns:o="urn:schemas-microsoft-com:office:office" xmlns:r="http://schemas.openxmlformats.org/officeDocument/2006/relationships" xmlns:m="http://schemas.openxmlformats.org/officeDocument/2006/math" xmlns:v="urn:schemas-microsoft-com:vml" xmlns:wp14="http://schemas.microsoft.com/office/word/2010/wordprocessingDrawing" xmlns:wp="http://schemas.openxmlformats.org/drawingml/2006/wordprocessingDrawing" xmlns:w10="urn:schemas-microsoft-com:office:word" xmlns:w="http://schemas.openxmlformats.org/wordprocessingml/2006/main" xmlns:w14="http://schemas.microsoft.com/office/word/2010/wordml" xmlns:w15="http://schemas.microsoft.com/office/word/2012/wordml" xmlns:wpg="http://schemas.microsoft.com/office/word/2010/wordprocessingGroup" xmlns:wpi="http://schemas.microsoft.com/office/word/2010/wordprocessingInk" xmlns:wne="http://schemas.microsoft.com/office/word/2006/wordml" xmlns:wps="http://schemas.microsoft.com/office/word/2010/wordprocessingShape" mc:Ignorable="w14 w15 wp14">
-  <w:p>
-    <w:pPr>
-      <w:pStyle w:val="a4"/>
-      <w:jc w:val="center"/>
-    </w:pPr>
-    <w:r>
-      <w:rPr>
-        <w:rFonts w:ascii="華康粗圓體" w:eastAsia="華康粗圓體" w:hAnsi="Eras Demi ITC" w:cstheme="minorHAnsi" w:hint="eastAsia"/>
-        <w:b/>
-      </w:rPr>
-      <w:t>頁</w:t>
-    </w:r>
-    <w:r>
-      <w:rPr>
-        <w:rFonts w:ascii="Eras Demi ITC" w:eastAsia="華康中圓體" w:hAnsi="Eras Demi ITC" w:cstheme="minorHAnsi"/>
-        <w:b/>
-      </w:rPr>
-      <w:t>4</w:t>
-    </w:r>
-    <w:r>
-      <w:rPr>
-        <w:rFonts w:ascii="華康超黑體" w:eastAsia="華康超黑體" w:hAnsi="Eras Demi ITC" w:cstheme="minorHAnsi" w:hint="eastAsia"/>
-        <w:b/>
-        <w:color w:val="595959" w:themeColor="text1" w:themeTint="A6"/>
-      </w:rPr>
-      <w:t>《</w:t>
-    </w:r>
-    <w:r>
-      <w:rPr>
-        <w:rFonts w:ascii="華康超黑體" w:eastAsia="華康超黑體" w:hAnsi="微軟正黑體" w:cs="微軟正黑體" w:hint="eastAsia"/>
-        <w:color w:val="595959" w:themeColor="text1" w:themeTint="A6"/>
-      </w:rPr>
-      <w:t>新泰</w:t>
-    </w:r>
-    <w:r>
-      <w:rPr>
-        <w:rFonts w:ascii="華康超黑體" w:eastAsia="華康超黑體" w:hAnsi="Eras Demi ITC" w:cstheme="minorHAnsi" w:hint="eastAsia"/>
-        <w:color w:val="595959" w:themeColor="text1" w:themeTint="A6"/>
-      </w:rPr>
-      <w:t>週報》</w:t>
-    </w:r>
-    <w:r>
-      <w:rPr>
-        <w:rFonts w:ascii="Eras Demi ITC" w:eastAsia="華康中圓體" w:hAnsi="Eras Demi ITC" w:cstheme="minorHAnsi" w:hint="eastAsia"/>
-      </w:rPr>
-      <w:t>第</w:t>
-    </w:r>
-    <w:r>
-      <w:rPr>
-        <w:rFonts w:ascii="Eras Demi ITC" w:eastAsia="華康中圓體" w:hAnsi="Eras Demi ITC" w:cstheme="minorHAnsi"/>
-      </w:rPr>
-      <w:fldChar w:fldCharType="begin"/>
-    </w:r>
-    <w:r>
-      <w:rPr>
-        <w:rFonts w:ascii="Eras Demi ITC" w:eastAsia="華康中圓體" w:hAnsi="Eras Demi ITC" w:cstheme="minorHAnsi"/>
-      </w:rPr>
-      <w:instrText xml:space="preserve"> =week_no \* MERGEFORMAT </w:instrText>
-    </w:r>
-    <w:r>
-      <w:rPr>
-        <w:rFonts w:ascii="Eras Demi ITC" w:eastAsia="華康中圓體" w:hAnsi="Eras Demi ITC" w:cstheme="minorHAnsi"/>
-      </w:rPr>
-      <w:fldChar w:fldCharType="separate"/>
-    </w:r>
-    <w:r>
-      <w:rPr>
-        <w:rFonts w:ascii="Eras Demi ITC" w:eastAsia="華康中圓體" w:hAnsi="Eras Demi ITC" w:cstheme="minorHAnsi"/>
-        <w:b/>
-        <w:noProof/>
-      </w:rPr>
-      <w:t>2602</w:t>
+      <w:t>2603</w:t>
     </w:r>
     <w:r>
       <w:rPr>
@@ -25955,7 +26014,7 @@
         <w:b/>
         <w:noProof/>
       </w:rPr>
-      <w:t>11</w:t>
+      <w:t>18</w:t>
     </w:r>
     <w:r>
       <w:rPr>
@@ -26027,7 +26086,7 @@
         <w:b/>
         <w:noProof/>
       </w:rPr>
-      <w:t>2602</w:t>
+      <w:t>2603</w:t>
     </w:r>
     <w:r>
       <w:rPr>
@@ -26164,7 +26223,7 @@
         <w:b/>
         <w:noProof/>
       </w:rPr>
-      <w:t>11</w:t>
+      <w:t>18</w:t>
     </w:r>
     <w:r>
       <w:rPr>
@@ -26194,17 +26253,17 @@
     </w:r>
     <w:r>
       <w:rPr>
-        <w:rFonts w:ascii="Eras Demi ITC" w:eastAsia="華康中圓體" w:hAnsi="Eras Demi ITC" w:cstheme="minorHAnsi"/>
+        <w:rFonts w:ascii="Eras Demi ITC" w:eastAsia="華康中圓體" w:hAnsi="Eras Demi ITC" w:cstheme="minorHAnsi" w:hint="eastAsia"/>
         <w:b/>
       </w:rPr>
-      <w:t>1</w:t>
+      <w:t>3</w:t>
     </w:r>
   </w:p>
 </w:hdr>
 </file>
 
-<file path=word/header3.xml><?xml version="1.0" encoding="utf-8"?>
-<w:hdr xmlns:wpc="http://schemas.microsoft.com/office/word/2010/wordprocessingCanvas" xmlns:mc="http://schemas.openxmlformats.org/markup-compatibility/2006" xmlns:o="urn:schemas-microsoft-com:office:office" xmlns:r="http://schemas.openxmlformats.org/officeDocument/2006/relationships" xmlns:m="http://schemas.openxmlformats.org/officeDocument/2006/math" xmlns:v="urn:schemas-microsoft-com:vml" xmlns:wp14="http://schemas.microsoft.com/office/word/2010/wordprocessingDrawing" xmlns:wp="http://schemas.openxmlformats.org/drawingml/2006/wordprocessingDrawing" xmlns:w10="urn:schemas-microsoft-com:office:word" xmlns:w="http://schemas.openxmlformats.org/wordprocessingml/2006/main" xmlns:w14="http://schemas.microsoft.com/office/word/2010/wordml" xmlns:w15="http://schemas.microsoft.com/office/word/2012/wordml" xmlns:wpg="http://schemas.microsoft.com/office/word/2010/wordprocessingGroup" xmlns:wpi="http://schemas.microsoft.com/office/word/2010/wordprocessingInk" xmlns:wne="http://schemas.microsoft.com/office/word/2006/wordml" xmlns:wps="http://schemas.microsoft.com/office/word/2010/wordprocessingShape" mc:Ignorable="w14 w15 wp14">
+<file path=word/header2.xml><?xml version="1.0" encoding="utf-8"?>
+<w:hdr xmlns:wpc="http://schemas.microsoft.com/office/word/2010/wordprocessingCanvas" xmlns:cx="http://schemas.microsoft.com/office/drawing/2014/chartex" xmlns:cx1="http://schemas.microsoft.com/office/drawing/2015/9/8/chartex" xmlns:cx2="http://schemas.microsoft.com/office/drawing/2015/10/21/chartex" xmlns:cx3="http://schemas.microsoft.com/office/drawing/2016/5/9/chartex" xmlns:cx4="http://schemas.microsoft.com/office/drawing/2016/5/10/chartex" xmlns:cx5="http://schemas.microsoft.com/office/drawing/2016/5/11/chartex" xmlns:cx6="http://schemas.microsoft.com/office/drawing/2016/5/12/chartex" xmlns:cx7="http://schemas.microsoft.com/office/drawing/2016/5/13/chartex" xmlns:cx8="http://schemas.microsoft.com/office/drawing/2016/5/14/chartex" xmlns:mc="http://schemas.openxmlformats.org/markup-compatibility/2006" xmlns:aink="http://schemas.microsoft.com/office/drawing/2016/ink" xmlns:am3d="http://schemas.microsoft.com/office/drawing/2017/model3d" xmlns:o="urn:schemas-microsoft-com:office:office" xmlns:oel="http://schemas.microsoft.com/office/2019/extlst" xmlns:r="http://schemas.openxmlformats.org/officeDocument/2006/relationships" xmlns:m="http://schemas.openxmlformats.org/officeDocument/2006/math" xmlns:v="urn:schemas-microsoft-com:vml" xmlns:wp14="http://schemas.microsoft.com/office/word/2010/wordprocessingDrawing" xmlns:wp="http://schemas.openxmlformats.org/drawingml/2006/wordprocessingDrawing" xmlns:w10="urn:schemas-microsoft-com:office:word" xmlns:w="http://schemas.openxmlformats.org/wordprocessingml/2006/main" xmlns:w14="http://schemas.microsoft.com/office/word/2010/wordml" xmlns:w15="http://schemas.microsoft.com/office/word/2012/wordml" xmlns:w16cex="http://schemas.microsoft.com/office/word/2018/wordml/cex" xmlns:w16cid="http://schemas.microsoft.com/office/word/2016/wordml/cid" xmlns:w16="http://schemas.microsoft.com/office/word/2018/wordml" xmlns:w16sdtdh="http://schemas.microsoft.com/office/word/2020/wordml/sdtdatahash" xmlns:w16se="http://schemas.microsoft.com/office/word/2015/wordml/symex" xmlns:wpg="http://schemas.microsoft.com/office/word/2010/wordprocessingGroup" xmlns:wpi="http://schemas.microsoft.com/office/word/2010/wordprocessingInk" xmlns:wne="http://schemas.microsoft.com/office/word/2006/wordml" xmlns:wps="http://schemas.microsoft.com/office/word/2010/wordprocessingShape" mc:Ignorable="w14 w15 w16se w16cid w16 w16cex w16sdtdh wp14">
   <w:p>
     <w:pPr>
       <w:pStyle w:val="a4"/>
@@ -26219,10 +26278,10 @@
     </w:r>
     <w:r>
       <w:rPr>
-        <w:rFonts w:ascii="Eras Demi ITC" w:eastAsia="華康中圓體" w:hAnsi="Eras Demi ITC" w:cstheme="minorHAnsi" w:hint="eastAsia"/>
+        <w:rFonts w:ascii="Eras Demi ITC" w:eastAsia="華康中圓體" w:hAnsi="Eras Demi ITC" w:cstheme="minorHAnsi"/>
         <w:b/>
       </w:rPr>
-      <w:t>2</w:t>
+      <w:t>4</w:t>
     </w:r>
     <w:r>
       <w:rPr>
@@ -26276,7 +26335,7 @@
         <w:b/>
         <w:noProof/>
       </w:rPr>
-      <w:t>2602</w:t>
+      <w:t>2603</w:t>
     </w:r>
     <w:r>
       <w:rPr>
@@ -26413,7 +26472,7 @@
         <w:b/>
         <w:noProof/>
       </w:rPr>
-      <w:t>11</w:t>
+      <w:t>18</w:t>
     </w:r>
     <w:r>
       <w:rPr>
@@ -26485,7 +26544,7 @@
         <w:b/>
         <w:noProof/>
       </w:rPr>
-      <w:t>2602</w:t>
+      <w:t>2603</w:t>
     </w:r>
     <w:r>
       <w:rPr>
@@ -26622,7 +26681,7 @@
         <w:b/>
         <w:noProof/>
       </w:rPr>
-      <w:t>11</w:t>
+      <w:t>18</w:t>
     </w:r>
     <w:r>
       <w:rPr>
@@ -26652,17 +26711,17 @@
     </w:r>
     <w:r>
       <w:rPr>
-        <w:rFonts w:ascii="Eras Demi ITC" w:eastAsia="華康中圓體" w:hAnsi="Eras Demi ITC" w:cstheme="minorHAnsi" w:hint="eastAsia"/>
+        <w:rFonts w:ascii="Eras Demi ITC" w:eastAsia="華康中圓體" w:hAnsi="Eras Demi ITC" w:cstheme="minorHAnsi"/>
         <w:b/>
       </w:rPr>
-      <w:t>3</w:t>
+      <w:t>1</w:t>
     </w:r>
   </w:p>
 </w:hdr>
 </file>
 
-<file path=word/header4.xml><?xml version="1.0" encoding="utf-8"?>
-<w:hdr xmlns:wpc="http://schemas.microsoft.com/office/word/2010/wordprocessingCanvas" xmlns:mc="http://schemas.openxmlformats.org/markup-compatibility/2006" xmlns:o="urn:schemas-microsoft-com:office:office" xmlns:r="http://schemas.openxmlformats.org/officeDocument/2006/relationships" xmlns:m="http://schemas.openxmlformats.org/officeDocument/2006/math" xmlns:v="urn:schemas-microsoft-com:vml" xmlns:wp14="http://schemas.microsoft.com/office/word/2010/wordprocessingDrawing" xmlns:wp="http://schemas.openxmlformats.org/drawingml/2006/wordprocessingDrawing" xmlns:w10="urn:schemas-microsoft-com:office:word" xmlns:w="http://schemas.openxmlformats.org/wordprocessingml/2006/main" xmlns:w14="http://schemas.microsoft.com/office/word/2010/wordml" xmlns:w15="http://schemas.microsoft.com/office/word/2012/wordml" xmlns:wpg="http://schemas.microsoft.com/office/word/2010/wordprocessingGroup" xmlns:wpi="http://schemas.microsoft.com/office/word/2010/wordprocessingInk" xmlns:wne="http://schemas.microsoft.com/office/word/2006/wordml" xmlns:wps="http://schemas.microsoft.com/office/word/2010/wordprocessingShape" mc:Ignorable="w14 w15 wp14">
+<file path=word/header3.xml><?xml version="1.0" encoding="utf-8"?>
+<w:hdr xmlns:wpc="http://schemas.microsoft.com/office/word/2010/wordprocessingCanvas" xmlns:cx="http://schemas.microsoft.com/office/drawing/2014/chartex" xmlns:cx1="http://schemas.microsoft.com/office/drawing/2015/9/8/chartex" xmlns:cx2="http://schemas.microsoft.com/office/drawing/2015/10/21/chartex" xmlns:cx3="http://schemas.microsoft.com/office/drawing/2016/5/9/chartex" xmlns:cx4="http://schemas.microsoft.com/office/drawing/2016/5/10/chartex" xmlns:cx5="http://schemas.microsoft.com/office/drawing/2016/5/11/chartex" xmlns:cx6="http://schemas.microsoft.com/office/drawing/2016/5/12/chartex" xmlns:cx7="http://schemas.microsoft.com/office/drawing/2016/5/13/chartex" xmlns:cx8="http://schemas.microsoft.com/office/drawing/2016/5/14/chartex" xmlns:mc="http://schemas.openxmlformats.org/markup-compatibility/2006" xmlns:aink="http://schemas.microsoft.com/office/drawing/2016/ink" xmlns:am3d="http://schemas.microsoft.com/office/drawing/2017/model3d" xmlns:o="urn:schemas-microsoft-com:office:office" xmlns:oel="http://schemas.microsoft.com/office/2019/extlst" xmlns:r="http://schemas.openxmlformats.org/officeDocument/2006/relationships" xmlns:m="http://schemas.openxmlformats.org/officeDocument/2006/math" xmlns:v="urn:schemas-microsoft-com:vml" xmlns:wp14="http://schemas.microsoft.com/office/word/2010/wordprocessingDrawing" xmlns:wp="http://schemas.openxmlformats.org/drawingml/2006/wordprocessingDrawing" xmlns:w10="urn:schemas-microsoft-com:office:word" xmlns:w="http://schemas.openxmlformats.org/wordprocessingml/2006/main" xmlns:w14="http://schemas.microsoft.com/office/word/2010/wordml" xmlns:w15="http://schemas.microsoft.com/office/word/2012/wordml" xmlns:w16cex="http://schemas.microsoft.com/office/word/2018/wordml/cex" xmlns:w16cid="http://schemas.microsoft.com/office/word/2016/wordml/cid" xmlns:w16="http://schemas.microsoft.com/office/word/2018/wordml" xmlns:w16sdtdh="http://schemas.microsoft.com/office/word/2020/wordml/sdtdatahash" xmlns:w16se="http://schemas.microsoft.com/office/word/2015/wordml/symex" xmlns:wpg="http://schemas.microsoft.com/office/word/2010/wordprocessingGroup" xmlns:wpi="http://schemas.microsoft.com/office/word/2010/wordprocessingInk" xmlns:wne="http://schemas.microsoft.com/office/word/2006/wordml" xmlns:wps="http://schemas.microsoft.com/office/word/2010/wordprocessingShape" mc:Ignorable="w14 w15 w16se w16cid w16 w16cex w16sdtdh wp14">
   <w:p>
     <w:pPr>
       <w:pStyle w:val="a4"/>
@@ -26677,10 +26736,10 @@
     </w:r>
     <w:r>
       <w:rPr>
-        <w:rFonts w:ascii="Eras Demi ITC" w:eastAsia="華康中圓體" w:hAnsi="Eras Demi ITC" w:cstheme="minorHAnsi"/>
+        <w:rFonts w:ascii="Eras Demi ITC" w:eastAsia="華康中圓體" w:hAnsi="Eras Demi ITC" w:cstheme="minorHAnsi" w:hint="eastAsia"/>
         <w:b/>
       </w:rPr>
-      <w:t>4</w:t>
+      <w:t>2</w:t>
     </w:r>
     <w:r>
       <w:rPr>
@@ -26734,7 +26793,7 @@
         <w:b/>
         <w:noProof/>
       </w:rPr>
-      <w:t>2602</w:t>
+      <w:t>2603</w:t>
     </w:r>
     <w:r>
       <w:rPr>
@@ -26871,7 +26930,7 @@
         <w:b/>
         <w:noProof/>
       </w:rPr>
-      <w:t>11</w:t>
+      <w:t>18</w:t>
     </w:r>
     <w:r>
       <w:rPr>
@@ -26943,7 +27002,7 @@
         <w:b/>
         <w:noProof/>
       </w:rPr>
-      <w:t>2602</w:t>
+      <w:t>2603</w:t>
     </w:r>
     <w:r>
       <w:rPr>
@@ -27080,7 +27139,465 @@
         <w:b/>
         <w:noProof/>
       </w:rPr>
-      <w:t>11</w:t>
+      <w:t>18</w:t>
+    </w:r>
+    <w:r>
+      <w:rPr>
+        <w:rFonts w:ascii="Eras Demi ITC" w:eastAsia="華康中圓體" w:hAnsi="Eras Demi ITC" w:cstheme="minorHAnsi"/>
+        <w:b/>
+      </w:rPr>
+      <w:fldChar w:fldCharType="end"/>
+    </w:r>
+    <w:r>
+      <w:rPr>
+        <w:rFonts w:ascii="Eras Demi ITC" w:eastAsia="華康中圓體" w:hAnsi="Eras Demi ITC" w:cstheme="minorHAnsi"/>
+      </w:rPr>
+      <w:t>日</w:t>
+    </w:r>
+    <w:r>
+      <w:rPr>
+        <w:rFonts w:ascii="Eras Demi ITC" w:eastAsia="華康中圓體" w:hAnsi="Eras Demi ITC" w:cstheme="minorHAnsi" w:hint="eastAsia"/>
+      </w:rPr>
+      <w:t xml:space="preserve"> </w:t>
+    </w:r>
+    <w:r>
+      <w:rPr>
+        <w:rFonts w:ascii="華康粗圓體" w:eastAsia="華康粗圓體" w:hAnsi="Eras Demi ITC" w:cstheme="minorHAnsi" w:hint="eastAsia"/>
+        <w:b/>
+      </w:rPr>
+      <w:t>頁</w:t>
+    </w:r>
+    <w:r>
+      <w:rPr>
+        <w:rFonts w:ascii="Eras Demi ITC" w:eastAsia="華康中圓體" w:hAnsi="Eras Demi ITC" w:cstheme="minorHAnsi" w:hint="eastAsia"/>
+        <w:b/>
+      </w:rPr>
+      <w:t>3</w:t>
+    </w:r>
+  </w:p>
+</w:hdr>
+</file>
+
+<file path=word/header4.xml><?xml version="1.0" encoding="utf-8"?>
+<w:hdr xmlns:wpc="http://schemas.microsoft.com/office/word/2010/wordprocessingCanvas" xmlns:cx="http://schemas.microsoft.com/office/drawing/2014/chartex" xmlns:cx1="http://schemas.microsoft.com/office/drawing/2015/9/8/chartex" xmlns:cx2="http://schemas.microsoft.com/office/drawing/2015/10/21/chartex" xmlns:cx3="http://schemas.microsoft.com/office/drawing/2016/5/9/chartex" xmlns:cx4="http://schemas.microsoft.com/office/drawing/2016/5/10/chartex" xmlns:cx5="http://schemas.microsoft.com/office/drawing/2016/5/11/chartex" xmlns:cx6="http://schemas.microsoft.com/office/drawing/2016/5/12/chartex" xmlns:cx7="http://schemas.microsoft.com/office/drawing/2016/5/13/chartex" xmlns:cx8="http://schemas.microsoft.com/office/drawing/2016/5/14/chartex" xmlns:mc="http://schemas.openxmlformats.org/markup-compatibility/2006" xmlns:aink="http://schemas.microsoft.com/office/drawing/2016/ink" xmlns:am3d="http://schemas.microsoft.com/office/drawing/2017/model3d" xmlns:o="urn:schemas-microsoft-com:office:office" xmlns:oel="http://schemas.microsoft.com/office/2019/extlst" xmlns:r="http://schemas.openxmlformats.org/officeDocument/2006/relationships" xmlns:m="http://schemas.openxmlformats.org/officeDocument/2006/math" xmlns:v="urn:schemas-microsoft-com:vml" xmlns:wp14="http://schemas.microsoft.com/office/word/2010/wordprocessingDrawing" xmlns:wp="http://schemas.openxmlformats.org/drawingml/2006/wordprocessingDrawing" xmlns:w10="urn:schemas-microsoft-com:office:word" xmlns:w="http://schemas.openxmlformats.org/wordprocessingml/2006/main" xmlns:w14="http://schemas.microsoft.com/office/word/2010/wordml" xmlns:w15="http://schemas.microsoft.com/office/word/2012/wordml" xmlns:w16cex="http://schemas.microsoft.com/office/word/2018/wordml/cex" xmlns:w16cid="http://schemas.microsoft.com/office/word/2016/wordml/cid" xmlns:w16="http://schemas.microsoft.com/office/word/2018/wordml" xmlns:w16sdtdh="http://schemas.microsoft.com/office/word/2020/wordml/sdtdatahash" xmlns:w16se="http://schemas.microsoft.com/office/word/2015/wordml/symex" xmlns:wpg="http://schemas.microsoft.com/office/word/2010/wordprocessingGroup" xmlns:wpi="http://schemas.microsoft.com/office/word/2010/wordprocessingInk" xmlns:wne="http://schemas.microsoft.com/office/word/2006/wordml" xmlns:wps="http://schemas.microsoft.com/office/word/2010/wordprocessingShape" mc:Ignorable="w14 w15 w16se w16cid w16 w16cex w16sdtdh wp14">
+  <w:p>
+    <w:pPr>
+      <w:pStyle w:val="a4"/>
+      <w:jc w:val="center"/>
+    </w:pPr>
+    <w:r>
+      <w:rPr>
+        <w:rFonts w:ascii="華康粗圓體" w:eastAsia="華康粗圓體" w:hAnsi="Eras Demi ITC" w:cstheme="minorHAnsi" w:hint="eastAsia"/>
+        <w:b/>
+      </w:rPr>
+      <w:t>頁</w:t>
+    </w:r>
+    <w:r>
+      <w:rPr>
+        <w:rFonts w:ascii="Eras Demi ITC" w:eastAsia="華康中圓體" w:hAnsi="Eras Demi ITC" w:cstheme="minorHAnsi"/>
+        <w:b/>
+      </w:rPr>
+      <w:t>4</w:t>
+    </w:r>
+    <w:r>
+      <w:rPr>
+        <w:rFonts w:ascii="華康超黑體" w:eastAsia="華康超黑體" w:hAnsi="Eras Demi ITC" w:cstheme="minorHAnsi" w:hint="eastAsia"/>
+        <w:b/>
+        <w:color w:val="595959" w:themeColor="text1" w:themeTint="A6"/>
+      </w:rPr>
+      <w:t>《</w:t>
+    </w:r>
+    <w:r>
+      <w:rPr>
+        <w:rFonts w:ascii="華康超黑體" w:eastAsia="華康超黑體" w:hAnsi="微軟正黑體" w:cs="微軟正黑體" w:hint="eastAsia"/>
+        <w:color w:val="595959" w:themeColor="text1" w:themeTint="A6"/>
+      </w:rPr>
+      <w:t>新泰</w:t>
+    </w:r>
+    <w:r>
+      <w:rPr>
+        <w:rFonts w:ascii="華康超黑體" w:eastAsia="華康超黑體" w:hAnsi="Eras Demi ITC" w:cstheme="minorHAnsi" w:hint="eastAsia"/>
+        <w:color w:val="595959" w:themeColor="text1" w:themeTint="A6"/>
+      </w:rPr>
+      <w:t>週報》</w:t>
+    </w:r>
+    <w:r>
+      <w:rPr>
+        <w:rFonts w:ascii="Eras Demi ITC" w:eastAsia="華康中圓體" w:hAnsi="Eras Demi ITC" w:cstheme="minorHAnsi" w:hint="eastAsia"/>
+      </w:rPr>
+      <w:t>第</w:t>
+    </w:r>
+    <w:r>
+      <w:rPr>
+        <w:rFonts w:ascii="Eras Demi ITC" w:eastAsia="華康中圓體" w:hAnsi="Eras Demi ITC" w:cstheme="minorHAnsi"/>
+      </w:rPr>
+      <w:fldChar w:fldCharType="begin"/>
+    </w:r>
+    <w:r>
+      <w:rPr>
+        <w:rFonts w:ascii="Eras Demi ITC" w:eastAsia="華康中圓體" w:hAnsi="Eras Demi ITC" w:cstheme="minorHAnsi"/>
+      </w:rPr>
+      <w:instrText xml:space="preserve"> =week_no \* MERGEFORMAT </w:instrText>
+    </w:r>
+    <w:r>
+      <w:rPr>
+        <w:rFonts w:ascii="Eras Demi ITC" w:eastAsia="華康中圓體" w:hAnsi="Eras Demi ITC" w:cstheme="minorHAnsi"/>
+      </w:rPr>
+      <w:fldChar w:fldCharType="separate"/>
+    </w:r>
+    <w:r>
+      <w:rPr>
+        <w:rFonts w:ascii="Eras Demi ITC" w:eastAsia="華康中圓體" w:hAnsi="Eras Demi ITC" w:cstheme="minorHAnsi"/>
+        <w:b/>
+        <w:noProof/>
+      </w:rPr>
+      <w:t>2603</w:t>
+    </w:r>
+    <w:r>
+      <w:rPr>
+        <w:rFonts w:ascii="Eras Demi ITC" w:eastAsia="華康中圓體" w:hAnsi="Eras Demi ITC" w:cstheme="minorHAnsi"/>
+      </w:rPr>
+      <w:fldChar w:fldCharType="end"/>
+    </w:r>
+    <w:r>
+      <w:rPr>
+        <w:rFonts w:ascii="Eras Demi ITC" w:eastAsia="華康中圓體" w:hAnsi="Eras Demi ITC" w:cstheme="minorHAnsi" w:hint="eastAsia"/>
+      </w:rPr>
+      <w:t>期</w:t>
+    </w:r>
+    <w:r>
+      <w:rPr>
+        <w:rFonts w:ascii="Eras Demi ITC" w:eastAsia="華康中圓體" w:hAnsi="Eras Demi ITC" w:cstheme="minorHAnsi"/>
+      </w:rPr>
+      <w:t xml:space="preserve"> </w:t>
+    </w:r>
+    <w:r>
+      <w:rPr>
+        <w:rFonts w:ascii="Eras Demi ITC" w:eastAsia="華康中圓體" w:hAnsi="Eras Demi ITC" w:cstheme="minorHAnsi"/>
+      </w:rPr>
+      <w:t>主後</w:t>
+    </w:r>
+    <w:r>
+      <w:rPr>
+        <w:rFonts w:ascii="Eras Demi ITC" w:eastAsia="華康中圓體" w:hAnsi="Eras Demi ITC" w:cstheme="minorHAnsi"/>
+        <w:b/>
+      </w:rPr>
+      <w:fldChar w:fldCharType="begin"/>
+    </w:r>
+    <w:r>
+      <w:rPr>
+        <w:rFonts w:ascii="Eras Demi ITC" w:eastAsia="華康中圓體" w:hAnsi="Eras Demi ITC" w:cstheme="minorHAnsi"/>
+        <w:b/>
+      </w:rPr>
+      <w:instrText xml:space="preserve"> =pub_year\#"0000" </w:instrText>
+    </w:r>
+    <w:r>
+      <w:rPr>
+        <w:rFonts w:ascii="Eras Demi ITC" w:eastAsia="華康中圓體" w:hAnsi="Eras Demi ITC" w:cstheme="minorHAnsi"/>
+        <w:b/>
+      </w:rPr>
+      <w:fldChar w:fldCharType="separate"/>
+    </w:r>
+    <w:r>
+      <w:rPr>
+        <w:rFonts w:ascii="Eras Demi ITC" w:eastAsia="華康中圓體" w:hAnsi="Eras Demi ITC" w:cstheme="minorHAnsi"/>
+        <w:b/>
+        <w:noProof/>
+      </w:rPr>
+      <w:t>2026</w:t>
+    </w:r>
+    <w:r>
+      <w:rPr>
+        <w:rFonts w:ascii="Eras Demi ITC" w:eastAsia="華康中圓體" w:hAnsi="Eras Demi ITC" w:cstheme="minorHAnsi"/>
+        <w:b/>
+      </w:rPr>
+      <w:fldChar w:fldCharType="end"/>
+    </w:r>
+    <w:r>
+      <w:rPr>
+        <w:rFonts w:ascii="Eras Demi ITC" w:eastAsia="華康中圓體" w:hAnsi="Eras Demi ITC" w:cstheme="minorHAnsi"/>
+      </w:rPr>
+      <w:t>年</w:t>
+    </w:r>
+    <w:r>
+      <w:rPr>
+        <w:rFonts w:ascii="Eras Demi ITC" w:eastAsia="華康中圓體" w:hAnsi="Eras Demi ITC" w:cstheme="minorHAnsi"/>
+        <w:b/>
+      </w:rPr>
+      <w:fldChar w:fldCharType="begin"/>
+    </w:r>
+    <w:r>
+      <w:rPr>
+        <w:rFonts w:ascii="Eras Demi ITC" w:eastAsia="華康中圓體" w:hAnsi="Eras Demi ITC" w:cstheme="minorHAnsi"/>
+        <w:b/>
+      </w:rPr>
+      <w:instrText xml:space="preserve"> =pub_mon\#"00"  \* MERGEFORMAT </w:instrText>
+    </w:r>
+    <w:r>
+      <w:rPr>
+        <w:rFonts w:ascii="Eras Demi ITC" w:eastAsia="華康中圓體" w:hAnsi="Eras Demi ITC" w:cstheme="minorHAnsi"/>
+        <w:b/>
+      </w:rPr>
+      <w:fldChar w:fldCharType="separate"/>
+    </w:r>
+    <w:r>
+      <w:rPr>
+        <w:rFonts w:ascii="Eras Demi ITC" w:eastAsia="華康中圓體" w:hAnsi="Eras Demi ITC" w:cstheme="minorHAnsi"/>
+        <w:b/>
+        <w:noProof/>
+      </w:rPr>
+      <w:t>01</w:t>
+    </w:r>
+    <w:r>
+      <w:rPr>
+        <w:rFonts w:ascii="Eras Demi ITC" w:eastAsia="華康中圓體" w:hAnsi="Eras Demi ITC" w:cstheme="minorHAnsi"/>
+        <w:b/>
+      </w:rPr>
+      <w:fldChar w:fldCharType="end"/>
+    </w:r>
+    <w:r>
+      <w:rPr>
+        <w:rFonts w:ascii="Eras Demi ITC" w:eastAsia="華康中圓體" w:hAnsi="Eras Demi ITC" w:cstheme="minorHAnsi"/>
+      </w:rPr>
+      <w:t>月</w:t>
+    </w:r>
+    <w:r>
+      <w:rPr>
+        <w:rFonts w:ascii="Eras Demi ITC" w:eastAsia="華康中圓體" w:hAnsi="Eras Demi ITC" w:cstheme="minorHAnsi"/>
+        <w:b/>
+      </w:rPr>
+      <w:fldChar w:fldCharType="begin"/>
+    </w:r>
+    <w:r>
+      <w:rPr>
+        <w:rFonts w:ascii="Eras Demi ITC" w:eastAsia="華康中圓體" w:hAnsi="Eras Demi ITC" w:cstheme="minorHAnsi"/>
+        <w:b/>
+      </w:rPr>
+      <w:instrText xml:space="preserve"> =pub_day\#"00"  \* MERGEFORMAT </w:instrText>
+    </w:r>
+    <w:r>
+      <w:rPr>
+        <w:rFonts w:ascii="Eras Demi ITC" w:eastAsia="華康中圓體" w:hAnsi="Eras Demi ITC" w:cstheme="minorHAnsi"/>
+        <w:b/>
+      </w:rPr>
+      <w:fldChar w:fldCharType="separate"/>
+    </w:r>
+    <w:r>
+      <w:rPr>
+        <w:rFonts w:ascii="Eras Demi ITC" w:eastAsia="華康中圓體" w:hAnsi="Eras Demi ITC" w:cstheme="minorHAnsi"/>
+        <w:b/>
+        <w:noProof/>
+      </w:rPr>
+      <w:t>18</w:t>
+    </w:r>
+    <w:r>
+      <w:rPr>
+        <w:rFonts w:ascii="Eras Demi ITC" w:eastAsia="華康中圓體" w:hAnsi="Eras Demi ITC" w:cstheme="minorHAnsi"/>
+        <w:b/>
+      </w:rPr>
+      <w:fldChar w:fldCharType="end"/>
+    </w:r>
+    <w:r>
+      <w:rPr>
+        <w:rFonts w:ascii="Eras Demi ITC" w:eastAsia="華康中圓體" w:hAnsi="Eras Demi ITC" w:cstheme="minorHAnsi"/>
+      </w:rPr>
+      <w:t>日</w:t>
+    </w:r>
+    <w:r>
+      <w:rPr>
+        <w:rFonts w:ascii="Eras Demi ITC" w:eastAsia="華康中圓體" w:hAnsi="Eras Demi ITC" w:cstheme="minorHAnsi" w:hint="eastAsia"/>
+      </w:rPr>
+      <w:t xml:space="preserve">                                                                                              </w:t>
+    </w:r>
+    <w:r>
+      <w:rPr>
+        <w:rFonts w:ascii="華康超黑體" w:eastAsia="華康超黑體" w:hAnsi="Eras Demi ITC" w:cstheme="minorHAnsi" w:hint="eastAsia"/>
+        <w:color w:val="595959" w:themeColor="text1" w:themeTint="A6"/>
+      </w:rPr>
+      <w:t>《</w:t>
+    </w:r>
+    <w:r>
+      <w:rPr>
+        <w:rFonts w:ascii="華康超黑體" w:eastAsia="華康超黑體" w:hAnsi="微軟正黑體" w:cs="微軟正黑體" w:hint="eastAsia"/>
+        <w:color w:val="595959" w:themeColor="text1" w:themeTint="A6"/>
+      </w:rPr>
+      <w:t>新泰</w:t>
+    </w:r>
+    <w:r>
+      <w:rPr>
+        <w:rFonts w:ascii="華康超黑體" w:eastAsia="華康超黑體" w:hAnsi="Eras Demi ITC" w:cstheme="minorHAnsi" w:hint="eastAsia"/>
+        <w:color w:val="595959" w:themeColor="text1" w:themeTint="A6"/>
+      </w:rPr>
+      <w:t>週報》</w:t>
+    </w:r>
+    <w:r>
+      <w:rPr>
+        <w:rFonts w:ascii="Eras Demi ITC" w:eastAsia="華康中圓體" w:hAnsi="Eras Demi ITC" w:cstheme="minorHAnsi" w:hint="eastAsia"/>
+      </w:rPr>
+      <w:t>第</w:t>
+    </w:r>
+    <w:r>
+      <w:rPr>
+        <w:rFonts w:ascii="Eras Demi ITC" w:eastAsia="華康中圓體" w:hAnsi="Eras Demi ITC" w:cstheme="minorHAnsi"/>
+      </w:rPr>
+      <w:fldChar w:fldCharType="begin"/>
+    </w:r>
+    <w:r>
+      <w:rPr>
+        <w:rFonts w:ascii="Eras Demi ITC" w:eastAsia="華康中圓體" w:hAnsi="Eras Demi ITC" w:cstheme="minorHAnsi"/>
+      </w:rPr>
+      <w:instrText xml:space="preserve"> =week_no \* MERGEFORMAT </w:instrText>
+    </w:r>
+    <w:r>
+      <w:rPr>
+        <w:rFonts w:ascii="Eras Demi ITC" w:eastAsia="華康中圓體" w:hAnsi="Eras Demi ITC" w:cstheme="minorHAnsi"/>
+      </w:rPr>
+      <w:fldChar w:fldCharType="separate"/>
+    </w:r>
+    <w:r>
+      <w:rPr>
+        <w:rFonts w:ascii="Eras Demi ITC" w:eastAsia="華康中圓體" w:hAnsi="Eras Demi ITC" w:cstheme="minorHAnsi"/>
+        <w:b/>
+        <w:noProof/>
+      </w:rPr>
+      <w:t>2603</w:t>
+    </w:r>
+    <w:r>
+      <w:rPr>
+        <w:rFonts w:ascii="Eras Demi ITC" w:eastAsia="華康中圓體" w:hAnsi="Eras Demi ITC" w:cstheme="minorHAnsi"/>
+      </w:rPr>
+      <w:fldChar w:fldCharType="end"/>
+    </w:r>
+    <w:r>
+      <w:rPr>
+        <w:rFonts w:ascii="Eras Demi ITC" w:eastAsia="華康中圓體" w:hAnsi="Eras Demi ITC" w:cstheme="minorHAnsi" w:hint="eastAsia"/>
+      </w:rPr>
+      <w:t>期</w:t>
+    </w:r>
+    <w:r>
+      <w:rPr>
+        <w:rFonts w:ascii="Eras Demi ITC" w:eastAsia="華康中圓體" w:hAnsi="Eras Demi ITC" w:cstheme="minorHAnsi" w:hint="eastAsia"/>
+      </w:rPr>
+      <w:t xml:space="preserve"> </w:t>
+    </w:r>
+    <w:r>
+      <w:rPr>
+        <w:rFonts w:ascii="Eras Demi ITC" w:eastAsia="華康中圓體" w:hAnsi="Eras Demi ITC" w:cstheme="minorHAnsi"/>
+      </w:rPr>
+      <w:t>主後</w:t>
+    </w:r>
+    <w:r>
+      <w:rPr>
+        <w:rFonts w:ascii="Eras Demi ITC" w:eastAsia="華康中圓體" w:hAnsi="Eras Demi ITC" w:cstheme="minorHAnsi"/>
+        <w:b/>
+      </w:rPr>
+      <w:fldChar w:fldCharType="begin"/>
+    </w:r>
+    <w:r>
+      <w:rPr>
+        <w:rFonts w:ascii="Eras Demi ITC" w:eastAsia="華康中圓體" w:hAnsi="Eras Demi ITC" w:cstheme="minorHAnsi"/>
+        <w:b/>
+      </w:rPr>
+      <w:instrText xml:space="preserve"> =pub_year\#"0000" </w:instrText>
+    </w:r>
+    <w:r>
+      <w:rPr>
+        <w:rFonts w:ascii="Eras Demi ITC" w:eastAsia="華康中圓體" w:hAnsi="Eras Demi ITC" w:cstheme="minorHAnsi"/>
+        <w:b/>
+      </w:rPr>
+      <w:fldChar w:fldCharType="separate"/>
+    </w:r>
+    <w:r>
+      <w:rPr>
+        <w:rFonts w:ascii="Eras Demi ITC" w:eastAsia="華康中圓體" w:hAnsi="Eras Demi ITC" w:cstheme="minorHAnsi"/>
+        <w:b/>
+        <w:noProof/>
+      </w:rPr>
+      <w:t>2026</w:t>
+    </w:r>
+    <w:r>
+      <w:rPr>
+        <w:rFonts w:ascii="Eras Demi ITC" w:eastAsia="華康中圓體" w:hAnsi="Eras Demi ITC" w:cstheme="minorHAnsi"/>
+        <w:b/>
+      </w:rPr>
+      <w:fldChar w:fldCharType="end"/>
+    </w:r>
+    <w:r>
+      <w:rPr>
+        <w:rFonts w:ascii="Eras Demi ITC" w:eastAsia="華康中圓體" w:hAnsi="Eras Demi ITC" w:cstheme="minorHAnsi"/>
+      </w:rPr>
+      <w:t>年</w:t>
+    </w:r>
+    <w:r>
+      <w:rPr>
+        <w:rFonts w:ascii="Eras Demi ITC" w:eastAsia="華康中圓體" w:hAnsi="Eras Demi ITC" w:cstheme="minorHAnsi"/>
+        <w:b/>
+      </w:rPr>
+      <w:fldChar w:fldCharType="begin"/>
+    </w:r>
+    <w:r>
+      <w:rPr>
+        <w:rFonts w:ascii="Eras Demi ITC" w:eastAsia="華康中圓體" w:hAnsi="Eras Demi ITC" w:cstheme="minorHAnsi"/>
+        <w:b/>
+      </w:rPr>
+      <w:instrText xml:space="preserve"> =pub_mon\#"00"  \* MERGEFORMAT </w:instrText>
+    </w:r>
+    <w:r>
+      <w:rPr>
+        <w:rFonts w:ascii="Eras Demi ITC" w:eastAsia="華康中圓體" w:hAnsi="Eras Demi ITC" w:cstheme="minorHAnsi"/>
+        <w:b/>
+      </w:rPr>
+      <w:fldChar w:fldCharType="separate"/>
+    </w:r>
+    <w:r>
+      <w:rPr>
+        <w:rFonts w:ascii="Eras Demi ITC" w:eastAsia="華康中圓體" w:hAnsi="Eras Demi ITC" w:cstheme="minorHAnsi"/>
+        <w:b/>
+        <w:noProof/>
+      </w:rPr>
+      <w:t>01</w:t>
+    </w:r>
+    <w:r>
+      <w:rPr>
+        <w:rFonts w:ascii="Eras Demi ITC" w:eastAsia="華康中圓體" w:hAnsi="Eras Demi ITC" w:cstheme="minorHAnsi"/>
+        <w:b/>
+      </w:rPr>
+      <w:fldChar w:fldCharType="end"/>
+    </w:r>
+    <w:r>
+      <w:rPr>
+        <w:rFonts w:ascii="Eras Demi ITC" w:eastAsia="華康中圓體" w:hAnsi="Eras Demi ITC" w:cstheme="minorHAnsi"/>
+      </w:rPr>
+      <w:t>月</w:t>
+    </w:r>
+    <w:r>
+      <w:rPr>
+        <w:rFonts w:ascii="Eras Demi ITC" w:eastAsia="華康中圓體" w:hAnsi="Eras Demi ITC" w:cstheme="minorHAnsi"/>
+        <w:b/>
+      </w:rPr>
+      <w:fldChar w:fldCharType="begin"/>
+    </w:r>
+    <w:r>
+      <w:rPr>
+        <w:rFonts w:ascii="Eras Demi ITC" w:eastAsia="華康中圓體" w:hAnsi="Eras Demi ITC" w:cstheme="minorHAnsi"/>
+        <w:b/>
+      </w:rPr>
+      <w:instrText xml:space="preserve"> =pub_day\#"00"  \* MERGEFORMAT </w:instrText>
+    </w:r>
+    <w:r>
+      <w:rPr>
+        <w:rFonts w:ascii="Eras Demi ITC" w:eastAsia="華康中圓體" w:hAnsi="Eras Demi ITC" w:cstheme="minorHAnsi"/>
+        <w:b/>
+      </w:rPr>
+      <w:fldChar w:fldCharType="separate"/>
+    </w:r>
+    <w:r>
+      <w:rPr>
+        <w:rFonts w:ascii="Eras Demi ITC" w:eastAsia="華康中圓體" w:hAnsi="Eras Demi ITC" w:cstheme="minorHAnsi"/>
+        <w:b/>
+        <w:noProof/>
+      </w:rPr>
+      <w:t>18</w:t>
     </w:r>
     <w:r>
       <w:rPr>
@@ -27120,7 +27637,7 @@
 </file>
 
 <file path=word/numbering.xml><?xml version="1.0" encoding="utf-8"?>
-<w:numbering xmlns:wpc="http://schemas.microsoft.com/office/word/2010/wordprocessingCanvas" xmlns:mc="http://schemas.openxmlformats.org/markup-compatibility/2006" xmlns:o="urn:schemas-microsoft-com:office:office" xmlns:r="http://schemas.openxmlformats.org/officeDocument/2006/relationships" xmlns:m="http://schemas.openxmlformats.org/officeDocument/2006/math" xmlns:v="urn:schemas-microsoft-com:vml" xmlns:wp14="http://schemas.microsoft.com/office/word/2010/wordprocessingDrawing" xmlns:wp="http://schemas.openxmlformats.org/drawingml/2006/wordprocessingDrawing" xmlns:w10="urn:schemas-microsoft-com:office:word" xmlns:w="http://schemas.openxmlformats.org/wordprocessingml/2006/main" xmlns:w14="http://schemas.microsoft.com/office/word/2010/wordml" xmlns:w15="http://schemas.microsoft.com/office/word/2012/wordml" xmlns:wpg="http://schemas.microsoft.com/office/word/2010/wordprocessingGroup" xmlns:wpi="http://schemas.microsoft.com/office/word/2010/wordprocessingInk" xmlns:wne="http://schemas.microsoft.com/office/word/2006/wordml" xmlns:wps="http://schemas.microsoft.com/office/word/2010/wordprocessingShape" mc:Ignorable="w14 w15 wp14">
+<w:numbering xmlns:wpc="http://schemas.microsoft.com/office/word/2010/wordprocessingCanvas" xmlns:cx="http://schemas.microsoft.com/office/drawing/2014/chartex" xmlns:cx1="http://schemas.microsoft.com/office/drawing/2015/9/8/chartex" xmlns:cx2="http://schemas.microsoft.com/office/drawing/2015/10/21/chartex" xmlns:cx3="http://schemas.microsoft.com/office/drawing/2016/5/9/chartex" xmlns:cx4="http://schemas.microsoft.com/office/drawing/2016/5/10/chartex" xmlns:cx5="http://schemas.microsoft.com/office/drawing/2016/5/11/chartex" xmlns:cx6="http://schemas.microsoft.com/office/drawing/2016/5/12/chartex" xmlns:cx7="http://schemas.microsoft.com/office/drawing/2016/5/13/chartex" xmlns:cx8="http://schemas.microsoft.com/office/drawing/2016/5/14/chartex" xmlns:mc="http://schemas.openxmlformats.org/markup-compatibility/2006" xmlns:aink="http://schemas.microsoft.com/office/drawing/2016/ink" xmlns:am3d="http://schemas.microsoft.com/office/drawing/2017/model3d" xmlns:o="urn:schemas-microsoft-com:office:office" xmlns:oel="http://schemas.microsoft.com/office/2019/extlst" xmlns:r="http://schemas.openxmlformats.org/officeDocument/2006/relationships" xmlns:m="http://schemas.openxmlformats.org/officeDocument/2006/math" xmlns:v="urn:schemas-microsoft-com:vml" xmlns:wp14="http://schemas.microsoft.com/office/word/2010/wordprocessingDrawing" xmlns:wp="http://schemas.openxmlformats.org/drawingml/2006/wordprocessingDrawing" xmlns:w10="urn:schemas-microsoft-com:office:word" xmlns:w="http://schemas.openxmlformats.org/wordprocessingml/2006/main" xmlns:w14="http://schemas.microsoft.com/office/word/2010/wordml" xmlns:w15="http://schemas.microsoft.com/office/word/2012/wordml" xmlns:w16cex="http://schemas.microsoft.com/office/word/2018/wordml/cex" xmlns:w16cid="http://schemas.microsoft.com/office/word/2016/wordml/cid" xmlns:w16="http://schemas.microsoft.com/office/word/2018/wordml" xmlns:w16sdtdh="http://schemas.microsoft.com/office/word/2020/wordml/sdtdatahash" xmlns:w16se="http://schemas.microsoft.com/office/word/2015/wordml/symex" xmlns:wpg="http://schemas.microsoft.com/office/word/2010/wordprocessingGroup" xmlns:wpi="http://schemas.microsoft.com/office/word/2010/wordprocessingInk" xmlns:wne="http://schemas.microsoft.com/office/word/2006/wordml" xmlns:wps="http://schemas.microsoft.com/office/word/2010/wordprocessingShape" mc:Ignorable="w14 w15 w16se w16cid w16 w16cex w16sdtdh wp14">
   <w:abstractNum w:abstractNumId="0" w15:restartNumberingAfterBreak="0">
     <w:nsid w:val="08892758"/>
     <w:multiLevelType w:val="hybridMultilevel"/>
@@ -28456,56 +28973,56 @@
       </w:pPr>
     </w:lvl>
   </w:abstractNum>
-  <w:num w:numId="1">
+  <w:num w:numId="1" w16cid:durableId="1297612991">
     <w:abstractNumId w:val="14"/>
   </w:num>
-  <w:num w:numId="2">
+  <w:num w:numId="2" w16cid:durableId="400561904">
     <w:abstractNumId w:val="4"/>
   </w:num>
-  <w:num w:numId="3">
+  <w:num w:numId="3" w16cid:durableId="568269110">
     <w:abstractNumId w:val="6"/>
   </w:num>
-  <w:num w:numId="4">
+  <w:num w:numId="4" w16cid:durableId="554002684">
     <w:abstractNumId w:val="2"/>
   </w:num>
-  <w:num w:numId="5">
+  <w:num w:numId="5" w16cid:durableId="1828131999">
     <w:abstractNumId w:val="7"/>
   </w:num>
-  <w:num w:numId="6">
+  <w:num w:numId="6" w16cid:durableId="1964916953">
     <w:abstractNumId w:val="13"/>
   </w:num>
-  <w:num w:numId="7">
+  <w:num w:numId="7" w16cid:durableId="1944728240">
     <w:abstractNumId w:val="12"/>
   </w:num>
-  <w:num w:numId="8">
+  <w:num w:numId="8" w16cid:durableId="1642494405">
     <w:abstractNumId w:val="5"/>
   </w:num>
-  <w:num w:numId="9">
+  <w:num w:numId="9" w16cid:durableId="145706261">
     <w:abstractNumId w:val="11"/>
   </w:num>
-  <w:num w:numId="10">
+  <w:num w:numId="10" w16cid:durableId="417824723">
     <w:abstractNumId w:val="3"/>
   </w:num>
-  <w:num w:numId="11">
+  <w:num w:numId="11" w16cid:durableId="392386514">
     <w:abstractNumId w:val="8"/>
   </w:num>
-  <w:num w:numId="12">
+  <w:num w:numId="12" w16cid:durableId="1897277171">
     <w:abstractNumId w:val="1"/>
   </w:num>
-  <w:num w:numId="13">
+  <w:num w:numId="13" w16cid:durableId="1391420824">
     <w:abstractNumId w:val="9"/>
   </w:num>
-  <w:num w:numId="14">
+  <w:num w:numId="14" w16cid:durableId="1509175682">
     <w:abstractNumId w:val="10"/>
   </w:num>
-  <w:num w:numId="15">
+  <w:num w:numId="15" w16cid:durableId="958216839">
     <w:abstractNumId w:val="0"/>
   </w:num>
 </w:numbering>
 </file>
 
 <file path=word/styles.xml><?xml version="1.0" encoding="utf-8"?>
-<w:styles xmlns:mc="http://schemas.openxmlformats.org/markup-compatibility/2006" xmlns:r="http://schemas.openxmlformats.org/officeDocument/2006/relationships" xmlns:w="http://schemas.openxmlformats.org/wordprocessingml/2006/main" xmlns:w14="http://schemas.microsoft.com/office/word/2010/wordml" xmlns:w15="http://schemas.microsoft.com/office/word/2012/wordml" mc:Ignorable="w14 w15">
+<w:styles xmlns:mc="http://schemas.openxmlformats.org/markup-compatibility/2006" xmlns:r="http://schemas.openxmlformats.org/officeDocument/2006/relationships" xmlns:w="http://schemas.openxmlformats.org/wordprocessingml/2006/main" xmlns:w14="http://schemas.microsoft.com/office/word/2010/wordml" xmlns:w15="http://schemas.microsoft.com/office/word/2012/wordml" xmlns:w16cex="http://schemas.microsoft.com/office/word/2018/wordml/cex" xmlns:w16cid="http://schemas.microsoft.com/office/word/2016/wordml/cid" xmlns:w16="http://schemas.microsoft.com/office/word/2018/wordml" xmlns:w16sdtdh="http://schemas.microsoft.com/office/word/2020/wordml/sdtdatahash" xmlns:w16se="http://schemas.microsoft.com/office/word/2015/wordml/symex" mc:Ignorable="w14 w15 w16se w16cid w16 w16cex w16sdtdh">
   <w:docDefaults>
     <w:rPrDefault>
       <w:rPr>
@@ -28518,7 +29035,7 @@
     </w:rPrDefault>
     <w:pPrDefault/>
   </w:docDefaults>
-  <w:latentStyles w:defLockedState="0" w:defUIPriority="99" w:defSemiHidden="0" w:defUnhideWhenUsed="0" w:defQFormat="0" w:count="371">
+  <w:latentStyles w:defLockedState="0" w:defUIPriority="99" w:defSemiHidden="0" w:defUnhideWhenUsed="0" w:defQFormat="0" w:count="376">
     <w:lsdException w:name="Normal" w:uiPriority="0" w:qFormat="1"/>
     <w:lsdException w:name="heading 1" w:uiPriority="9" w:qFormat="1"/>
     <w:lsdException w:name="heading 2" w:semiHidden="1" w:uiPriority="9" w:unhideWhenUsed="1" w:qFormat="1"/>
@@ -28890,6 +29407,11 @@
     <w:lsdException w:name="List Table 5 Dark Accent 6" w:uiPriority="50"/>
     <w:lsdException w:name="List Table 6 Colorful Accent 6" w:uiPriority="51"/>
     <w:lsdException w:name="List Table 7 Colorful Accent 6" w:uiPriority="52"/>
+    <w:lsdException w:name="Mention" w:semiHidden="1" w:unhideWhenUsed="1"/>
+    <w:lsdException w:name="Smart Hyperlink" w:semiHidden="1" w:unhideWhenUsed="1"/>
+    <w:lsdException w:name="Hashtag" w:semiHidden="1" w:unhideWhenUsed="1"/>
+    <w:lsdException w:name="Unresolved Mention" w:semiHidden="1" w:unhideWhenUsed="1"/>
+    <w:lsdException w:name="Smart Link" w:semiHidden="1" w:unhideWhenUsed="1"/>
   </w:latentStyles>
   <w:style w:type="paragraph" w:default="1" w:styleId="a">
     <w:name w:val="Normal"/>

--- a/新泰週報20260118[2603]B4F.docx
+++ b/新泰週報20260118[2603]B4F.docx
@@ -1,6 +1,6 @@
 
 <file path=word/document.xml><?xml version="1.0" encoding="utf-8"?>
-<w:document xmlns:wpc="http://schemas.microsoft.com/office/word/2010/wordprocessingCanvas" xmlns:cx="http://schemas.microsoft.com/office/drawing/2014/chartex" xmlns:cx1="http://schemas.microsoft.com/office/drawing/2015/9/8/chartex" xmlns:cx2="http://schemas.microsoft.com/office/drawing/2015/10/21/chartex" xmlns:cx3="http://schemas.microsoft.com/office/drawing/2016/5/9/chartex" xmlns:cx4="http://schemas.microsoft.com/office/drawing/2016/5/10/chartex" xmlns:cx5="http://schemas.microsoft.com/office/drawing/2016/5/11/chartex" xmlns:cx6="http://schemas.microsoft.com/office/drawing/2016/5/12/chartex" xmlns:cx7="http://schemas.microsoft.com/office/drawing/2016/5/13/chartex" xmlns:cx8="http://schemas.microsoft.com/office/drawing/2016/5/14/chartex" xmlns:mc="http://schemas.openxmlformats.org/markup-compatibility/2006" xmlns:aink="http://schemas.microsoft.com/office/drawing/2016/ink" xmlns:am3d="http://schemas.microsoft.com/office/drawing/2017/model3d" xmlns:o="urn:schemas-microsoft-com:office:office" xmlns:oel="http://schemas.microsoft.com/office/2019/extlst" xmlns:r="http://schemas.openxmlformats.org/officeDocument/2006/relationships" xmlns:m="http://schemas.openxmlformats.org/officeDocument/2006/math" xmlns:v="urn:schemas-microsoft-com:vml" xmlns:wp14="http://schemas.microsoft.com/office/word/2010/wordprocessingDrawing" xmlns:wp="http://schemas.openxmlformats.org/drawingml/2006/wordprocessingDrawing" xmlns:w10="urn:schemas-microsoft-com:office:word" xmlns:w="http://schemas.openxmlformats.org/wordprocessingml/2006/main" xmlns:w14="http://schemas.microsoft.com/office/word/2010/wordml" xmlns:w15="http://schemas.microsoft.com/office/word/2012/wordml" xmlns:w16cex="http://schemas.microsoft.com/office/word/2018/wordml/cex" xmlns:w16cid="http://schemas.microsoft.com/office/word/2016/wordml/cid" xmlns:w16="http://schemas.microsoft.com/office/word/2018/wordml" xmlns:w16sdtdh="http://schemas.microsoft.com/office/word/2020/wordml/sdtdatahash" xmlns:w16se="http://schemas.microsoft.com/office/word/2015/wordml/symex" xmlns:wpg="http://schemas.microsoft.com/office/word/2010/wordprocessingGroup" xmlns:wpi="http://schemas.microsoft.com/office/word/2010/wordprocessingInk" xmlns:wne="http://schemas.microsoft.com/office/word/2006/wordml" xmlns:wps="http://schemas.microsoft.com/office/word/2010/wordprocessingShape" mc:Ignorable="w14 w15 w16se w16cid w16 w16cex w16sdtdh wp14">
+<w:document xmlns:wpc="http://schemas.microsoft.com/office/word/2010/wordprocessingCanvas" xmlns:mc="http://schemas.openxmlformats.org/markup-compatibility/2006" xmlns:o="urn:schemas-microsoft-com:office:office" xmlns:r="http://schemas.openxmlformats.org/officeDocument/2006/relationships" xmlns:m="http://schemas.openxmlformats.org/officeDocument/2006/math" xmlns:v="urn:schemas-microsoft-com:vml" xmlns:wp14="http://schemas.microsoft.com/office/word/2010/wordprocessingDrawing" xmlns:wp="http://schemas.openxmlformats.org/drawingml/2006/wordprocessingDrawing" xmlns:w10="urn:schemas-microsoft-com:office:word" xmlns:w="http://schemas.openxmlformats.org/wordprocessingml/2006/main" xmlns:w14="http://schemas.microsoft.com/office/word/2010/wordml" xmlns:w15="http://schemas.microsoft.com/office/word/2012/wordml" xmlns:wpg="http://schemas.microsoft.com/office/word/2010/wordprocessingGroup" xmlns:wpi="http://schemas.microsoft.com/office/word/2010/wordprocessingInk" xmlns:wne="http://schemas.microsoft.com/office/word/2006/wordml" xmlns:wps="http://schemas.microsoft.com/office/word/2010/wordprocessingShape" mc:Ignorable="w14 w15 wp14">
   <w:body>
     <w:p>
       <w:pPr>
@@ -623,6 +623,15 @@
             </w:pPr>
             <w:r>
               <w:rPr>
+                <w:rFonts w:ascii="Segoe UI Symbol" w:eastAsia="標楷體" w:hAnsi="Segoe UI Symbol" w:cs="Segoe UI Symbol"/>
+                <w:w w:val="90"/>
+                <w:sz w:val="26"/>
+                <w:szCs w:val="26"/>
+              </w:rPr>
+              <w:t>★</w:t>
+            </w:r>
+            <w:r>
+              <w:rPr>
                 <w:rFonts w:ascii="Barlow Condensed Medium" w:eastAsia="標楷體" w:hAnsi="Barlow Condensed Medium" w:cs="Segoe UI Symbol" w:hint="eastAsia"/>
                 <w:noProof/>
                 <w:w w:val="90"/>
@@ -630,7 +639,7 @@
                 <w:szCs w:val="26"/>
                 <w:lang w:bidi="he-IL"/>
               </w:rPr>
-              <w:t>總會年青事工部主辦</w:t>
+              <w:t>台北中會松年部將於</w:t>
             </w:r>
             <w:r>
               <w:rPr>
@@ -641,7 +650,7 @@
                 <w:szCs w:val="26"/>
                 <w:lang w:bidi="he-IL"/>
               </w:rPr>
-              <w:t>2026</w:t>
+              <w:t>3/6(</w:t>
             </w:r>
             <w:r>
               <w:rPr>
@@ -652,7 +661,7 @@
                 <w:szCs w:val="26"/>
                 <w:lang w:bidi="he-IL"/>
               </w:rPr>
-              <w:t>日光少年營，</w:t>
+              <w:t>五</w:t>
             </w:r>
             <w:r>
               <w:rPr>
@@ -663,7 +672,7 @@
                 <w:szCs w:val="26"/>
                 <w:lang w:bidi="he-IL"/>
               </w:rPr>
-              <w:t>2026/2/5~8(</w:t>
+              <w:t>)</w:t>
             </w:r>
             <w:r>
               <w:rPr>
@@ -674,7 +683,7 @@
                 <w:szCs w:val="26"/>
                 <w:lang w:bidi="he-IL"/>
               </w:rPr>
-              <w:t>四</w:t>
+              <w:t>舉辦「宜蘭頭城農場靈修一日遊」，報名至</w:t>
             </w:r>
             <w:r>
               <w:rPr>
@@ -685,7 +694,7 @@
                 <w:szCs w:val="26"/>
                 <w:lang w:bidi="he-IL"/>
               </w:rPr>
-              <w:t>~</w:t>
+              <w:t>2/20</w:t>
             </w:r>
             <w:r>
               <w:rPr>
@@ -696,7 +705,7 @@
                 <w:szCs w:val="26"/>
                 <w:lang w:bidi="he-IL"/>
               </w:rPr>
-              <w:t>日</w:t>
+              <w:t>，費用每人</w:t>
             </w:r>
             <w:r>
               <w:rPr>
@@ -707,7 +716,7 @@
                 <w:szCs w:val="26"/>
                 <w:lang w:bidi="he-IL"/>
               </w:rPr>
-              <w:t>)</w:t>
+              <w:t>1,300</w:t>
             </w:r>
             <w:r>
               <w:rPr>
@@ -718,7 +727,7 @@
                 <w:szCs w:val="26"/>
                 <w:lang w:bidi="he-IL"/>
               </w:rPr>
-              <w:t>將在埔里謝緯紀念營地舉行。學員和同工報名至</w:t>
+              <w:t>元，詳見公佈欄</w:t>
             </w:r>
             <w:r>
               <w:rPr>
@@ -729,40 +738,7 @@
                 <w:szCs w:val="26"/>
                 <w:lang w:bidi="he-IL"/>
               </w:rPr>
-              <w:t>2026/1/16(</w:t>
-            </w:r>
-            <w:r>
-              <w:rPr>
-                <w:rFonts w:ascii="Barlow Condensed Medium" w:eastAsia="標楷體" w:hAnsi="Barlow Condensed Medium" w:cs="Segoe UI Symbol" w:hint="eastAsia"/>
-                <w:noProof/>
-                <w:w w:val="90"/>
-                <w:sz w:val="26"/>
-                <w:szCs w:val="26"/>
-                <w:lang w:bidi="he-IL"/>
-              </w:rPr>
-              <w:t>五</w:t>
-            </w:r>
-            <w:r>
-              <w:rPr>
-                <w:rFonts w:ascii="Barlow Condensed Medium" w:eastAsia="標楷體" w:hAnsi="Barlow Condensed Medium" w:cs="Segoe UI Symbol" w:hint="eastAsia"/>
-                <w:noProof/>
-                <w:w w:val="90"/>
-                <w:sz w:val="26"/>
-                <w:szCs w:val="26"/>
-                <w:lang w:bidi="he-IL"/>
-              </w:rPr>
-              <w:t>)</w:t>
-            </w:r>
-            <w:r>
-              <w:rPr>
-                <w:rFonts w:ascii="Barlow Condensed Medium" w:eastAsia="標楷體" w:hAnsi="Barlow Condensed Medium" w:cs="Segoe UI Symbol" w:hint="eastAsia"/>
-                <w:noProof/>
-                <w:w w:val="90"/>
-                <w:sz w:val="26"/>
-                <w:szCs w:val="26"/>
-                <w:lang w:bidi="he-IL"/>
-              </w:rPr>
-              <w:t>，詳見公佈欄。</w:t>
+              <w:t>。</w:t>
             </w:r>
           </w:p>
         </w:tc>
@@ -795,15 +771,6 @@
                 <w:szCs w:val="26"/>
               </w:rPr>
             </w:pPr>
-            <w:r>
-              <w:rPr>
-                <w:rFonts w:ascii="Barlow Condensed Medium" w:eastAsia="華康細黑體" w:hAnsi="Barlow Condensed Medium" w:hint="eastAsia"/>
-                <w:w w:val="90"/>
-                <w:sz w:val="26"/>
-                <w:szCs w:val="26"/>
-              </w:rPr>
-              <w:t>2.</w:t>
-            </w:r>
           </w:p>
         </w:tc>
         <w:tc>
@@ -835,293 +802,6 @@
                 <w:lang w:bidi="he-IL"/>
               </w:rPr>
             </w:pPr>
-            <w:r>
-              <w:rPr>
-                <w:rFonts w:ascii="Barlow Condensed Medium" w:eastAsia="標楷體" w:hAnsi="Barlow Condensed Medium" w:cs="Segoe UI Symbol" w:hint="eastAsia"/>
-                <w:noProof/>
-                <w:w w:val="90"/>
-                <w:sz w:val="26"/>
-                <w:szCs w:val="26"/>
-                <w:lang w:bidi="he-IL"/>
-              </w:rPr>
-              <w:t>台中中會永臨教會將於</w:t>
-            </w:r>
-            <w:r>
-              <w:rPr>
-                <w:rFonts w:ascii="Barlow Condensed Medium" w:eastAsia="標楷體" w:hAnsi="Barlow Condensed Medium" w:cs="Segoe UI Symbol" w:hint="eastAsia"/>
-                <w:noProof/>
-                <w:w w:val="90"/>
-                <w:sz w:val="26"/>
-                <w:szCs w:val="26"/>
-                <w:lang w:bidi="he-IL"/>
-              </w:rPr>
-              <w:t>2026</w:t>
-            </w:r>
-            <w:r>
-              <w:rPr>
-                <w:rFonts w:ascii="Barlow Condensed Medium" w:eastAsia="標楷體" w:hAnsi="Barlow Condensed Medium" w:cs="Segoe UI Symbol" w:hint="eastAsia"/>
-                <w:noProof/>
-                <w:w w:val="90"/>
-                <w:sz w:val="26"/>
-                <w:szCs w:val="26"/>
-                <w:lang w:bidi="he-IL"/>
-              </w:rPr>
-              <w:t>年</w:t>
-            </w:r>
-            <w:r>
-              <w:rPr>
-                <w:rFonts w:ascii="Barlow Condensed Medium" w:eastAsia="標楷體" w:hAnsi="Barlow Condensed Medium" w:cs="Segoe UI Symbol" w:hint="eastAsia"/>
-                <w:noProof/>
-                <w:w w:val="90"/>
-                <w:sz w:val="26"/>
-                <w:szCs w:val="26"/>
-                <w:lang w:bidi="he-IL"/>
-              </w:rPr>
-              <w:t>1</w:t>
-            </w:r>
-            <w:r>
-              <w:rPr>
-                <w:rFonts w:ascii="Barlow Condensed Medium" w:eastAsia="標楷體" w:hAnsi="Barlow Condensed Medium" w:cs="Segoe UI Symbol" w:hint="eastAsia"/>
-                <w:noProof/>
-                <w:w w:val="90"/>
-                <w:sz w:val="26"/>
-                <w:szCs w:val="26"/>
-                <w:lang w:bidi="he-IL"/>
-              </w:rPr>
-              <w:t>月</w:t>
-            </w:r>
-            <w:r>
-              <w:rPr>
-                <w:rFonts w:ascii="Barlow Condensed Medium" w:eastAsia="標楷體" w:hAnsi="Barlow Condensed Medium" w:cs="Segoe UI Symbol" w:hint="eastAsia"/>
-                <w:noProof/>
-                <w:w w:val="90"/>
-                <w:sz w:val="26"/>
-                <w:szCs w:val="26"/>
-                <w:lang w:bidi="he-IL"/>
-              </w:rPr>
-              <w:t>11</w:t>
-            </w:r>
-            <w:r>
-              <w:rPr>
-                <w:rFonts w:ascii="Barlow Condensed Medium" w:eastAsia="標楷體" w:hAnsi="Barlow Condensed Medium" w:cs="Segoe UI Symbol" w:hint="eastAsia"/>
-                <w:noProof/>
-                <w:w w:val="90"/>
-                <w:sz w:val="26"/>
-                <w:szCs w:val="26"/>
-                <w:lang w:bidi="he-IL"/>
-              </w:rPr>
-              <w:t>日主日下午</w:t>
-            </w:r>
-            <w:r>
-              <w:rPr>
-                <w:rFonts w:ascii="Barlow Condensed Medium" w:eastAsia="標楷體" w:hAnsi="Barlow Condensed Medium" w:cs="Segoe UI Symbol" w:hint="eastAsia"/>
-                <w:noProof/>
-                <w:w w:val="90"/>
-                <w:sz w:val="26"/>
-                <w:szCs w:val="26"/>
-                <w:lang w:bidi="he-IL"/>
-              </w:rPr>
-              <w:t>3</w:t>
-            </w:r>
-            <w:r>
-              <w:rPr>
-                <w:rFonts w:ascii="Barlow Condensed Medium" w:eastAsia="標楷體" w:hAnsi="Barlow Condensed Medium" w:cs="Segoe UI Symbol" w:hint="eastAsia"/>
-                <w:noProof/>
-                <w:w w:val="90"/>
-                <w:sz w:val="26"/>
-                <w:szCs w:val="26"/>
-                <w:lang w:bidi="he-IL"/>
-              </w:rPr>
-              <w:t>點舉行郭明智牧師就任授職感恩禮拜。</w:t>
-            </w:r>
-          </w:p>
-        </w:tc>
-      </w:tr>
-      <w:tr>
-        <w:tc>
-          <w:tcPr>
-            <w:tcW w:w="299" w:type="dxa"/>
-            <w:tcBorders>
-              <w:top w:val="nil"/>
-              <w:left w:val="nil"/>
-              <w:bottom w:val="nil"/>
-              <w:right w:val="nil"/>
-            </w:tcBorders>
-            <w:tcMar>
-              <w:left w:w="28" w:type="dxa"/>
-              <w:right w:w="28" w:type="dxa"/>
-            </w:tcMar>
-          </w:tcPr>
-          <w:p>
-            <w:pPr>
-              <w:snapToGrid w:val="0"/>
-              <w:spacing w:line="300" w:lineRule="exact"/>
-              <w:ind w:rightChars="11" w:right="26"/>
-              <w:jc w:val="right"/>
-              <w:rPr>
-                <w:rFonts w:ascii="Barlow Condensed Medium" w:eastAsia="華康細黑體" w:hAnsi="Barlow Condensed Medium"/>
-                <w:w w:val="90"/>
-                <w:sz w:val="26"/>
-                <w:szCs w:val="26"/>
-              </w:rPr>
-            </w:pPr>
-            <w:r>
-              <w:rPr>
-                <w:rFonts w:ascii="Barlow Condensed Medium" w:eastAsia="華康細黑體" w:hAnsi="Barlow Condensed Medium" w:hint="eastAsia"/>
-                <w:w w:val="90"/>
-                <w:sz w:val="26"/>
-                <w:szCs w:val="26"/>
-              </w:rPr>
-              <w:t>3</w:t>
-            </w:r>
-            <w:r>
-              <w:rPr>
-                <w:rFonts w:ascii="Barlow Condensed Medium" w:eastAsia="華康細黑體" w:hAnsi="Barlow Condensed Medium" w:hint="eastAsia"/>
-                <w:w w:val="90"/>
-                <w:sz w:val="26"/>
-                <w:szCs w:val="26"/>
-              </w:rPr>
-              <w:t>.</w:t>
-            </w:r>
-          </w:p>
-        </w:tc>
-        <w:tc>
-          <w:tcPr>
-            <w:tcW w:w="5622" w:type="dxa"/>
-            <w:tcBorders>
-              <w:top w:val="nil"/>
-              <w:left w:val="nil"/>
-              <w:bottom w:val="nil"/>
-              <w:right w:val="nil"/>
-            </w:tcBorders>
-            <w:tcMar>
-              <w:left w:w="28" w:type="dxa"/>
-              <w:right w:w="28" w:type="dxa"/>
-            </w:tcMar>
-          </w:tcPr>
-          <w:p>
-            <w:pPr>
-              <w:kinsoku w:val="0"/>
-              <w:snapToGrid w:val="0"/>
-              <w:spacing w:line="300" w:lineRule="exact"/>
-              <w:jc w:val="both"/>
-              <w:rPr>
-                <w:rFonts w:ascii="Barlow Condensed Medium" w:eastAsia="標楷體" w:hAnsi="Barlow Condensed Medium" w:cs="Segoe UI Symbol"/>
-                <w:noProof/>
-                <w:w w:val="90"/>
-                <w:sz w:val="26"/>
-                <w:szCs w:val="26"/>
-                <w:lang w:bidi="he-IL"/>
-              </w:rPr>
-            </w:pPr>
-            <w:r>
-              <w:rPr>
-                <w:rFonts w:ascii="Segoe UI Symbol" w:eastAsia="標楷體" w:hAnsi="Segoe UI Symbol" w:cs="Segoe UI Symbol"/>
-                <w:w w:val="90"/>
-                <w:sz w:val="26"/>
-                <w:szCs w:val="26"/>
-              </w:rPr>
-              <w:t>★</w:t>
-            </w:r>
-            <w:r>
-              <w:rPr>
-                <w:rFonts w:ascii="Barlow Condensed Medium" w:eastAsia="標楷體" w:hAnsi="Barlow Condensed Medium" w:cs="Segoe UI Symbol" w:hint="eastAsia"/>
-                <w:noProof/>
-                <w:w w:val="90"/>
-                <w:sz w:val="26"/>
-                <w:szCs w:val="26"/>
-                <w:lang w:bidi="he-IL"/>
-              </w:rPr>
-              <w:t>台北中會第</w:t>
-            </w:r>
-            <w:r>
-              <w:rPr>
-                <w:rFonts w:ascii="Barlow Condensed Medium" w:eastAsia="標楷體" w:hAnsi="Barlow Condensed Medium" w:cs="Segoe UI Symbol" w:hint="eastAsia"/>
-                <w:noProof/>
-                <w:w w:val="90"/>
-                <w:sz w:val="26"/>
-                <w:szCs w:val="26"/>
-                <w:lang w:bidi="he-IL"/>
-              </w:rPr>
-              <w:t>75</w:t>
-            </w:r>
-            <w:r>
-              <w:rPr>
-                <w:rFonts w:ascii="Barlow Condensed Medium" w:eastAsia="標楷體" w:hAnsi="Barlow Condensed Medium" w:cs="Segoe UI Symbol" w:hint="eastAsia"/>
-                <w:noProof/>
-                <w:w w:val="90"/>
-                <w:sz w:val="26"/>
-                <w:szCs w:val="26"/>
-                <w:lang w:bidi="he-IL"/>
-              </w:rPr>
-              <w:t>屆第一次議會將於</w:t>
-            </w:r>
-            <w:r>
-              <w:rPr>
-                <w:rFonts w:ascii="Barlow Condensed Medium" w:eastAsia="標楷體" w:hAnsi="Barlow Condensed Medium" w:cs="Segoe UI Symbol" w:hint="eastAsia"/>
-                <w:noProof/>
-                <w:w w:val="90"/>
-                <w:sz w:val="26"/>
-                <w:szCs w:val="26"/>
-                <w:lang w:bidi="he-IL"/>
-              </w:rPr>
-              <w:t>1/13</w:t>
-            </w:r>
-            <w:r>
-              <w:rPr>
-                <w:rFonts w:ascii="Barlow Condensed Medium" w:eastAsia="標楷體" w:hAnsi="Barlow Condensed Medium" w:cs="Segoe UI Symbol" w:hint="eastAsia"/>
-                <w:noProof/>
-                <w:w w:val="90"/>
-                <w:sz w:val="26"/>
-                <w:szCs w:val="26"/>
-                <w:lang w:bidi="he-IL"/>
-              </w:rPr>
-              <w:t>日</w:t>
-            </w:r>
-            <w:r>
-              <w:rPr>
-                <w:rFonts w:ascii="Barlow Condensed Medium" w:eastAsia="標楷體" w:hAnsi="Barlow Condensed Medium" w:cs="Segoe UI Symbol" w:hint="eastAsia"/>
-                <w:noProof/>
-                <w:w w:val="90"/>
-                <w:sz w:val="26"/>
-                <w:szCs w:val="26"/>
-                <w:lang w:bidi="he-IL"/>
-              </w:rPr>
-              <w:t>(</w:t>
-            </w:r>
-            <w:r>
-              <w:rPr>
-                <w:rFonts w:ascii="Barlow Condensed Medium" w:eastAsia="標楷體" w:hAnsi="Barlow Condensed Medium" w:cs="Segoe UI Symbol" w:hint="eastAsia"/>
-                <w:noProof/>
-                <w:w w:val="90"/>
-                <w:sz w:val="26"/>
-                <w:szCs w:val="26"/>
-                <w:lang w:bidi="he-IL"/>
-              </w:rPr>
-              <w:t>二</w:t>
-            </w:r>
-            <w:r>
-              <w:rPr>
-                <w:rFonts w:ascii="Barlow Condensed Medium" w:eastAsia="標楷體" w:hAnsi="Barlow Condensed Medium" w:cs="Segoe UI Symbol" w:hint="eastAsia"/>
-                <w:noProof/>
-                <w:w w:val="90"/>
-                <w:sz w:val="26"/>
-                <w:szCs w:val="26"/>
-                <w:lang w:bidi="he-IL"/>
-              </w:rPr>
-              <w:t>)</w:t>
-            </w:r>
-            <w:r>
-              <w:rPr>
-                <w:rFonts w:ascii="Barlow Condensed Medium" w:eastAsia="標楷體" w:hAnsi="Barlow Condensed Medium" w:cs="Segoe UI Symbol" w:hint="eastAsia"/>
-                <w:noProof/>
-                <w:w w:val="90"/>
-                <w:sz w:val="26"/>
-                <w:szCs w:val="26"/>
-                <w:lang w:bidi="he-IL"/>
-              </w:rPr>
-              <w:t>上午九點假新店教會召開。</w:t>
-            </w:r>
           </w:p>
         </w:tc>
       </w:tr>
@@ -1299,7 +979,7 @@
                 <w:sz w:val="26"/>
                 <w:szCs w:val="26"/>
               </w:rPr>
-              <w:t>本週六</w:t>
+              <w:t>本會</w:t>
             </w:r>
             <w:r>
               <w:rPr>
@@ -1308,7 +988,7 @@
                 <w:sz w:val="26"/>
                 <w:szCs w:val="26"/>
               </w:rPr>
-              <w:t>(1/17</w:t>
+              <w:t>114</w:t>
             </w:r>
             <w:r>
               <w:rPr>
@@ -1317,7 +997,7 @@
                 <w:sz w:val="26"/>
                 <w:szCs w:val="26"/>
               </w:rPr>
-              <w:t>)</w:t>
+              <w:t>年</w:t>
             </w:r>
             <w:r>
               <w:rPr>
@@ -1326,7 +1006,7 @@
                 <w:sz w:val="26"/>
                 <w:szCs w:val="26"/>
               </w:rPr>
-              <w:t>上午</w:t>
+              <w:t>會員</w:t>
             </w:r>
             <w:r>
               <w:rPr>
@@ -1335,7 +1015,7 @@
                 <w:sz w:val="26"/>
                 <w:szCs w:val="26"/>
               </w:rPr>
-              <w:t>1:00</w:t>
+              <w:t>奉獻明細已張貼在後方請大家核對是否有誤</w:t>
             </w:r>
             <w:r>
               <w:rPr>
@@ -1344,7 +1024,7 @@
                 <w:sz w:val="26"/>
                 <w:szCs w:val="26"/>
               </w:rPr>
-              <w:t>於禮拜堂教室召開定長執會和小會，煩請長執出席</w:t>
+              <w:t>。</w:t>
             </w:r>
             <w:r>
               <w:rPr>
@@ -1438,7 +1118,7 @@
                 <w:sz w:val="26"/>
                 <w:szCs w:val="26"/>
               </w:rPr>
-              <w:t>114</w:t>
+              <w:t>2026</w:t>
             </w:r>
             <w:r>
               <w:rPr>
@@ -1447,7 +1127,7 @@
                 <w:sz w:val="26"/>
                 <w:szCs w:val="26"/>
               </w:rPr>
-              <w:t>年</w:t>
+              <w:t>年度的會員和會訂於</w:t>
             </w:r>
             <w:r>
               <w:rPr>
@@ -1456,7 +1136,7 @@
                 <w:sz w:val="26"/>
                 <w:szCs w:val="26"/>
               </w:rPr>
-              <w:t>會員</w:t>
+              <w:t>2/1(</w:t>
             </w:r>
             <w:r>
               <w:rPr>
@@ -1465,7 +1145,7 @@
                 <w:sz w:val="26"/>
                 <w:szCs w:val="26"/>
               </w:rPr>
-              <w:t>奉獻明細已張貼在後方請大家核對是否有誤</w:t>
+              <w:t>主日</w:t>
             </w:r>
             <w:r>
               <w:rPr>
@@ -1474,7 +1154,52 @@
                 <w:sz w:val="26"/>
                 <w:szCs w:val="26"/>
               </w:rPr>
-              <w:t>。</w:t>
+              <w:t>)</w:t>
+            </w:r>
+            <w:r>
+              <w:rPr>
+                <w:rFonts w:ascii="Barlow Condensed Medium" w:eastAsia="標楷體" w:hAnsi="Barlow Condensed Medium" w:cs="Segoe UI Symbol" w:hint="eastAsia"/>
+                <w:w w:val="90"/>
+                <w:sz w:val="26"/>
+                <w:szCs w:val="26"/>
+              </w:rPr>
+              <w:t>召開，請主日學、聖歌隊和各團契的年度報告和預、決算，在</w:t>
+            </w:r>
+            <w:r>
+              <w:rPr>
+                <w:rFonts w:ascii="Barlow Condensed Medium" w:eastAsia="標楷體" w:hAnsi="Barlow Condensed Medium" w:cs="Segoe UI Symbol" w:hint="eastAsia"/>
+                <w:w w:val="90"/>
+                <w:sz w:val="26"/>
+                <w:szCs w:val="26"/>
+              </w:rPr>
+              <w:t>1/18(</w:t>
+            </w:r>
+            <w:r>
+              <w:rPr>
+                <w:rFonts w:ascii="Barlow Condensed Medium" w:eastAsia="標楷體" w:hAnsi="Barlow Condensed Medium" w:cs="Segoe UI Symbol" w:hint="eastAsia"/>
+                <w:w w:val="90"/>
+                <w:sz w:val="26"/>
+                <w:szCs w:val="26"/>
+              </w:rPr>
+              <w:t>主日</w:t>
+            </w:r>
+            <w:r>
+              <w:rPr>
+                <w:rFonts w:ascii="Barlow Condensed Medium" w:eastAsia="標楷體" w:hAnsi="Barlow Condensed Medium" w:cs="Segoe UI Symbol" w:hint="eastAsia"/>
+                <w:w w:val="90"/>
+                <w:sz w:val="26"/>
+                <w:szCs w:val="26"/>
+              </w:rPr>
+              <w:t>)</w:t>
+            </w:r>
+            <w:r>
+              <w:rPr>
+                <w:rFonts w:ascii="Barlow Condensed Medium" w:eastAsia="標楷體" w:hAnsi="Barlow Condensed Medium" w:cs="Segoe UI Symbol" w:hint="eastAsia"/>
+                <w:w w:val="90"/>
+                <w:sz w:val="26"/>
+                <w:szCs w:val="26"/>
+              </w:rPr>
+              <w:t>前完成繳交。又會員名冊公佈於公佈欄。</w:t>
             </w:r>
           </w:p>
         </w:tc>
@@ -1505,172 +1230,6 @@
                 <w:szCs w:val="26"/>
               </w:rPr>
               <w:t>3</w:t>
-            </w:r>
-            <w:r>
-              <w:rPr>
-                <w:rFonts w:ascii="Barlow Condensed Medium" w:eastAsia="華康細黑體" w:hAnsi="Barlow Condensed Medium"/>
-                <w:w w:val="90"/>
-                <w:sz w:val="26"/>
-                <w:szCs w:val="26"/>
-              </w:rPr>
-              <w:t>.</w:t>
-            </w:r>
-          </w:p>
-        </w:tc>
-        <w:tc>
-          <w:tcPr>
-            <w:tcW w:w="5641" w:type="dxa"/>
-          </w:tcPr>
-          <w:p>
-            <w:pPr>
-              <w:kinsoku w:val="0"/>
-              <w:snapToGrid w:val="0"/>
-              <w:spacing w:line="300" w:lineRule="exact"/>
-              <w:jc w:val="both"/>
-              <w:rPr>
-                <w:rFonts w:ascii="Barlow Condensed Medium" w:eastAsia="標楷體" w:hAnsi="Barlow Condensed Medium" w:cs="Segoe UI Symbol"/>
-                <w:w w:val="90"/>
-                <w:sz w:val="26"/>
-                <w:szCs w:val="26"/>
-              </w:rPr>
-            </w:pPr>
-            <w:r>
-              <w:rPr>
-                <w:rFonts w:ascii="Segoe UI Symbol" w:eastAsia="標楷體" w:hAnsi="Segoe UI Symbol" w:cs="Segoe UI Symbol"/>
-                <w:w w:val="90"/>
-                <w:sz w:val="26"/>
-                <w:szCs w:val="26"/>
-              </w:rPr>
-              <w:t>★</w:t>
-            </w:r>
-            <w:r>
-              <w:rPr>
-                <w:rFonts w:ascii="Barlow Condensed Medium" w:eastAsia="標楷體" w:hAnsi="Barlow Condensed Medium" w:cs="Segoe UI Symbol" w:hint="eastAsia"/>
-                <w:w w:val="90"/>
-                <w:sz w:val="26"/>
-                <w:szCs w:val="26"/>
-              </w:rPr>
-              <w:t>本會</w:t>
-            </w:r>
-            <w:r>
-              <w:rPr>
-                <w:rFonts w:ascii="Barlow Condensed Medium" w:eastAsia="標楷體" w:hAnsi="Barlow Condensed Medium" w:cs="Segoe UI Symbol" w:hint="eastAsia"/>
-                <w:w w:val="90"/>
-                <w:sz w:val="26"/>
-                <w:szCs w:val="26"/>
-              </w:rPr>
-              <w:t>2026</w:t>
-            </w:r>
-            <w:r>
-              <w:rPr>
-                <w:rFonts w:ascii="Barlow Condensed Medium" w:eastAsia="標楷體" w:hAnsi="Barlow Condensed Medium" w:cs="Segoe UI Symbol" w:hint="eastAsia"/>
-                <w:w w:val="90"/>
-                <w:sz w:val="26"/>
-                <w:szCs w:val="26"/>
-              </w:rPr>
-              <w:t>年度的會員和會訂於</w:t>
-            </w:r>
-            <w:r>
-              <w:rPr>
-                <w:rFonts w:ascii="Barlow Condensed Medium" w:eastAsia="標楷體" w:hAnsi="Barlow Condensed Medium" w:cs="Segoe UI Symbol" w:hint="eastAsia"/>
-                <w:w w:val="90"/>
-                <w:sz w:val="26"/>
-                <w:szCs w:val="26"/>
-              </w:rPr>
-              <w:t>2/1(</w:t>
-            </w:r>
-            <w:r>
-              <w:rPr>
-                <w:rFonts w:ascii="Barlow Condensed Medium" w:eastAsia="標楷體" w:hAnsi="Barlow Condensed Medium" w:cs="Segoe UI Symbol" w:hint="eastAsia"/>
-                <w:w w:val="90"/>
-                <w:sz w:val="26"/>
-                <w:szCs w:val="26"/>
-              </w:rPr>
-              <w:t>主日</w:t>
-            </w:r>
-            <w:r>
-              <w:rPr>
-                <w:rFonts w:ascii="Barlow Condensed Medium" w:eastAsia="標楷體" w:hAnsi="Barlow Condensed Medium" w:cs="Segoe UI Symbol" w:hint="eastAsia"/>
-                <w:w w:val="90"/>
-                <w:sz w:val="26"/>
-                <w:szCs w:val="26"/>
-              </w:rPr>
-              <w:t>)</w:t>
-            </w:r>
-            <w:r>
-              <w:rPr>
-                <w:rFonts w:ascii="Barlow Condensed Medium" w:eastAsia="標楷體" w:hAnsi="Barlow Condensed Medium" w:cs="Segoe UI Symbol" w:hint="eastAsia"/>
-                <w:w w:val="90"/>
-                <w:sz w:val="26"/>
-                <w:szCs w:val="26"/>
-              </w:rPr>
-              <w:t>召開，請主日學、聖歌隊和各團契的年度報告和預、決算，在</w:t>
-            </w:r>
-            <w:r>
-              <w:rPr>
-                <w:rFonts w:ascii="Barlow Condensed Medium" w:eastAsia="標楷體" w:hAnsi="Barlow Condensed Medium" w:cs="Segoe UI Symbol" w:hint="eastAsia"/>
-                <w:w w:val="90"/>
-                <w:sz w:val="26"/>
-                <w:szCs w:val="26"/>
-              </w:rPr>
-              <w:t>1/18(</w:t>
-            </w:r>
-            <w:r>
-              <w:rPr>
-                <w:rFonts w:ascii="Barlow Condensed Medium" w:eastAsia="標楷體" w:hAnsi="Barlow Condensed Medium" w:cs="Segoe UI Symbol" w:hint="eastAsia"/>
-                <w:w w:val="90"/>
-                <w:sz w:val="26"/>
-                <w:szCs w:val="26"/>
-              </w:rPr>
-              <w:t>主日</w:t>
-            </w:r>
-            <w:r>
-              <w:rPr>
-                <w:rFonts w:ascii="Barlow Condensed Medium" w:eastAsia="標楷體" w:hAnsi="Barlow Condensed Medium" w:cs="Segoe UI Symbol" w:hint="eastAsia"/>
-                <w:w w:val="90"/>
-                <w:sz w:val="26"/>
-                <w:szCs w:val="26"/>
-              </w:rPr>
-              <w:t>)</w:t>
-            </w:r>
-            <w:r>
-              <w:rPr>
-                <w:rFonts w:ascii="Barlow Condensed Medium" w:eastAsia="標楷體" w:hAnsi="Barlow Condensed Medium" w:cs="Segoe UI Symbol" w:hint="eastAsia"/>
-                <w:w w:val="90"/>
-                <w:sz w:val="26"/>
-                <w:szCs w:val="26"/>
-              </w:rPr>
-              <w:t>前完成繳交。</w:t>
-            </w:r>
-          </w:p>
-        </w:tc>
-      </w:tr>
-      <w:tr>
-        <w:tc>
-          <w:tcPr>
-            <w:tcW w:w="280" w:type="dxa"/>
-          </w:tcPr>
-          <w:p>
-            <w:pPr>
-              <w:snapToGrid w:val="0"/>
-              <w:spacing w:line="300" w:lineRule="exact"/>
-              <w:ind w:rightChars="11" w:right="26"/>
-              <w:jc w:val="right"/>
-              <w:rPr>
-                <w:rFonts w:ascii="Barlow Condensed Medium" w:eastAsia="華康細黑體" w:hAnsi="Barlow Condensed Medium"/>
-                <w:w w:val="90"/>
-                <w:sz w:val="26"/>
-                <w:szCs w:val="26"/>
-              </w:rPr>
-            </w:pPr>
-            <w:r>
-              <w:rPr>
-                <w:rFonts w:ascii="Barlow Condensed Medium" w:eastAsia="華康細黑體" w:hAnsi="Barlow Condensed Medium" w:hint="eastAsia"/>
-                <w:w w:val="90"/>
-                <w:sz w:val="26"/>
-                <w:szCs w:val="26"/>
-              </w:rPr>
-              <w:t>4</w:t>
             </w:r>
             <w:r>
               <w:rPr>
@@ -2033,13 +1592,55 @@
             </w:pPr>
             <w:r>
               <w:rPr>
+                <w:rFonts w:ascii="Segoe UI Symbol" w:eastAsia="標楷體" w:hAnsi="Segoe UI Symbol" w:cs="Segoe UI Symbol"/>
+                <w:w w:val="90"/>
+                <w:sz w:val="26"/>
+                <w:szCs w:val="26"/>
+              </w:rPr>
+              <w:t>★</w:t>
+            </w:r>
+            <w:r>
+              <w:rPr>
                 <w:rFonts w:ascii="Barlow Condensed Medium" w:eastAsia="標楷體" w:hAnsi="Barlow Condensed Medium" w:cstheme="minorHAnsi" w:hint="eastAsia"/>
                 <w:w w:val="90"/>
                 <w:sz w:val="26"/>
                 <w:szCs w:val="26"/>
               </w:rPr>
-              <w:t>為台灣祈福，願</w:t>
-            </w:r>
+              <w:t>求　神平息伊朗神權極權政治血腥鎮壓人民暴動</w:t>
+            </w:r>
+            <w:r>
+              <w:rPr>
+                <w:rFonts w:ascii="Barlow Condensed Medium" w:eastAsia="標楷體" w:hAnsi="Barlow Condensed Medium" w:cstheme="minorHAnsi"/>
+                <w:w w:val="90"/>
+                <w:sz w:val="26"/>
+                <w:szCs w:val="26"/>
+              </w:rPr>
+              <w:t>。</w:t>
+            </w:r>
+          </w:p>
+        </w:tc>
+      </w:tr>
+      <w:tr>
+        <w:tc>
+          <w:tcPr>
+            <w:tcW w:w="266" w:type="dxa"/>
+            <w:tcMar>
+              <w:left w:w="28" w:type="dxa"/>
+              <w:right w:w="28" w:type="dxa"/>
+            </w:tcMar>
+          </w:tcPr>
+          <w:p>
+            <w:pPr>
+              <w:snapToGrid w:val="0"/>
+              <w:spacing w:line="300" w:lineRule="exact"/>
+              <w:jc w:val="right"/>
+              <w:rPr>
+                <w:rFonts w:ascii="Barlow Condensed Medium" w:eastAsia="標楷體" w:hAnsi="Barlow Condensed Medium" w:cstheme="minorHAnsi"/>
+                <w:w w:val="90"/>
+                <w:sz w:val="26"/>
+                <w:szCs w:val="26"/>
+              </w:rPr>
+            </w:pPr>
             <w:r>
               <w:rPr>
                 <w:rFonts w:ascii="Barlow Condensed Medium" w:eastAsia="標楷體" w:hAnsi="Barlow Condensed Medium" w:cstheme="minorHAnsi" w:hint="eastAsia"/>
@@ -2047,8 +1648,39 @@
                 <w:sz w:val="26"/>
                 <w:szCs w:val="26"/>
               </w:rPr>
-              <w:t>2026</w:t>
-            </w:r>
+              <w:t>3</w:t>
+            </w:r>
+            <w:r>
+              <w:rPr>
+                <w:rFonts w:ascii="Barlow Condensed Medium" w:eastAsia="標楷體" w:hAnsi="Barlow Condensed Medium" w:cstheme="minorHAnsi"/>
+                <w:w w:val="90"/>
+                <w:sz w:val="26"/>
+                <w:szCs w:val="26"/>
+              </w:rPr>
+              <w:t>.</w:t>
+            </w:r>
+          </w:p>
+        </w:tc>
+        <w:tc>
+          <w:tcPr>
+            <w:tcW w:w="5669" w:type="dxa"/>
+            <w:tcMar>
+              <w:left w:w="28" w:type="dxa"/>
+              <w:right w:w="28" w:type="dxa"/>
+            </w:tcMar>
+          </w:tcPr>
+          <w:p>
+            <w:pPr>
+              <w:snapToGrid w:val="0"/>
+              <w:spacing w:line="300" w:lineRule="exact"/>
+              <w:jc w:val="both"/>
+              <w:rPr>
+                <w:rFonts w:ascii="Barlow Condensed Medium" w:eastAsia="標楷體" w:hAnsi="Barlow Condensed Medium" w:cstheme="minorHAnsi"/>
+                <w:w w:val="90"/>
+                <w:sz w:val="26"/>
+                <w:szCs w:val="26"/>
+              </w:rPr>
+            </w:pPr>
             <w:r>
               <w:rPr>
                 <w:rFonts w:ascii="Barlow Condensed Medium" w:eastAsia="標楷體" w:hAnsi="Barlow Condensed Medium" w:cstheme="minorHAnsi" w:hint="eastAsia"/>
@@ -2056,6 +1688,24 @@
                 <w:sz w:val="26"/>
                 <w:szCs w:val="26"/>
               </w:rPr>
+              <w:t>為台灣祈福，願</w:t>
+            </w:r>
+            <w:r>
+              <w:rPr>
+                <w:rFonts w:ascii="Barlow Condensed Medium" w:eastAsia="標楷體" w:hAnsi="Barlow Condensed Medium" w:cstheme="minorHAnsi" w:hint="eastAsia"/>
+                <w:w w:val="90"/>
+                <w:sz w:val="26"/>
+                <w:szCs w:val="26"/>
+              </w:rPr>
+              <w:t>2026</w:t>
+            </w:r>
+            <w:r>
+              <w:rPr>
+                <w:rFonts w:ascii="Barlow Condensed Medium" w:eastAsia="標楷體" w:hAnsi="Barlow Condensed Medium" w:cstheme="minorHAnsi" w:hint="eastAsia"/>
+                <w:w w:val="90"/>
+                <w:sz w:val="26"/>
+                <w:szCs w:val="26"/>
+              </w:rPr>
               <w:t>年全民為守護台灣更同心、更團結，求真相除詐騙，以及求真　神棄偶像</w:t>
             </w:r>
             <w:r>
@@ -2098,7 +1748,7 @@
                 <w:sz w:val="26"/>
                 <w:szCs w:val="26"/>
               </w:rPr>
-              <w:t>3</w:t>
+              <w:t>4</w:t>
             </w:r>
             <w:r>
               <w:rPr>
@@ -2216,7 +1866,7 @@
                 <w:sz w:val="26"/>
                 <w:szCs w:val="26"/>
               </w:rPr>
-              <w:t>4</w:t>
+              <w:t>5</w:t>
             </w:r>
             <w:r>
               <w:rPr>
@@ -2325,7 +1975,16 @@
                 <w:sz w:val="26"/>
                 <w:szCs w:val="26"/>
               </w:rPr>
-              <w:t>5.</w:t>
+              <w:t>6</w:t>
+            </w:r>
+            <w:r>
+              <w:rPr>
+                <w:rFonts w:ascii="Barlow Condensed Medium" w:eastAsia="標楷體" w:hAnsi="Barlow Condensed Medium" w:cstheme="minorHAnsi" w:hint="eastAsia"/>
+                <w:w w:val="90"/>
+                <w:sz w:val="26"/>
+                <w:szCs w:val="26"/>
+              </w:rPr>
+              <w:t>.</w:t>
             </w:r>
           </w:p>
         </w:tc>
@@ -3545,6 +3204,7 @@
       <w:r>
         <w:rPr>
           <w:noProof/>
+          <w:lang w:bidi="he-IL"/>
         </w:rPr>
         <mc:AlternateContent>
           <mc:Choice Requires="wpg">
@@ -3706,7 +3366,7 @@
           </mc:Choice>
           <mc:Fallback>
             <w:pict>
-              <v:group w14:anchorId="789743EB" id="群組 21" o:spid="_x0000_s1026" style="position:absolute;margin-left:538.15pt;margin-top:28.9pt;width:134.65pt;height:261.65pt;z-index:251670528;mso-position-horizontal-relative:page;mso-position-vertical-relative:page;mso-width-relative:margin;mso-height-relative:margin" coordsize="17094,33223" o:gfxdata="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">
+              <v:group w14:anchorId="789743EB" id="群組 21" o:spid="_x0000_s1026" style="position:absolute;margin-left:538.15pt;margin-top:28.9pt;width:134.65pt;height:261.65pt;z-index:251670528;mso-position-horizontal-relative:page;mso-position-vertical-relative:page;mso-width-relative:margin;mso-height-relative:margin" coordsize="17094,33223" o:gfxdata="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">
                 <v:shapetype id="_x0000_t75" coordsize="21600,21600" o:spt="75" o:preferrelative="t" path="m@4@5l@4@11@9@11@9@5xe" filled="f" stroked="f">
                   <v:stroke joinstyle="miter"/>
                   <v:formulas>
@@ -3726,10 +3386,11 @@
                   <v:path o:extrusionok="f" gradientshapeok="t" o:connecttype="rect"/>
                   <o:lock v:ext="edit" aspectratio="t"/>
                 </v:shapetype>
-                <v:shape id="圖片 18" o:spid="_x0000_s1027" type="#_x0000_t75" style="position:absolute;left:-8065;top:8065;width:33223;height:17094;rotation:90;visibility:visible;mso-wrap-style:square" o:gfxdata="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">
+                <v:shape id="圖片 18" o:spid="_x0000_s1027" type="#_x0000_t75" style="position:absolute;left:-8065;top:8065;width:33223;height:17094;rotation:90;visibility:visible;mso-wrap-style:square" o:gfxdata="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">
                   <v:imagedata r:id="rId9" o:title=""/>
+                  <v:path arrowok="t"/>
                 </v:shape>
-                <v:roundrect id="圓角矩形 7" o:spid="_x0000_s1028" style="position:absolute;left:1666;top:2875;width:14086;height:28296;visibility:visible;mso-wrap-style:square;v-text-anchor:top" arcsize="3131f" o:gfxdata="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" filled="f" stroked="f" strokeweight="2.5pt">
+                <v:roundrect id="圓角矩形 7" o:spid="_x0000_s1028" style="position:absolute;left:1666;top:2875;width:14086;height:28296;visibility:visible;mso-wrap-style:square;v-text-anchor:top" arcsize="3131f" o:gfxdata="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" filled="f" stroked="f" strokeweight="2.5pt">
                   <v:stroke joinstyle="miter"/>
                   <v:textbox style="layout-flow:vertical-ideographic" inset="1mm,1mm,1mm,1mm">
                     <w:txbxContent>
@@ -3789,6 +3450,7 @@
       <w:r>
         <w:rPr>
           <w:noProof/>
+          <w:lang w:bidi="he-IL"/>
         </w:rPr>
         <w:drawing>
           <wp:anchor distT="0" distB="0" distL="114300" distR="114300" simplePos="0" relativeHeight="251662336" behindDoc="0" locked="0" layoutInCell="1" allowOverlap="1" wp14:anchorId="0030E694" wp14:editId="519EAC5E">
@@ -3849,6 +3511,7 @@
       <w:r>
         <w:rPr>
           <w:noProof/>
+          <w:lang w:bidi="he-IL"/>
         </w:rPr>
         <w:drawing>
           <wp:anchor distT="0" distB="0" distL="114300" distR="114300" simplePos="0" relativeHeight="251654144" behindDoc="0" locked="0" layoutInCell="1" allowOverlap="1" wp14:anchorId="7EAAEB92" wp14:editId="295EDA5B">
@@ -3929,6 +3592,7 @@
       <w:r>
         <w:rPr>
           <w:noProof/>
+          <w:lang w:bidi="he-IL"/>
         </w:rPr>
         <mc:AlternateContent>
           <mc:Choice Requires="wpg">
@@ -5733,12 +5397,12 @@
           </mc:Choice>
           <mc:Fallback>
             <w:pict>
-              <v:group w14:anchorId="5DF93223" id="群組 24" o:spid="_x0000_s1029" style="position:absolute;margin-left:533.85pt;margin-top:298.55pt;width:140.3pt;height:259.35pt;z-index:251666432;mso-position-horizontal-relative:page;mso-position-vertical-relative:page;mso-width-relative:margin;mso-height-relative:margin" coordsize="17818,32941" o:gfxdata="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">
+              <v:group w14:anchorId="5DF93223" id="群組 24" o:spid="_x0000_s1029" style="position:absolute;margin-left:533.85pt;margin-top:298.55pt;width:140.3pt;height:259.35pt;z-index:251666432;mso-position-horizontal-relative:page;mso-position-vertical-relative:page;mso-width-relative:margin;mso-height-relative:margin" coordsize="17818,32941" o:gfxdata="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">
                 <v:shapetype id="_x0000_t202" coordsize="21600,21600" o:spt="202" path="m,l,21600r21600,l21600,xe">
                   <v:stroke joinstyle="miter"/>
                   <v:path gradientshapeok="t" o:connecttype="rect"/>
                 </v:shapetype>
-                <v:shape id="_x0000_s1030" type="#_x0000_t202" style="position:absolute;left:351;top:293;width:17279;height:32590;visibility:visible;mso-wrap-style:square;v-text-anchor:top" o:gfxdata="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" stroked="f">
+                <v:shape id="_x0000_s1030" type="#_x0000_t202" style="position:absolute;left:351;top:293;width:17279;height:32590;visibility:visible;mso-wrap-style:square;v-text-anchor:top" o:gfxdata="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" stroked="f">
                   <v:textbox inset="0,0,0,0">
                     <w:txbxContent>
                       <w:p>
@@ -7428,7 +7092,7 @@
                     </w:txbxContent>
                   </v:textbox>
                 </v:shape>
-                <v:roundrect id="圓角矩形 5" o:spid="_x0000_s1031" style="position:absolute;width:17818;height:32941;visibility:visible;mso-wrap-style:square;v-text-anchor:middle" arcsize="2169f" o:gfxdata="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" filled="f" strokecolor="#5a5a5a [2109]" strokeweight="2.5pt">
+                <v:roundrect id="圓角矩形 5" o:spid="_x0000_s1031" style="position:absolute;width:17818;height:32941;visibility:visible;mso-wrap-style:square;v-text-anchor:middle" arcsize="2169f" o:gfxdata="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" filled="f" strokecolor="#5a5a5a [2109]" strokeweight="2.5pt">
                   <v:stroke joinstyle="miter"/>
                 </v:roundrect>
                 <w10:wrap anchorx="page" anchory="page"/>
@@ -7485,6 +7149,7 @@
         <w:rPr>
           <w:rFonts w:ascii="Barlow Condensed Medium" w:hAnsi="Barlow Condensed Medium"/>
           <w:noProof/>
+          <w:lang w:bidi="he-IL"/>
         </w:rPr>
         <mc:AlternateContent>
           <mc:Choice Requires="wpg">
@@ -8467,8 +8132,8 @@
           </mc:Choice>
           <mc:Fallback>
             <w:pict>
-              <v:group w14:anchorId="0AB0FEB2" id="群組 19" o:spid="_x0000_s1032" style="position:absolute;left:0;text-align:left;margin-left:534.4pt;margin-top:567.3pt;width:140.6pt;height:130.1pt;z-index:251648000;mso-position-horizontal-relative:page;mso-position-vertical-relative:page;mso-width-relative:margin;mso-height-relative:margin" coordorigin="108" coordsize="17868,16510" o:gfxdata="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">
-                <v:shape id="_x0000_s1033" type="#_x0000_t202" style="position:absolute;left:317;top:444;width:17634;height:15621;visibility:visible;mso-wrap-style:square;v-text-anchor:top" o:gfxdata="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" stroked="f">
+              <v:group w14:anchorId="0AB0FEB2" id="群組 19" o:spid="_x0000_s1032" style="position:absolute;left:0;text-align:left;margin-left:534.4pt;margin-top:567.3pt;width:140.6pt;height:130.1pt;z-index:251648000;mso-position-horizontal-relative:page;mso-position-vertical-relative:page;mso-width-relative:margin;mso-height-relative:margin" coordorigin="108" coordsize="17868,16510" o:gfxdata="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">
+                <v:shape id="_x0000_s1033" type="#_x0000_t202" style="position:absolute;left:317;top:444;width:17634;height:15621;visibility:visible;mso-wrap-style:square;v-text-anchor:top" o:gfxdata="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" stroked="f">
                   <v:textbox inset="0,0,0,0">
                     <w:txbxContent>
                       <w:p>
@@ -9336,7 +9001,7 @@
                     </w:txbxContent>
                   </v:textbox>
                 </v:shape>
-                <v:roundrect id="圓角矩形 25" o:spid="_x0000_s1034" style="position:absolute;left:108;width:17869;height:16510;visibility:visible;mso-wrap-style:square;v-text-anchor:middle" arcsize="4542f" o:gfxdata="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" filled="f" strokecolor="#5a5a5a [2109]" strokeweight="2.5pt">
+                <v:roundrect id="圓角矩形 25" o:spid="_x0000_s1034" style="position:absolute;left:108;width:17869;height:16510;visibility:visible;mso-wrap-style:square;v-text-anchor:middle" arcsize="4542f" o:gfxdata="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" filled="f" strokecolor="#5a5a5a [2109]" strokeweight="2.5pt">
                   <v:stroke joinstyle="miter"/>
                 </v:roundrect>
                 <w10:wrap anchorx="page" anchory="page"/>
@@ -9383,6 +9048,7 @@
         <w:rPr>
           <w:rFonts w:ascii="Barlow Condensed Medium" w:hAnsi="Barlow Condensed Medium"/>
           <w:noProof/>
+          <w:lang w:bidi="he-IL"/>
         </w:rPr>
         <mc:AlternateContent>
           <mc:Choice Requires="wps">
@@ -9504,7 +9170,7 @@
           </mc:Choice>
           <mc:Fallback>
             <w:pict>
-              <v:shape w14:anchorId="76BD7DFF" id="文字方塊 2" o:spid="_x0000_s1035" type="#_x0000_t202" style="position:absolute;margin-left:31.4pt;margin-top:-54.1pt;width:109.8pt;height:110.6pt;z-index:251676672;visibility:visible;mso-wrap-style:square;mso-width-percent:0;mso-height-percent:200;mso-wrap-distance-left:9pt;mso-wrap-distance-top:3.6pt;mso-wrap-distance-right:9pt;mso-wrap-distance-bottom:3.6pt;mso-position-horizontal:absolute;mso-position-horizontal-relative:text;mso-position-vertical:absolute;mso-position-vertical-relative:text;mso-width-percent:0;mso-height-percent:200;mso-width-relative:margin;mso-height-relative:margin;v-text-anchor:top" o:gfxdata="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" filled="f" stroked="f">
+              <v:shape w14:anchorId="76BD7DFF" id="文字方塊 2" o:spid="_x0000_s1035" type="#_x0000_t202" style="position:absolute;margin-left:31.4pt;margin-top:-54.1pt;width:109.8pt;height:110.6pt;z-index:251676672;visibility:visible;mso-wrap-style:square;mso-width-percent:0;mso-height-percent:200;mso-wrap-distance-left:9pt;mso-wrap-distance-top:3.6pt;mso-wrap-distance-right:9pt;mso-wrap-distance-bottom:3.6pt;mso-position-horizontal:absolute;mso-position-horizontal-relative:text;mso-position-vertical:absolute;mso-position-vertical-relative:text;mso-width-percent:0;mso-height-percent:200;mso-width-relative:margin;mso-height-relative:margin;v-text-anchor:top" o:gfxdata="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" filled="f" stroked="f">
                 <v:textbox style="mso-fit-shape-to-text:t" inset="1mm,1mm,1mm,1mm">
                   <w:txbxContent>
                     <w:p>
@@ -9605,6 +9271,7 @@
         <w:rPr>
           <w:rFonts w:ascii="Barlow Condensed Medium" w:hAnsi="Barlow Condensed Medium"/>
           <w:noProof/>
+          <w:lang w:bidi="he-IL"/>
         </w:rPr>
         <mc:AlternateContent>
           <mc:Choice Requires="wps">
@@ -9703,7 +9370,7 @@
           </mc:Choice>
           <mc:Fallback>
             <w:pict>
-              <v:roundrect w14:anchorId="4775AEF3" id="圓角矩形 12" o:spid="_x0000_s1036" style="position:absolute;margin-left:-.9pt;margin-top:16.35pt;width:49.3pt;height:15.45pt;z-index:251639808;visibility:visible;mso-wrap-style:square;mso-width-percent:0;mso-height-percent:0;mso-wrap-distance-left:9pt;mso-wrap-distance-top:0;mso-wrap-distance-right:9pt;mso-wrap-distance-bottom:0;mso-position-horizontal:absolute;mso-position-horizontal-relative:text;mso-position-vertical:absolute;mso-position-vertical-relative:text;mso-width-percent:0;mso-height-percent:0;mso-width-relative:margin;mso-height-relative:margin;v-text-anchor:middle" arcsize="10923f" o:gfxdata="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" fillcolor="#5a5a5a [2109]" stroked="f" strokeweight="1pt">
+              <v:roundrect w14:anchorId="4775AEF3" id="圓角矩形 12" o:spid="_x0000_s1036" style="position:absolute;margin-left:-.9pt;margin-top:16.35pt;width:49.3pt;height:15.45pt;z-index:251639808;visibility:visible;mso-wrap-style:square;mso-width-percent:0;mso-height-percent:0;mso-wrap-distance-left:9pt;mso-wrap-distance-top:0;mso-wrap-distance-right:9pt;mso-wrap-distance-bottom:0;mso-position-horizontal:absolute;mso-position-horizontal-relative:text;mso-position-vertical:absolute;mso-position-vertical-relative:text;mso-width-percent:0;mso-height-percent:0;mso-width-relative:margin;mso-height-relative:margin;v-text-anchor:middle" arcsize="10923f" o:gfxdata="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" fillcolor="#5a5a5a [2109]" stroked="f" strokeweight="1pt">
                 <v:stroke joinstyle="miter"/>
                 <v:textbox inset=".5mm,0,.5mm,0">
                   <w:txbxContent>
@@ -9745,6 +9412,7 @@
         <w:rPr>
           <w:rFonts w:ascii="Barlow Condensed Medium" w:hAnsi="Barlow Condensed Medium"/>
           <w:noProof/>
+          <w:lang w:bidi="he-IL"/>
         </w:rPr>
         <mc:AlternateContent>
           <mc:Choice Requires="wps">
@@ -9843,7 +9511,7 @@
           </mc:Choice>
           <mc:Fallback>
             <w:pict>
-              <v:roundrect w14:anchorId="196DC3BF" id="圓角矩形 14" o:spid="_x0000_s1037" style="position:absolute;margin-left:-1.25pt;margin-top:16.7pt;width:83.6pt;height:15.3pt;z-index:251641856;visibility:visible;mso-wrap-style:square;mso-width-percent:0;mso-height-percent:0;mso-wrap-distance-left:9pt;mso-wrap-distance-top:0;mso-wrap-distance-right:9pt;mso-wrap-distance-bottom:0;mso-position-horizontal:absolute;mso-position-horizontal-relative:text;mso-position-vertical:absolute;mso-position-vertical-relative:text;mso-width-percent:0;mso-height-percent:0;mso-width-relative:margin;mso-height-relative:margin;v-text-anchor:middle" arcsize="10923f" o:gfxdata="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" fillcolor="#5a5a5a [2109]" stroked="f" strokeweight="1pt">
+              <v:roundrect w14:anchorId="196DC3BF" id="圓角矩形 14" o:spid="_x0000_s1037" style="position:absolute;margin-left:-1.25pt;margin-top:16.7pt;width:83.6pt;height:15.3pt;z-index:251641856;visibility:visible;mso-wrap-style:square;mso-width-percent:0;mso-height-percent:0;mso-wrap-distance-left:9pt;mso-wrap-distance-top:0;mso-wrap-distance-right:9pt;mso-wrap-distance-bottom:0;mso-position-horizontal:absolute;mso-position-horizontal-relative:text;mso-position-vertical:absolute;mso-position-vertical-relative:text;mso-width-percent:0;mso-height-percent:0;mso-width-relative:margin;mso-height-relative:margin;v-text-anchor:middle" arcsize="10923f" o:gfxdata="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" fillcolor="#5a5a5a [2109]" stroked="f" strokeweight="1pt">
                 <v:stroke joinstyle="miter"/>
                 <v:textbox inset=".5mm,0,.5mm,0">
                   <w:txbxContent>
@@ -9941,6 +9609,7 @@
         <w:rPr>
           <w:rFonts w:ascii="Barlow Condensed Medium" w:hAnsi="Barlow Condensed Medium"/>
           <w:noProof/>
+          <w:lang w:bidi="he-IL"/>
         </w:rPr>
         <mc:AlternateContent>
           <mc:Choice Requires="wps">
@@ -10039,7 +9708,7 @@
           </mc:Choice>
           <mc:Fallback>
             <w:pict>
-              <v:roundrect w14:anchorId="1A4DC044" id="圓角矩形 9" o:spid="_x0000_s1038" style="position:absolute;margin-left:-.6pt;margin-top:16.6pt;width:30.35pt;height:15.3pt;z-index:251643904;visibility:visible;mso-wrap-style:square;mso-width-percent:0;mso-height-percent:0;mso-wrap-distance-left:9pt;mso-wrap-distance-top:0;mso-wrap-distance-right:9pt;mso-wrap-distance-bottom:0;mso-position-horizontal:absolute;mso-position-horizontal-relative:text;mso-position-vertical:absolute;mso-position-vertical-relative:text;mso-width-percent:0;mso-height-percent:0;mso-width-relative:margin;mso-height-relative:margin;v-text-anchor:middle" arcsize="10923f" o:gfxdata="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" fillcolor="#5a5a5a [2109]" stroked="f" strokeweight="1pt">
+              <v:roundrect w14:anchorId="1A4DC044" id="圓角矩形 9" o:spid="_x0000_s1038" style="position:absolute;margin-left:-.6pt;margin-top:16.6pt;width:30.35pt;height:15.3pt;z-index:251643904;visibility:visible;mso-wrap-style:square;mso-width-percent:0;mso-height-percent:0;mso-wrap-distance-left:9pt;mso-wrap-distance-top:0;mso-wrap-distance-right:9pt;mso-wrap-distance-bottom:0;mso-position-horizontal:absolute;mso-position-horizontal-relative:text;mso-position-vertical:absolute;mso-position-vertical-relative:text;mso-width-percent:0;mso-height-percent:0;mso-width-relative:margin;mso-height-relative:margin;v-text-anchor:middle" arcsize="10923f" o:gfxdata="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" fillcolor="#5a5a5a [2109]" stroked="f" strokeweight="1pt">
                 <v:stroke joinstyle="miter"/>
                 <v:textbox inset=".5mm,0,.5mm,0">
                   <w:txbxContent>
@@ -10137,6 +9806,7 @@
         <w:rPr>
           <w:rFonts w:ascii="Barlow Condensed Medium" w:hAnsi="Barlow Condensed Medium"/>
           <w:noProof/>
+          <w:lang w:bidi="he-IL"/>
         </w:rPr>
         <w:drawing>
           <wp:anchor distT="0" distB="0" distL="114300" distR="114300" simplePos="0" relativeHeight="251652096" behindDoc="1" locked="0" layoutInCell="1" allowOverlap="1" wp14:anchorId="2AA2D55C" wp14:editId="75CAAA53">
@@ -10205,6 +9875,7 @@
         <w:rPr>
           <w:rFonts w:ascii="Barlow Condensed Medium" w:hAnsi="Barlow Condensed Medium"/>
           <w:noProof/>
+          <w:lang w:bidi="he-IL"/>
         </w:rPr>
         <mc:AlternateContent>
           <mc:Choice Requires="wps">
@@ -10303,7 +9974,7 @@
           </mc:Choice>
           <mc:Fallback>
             <w:pict>
-              <v:roundrect w14:anchorId="03BFD3A3" id="圓角矩形 13" o:spid="_x0000_s1039" style="position:absolute;margin-left:-.4pt;margin-top:16.65pt;width:49.3pt;height:15.3pt;z-index:251645952;visibility:visible;mso-wrap-style:square;mso-width-percent:0;mso-height-percent:0;mso-wrap-distance-left:9pt;mso-wrap-distance-top:0;mso-wrap-distance-right:9pt;mso-wrap-distance-bottom:0;mso-position-horizontal:absolute;mso-position-horizontal-relative:text;mso-position-vertical:absolute;mso-position-vertical-relative:text;mso-width-percent:0;mso-height-percent:0;mso-width-relative:margin;mso-height-relative:margin;v-text-anchor:middle" arcsize="10923f" o:gfxdata="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" fillcolor="#5a5a5a [2109]" stroked="f" strokeweight="1pt">
+              <v:roundrect w14:anchorId="03BFD3A3" id="圓角矩形 13" o:spid="_x0000_s1039" style="position:absolute;margin-left:-.4pt;margin-top:16.65pt;width:49.3pt;height:15.3pt;z-index:251645952;visibility:visible;mso-wrap-style:square;mso-width-percent:0;mso-height-percent:0;mso-wrap-distance-left:9pt;mso-wrap-distance-top:0;mso-wrap-distance-right:9pt;mso-wrap-distance-bottom:0;mso-position-horizontal:absolute;mso-position-horizontal-relative:text;mso-position-vertical:absolute;mso-position-vertical-relative:text;mso-width-percent:0;mso-height-percent:0;mso-width-relative:margin;mso-height-relative:margin;v-text-anchor:middle" arcsize="10923f" o:gfxdata="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" fillcolor="#5a5a5a [2109]" stroked="f" strokeweight="1pt">
                 <v:stroke joinstyle="miter"/>
                 <v:textbox inset=".5mm,0,.5mm,0">
                   <w:txbxContent>
@@ -10439,6 +10110,7 @@
           <w:rFonts w:ascii="Barlow Condensed Medium" w:eastAsia="華康儷中黑" w:hAnsi="Barlow Condensed Medium"/>
           <w:noProof/>
           <w:w w:val="80"/>
+          <w:lang w:bidi="he-IL"/>
         </w:rPr>
         <mc:AlternateContent>
           <mc:Choice Requires="wps">
@@ -10539,7 +10211,7 @@
           </mc:Choice>
           <mc:Fallback>
             <w:pict>
-              <v:shape w14:anchorId="77C1E33A" id="_x0000_s1040" type="#_x0000_t202" style="position:absolute;margin-left:107.25pt;margin-top:6.2pt;width:125.55pt;height:16.3pt;z-index:251674624;visibility:visible;mso-wrap-style:square;mso-width-percent:0;mso-height-percent:0;mso-wrap-distance-left:9pt;mso-wrap-distance-top:3.6pt;mso-wrap-distance-right:9pt;mso-wrap-distance-bottom:3.6pt;mso-position-horizontal:absolute;mso-position-horizontal-relative:text;mso-position-vertical:absolute;mso-position-vertical-relative:text;mso-width-percent:0;mso-height-percent:0;mso-width-relative:margin;mso-height-relative:margin;v-text-anchor:top" o:gfxdata="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" filled="f" stroked="f">
+              <v:shape w14:anchorId="77C1E33A" id="_x0000_s1040" type="#_x0000_t202" style="position:absolute;margin-left:107.25pt;margin-top:6.2pt;width:125.55pt;height:16.3pt;z-index:251674624;visibility:visible;mso-wrap-style:square;mso-width-percent:0;mso-height-percent:0;mso-wrap-distance-left:9pt;mso-wrap-distance-top:3.6pt;mso-wrap-distance-right:9pt;mso-wrap-distance-bottom:3.6pt;mso-position-horizontal:absolute;mso-position-horizontal-relative:text;mso-position-vertical:absolute;mso-position-vertical-relative:text;mso-width-percent:0;mso-height-percent:0;mso-width-relative:margin;mso-height-relative:margin;v-text-anchor:top" o:gfxdata="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" filled="f" stroked="f">
                 <v:textbox inset="0,0,0,0">
                   <w:txbxContent>
                     <w:p>
@@ -11396,6 +11068,7 @@
                 <w:color w:val="000000" w:themeColor="text1"/>
                 <w:sz w:val="18"/>
                 <w:szCs w:val="18"/>
+                <w:lang w:bidi="he-IL"/>
               </w:rPr>
               <mc:AlternateContent>
                 <mc:Choice Requires="wps">
@@ -11470,15 +11143,7 @@
                                       <w:color w:val="FFFFFF"/>
                                       <w:w w:val="66"/>
                                     </w:rPr>
-                                    <w:t xml:space="preserve">恭候　</w:t>
-                                  </w:r>
-                                  <w:r>
-                                    <w:rPr>
-                                      <w:rFonts w:ascii="華康儷中黑" w:eastAsia="華康儷中黑" w:hAnsi="Calibri" w:cs="Arial" w:hint="eastAsia"/>
-                                      <w:color w:val="FFFFFF"/>
-                                      <w:w w:val="66"/>
-                                    </w:rPr>
-                                    <w:t>神的話</w:t>
+                                    <w:t>恭候　神的話</w:t>
                                   </w:r>
                                 </w:p>
                               </w:txbxContent>
@@ -11503,7 +11168,7 @@
                 </mc:Choice>
                 <mc:Fallback>
                   <w:pict>
-                    <v:rect w14:anchorId="343BC9BA" id="矩形 8" o:spid="_x0000_s1041" style="position:absolute;left:0;text-align:left;margin-left:-.7pt;margin-top:2.7pt;width:18.75pt;height:92.3pt;z-index:251668480;visibility:visible;mso-wrap-style:square;mso-width-percent:0;mso-height-percent:0;mso-wrap-distance-left:9pt;mso-wrap-distance-top:0;mso-wrap-distance-right:9pt;mso-wrap-distance-bottom:0;mso-position-horizontal:absolute;mso-position-horizontal-relative:text;mso-position-vertical:absolute;mso-position-vertical-relative:text;mso-width-percent:0;mso-height-percent:0;mso-width-relative:margin;mso-height-relative:margin;v-text-anchor:middle" o:gfxdata="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" fillcolor="#5a5a5a [2109]" stroked="f" strokeweight="1pt">
+                    <v:rect w14:anchorId="343BC9BA" id="矩形 8" o:spid="_x0000_s1041" style="position:absolute;left:0;text-align:left;margin-left:-.7pt;margin-top:2.7pt;width:18.75pt;height:92.3pt;z-index:251668480;visibility:visible;mso-wrap-style:square;mso-width-percent:0;mso-height-percent:0;mso-wrap-distance-left:9pt;mso-wrap-distance-top:0;mso-wrap-distance-right:9pt;mso-wrap-distance-bottom:0;mso-position-horizontal:absolute;mso-position-horizontal-relative:text;mso-position-vertical:absolute;mso-position-vertical-relative:text;mso-width-percent:0;mso-height-percent:0;mso-width-relative:margin;mso-height-relative:margin;v-text-anchor:middle" o:gfxdata="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" fillcolor="#5a5a5a [2109]" stroked="f" strokeweight="1pt">
                       <v:textbox style="layout-flow:vertical-ideographic" inset="1mm,1mm,1mm,1mm">
                         <w:txbxContent>
                           <w:p>
@@ -11523,15 +11188,7 @@
                                 <w:color w:val="FFFFFF"/>
                                 <w:w w:val="66"/>
                               </w:rPr>
-                              <w:t xml:space="preserve">恭候　</w:t>
-                            </w:r>
-                            <w:r>
-                              <w:rPr>
-                                <w:rFonts w:ascii="華康儷中黑" w:eastAsia="華康儷中黑" w:hAnsi="Calibri" w:cs="Arial" w:hint="eastAsia"/>
-                                <w:color w:val="FFFFFF"/>
-                                <w:w w:val="66"/>
-                              </w:rPr>
-                              <w:t>神的話</w:t>
+                              <w:t>恭候　神的話</w:t>
                             </w:r>
                           </w:p>
                         </w:txbxContent>
@@ -12474,6 +12131,7 @@
                 <w:color w:val="000000" w:themeColor="text1"/>
                 <w:sz w:val="18"/>
                 <w:szCs w:val="18"/>
+                <w:lang w:bidi="he-IL"/>
               </w:rPr>
               <mc:AlternateContent>
                 <mc:Choice Requires="wps">
@@ -12573,7 +12231,7 @@
                 </mc:Choice>
                 <mc:Fallback>
                   <w:pict>
-                    <v:rect w14:anchorId="363672F5" id="矩形 10" o:spid="_x0000_s1042" style="position:absolute;left:0;text-align:left;margin-left:-.7pt;margin-top:12.9pt;width:19.25pt;height:42.9pt;z-index:251658752;visibility:visible;mso-wrap-style:square;mso-width-percent:0;mso-height-percent:0;mso-wrap-distance-left:9pt;mso-wrap-distance-top:0;mso-wrap-distance-right:9pt;mso-wrap-distance-bottom:0;mso-position-horizontal:absolute;mso-position-horizontal-relative:text;mso-position-vertical:absolute;mso-position-vertical-relative:text;mso-width-percent:0;mso-height-percent:0;mso-width-relative:margin;mso-height-relative:margin;v-text-anchor:middle" o:gfxdata="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" fillcolor="#5a5a5a [2109]" stroked="f" strokeweight="1pt">
+                    <v:rect w14:anchorId="363672F5" id="矩形 10" o:spid="_x0000_s1042" style="position:absolute;left:0;text-align:left;margin-left:-.7pt;margin-top:12.9pt;width:19.25pt;height:42.9pt;z-index:251658752;visibility:visible;mso-wrap-style:square;mso-width-percent:0;mso-height-percent:0;mso-wrap-distance-left:9pt;mso-wrap-distance-top:0;mso-wrap-distance-right:9pt;mso-wrap-distance-bottom:0;mso-position-horizontal:absolute;mso-position-horizontal-relative:text;mso-position-vertical:absolute;mso-position-vertical-relative:text;mso-width-percent:0;mso-height-percent:0;mso-width-relative:margin;mso-height-relative:margin;v-text-anchor:middle" o:gfxdata="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" fillcolor="#5a5a5a [2109]" stroked="f" strokeweight="1pt">
                       <v:textbox style="layout-flow:vertical-ideographic" inset="1mm,1mm,1mm,1mm">
                         <w:txbxContent>
                           <w:p>
@@ -13270,6 +12928,7 @@
                 <w:color w:val="000000" w:themeColor="text1"/>
                 <w:sz w:val="18"/>
                 <w:szCs w:val="18"/>
+                <w:lang w:bidi="he-IL"/>
               </w:rPr>
               <mc:AlternateContent>
                 <mc:Choice Requires="wps">
@@ -13377,7 +13036,7 @@
                 </mc:Choice>
                 <mc:Fallback>
                   <w:pict>
-                    <v:rect w14:anchorId="4D37C684" id="矩形 11" o:spid="_x0000_s1043" style="position:absolute;left:0;text-align:left;margin-left:-.7pt;margin-top:1.65pt;width:19.25pt;height:111.25pt;z-index:251657728;visibility:visible;mso-wrap-style:square;mso-width-percent:0;mso-height-percent:0;mso-wrap-distance-left:9pt;mso-wrap-distance-top:0;mso-wrap-distance-right:9pt;mso-wrap-distance-bottom:0;mso-position-horizontal:absolute;mso-position-horizontal-relative:text;mso-position-vertical:absolute;mso-position-vertical-relative:text;mso-width-percent:0;mso-height-percent:0;mso-width-relative:margin;mso-height-relative:margin;v-text-anchor:middle" o:gfxdata="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" fillcolor="#5a5a5a [2109]" stroked="f" strokeweight="1pt">
+                    <v:rect w14:anchorId="4D37C684" id="矩形 11" o:spid="_x0000_s1043" style="position:absolute;left:0;text-align:left;margin-left:-.7pt;margin-top:1.65pt;width:19.25pt;height:111.25pt;z-index:251657728;visibility:visible;mso-wrap-style:square;mso-width-percent:0;mso-height-percent:0;mso-wrap-distance-left:9pt;mso-wrap-distance-top:0;mso-wrap-distance-right:9pt;mso-wrap-distance-bottom:0;mso-position-horizontal:absolute;mso-position-horizontal-relative:text;mso-position-vertical:absolute;mso-position-vertical-relative:text;mso-width-percent:0;mso-height-percent:0;mso-width-relative:margin;mso-height-relative:margin;v-text-anchor:middle" o:gfxdata="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" fillcolor="#5a5a5a [2109]" stroked="f" strokeweight="1pt">
                       <v:textbox style="layout-flow:vertical-ideographic" inset="1mm,1mm,1mm,1mm">
                         <w:txbxContent>
                           <w:p>
@@ -15081,6 +14740,7 @@
         <w:rPr>
           <w:rFonts w:ascii="Bahnschrift SemiBold Condensed" w:eastAsia="華康細黑體" w:hAnsi="Bahnschrift SemiBold Condensed"/>
           <w:noProof/>
+          <w:lang w:bidi="he-IL"/>
         </w:rPr>
         <mc:AlternateContent>
           <mc:Choice Requires="wps">
@@ -15143,7 +14803,7 @@
           </mc:Choice>
           <mc:Fallback>
             <w:pict>
-              <v:line w14:anchorId="013B94E1" id="直線接點 2" o:spid="_x0000_s1026" style="position:absolute;z-index:251650048;visibility:visible;mso-wrap-style:square;mso-height-percent:0;mso-wrap-distance-left:9pt;mso-wrap-distance-top:0;mso-wrap-distance-right:9pt;mso-wrap-distance-bottom:0;mso-position-horizontal:absolute;mso-position-horizontal-relative:page;mso-position-vertical:absolute;mso-position-vertical-relative:page;mso-height-percent:0;mso-height-relative:margin" from="687.75pt,19.85pt" to="687.75pt,709.8pt" o:gfxdata="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" strokecolor="black [3213]" strokeweight=".5pt">
+              <v:line w14:anchorId="281558ED" id="直線接點 2" o:spid="_x0000_s1026" style="position:absolute;z-index:251650048;visibility:visible;mso-wrap-style:square;mso-height-percent:0;mso-wrap-distance-left:9pt;mso-wrap-distance-top:0;mso-wrap-distance-right:9pt;mso-wrap-distance-bottom:0;mso-position-horizontal:absolute;mso-position-horizontal-relative:page;mso-position-vertical:absolute;mso-position-vertical-relative:page;mso-height-percent:0;mso-height-relative:margin" from="687.75pt,19.85pt" to="687.75pt,709.8pt" o:gfxdata="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" strokecolor="black [3213]" strokeweight=".5pt">
                 <v:stroke dashstyle="3 1" joinstyle="miter"/>
                 <w10:wrap anchorx="page" anchory="page"/>
               </v:line>
@@ -16067,7 +15727,7 @@
                 <w:rFonts w:ascii="Barlow Condensed Medium" w:eastAsia="標楷體" w:hAnsi="Barlow Condensed Medium" w:cstheme="minorHAnsi" w:hint="eastAsia"/>
                 <w:w w:val="80"/>
               </w:rPr>
-              <w:t>15</w:t>
+              <w:t>11</w:t>
             </w:r>
           </w:p>
         </w:tc>
@@ -16372,7 +16032,7 @@
                 <w:rFonts w:ascii="Barlow Condensed Medium" w:eastAsia="標楷體" w:hAnsi="Barlow Condensed Medium" w:cstheme="minorHAnsi" w:hint="eastAsia"/>
                 <w:w w:val="80"/>
               </w:rPr>
-              <w:t>62</w:t>
+              <w:t>63</w:t>
             </w:r>
           </w:p>
         </w:tc>
@@ -16653,7 +16313,7 @@
                 <w:rFonts w:ascii="Barlow Condensed Medium" w:eastAsia="標楷體" w:hAnsi="Barlow Condensed Medium" w:cstheme="minorHAnsi" w:hint="eastAsia"/>
                 <w:w w:val="80"/>
               </w:rPr>
-              <w:t>18</w:t>
+              <w:t>13</w:t>
             </w:r>
           </w:p>
         </w:tc>
@@ -16929,7 +16589,7 @@
                 <w:rFonts w:ascii="Barlow Condensed Medium" w:eastAsia="標楷體" w:hAnsi="Barlow Condensed Medium" w:cstheme="minorHAnsi" w:hint="eastAsia"/>
                 <w:w w:val="80"/>
               </w:rPr>
-              <w:t>9</w:t>
+              <w:t>8</w:t>
             </w:r>
           </w:p>
         </w:tc>
@@ -17490,7 +17150,7 @@
                 <w:rFonts w:ascii="Barlow Condensed Medium" w:eastAsia="標楷體" w:hAnsi="Barlow Condensed Medium" w:cstheme="minorHAnsi" w:hint="eastAsia"/>
                 <w:w w:val="80"/>
               </w:rPr>
-              <w:t>15</w:t>
+              <w:t>14</w:t>
             </w:r>
           </w:p>
         </w:tc>
@@ -17759,7 +17419,7 @@
                 <w:rFonts w:ascii="Barlow Condensed Medium" w:eastAsia="標楷體" w:hAnsi="Barlow Condensed Medium" w:cstheme="minorHAnsi" w:hint="eastAsia"/>
                 <w:w w:val="80"/>
               </w:rPr>
-              <w:t>13</w:t>
+              <w:t>16</w:t>
             </w:r>
           </w:p>
         </w:tc>
@@ -18305,8 +17965,10 @@
                 <w:rFonts w:ascii="Barlow Condensed Medium" w:eastAsia="標楷體" w:hAnsi="Barlow Condensed Medium" w:cstheme="minorHAnsi" w:hint="eastAsia"/>
                 <w:w w:val="80"/>
               </w:rPr>
-              <w:t>3</w:t>
-            </w:r>
+              <w:t>--</w:t>
+            </w:r>
+            <w:bookmarkStart w:id="6" w:name="_GoBack"/>
+            <w:bookmarkEnd w:id="6"/>
           </w:p>
         </w:tc>
         <w:tc>
@@ -18605,7 +18267,7 @@
                 <w:rFonts w:ascii="Barlow Condensed Medium" w:eastAsia="標楷體" w:hAnsi="Barlow Condensed Medium" w:cstheme="minorHAnsi" w:hint="eastAsia"/>
                 <w:w w:val="80"/>
               </w:rPr>
-              <w:t>5</w:t>
+              <w:t>2</w:t>
             </w:r>
           </w:p>
         </w:tc>
@@ -18883,7 +18545,7 @@
                 <w:rFonts w:ascii="Barlow Condensed Medium" w:eastAsia="標楷體" w:hAnsi="Barlow Condensed Medium" w:cstheme="minorHAnsi" w:hint="eastAsia"/>
                 <w:w w:val="80"/>
               </w:rPr>
-              <w:t>5</w:t>
+              <w:t>--</w:t>
             </w:r>
           </w:p>
         </w:tc>
@@ -19431,7 +19093,7 @@
                 <w:rFonts w:ascii="Barlow Condensed Medium" w:eastAsia="標楷體" w:hAnsi="Barlow Condensed Medium" w:cstheme="minorHAnsi" w:hint="eastAsia"/>
                 <w:w w:val="80"/>
               </w:rPr>
-              <w:t>10</w:t>
+              <w:t>--</w:t>
             </w:r>
           </w:p>
         </w:tc>
@@ -19708,7 +19370,7 @@
                 <w:rFonts w:ascii="Barlow Condensed Medium" w:eastAsia="標楷體" w:hAnsi="Barlow Condensed Medium" w:cstheme="minorHAnsi" w:hint="eastAsia"/>
                 <w:w w:val="80"/>
               </w:rPr>
-              <w:t>--</w:t>
+              <w:t>15</w:t>
             </w:r>
           </w:p>
         </w:tc>
@@ -20831,7 +20493,14 @@
                 <w:rFonts w:ascii="標楷體" w:eastAsia="標楷體" w:hAnsi="標楷體" w:cstheme="majorBidi" w:hint="eastAsia"/>
                 <w:szCs w:val="24"/>
               </w:rPr>
-              <w:t>機忠三</w:t>
+              <w:t>机</w:t>
+            </w:r>
+            <w:r>
+              <w:rPr>
+                <w:rFonts w:ascii="標楷體" w:eastAsia="標楷體" w:hAnsi="標楷體" w:cstheme="majorBidi" w:hint="eastAsia"/>
+                <w:szCs w:val="24"/>
+              </w:rPr>
+              <w:t>忠三</w:t>
             </w:r>
           </w:p>
         </w:tc>
@@ -21042,7 +20711,6 @@
                 <w:rFonts w:ascii="Barlow Condensed Medium" w:eastAsia="華康中黑體" w:hAnsi="Barlow Condensed Medium" w:cs="Times New Roman"/>
                 <w:w w:val="80"/>
                 <w:szCs w:val="24"/>
-                <w:highlight w:val="yellow"/>
               </w:rPr>
             </w:pPr>
             <w:r>
@@ -21050,7 +20718,6 @@
                 <w:rFonts w:ascii="Barlow Condensed Medium" w:eastAsia="華康中黑體" w:hAnsi="Barlow Condensed Medium" w:cstheme="minorHAnsi"/>
                 <w:w w:val="80"/>
                 <w:szCs w:val="24"/>
-                <w:highlight w:val="yellow"/>
               </w:rPr>
               <w:sym w:font="Wingdings 2" w:char="F0AE"/>
             </w:r>
@@ -21059,7 +20726,6 @@
                 <w:rFonts w:ascii="Barlow Condensed Medium" w:eastAsia="華康中黑體" w:hAnsi="Barlow Condensed Medium" w:cstheme="minorHAnsi"/>
                 <w:w w:val="80"/>
                 <w:szCs w:val="24"/>
-                <w:highlight w:val="yellow"/>
               </w:rPr>
               <w:t>華語</w:t>
             </w:r>
@@ -21068,7 +20734,6 @@
                 <w:rFonts w:ascii="Barlow Condensed Medium" w:eastAsia="華康中黑體" w:hAnsi="Barlow Condensed Medium" w:cs="Times New Roman"/>
                 <w:w w:val="80"/>
                 <w:szCs w:val="24"/>
-                <w:highlight w:val="yellow"/>
               </w:rPr>
               <w:t>禮拜奉獻</w:t>
             </w:r>
@@ -21077,7 +20742,6 @@
                 <w:rFonts w:ascii="Barlow Condensed Medium" w:eastAsia="華康中黑體" w:hAnsi="Barlow Condensed Medium" w:cs="Times New Roman"/>
                 <w:w w:val="80"/>
                 <w:szCs w:val="24"/>
-                <w:highlight w:val="yellow"/>
               </w:rPr>
               <w:t>:</w:t>
             </w:r>
@@ -21099,7 +20763,6 @@
                 <w:rFonts w:ascii="Barlow Condensed Medium" w:eastAsia="華康中黑體" w:hAnsi="Barlow Condensed Medium" w:cs="Times New Roman"/>
                 <w:w w:val="80"/>
                 <w:szCs w:val="24"/>
-                <w:highlight w:val="yellow"/>
               </w:rPr>
             </w:pPr>
             <w:r>
@@ -21107,7 +20770,6 @@
                 <w:rFonts w:ascii="Barlow Condensed Medium" w:eastAsia="華康中黑體" w:hAnsi="Barlow Condensed Medium" w:cs="Times New Roman" w:hint="eastAsia"/>
                 <w:w w:val="80"/>
                 <w:szCs w:val="24"/>
-                <w:highlight w:val="yellow"/>
               </w:rPr>
               <w:t xml:space="preserve"> </w:t>
             </w:r>
@@ -21131,7 +20793,6 @@
                 <w:rFonts w:ascii="Barlow Condensed Medium" w:eastAsia="華康中黑體" w:hAnsi="Barlow Condensed Medium" w:cs="Times New Roman"/>
                 <w:w w:val="80"/>
                 <w:szCs w:val="24"/>
-                <w:highlight w:val="yellow"/>
               </w:rPr>
             </w:pPr>
             <w:r>
@@ -21139,7 +20800,6 @@
                 <w:rFonts w:ascii="Barlow Condensed Medium" w:eastAsia="華康中黑體" w:hAnsi="Barlow Condensed Medium" w:cstheme="minorHAnsi"/>
                 <w:w w:val="80"/>
                 <w:szCs w:val="24"/>
-                <w:highlight w:val="yellow"/>
               </w:rPr>
               <w:sym w:font="Wingdings 2" w:char="F0AE"/>
             </w:r>
@@ -21148,7 +20808,6 @@
                 <w:rFonts w:ascii="Barlow Condensed Medium" w:eastAsia="華康中黑體" w:hAnsi="Barlow Condensed Medium" w:cstheme="minorHAnsi" w:hint="eastAsia"/>
                 <w:w w:val="80"/>
                 <w:szCs w:val="24"/>
-                <w:highlight w:val="yellow"/>
               </w:rPr>
               <w:t>台語禮拜奉</w:t>
             </w:r>
@@ -21157,7 +20816,6 @@
                 <w:rFonts w:ascii="Barlow Condensed Medium" w:eastAsia="華康中黑體" w:hAnsi="Barlow Condensed Medium" w:cs="Times New Roman"/>
                 <w:w w:val="80"/>
                 <w:szCs w:val="24"/>
-                <w:highlight w:val="yellow"/>
               </w:rPr>
               <w:t>獻</w:t>
             </w:r>
@@ -21166,7 +20824,6 @@
                 <w:rFonts w:ascii="Barlow Condensed Medium" w:eastAsia="華康中黑體" w:hAnsi="Barlow Condensed Medium" w:cs="Times New Roman"/>
                 <w:w w:val="80"/>
                 <w:szCs w:val="24"/>
-                <w:highlight w:val="yellow"/>
               </w:rPr>
               <w:t>:</w:t>
             </w:r>
@@ -21189,7 +20846,6 @@
                 <w:rFonts w:ascii="Barlow Condensed Medium" w:eastAsia="華康中黑體" w:hAnsi="Barlow Condensed Medium" w:cs="Times New Roman"/>
                 <w:w w:val="80"/>
                 <w:szCs w:val="24"/>
-                <w:highlight w:val="yellow"/>
               </w:rPr>
             </w:pPr>
             <w:r>
@@ -21197,7 +20853,6 @@
                 <w:rFonts w:ascii="Barlow Condensed Medium" w:eastAsia="華康中黑體" w:hAnsi="Barlow Condensed Medium" w:cs="Times New Roman" w:hint="eastAsia"/>
                 <w:w w:val="80"/>
                 <w:szCs w:val="24"/>
-                <w:highlight w:val="yellow"/>
               </w:rPr>
               <w:t>7</w:t>
             </w:r>
@@ -21206,7 +20861,6 @@
                 <w:rFonts w:ascii="Barlow Condensed Medium" w:eastAsia="華康中黑體" w:hAnsi="Barlow Condensed Medium" w:cs="Times New Roman"/>
                 <w:w w:val="80"/>
                 <w:szCs w:val="24"/>
-                <w:highlight w:val="yellow"/>
               </w:rPr>
               <w:t>,050</w:t>
             </w:r>
@@ -21229,7 +20883,6 @@
                 <w:rFonts w:ascii="Barlow Condensed Medium" w:eastAsia="華康中黑體" w:hAnsi="Barlow Condensed Medium" w:cs="Times New Roman"/>
                 <w:w w:val="80"/>
                 <w:szCs w:val="24"/>
-                <w:highlight w:val="yellow"/>
               </w:rPr>
             </w:pPr>
           </w:p>
@@ -21252,7 +20905,6 @@
                 <w:rFonts w:ascii="Barlow Condensed Medium" w:eastAsia="華康中黑體" w:hAnsi="Barlow Condensed Medium" w:cs="Times New Roman"/>
                 <w:w w:val="80"/>
                 <w:szCs w:val="24"/>
-                <w:highlight w:val="yellow"/>
               </w:rPr>
             </w:pPr>
           </w:p>
@@ -21278,7 +20930,6 @@
                 <w:rFonts w:ascii="Barlow Condensed Medium" w:eastAsia="華康中黑體" w:hAnsi="Barlow Condensed Medium" w:cstheme="minorHAnsi"/>
                 <w:w w:val="80"/>
                 <w:szCs w:val="24"/>
-                <w:highlight w:val="yellow"/>
               </w:rPr>
             </w:pPr>
             <w:r>
@@ -21286,7 +20937,6 @@
                 <w:rFonts w:ascii="Barlow Condensed Medium" w:eastAsia="華康中黑體" w:hAnsi="Barlow Condensed Medium" w:cstheme="minorHAnsi"/>
                 <w:w w:val="80"/>
                 <w:szCs w:val="24"/>
-                <w:highlight w:val="yellow"/>
               </w:rPr>
               <w:sym w:font="Wingdings 2" w:char="F0AE"/>
             </w:r>
@@ -21295,7 +20945,6 @@
                 <w:rFonts w:ascii="Barlow Condensed Medium" w:eastAsia="華康中黑體" w:hAnsi="Barlow Condensed Medium" w:cstheme="minorHAnsi" w:hint="eastAsia"/>
                 <w:w w:val="80"/>
                 <w:szCs w:val="24"/>
-                <w:highlight w:val="yellow"/>
                 <w:lang w:eastAsia="zh-HK"/>
               </w:rPr>
               <w:t>月定</w:t>
@@ -21305,7 +20954,6 @@
                 <w:rFonts w:ascii="Barlow Condensed Medium" w:eastAsia="華康中黑體" w:hAnsi="Barlow Condensed Medium" w:cstheme="minorHAnsi"/>
                 <w:w w:val="80"/>
                 <w:szCs w:val="24"/>
-                <w:highlight w:val="yellow"/>
               </w:rPr>
               <w:t>奉獻</w:t>
             </w:r>
@@ -21314,7 +20962,6 @@
                 <w:rFonts w:ascii="Barlow Condensed Medium" w:eastAsia="華康中黑體" w:hAnsi="Barlow Condensed Medium" w:cstheme="minorHAnsi"/>
                 <w:w w:val="80"/>
                 <w:szCs w:val="24"/>
-                <w:highlight w:val="yellow"/>
               </w:rPr>
               <w:t>:</w:t>
             </w:r>
@@ -21337,7 +20984,6 @@
                 <w:rFonts w:ascii="Barlow Condensed Medium" w:eastAsia="標楷體" w:hAnsi="Barlow Condensed Medium" w:cstheme="minorHAnsi"/>
                 <w:w w:val="80"/>
                 <w:szCs w:val="24"/>
-                <w:highlight w:val="yellow"/>
               </w:rPr>
             </w:pPr>
             <w:r>
@@ -21345,7 +20991,6 @@
                 <w:rFonts w:ascii="Barlow Condensed Medium" w:eastAsia="標楷體" w:hAnsi="Barlow Condensed Medium" w:cstheme="minorHAnsi" w:hint="eastAsia"/>
                 <w:w w:val="80"/>
                 <w:szCs w:val="24"/>
-                <w:highlight w:val="yellow"/>
               </w:rPr>
               <w:t>1</w:t>
             </w:r>
@@ -21354,7 +20999,6 @@
                 <w:rFonts w:ascii="Barlow Condensed Medium" w:eastAsia="標楷體" w:hAnsi="Barlow Condensed Medium" w:cstheme="minorHAnsi" w:hint="eastAsia"/>
                 <w:w w:val="80"/>
                 <w:szCs w:val="24"/>
-                <w:highlight w:val="yellow"/>
                 <w:lang w:eastAsia="zh-HK"/>
               </w:rPr>
               <w:t>號</w:t>
@@ -21378,7 +21022,6 @@
                 <w:rFonts w:ascii="Barlow Condensed Medium" w:eastAsia="標楷體" w:hAnsi="Barlow Condensed Medium" w:cstheme="minorHAnsi"/>
                 <w:w w:val="80"/>
                 <w:szCs w:val="24"/>
-                <w:highlight w:val="yellow"/>
               </w:rPr>
             </w:pPr>
             <w:r>
@@ -21386,7 +21029,6 @@
                 <w:rFonts w:ascii="Barlow Condensed Medium" w:eastAsia="標楷體" w:hAnsi="Barlow Condensed Medium" w:cstheme="minorHAnsi"/>
                 <w:w w:val="80"/>
                 <w:szCs w:val="24"/>
-                <w:highlight w:val="yellow"/>
               </w:rPr>
               <w:t>5</w:t>
             </w:r>
@@ -21395,7 +21037,6 @@
                 <w:rFonts w:ascii="Barlow Condensed Medium" w:eastAsia="標楷體" w:hAnsi="Barlow Condensed Medium" w:cstheme="minorHAnsi"/>
                 <w:w w:val="80"/>
                 <w:szCs w:val="24"/>
-                <w:highlight w:val="yellow"/>
               </w:rPr>
               <w:t>,</w:t>
             </w:r>
@@ -21404,7 +21045,6 @@
                 <w:rFonts w:ascii="Barlow Condensed Medium" w:eastAsia="標楷體" w:hAnsi="Barlow Condensed Medium" w:cstheme="minorHAnsi"/>
                 <w:w w:val="80"/>
                 <w:szCs w:val="24"/>
-                <w:highlight w:val="yellow"/>
               </w:rPr>
               <w:t>0</w:t>
             </w:r>
@@ -21413,7 +21053,6 @@
                 <w:rFonts w:ascii="Barlow Condensed Medium" w:eastAsia="標楷體" w:hAnsi="Barlow Condensed Medium" w:cstheme="minorHAnsi"/>
                 <w:w w:val="80"/>
                 <w:szCs w:val="24"/>
-                <w:highlight w:val="yellow"/>
               </w:rPr>
               <w:t>00</w:t>
             </w:r>
@@ -21436,7 +21075,6 @@
                 <w:rFonts w:ascii="Barlow Condensed Medium" w:eastAsia="標楷體" w:hAnsi="Barlow Condensed Medium" w:cstheme="minorHAnsi"/>
                 <w:w w:val="80"/>
                 <w:szCs w:val="24"/>
-                <w:highlight w:val="yellow"/>
               </w:rPr>
             </w:pPr>
             <w:r>
@@ -21444,7 +21082,6 @@
                 <w:rFonts w:ascii="Barlow Condensed Medium" w:eastAsia="標楷體" w:hAnsi="Barlow Condensed Medium" w:cstheme="minorHAnsi" w:hint="eastAsia"/>
                 <w:w w:val="80"/>
                 <w:szCs w:val="24"/>
-                <w:highlight w:val="yellow"/>
               </w:rPr>
               <w:t>20</w:t>
             </w:r>
@@ -21453,7 +21090,6 @@
                 <w:rFonts w:ascii="Barlow Condensed Medium" w:eastAsia="標楷體" w:hAnsi="Barlow Condensed Medium" w:cstheme="minorHAnsi" w:hint="eastAsia"/>
                 <w:w w:val="80"/>
                 <w:szCs w:val="24"/>
-                <w:highlight w:val="yellow"/>
                 <w:lang w:eastAsia="zh-HK"/>
               </w:rPr>
               <w:t>號</w:t>
@@ -21477,7 +21113,6 @@
                 <w:rFonts w:ascii="Barlow Condensed Medium" w:eastAsia="標楷體" w:hAnsi="Barlow Condensed Medium" w:cstheme="minorHAnsi"/>
                 <w:w w:val="80"/>
                 <w:szCs w:val="24"/>
-                <w:highlight w:val="yellow"/>
               </w:rPr>
             </w:pPr>
             <w:r>
@@ -21485,7 +21120,6 @@
                 <w:rFonts w:ascii="Barlow Condensed Medium" w:eastAsia="標楷體" w:hAnsi="Barlow Condensed Medium" w:cstheme="minorHAnsi"/>
                 <w:w w:val="80"/>
                 <w:szCs w:val="24"/>
-                <w:highlight w:val="yellow"/>
               </w:rPr>
               <w:t>3</w:t>
             </w:r>
@@ -21494,7 +21128,6 @@
                 <w:rFonts w:ascii="Barlow Condensed Medium" w:eastAsia="標楷體" w:hAnsi="Barlow Condensed Medium" w:cstheme="minorHAnsi"/>
                 <w:w w:val="80"/>
                 <w:szCs w:val="24"/>
-                <w:highlight w:val="yellow"/>
               </w:rPr>
               <w:t>,00</w:t>
             </w:r>
@@ -21503,7 +21136,6 @@
                 <w:rFonts w:ascii="Barlow Condensed Medium" w:eastAsia="標楷體" w:hAnsi="Barlow Condensed Medium" w:cstheme="minorHAnsi" w:hint="eastAsia"/>
                 <w:w w:val="80"/>
                 <w:szCs w:val="24"/>
-                <w:highlight w:val="yellow"/>
               </w:rPr>
               <w:t>0</w:t>
             </w:r>
@@ -21527,7 +21159,6 @@
                 <w:rFonts w:ascii="Barlow Condensed Medium" w:eastAsia="標楷體" w:hAnsi="Barlow Condensed Medium" w:cstheme="minorHAnsi"/>
                 <w:w w:val="80"/>
                 <w:szCs w:val="24"/>
-                <w:highlight w:val="yellow"/>
               </w:rPr>
             </w:pPr>
             <w:r>
@@ -21535,7 +21166,6 @@
                 <w:rFonts w:ascii="Barlow Condensed Medium" w:eastAsia="標楷體" w:hAnsi="Barlow Condensed Medium" w:cstheme="minorHAnsi" w:hint="eastAsia"/>
                 <w:w w:val="80"/>
                 <w:szCs w:val="24"/>
-                <w:highlight w:val="yellow"/>
               </w:rPr>
               <w:t>58</w:t>
             </w:r>
@@ -21544,7 +21174,6 @@
                 <w:rFonts w:ascii="Barlow Condensed Medium" w:eastAsia="標楷體" w:hAnsi="Barlow Condensed Medium" w:cstheme="minorHAnsi" w:hint="eastAsia"/>
                 <w:w w:val="80"/>
                 <w:szCs w:val="24"/>
-                <w:highlight w:val="yellow"/>
                 <w:lang w:eastAsia="zh-HK"/>
               </w:rPr>
               <w:t>號</w:t>
@@ -21567,7 +21196,6 @@
                 <w:rFonts w:ascii="Barlow Condensed Medium" w:eastAsia="標楷體" w:hAnsi="Barlow Condensed Medium" w:cstheme="minorHAnsi"/>
                 <w:w w:val="80"/>
                 <w:szCs w:val="24"/>
-                <w:highlight w:val="yellow"/>
               </w:rPr>
             </w:pPr>
             <w:r>
@@ -21575,7 +21203,6 @@
                 <w:rFonts w:ascii="Barlow Condensed Medium" w:eastAsia="標楷體" w:hAnsi="Barlow Condensed Medium" w:cstheme="minorHAnsi"/>
                 <w:w w:val="80"/>
                 <w:szCs w:val="24"/>
-                <w:highlight w:val="yellow"/>
               </w:rPr>
               <w:t>12</w:t>
             </w:r>
@@ -21584,7 +21211,6 @@
                 <w:rFonts w:ascii="Barlow Condensed Medium" w:eastAsia="標楷體" w:hAnsi="Barlow Condensed Medium" w:cstheme="minorHAnsi"/>
                 <w:w w:val="80"/>
                 <w:szCs w:val="24"/>
-                <w:highlight w:val="yellow"/>
               </w:rPr>
               <w:t>,000</w:t>
             </w:r>
@@ -21611,7 +21237,6 @@
                 <w:rFonts w:ascii="Barlow Condensed Medium" w:eastAsia="華康中黑體" w:hAnsi="Barlow Condensed Medium" w:cstheme="minorHAnsi"/>
                 <w:w w:val="80"/>
                 <w:szCs w:val="24"/>
-                <w:highlight w:val="yellow"/>
               </w:rPr>
             </w:pPr>
           </w:p>
@@ -21633,7 +21258,6 @@
                 <w:rFonts w:ascii="Barlow Condensed Medium" w:eastAsia="標楷體" w:hAnsi="Barlow Condensed Medium" w:cstheme="minorHAnsi"/>
                 <w:w w:val="80"/>
                 <w:szCs w:val="24"/>
-                <w:highlight w:val="yellow"/>
               </w:rPr>
             </w:pPr>
           </w:p>
@@ -21655,7 +21279,6 @@
                 <w:rFonts w:ascii="Barlow Condensed Medium" w:eastAsia="標楷體" w:hAnsi="Barlow Condensed Medium" w:cstheme="minorHAnsi"/>
                 <w:w w:val="80"/>
                 <w:szCs w:val="24"/>
-                <w:highlight w:val="yellow"/>
               </w:rPr>
             </w:pPr>
           </w:p>
@@ -21677,7 +21300,6 @@
                 <w:rFonts w:ascii="Barlow Condensed Medium" w:eastAsia="標楷體" w:hAnsi="Barlow Condensed Medium" w:cstheme="minorHAnsi"/>
                 <w:w w:val="80"/>
                 <w:szCs w:val="24"/>
-                <w:highlight w:val="yellow"/>
               </w:rPr>
             </w:pPr>
           </w:p>
@@ -21699,7 +21321,6 @@
                 <w:rFonts w:ascii="Barlow Condensed Medium" w:eastAsia="標楷體" w:hAnsi="Barlow Condensed Medium" w:cstheme="minorHAnsi"/>
                 <w:w w:val="80"/>
                 <w:szCs w:val="24"/>
-                <w:highlight w:val="yellow"/>
               </w:rPr>
             </w:pPr>
           </w:p>
@@ -21722,7 +21343,6 @@
                 <w:rFonts w:ascii="Barlow Condensed Medium" w:eastAsia="標楷體" w:hAnsi="Barlow Condensed Medium" w:cstheme="minorHAnsi"/>
                 <w:w w:val="80"/>
                 <w:szCs w:val="24"/>
-                <w:highlight w:val="yellow"/>
               </w:rPr>
             </w:pPr>
           </w:p>
@@ -21743,7 +21363,6 @@
                 <w:rFonts w:ascii="Barlow Condensed Medium" w:eastAsia="標楷體" w:hAnsi="Barlow Condensed Medium" w:cstheme="minorHAnsi"/>
                 <w:w w:val="80"/>
                 <w:szCs w:val="24"/>
-                <w:highlight w:val="yellow"/>
               </w:rPr>
             </w:pPr>
           </w:p>
@@ -21769,7 +21388,6 @@
                 <w:rFonts w:ascii="Barlow Condensed Medium" w:eastAsia="華康中黑體" w:hAnsi="Barlow Condensed Medium" w:cstheme="minorHAnsi"/>
                 <w:w w:val="80"/>
                 <w:szCs w:val="24"/>
-                <w:highlight w:val="yellow"/>
               </w:rPr>
             </w:pPr>
             <w:r>
@@ -21777,7 +21395,6 @@
                 <w:rFonts w:ascii="Barlow Condensed Medium" w:eastAsia="華康中黑體" w:hAnsi="Barlow Condensed Medium" w:cstheme="minorHAnsi"/>
                 <w:w w:val="80"/>
                 <w:szCs w:val="24"/>
-                <w:highlight w:val="yellow"/>
               </w:rPr>
               <w:sym w:font="Wingdings 2" w:char="F0AE"/>
             </w:r>
@@ -21786,7 +21403,6 @@
                 <w:rFonts w:ascii="Barlow Condensed Medium" w:eastAsia="華康中黑體" w:hAnsi="Barlow Condensed Medium" w:cstheme="minorHAnsi" w:hint="eastAsia"/>
                 <w:w w:val="80"/>
                 <w:szCs w:val="24"/>
-                <w:highlight w:val="yellow"/>
                 <w:lang w:eastAsia="zh-HK"/>
               </w:rPr>
               <w:t>感恩</w:t>
@@ -21796,7 +21412,6 @@
                 <w:rFonts w:ascii="Barlow Condensed Medium" w:eastAsia="華康中黑體" w:hAnsi="Barlow Condensed Medium" w:cstheme="minorHAnsi"/>
                 <w:w w:val="80"/>
                 <w:szCs w:val="24"/>
-                <w:highlight w:val="yellow"/>
               </w:rPr>
               <w:t>奉獻</w:t>
             </w:r>
@@ -21805,7 +21420,6 @@
                 <w:rFonts w:ascii="Barlow Condensed Medium" w:eastAsia="華康中黑體" w:hAnsi="Barlow Condensed Medium" w:cstheme="minorHAnsi"/>
                 <w:w w:val="80"/>
                 <w:szCs w:val="24"/>
-                <w:highlight w:val="yellow"/>
               </w:rPr>
               <w:t>:</w:t>
             </w:r>
@@ -21828,7 +21442,6 @@
                 <w:rFonts w:ascii="Barlow Condensed Medium" w:eastAsia="標楷體" w:hAnsi="Barlow Condensed Medium" w:cstheme="minorHAnsi"/>
                 <w:w w:val="80"/>
                 <w:szCs w:val="24"/>
-                <w:highlight w:val="yellow"/>
               </w:rPr>
             </w:pPr>
             <w:r>
@@ -21836,7 +21449,6 @@
                 <w:rFonts w:ascii="Barlow Condensed Medium" w:eastAsia="標楷體" w:hAnsi="Barlow Condensed Medium" w:cstheme="minorHAnsi" w:hint="eastAsia"/>
                 <w:w w:val="80"/>
                 <w:szCs w:val="24"/>
-                <w:highlight w:val="yellow"/>
               </w:rPr>
               <w:t>12</w:t>
             </w:r>
@@ -21845,7 +21457,6 @@
                 <w:rFonts w:ascii="Barlow Condensed Medium" w:eastAsia="標楷體" w:hAnsi="Barlow Condensed Medium" w:cstheme="minorHAnsi" w:hint="eastAsia"/>
                 <w:w w:val="80"/>
                 <w:szCs w:val="24"/>
-                <w:highlight w:val="yellow"/>
                 <w:lang w:eastAsia="zh-HK"/>
               </w:rPr>
               <w:t>號</w:t>
@@ -21869,7 +21480,6 @@
                 <w:rFonts w:ascii="Barlow Condensed Medium" w:eastAsia="標楷體" w:hAnsi="Barlow Condensed Medium" w:cstheme="minorHAnsi"/>
                 <w:w w:val="80"/>
                 <w:szCs w:val="24"/>
-                <w:highlight w:val="yellow"/>
               </w:rPr>
             </w:pPr>
             <w:r>
@@ -21877,7 +21487,6 @@
                 <w:rFonts w:ascii="Barlow Condensed Medium" w:eastAsia="標楷體" w:hAnsi="Barlow Condensed Medium" w:cstheme="minorHAnsi"/>
                 <w:w w:val="80"/>
                 <w:szCs w:val="24"/>
-                <w:highlight w:val="yellow"/>
               </w:rPr>
               <w:t>2</w:t>
             </w:r>
@@ -21886,7 +21495,6 @@
                 <w:rFonts w:ascii="Barlow Condensed Medium" w:eastAsia="標楷體" w:hAnsi="Barlow Condensed Medium" w:cstheme="minorHAnsi" w:hint="eastAsia"/>
                 <w:w w:val="80"/>
                 <w:szCs w:val="24"/>
-                <w:highlight w:val="yellow"/>
               </w:rPr>
               <w:t>,000</w:t>
             </w:r>
@@ -21909,7 +21517,6 @@
                 <w:rFonts w:ascii="Barlow Condensed Medium" w:eastAsia="標楷體" w:hAnsi="Barlow Condensed Medium" w:cstheme="minorHAnsi"/>
                 <w:w w:val="80"/>
                 <w:szCs w:val="24"/>
-                <w:highlight w:val="yellow"/>
                 <w:lang w:eastAsia="zh-HK"/>
               </w:rPr>
             </w:pPr>
@@ -21918,7 +21525,6 @@
                 <w:rFonts w:ascii="Barlow Condensed Medium" w:eastAsia="標楷體" w:hAnsi="Barlow Condensed Medium" w:cstheme="minorHAnsi" w:hint="eastAsia"/>
                 <w:w w:val="80"/>
                 <w:szCs w:val="24"/>
-                <w:highlight w:val="yellow"/>
               </w:rPr>
               <w:t>58</w:t>
             </w:r>
@@ -21927,7 +21533,6 @@
                 <w:rFonts w:ascii="Barlow Condensed Medium" w:eastAsia="標楷體" w:hAnsi="Barlow Condensed Medium" w:cstheme="minorHAnsi" w:hint="eastAsia"/>
                 <w:w w:val="80"/>
                 <w:szCs w:val="24"/>
-                <w:highlight w:val="yellow"/>
                 <w:lang w:eastAsia="zh-HK"/>
               </w:rPr>
               <w:t>號</w:t>
@@ -21951,7 +21556,6 @@
                 <w:rFonts w:ascii="Barlow Condensed Medium" w:eastAsia="標楷體" w:hAnsi="Barlow Condensed Medium" w:cstheme="minorHAnsi"/>
                 <w:w w:val="80"/>
                 <w:szCs w:val="24"/>
-                <w:highlight w:val="yellow"/>
               </w:rPr>
             </w:pPr>
             <w:r>
@@ -21959,7 +21563,6 @@
                 <w:rFonts w:ascii="Barlow Condensed Medium" w:eastAsia="標楷體" w:hAnsi="Barlow Condensed Medium" w:cstheme="minorHAnsi"/>
                 <w:w w:val="80"/>
                 <w:szCs w:val="24"/>
-                <w:highlight w:val="yellow"/>
               </w:rPr>
               <w:t>1</w:t>
             </w:r>
@@ -21968,7 +21571,6 @@
                 <w:rFonts w:ascii="Barlow Condensed Medium" w:eastAsia="標楷體" w:hAnsi="Barlow Condensed Medium" w:cstheme="minorHAnsi"/>
                 <w:w w:val="80"/>
                 <w:szCs w:val="24"/>
-                <w:highlight w:val="yellow"/>
               </w:rPr>
               <w:t>,0</w:t>
             </w:r>
@@ -21977,7 +21579,6 @@
                 <w:rFonts w:ascii="Barlow Condensed Medium" w:eastAsia="標楷體" w:hAnsi="Barlow Condensed Medium" w:cstheme="minorHAnsi"/>
                 <w:w w:val="80"/>
                 <w:szCs w:val="24"/>
-                <w:highlight w:val="yellow"/>
               </w:rPr>
               <w:t>00</w:t>
             </w:r>
@@ -22001,7 +21602,6 @@
                 <w:rFonts w:ascii="Barlow Condensed Medium" w:eastAsia="標楷體" w:hAnsi="Barlow Condensed Medium" w:cstheme="minorHAnsi"/>
                 <w:w w:val="80"/>
                 <w:szCs w:val="24"/>
-                <w:highlight w:val="yellow"/>
               </w:rPr>
             </w:pPr>
           </w:p>
@@ -22022,7 +21622,6 @@
                 <w:rFonts w:ascii="Barlow Condensed Medium" w:eastAsia="標楷體" w:hAnsi="Barlow Condensed Medium" w:cstheme="minorHAnsi"/>
                 <w:w w:val="80"/>
                 <w:szCs w:val="24"/>
-                <w:highlight w:val="yellow"/>
               </w:rPr>
             </w:pPr>
           </w:p>
@@ -22048,7 +21647,6 @@
                 <w:rFonts w:ascii="Barlow Condensed Medium" w:eastAsia="華康中黑體" w:hAnsi="Barlow Condensed Medium" w:cstheme="minorHAnsi"/>
                 <w:w w:val="80"/>
                 <w:szCs w:val="24"/>
-                <w:highlight w:val="yellow"/>
               </w:rPr>
             </w:pPr>
           </w:p>
@@ -22070,7 +21668,6 @@
                 <w:rFonts w:ascii="Barlow Condensed Medium" w:eastAsia="標楷體" w:hAnsi="Barlow Condensed Medium" w:cstheme="minorHAnsi"/>
                 <w:w w:val="80"/>
                 <w:szCs w:val="24"/>
-                <w:highlight w:val="yellow"/>
               </w:rPr>
             </w:pPr>
           </w:p>
@@ -22092,7 +21689,6 @@
                 <w:rFonts w:ascii="Barlow Condensed Medium" w:eastAsia="標楷體" w:hAnsi="Barlow Condensed Medium" w:cstheme="minorHAnsi"/>
                 <w:w w:val="80"/>
                 <w:szCs w:val="24"/>
-                <w:highlight w:val="yellow"/>
               </w:rPr>
             </w:pPr>
           </w:p>
@@ -22114,7 +21710,6 @@
                 <w:rFonts w:ascii="Barlow Condensed Medium" w:eastAsia="標楷體" w:hAnsi="Barlow Condensed Medium" w:cstheme="minorHAnsi"/>
                 <w:w w:val="80"/>
                 <w:szCs w:val="24"/>
-                <w:highlight w:val="yellow"/>
               </w:rPr>
             </w:pPr>
           </w:p>
@@ -22136,7 +21731,6 @@
                 <w:rFonts w:ascii="Barlow Condensed Medium" w:eastAsia="標楷體" w:hAnsi="Barlow Condensed Medium" w:cstheme="minorHAnsi"/>
                 <w:w w:val="80"/>
                 <w:szCs w:val="24"/>
-                <w:highlight w:val="yellow"/>
               </w:rPr>
             </w:pPr>
           </w:p>
@@ -22159,7 +21753,6 @@
                 <w:rFonts w:ascii="Barlow Condensed Medium" w:eastAsia="標楷體" w:hAnsi="Barlow Condensed Medium" w:cstheme="minorHAnsi"/>
                 <w:w w:val="80"/>
                 <w:szCs w:val="24"/>
-                <w:highlight w:val="yellow"/>
               </w:rPr>
             </w:pPr>
           </w:p>
@@ -22180,7 +21773,6 @@
                 <w:rFonts w:ascii="Barlow Condensed Medium" w:eastAsia="標楷體" w:hAnsi="Barlow Condensed Medium" w:cstheme="minorHAnsi"/>
                 <w:w w:val="80"/>
                 <w:szCs w:val="24"/>
-                <w:highlight w:val="yellow"/>
               </w:rPr>
             </w:pPr>
           </w:p>
@@ -22206,7 +21798,6 @@
                 <w:rFonts w:ascii="Barlow Condensed Medium" w:eastAsia="華康中黑體" w:hAnsi="Barlow Condensed Medium" w:cstheme="minorHAnsi"/>
                 <w:w w:val="80"/>
                 <w:szCs w:val="24"/>
-                <w:highlight w:val="yellow"/>
               </w:rPr>
             </w:pPr>
             <w:r>
@@ -22214,7 +21805,6 @@
                 <w:rFonts w:ascii="Barlow Condensed Medium" w:eastAsia="華康中黑體" w:hAnsi="Barlow Condensed Medium" w:cstheme="minorHAnsi"/>
                 <w:w w:val="80"/>
                 <w:szCs w:val="24"/>
-                <w:highlight w:val="yellow"/>
               </w:rPr>
               <w:sym w:font="Wingdings 2" w:char="F0AE"/>
             </w:r>
@@ -22223,7 +21813,6 @@
                 <w:rFonts w:ascii="Barlow Condensed Medium" w:eastAsia="華康中黑體" w:hAnsi="Barlow Condensed Medium" w:cstheme="minorHAnsi" w:hint="eastAsia"/>
                 <w:w w:val="80"/>
                 <w:szCs w:val="24"/>
-                <w:highlight w:val="yellow"/>
                 <w:lang w:eastAsia="zh-HK"/>
               </w:rPr>
               <w:t>為</w:t>
@@ -22233,7 +21822,6 @@
                 <w:rFonts w:ascii="Barlow Condensed Medium" w:eastAsia="華康中黑體" w:hAnsi="Barlow Condensed Medium" w:cstheme="minorHAnsi" w:hint="eastAsia"/>
                 <w:w w:val="80"/>
                 <w:szCs w:val="24"/>
-                <w:highlight w:val="yellow"/>
                 <w:lang w:eastAsia="zh-HK"/>
               </w:rPr>
               <w:t>主日獻花</w:t>
@@ -22243,7 +21831,6 @@
                 <w:rFonts w:ascii="Barlow Condensed Medium" w:eastAsia="華康中黑體" w:hAnsi="Barlow Condensed Medium" w:cstheme="minorHAnsi" w:hint="eastAsia"/>
                 <w:w w:val="80"/>
                 <w:szCs w:val="24"/>
-                <w:highlight w:val="yellow"/>
                 <w:lang w:eastAsia="zh-HK"/>
               </w:rPr>
               <w:t>奉</w:t>
@@ -22253,7 +21840,6 @@
                 <w:rFonts w:ascii="Barlow Condensed Medium" w:eastAsia="華康中黑體" w:hAnsi="Barlow Condensed Medium" w:cstheme="minorHAnsi"/>
                 <w:w w:val="80"/>
                 <w:szCs w:val="24"/>
-                <w:highlight w:val="yellow"/>
               </w:rPr>
               <w:t>獻</w:t>
             </w:r>
@@ -22262,7 +21848,6 @@
                 <w:rFonts w:ascii="Barlow Condensed Medium" w:eastAsia="華康中黑體" w:hAnsi="Barlow Condensed Medium" w:cstheme="minorHAnsi"/>
                 <w:w w:val="80"/>
                 <w:szCs w:val="24"/>
-                <w:highlight w:val="yellow"/>
               </w:rPr>
               <w:t>:</w:t>
             </w:r>
@@ -22285,7 +21870,6 @@
                 <w:rFonts w:ascii="Barlow Condensed Medium" w:eastAsia="標楷體" w:hAnsi="Barlow Condensed Medium" w:cstheme="minorHAnsi"/>
                 <w:w w:val="80"/>
                 <w:szCs w:val="24"/>
-                <w:highlight w:val="yellow"/>
               </w:rPr>
             </w:pPr>
             <w:r>
@@ -22293,7 +21877,6 @@
                 <w:rFonts w:ascii="Barlow Condensed Medium" w:eastAsia="標楷體" w:hAnsi="Barlow Condensed Medium" w:cstheme="minorHAnsi" w:hint="eastAsia"/>
                 <w:w w:val="80"/>
                 <w:szCs w:val="24"/>
-                <w:highlight w:val="yellow"/>
                 <w:lang w:eastAsia="zh-HK"/>
               </w:rPr>
               <w:t>15</w:t>
@@ -22303,7 +21886,6 @@
                 <w:rFonts w:ascii="Barlow Condensed Medium" w:eastAsia="標楷體" w:hAnsi="Barlow Condensed Medium" w:cstheme="minorHAnsi" w:hint="eastAsia"/>
                 <w:w w:val="80"/>
                 <w:szCs w:val="24"/>
-                <w:highlight w:val="yellow"/>
                 <w:lang w:eastAsia="zh-HK"/>
               </w:rPr>
               <w:t>號</w:t>
@@ -22334,7 +21916,6 @@
                 <w:rFonts w:ascii="Barlow Condensed Medium" w:eastAsia="標楷體" w:hAnsi="Barlow Condensed Medium" w:cstheme="minorHAnsi"/>
                 <w:w w:val="80"/>
                 <w:szCs w:val="24"/>
-                <w:highlight w:val="yellow"/>
               </w:rPr>
               <w:t>4</w:t>
             </w:r>
@@ -22343,7 +21924,6 @@
                 <w:rFonts w:ascii="Barlow Condensed Medium" w:eastAsia="標楷體" w:hAnsi="Barlow Condensed Medium" w:cstheme="minorHAnsi"/>
                 <w:w w:val="80"/>
                 <w:szCs w:val="24"/>
-                <w:highlight w:val="yellow"/>
               </w:rPr>
               <w:t>,000</w:t>
             </w:r>
@@ -23016,6 +22596,17 @@
             </w:pPr>
             <w:r>
               <w:rPr>
+                <w:rFonts w:ascii="Yanone Kaffeesatz Regular" w:eastAsia="華康儷中黑" w:hAnsi="Yanone Kaffeesatz Regular" w:cs="DaunPenh" w:hint="eastAsia"/>
+                <w:b/>
+                <w:bCs/>
+                <w:w w:val="125"/>
+                <w:sz w:val="20"/>
+                <w:szCs w:val="20"/>
+              </w:rPr>
+              <w:t>撒下</w:t>
+            </w:r>
+            <w:r>
+              <w:rPr>
                 <w:rFonts w:ascii="Yanone Kaffeesatz Regular" w:eastAsia="華康儷中黑" w:hAnsi="Yanone Kaffeesatz Regular" w:cs="DaunPenh"/>
                 <w:b/>
                 <w:bCs/>
@@ -23023,8 +22614,182 @@
                 <w:sz w:val="20"/>
                 <w:szCs w:val="20"/>
               </w:rPr>
-              <w:t>撒下</w:t>
-            </w:r>
+              <w:t>8*-9:8(9:11)</w:t>
+            </w:r>
+          </w:p>
+        </w:tc>
+      </w:tr>
+      <w:tr>
+        <w:tc>
+          <w:tcPr>
+            <w:tcW w:w="911" w:type="dxa"/>
+            <w:tcBorders>
+              <w:top w:val="single" w:sz="4" w:space="0" w:color="auto"/>
+              <w:bottom w:val="single" w:sz="4" w:space="0" w:color="auto"/>
+              <w:right w:val="single" w:sz="4" w:space="0" w:color="auto"/>
+            </w:tcBorders>
+            <w:tcMar>
+              <w:left w:w="57" w:type="dxa"/>
+              <w:right w:w="57" w:type="dxa"/>
+            </w:tcMar>
+          </w:tcPr>
+          <w:p>
+            <w:pPr>
+              <w:snapToGrid w:val="0"/>
+              <w:rPr>
+                <w:rFonts w:ascii="Barlow Condensed Medium" w:eastAsia="華康儷中黑" w:hAnsi="Barlow Condensed Medium" w:cstheme="minorHAnsi"/>
+                <w:w w:val="125"/>
+                <w:sz w:val="20"/>
+                <w:szCs w:val="20"/>
+              </w:rPr>
+            </w:pPr>
+            <w:r>
+              <w:rPr>
+                <w:rFonts w:ascii="Barlow Condensed Medium" w:eastAsia="華康儷中黑" w:hAnsi="Barlow Condensed Medium" w:cstheme="minorHAnsi"/>
+                <w:w w:val="125"/>
+                <w:sz w:val="20"/>
+                <w:szCs w:val="20"/>
+              </w:rPr>
+              <w:t>一</w:t>
+            </w:r>
+            <w:r>
+              <w:rPr>
+                <w:rFonts w:ascii="Barlow Condensed Medium" w:eastAsia="華康儷中黑" w:hAnsi="Barlow Condensed Medium" w:cstheme="minorHAnsi"/>
+                <w:w w:val="125"/>
+                <w:sz w:val="20"/>
+                <w:szCs w:val="20"/>
+              </w:rPr>
+              <w:fldChar w:fldCharType="begin"/>
+            </w:r>
+            <w:r>
+              <w:rPr>
+                <w:rFonts w:ascii="Barlow Condensed Medium" w:eastAsia="華康儷中黑" w:hAnsi="Barlow Condensed Medium" w:cstheme="minorHAnsi"/>
+                <w:w w:val="125"/>
+                <w:sz w:val="20"/>
+                <w:szCs w:val="20"/>
+              </w:rPr>
+              <w:instrText xml:space="preserve"> =IF(pub_day+1&gt;this_mon_days, IF(pub_mon=12, 1, pub_mon+1), pub_mon) \* MERGEFORMAT </w:instrText>
+            </w:r>
+            <w:r>
+              <w:rPr>
+                <w:rFonts w:ascii="Barlow Condensed Medium" w:eastAsia="華康儷中黑" w:hAnsi="Barlow Condensed Medium" w:cstheme="minorHAnsi"/>
+                <w:w w:val="125"/>
+                <w:sz w:val="20"/>
+                <w:szCs w:val="20"/>
+              </w:rPr>
+              <w:fldChar w:fldCharType="separate"/>
+            </w:r>
+            <w:r>
+              <w:rPr>
+                <w:rFonts w:ascii="Barlow Condensed Medium" w:eastAsia="華康儷中黑" w:hAnsi="Barlow Condensed Medium" w:cstheme="minorHAnsi"/>
+                <w:noProof/>
+                <w:w w:val="125"/>
+                <w:sz w:val="20"/>
+                <w:szCs w:val="20"/>
+              </w:rPr>
+              <w:t>1</w:t>
+            </w:r>
+            <w:r>
+              <w:rPr>
+                <w:rFonts w:ascii="Barlow Condensed Medium" w:eastAsia="華康儷中黑" w:hAnsi="Barlow Condensed Medium" w:cstheme="minorHAnsi"/>
+                <w:w w:val="125"/>
+                <w:sz w:val="20"/>
+                <w:szCs w:val="20"/>
+              </w:rPr>
+              <w:fldChar w:fldCharType="end"/>
+            </w:r>
+            <w:r>
+              <w:rPr>
+                <w:rFonts w:ascii="Barlow Condensed Medium" w:eastAsia="華康儷中黑" w:hAnsi="Barlow Condensed Medium" w:cstheme="minorHAnsi"/>
+                <w:w w:val="125"/>
+                <w:sz w:val="20"/>
+                <w:szCs w:val="20"/>
+              </w:rPr>
+              <w:t>/</w:t>
+            </w:r>
+            <w:r>
+              <w:rPr>
+                <w:rFonts w:ascii="Barlow Condensed Medium" w:eastAsia="華康儷中黑" w:hAnsi="Barlow Condensed Medium" w:cstheme="minorHAnsi"/>
+                <w:w w:val="125"/>
+                <w:sz w:val="20"/>
+                <w:szCs w:val="20"/>
+              </w:rPr>
+              <w:fldChar w:fldCharType="begin"/>
+            </w:r>
+            <w:r>
+              <w:rPr>
+                <w:rFonts w:ascii="Barlow Condensed Medium" w:eastAsia="華康儷中黑" w:hAnsi="Barlow Condensed Medium" w:cstheme="minorHAnsi"/>
+                <w:w w:val="125"/>
+                <w:sz w:val="20"/>
+                <w:szCs w:val="20"/>
+              </w:rPr>
+              <w:instrText xml:space="preserve"> =IF(pub_day+1&gt;this_mon_days, -this_mon_days, 0)+pub_day+1 \* MERGEFORMAT </w:instrText>
+            </w:r>
+            <w:r>
+              <w:rPr>
+                <w:rFonts w:ascii="Barlow Condensed Medium" w:eastAsia="華康儷中黑" w:hAnsi="Barlow Condensed Medium" w:cstheme="minorHAnsi"/>
+                <w:w w:val="125"/>
+                <w:sz w:val="20"/>
+                <w:szCs w:val="20"/>
+              </w:rPr>
+              <w:fldChar w:fldCharType="separate"/>
+            </w:r>
+            <w:r>
+              <w:rPr>
+                <w:rFonts w:ascii="Barlow Condensed Medium" w:eastAsia="華康儷中黑" w:hAnsi="Barlow Condensed Medium" w:cstheme="minorHAnsi"/>
+                <w:noProof/>
+                <w:w w:val="125"/>
+                <w:sz w:val="20"/>
+                <w:szCs w:val="20"/>
+              </w:rPr>
+              <w:t>19</w:t>
+            </w:r>
+            <w:r>
+              <w:rPr>
+                <w:rFonts w:ascii="Barlow Condensed Medium" w:eastAsia="華康儷中黑" w:hAnsi="Barlow Condensed Medium" w:cstheme="minorHAnsi"/>
+                <w:w w:val="125"/>
+                <w:sz w:val="20"/>
+                <w:szCs w:val="20"/>
+              </w:rPr>
+              <w:fldChar w:fldCharType="end"/>
+            </w:r>
+            <w:r>
+              <w:rPr>
+                <w:rFonts w:ascii="Barlow Condensed Medium" w:eastAsia="華康儷中黑" w:hAnsi="Barlow Condensed Medium" w:cstheme="minorHAnsi"/>
+                <w:w w:val="125"/>
+                <w:sz w:val="20"/>
+                <w:szCs w:val="20"/>
+              </w:rPr>
+              <w:t xml:space="preserve"> </w:t>
+            </w:r>
+          </w:p>
+        </w:tc>
+        <w:tc>
+          <w:tcPr>
+            <w:tcW w:w="1904" w:type="dxa"/>
+            <w:tcBorders>
+              <w:top w:val="single" w:sz="4" w:space="0" w:color="auto"/>
+              <w:left w:val="single" w:sz="4" w:space="0" w:color="auto"/>
+              <w:bottom w:val="single" w:sz="4" w:space="0" w:color="auto"/>
+            </w:tcBorders>
+            <w:tcMar>
+              <w:left w:w="28" w:type="dxa"/>
+              <w:right w:w="28" w:type="dxa"/>
+            </w:tcMar>
+            <w:vAlign w:val="center"/>
+          </w:tcPr>
+          <w:p>
+            <w:pPr>
+              <w:snapToGrid w:val="0"/>
+              <w:rPr>
+                <w:rFonts w:ascii="Yanone Kaffeesatz Regular" w:eastAsia="華康儷中黑" w:hAnsi="Yanone Kaffeesatz Regular"/>
+                <w:b/>
+                <w:bCs/>
+                <w:w w:val="125"/>
+                <w:sz w:val="20"/>
+                <w:szCs w:val="20"/>
+              </w:rPr>
+            </w:pPr>
             <w:r>
               <w:rPr>
                 <w:rFonts w:ascii="Yanone Kaffeesatz Regular" w:eastAsia="華康儷中黑" w:hAnsi="Yanone Kaffeesatz Regular" w:cs="DaunPenh"/>
@@ -23034,7 +22799,7 @@
                 <w:sz w:val="20"/>
                 <w:szCs w:val="20"/>
               </w:rPr>
-              <w:t>1*(16)</w:t>
+              <w:t>9:9-10*(10:5)</w:t>
             </w:r>
           </w:p>
         </w:tc>
@@ -23070,7 +22835,7 @@
                 <w:sz w:val="20"/>
                 <w:szCs w:val="20"/>
               </w:rPr>
-              <w:t>一</w:t>
+              <w:t>二</w:t>
             </w:r>
             <w:r>
               <w:rPr>
@@ -23088,7 +22853,7 @@
                 <w:sz w:val="20"/>
                 <w:szCs w:val="20"/>
               </w:rPr>
-              <w:instrText xml:space="preserve"> =IF(pub_day+1&gt;this_mon_days, IF(pub_mon=12, 1, pub_mon+1), pub_mon) \* MERGEFORMAT </w:instrText>
+              <w:instrText xml:space="preserve"> =IF(pub_day+2&gt;this_mon_days, IF(pub_mon=12, 1, pub_mon+1), pub_mon) \* MERGEFORMAT </w:instrText>
             </w:r>
             <w:r>
               <w:rPr>
@@ -23143,7 +22908,7 @@
                 <w:sz w:val="20"/>
                 <w:szCs w:val="20"/>
               </w:rPr>
-              <w:instrText xml:space="preserve"> =IF(pub_day+1&gt;this_mon_days, -this_mon_days, 0)+pub_day+1 \* MERGEFORMAT </w:instrText>
+              <w:instrText xml:space="preserve"> =IF(pub_day+2&gt;this_mon_days, -this_mon_days, 0)+pub_day+2  \* MERGEFORMAT </w:instrText>
             </w:r>
             <w:r>
               <w:rPr>
@@ -23162,7 +22927,7 @@
                 <w:sz w:val="20"/>
                 <w:szCs w:val="20"/>
               </w:rPr>
-              <w:t>19</w:t>
+              <w:t>20</w:t>
             </w:r>
             <w:r>
               <w:rPr>
@@ -23172,15 +22937,6 @@
                 <w:szCs w:val="20"/>
               </w:rPr>
               <w:fldChar w:fldCharType="end"/>
-            </w:r>
-            <w:r>
-              <w:rPr>
-                <w:rFonts w:ascii="Barlow Condensed Medium" w:eastAsia="華康儷中黑" w:hAnsi="Barlow Condensed Medium" w:cstheme="minorHAnsi"/>
-                <w:w w:val="125"/>
-                <w:sz w:val="20"/>
-                <w:szCs w:val="20"/>
-              </w:rPr>
-              <w:t xml:space="preserve"> </w:t>
             </w:r>
           </w:p>
         </w:tc>
@@ -23219,7 +22975,7 @@
                 <w:sz w:val="20"/>
                 <w:szCs w:val="20"/>
               </w:rPr>
-              <w:t>2*(26)</w:t>
+              <w:t>11*(11)</w:t>
             </w:r>
           </w:p>
         </w:tc>
@@ -23255,7 +23011,7 @@
                 <w:sz w:val="20"/>
                 <w:szCs w:val="20"/>
               </w:rPr>
-              <w:t>二</w:t>
+              <w:t>三</w:t>
             </w:r>
             <w:r>
               <w:rPr>
@@ -23273,7 +23029,7 @@
                 <w:sz w:val="20"/>
                 <w:szCs w:val="20"/>
               </w:rPr>
-              <w:instrText xml:space="preserve"> =IF(pub_day+2&gt;this_mon_days, IF(pub_mon=12, 1, pub_mon+1), pub_mon) \* MERGEFORMAT </w:instrText>
+              <w:instrText xml:space="preserve"> =IF(pub_day+3&gt;this_mon_days, IF(pub_mon=12, 1, pub_mon+1), pub_mon) \* MERGEFORMAT </w:instrText>
             </w:r>
             <w:r>
               <w:rPr>
@@ -23328,7 +23084,7 @@
                 <w:sz w:val="20"/>
                 <w:szCs w:val="20"/>
               </w:rPr>
-              <w:instrText xml:space="preserve"> =IF(pub_day+2&gt;this_mon_days, -this_mon_days, 0)+pub_day+2  \* MERGEFORMAT </w:instrText>
+              <w:instrText xml:space="preserve"> =IF(pub_day+3&gt;this_mon_days, -this_mon_days, 0)+pub_day+3 \* MERGEFORMAT </w:instrText>
             </w:r>
             <w:r>
               <w:rPr>
@@ -23347,7 +23103,7 @@
                 <w:sz w:val="20"/>
                 <w:szCs w:val="20"/>
               </w:rPr>
-              <w:t>20</w:t>
+              <w:t>21</w:t>
             </w:r>
             <w:r>
               <w:rPr>
@@ -23395,7 +23151,7 @@
                 <w:sz w:val="20"/>
                 <w:szCs w:val="20"/>
               </w:rPr>
-              <w:t>3:1-26(13)</w:t>
+              <w:t>12:1-25(9)</w:t>
             </w:r>
           </w:p>
         </w:tc>
@@ -23431,7 +23187,7 @@
                 <w:sz w:val="20"/>
                 <w:szCs w:val="20"/>
               </w:rPr>
-              <w:t>三</w:t>
+              <w:t>四</w:t>
             </w:r>
             <w:r>
               <w:rPr>
@@ -23449,7 +23205,7 @@
                 <w:sz w:val="20"/>
                 <w:szCs w:val="20"/>
               </w:rPr>
-              <w:instrText xml:space="preserve"> =IF(pub_day+3&gt;this_mon_days, IF(pub_mon=12, 1, pub_mon+1), pub_mon) \* MERGEFORMAT </w:instrText>
+              <w:instrText xml:space="preserve"> =IF(pub_day+4&gt;this_mon_days, IF(pub_mon=12, 1, pub_mon+1), pub_mon) \* MERGEFORMAT </w:instrText>
             </w:r>
             <w:r>
               <w:rPr>
@@ -23504,7 +23260,7 @@
                 <w:sz w:val="20"/>
                 <w:szCs w:val="20"/>
               </w:rPr>
-              <w:instrText xml:space="preserve"> =IF(pub_day+3&gt;this_mon_days, -this_mon_days, 0)+pub_day+3 \* MERGEFORMAT </w:instrText>
+              <w:instrText xml:space="preserve"> =IF(pub_day+4&gt;this_mon_days, -this_mon_days, 0)+pub_day+4 \* MERGEFORMAT </w:instrText>
             </w:r>
             <w:r>
               <w:rPr>
@@ -23523,7 +23279,7 @@
                 <w:sz w:val="20"/>
                 <w:szCs w:val="20"/>
               </w:rPr>
-              <w:t>21</w:t>
+              <w:t>22</w:t>
             </w:r>
             <w:r>
               <w:rPr>
@@ -23571,7 +23327,7 @@
                 <w:sz w:val="20"/>
                 <w:szCs w:val="20"/>
               </w:rPr>
-              <w:t>3:27-4*(4:11)</w:t>
+              <w:t>12:26-13:22(13:16)</w:t>
             </w:r>
           </w:p>
         </w:tc>
@@ -23607,7 +23363,7 @@
                 <w:sz w:val="20"/>
                 <w:szCs w:val="20"/>
               </w:rPr>
-              <w:t>四</w:t>
+              <w:t>五</w:t>
             </w:r>
             <w:r>
               <w:rPr>
@@ -23625,7 +23381,7 @@
                 <w:sz w:val="20"/>
                 <w:szCs w:val="20"/>
               </w:rPr>
-              <w:instrText xml:space="preserve"> =IF(pub_day+4&gt;this_mon_days, IF(pub_mon=12, 1, pub_mon+1), pub_mon) \* MERGEFORMAT </w:instrText>
+              <w:instrText xml:space="preserve"> =IF(pub_day+5&gt;this_mon_days, IF(pub_mon=12, 1, pub_mon+1), pub_mon) \* MERGEFORMAT </w:instrText>
             </w:r>
             <w:r>
               <w:rPr>
@@ -23680,7 +23436,7 @@
                 <w:sz w:val="20"/>
                 <w:szCs w:val="20"/>
               </w:rPr>
-              <w:instrText xml:space="preserve"> =IF(pub_day+4&gt;this_mon_days, -this_mon_days, 0)+pub_day+4 \* MERGEFORMAT </w:instrText>
+              <w:instrText xml:space="preserve"> =IF(pub_day+5&gt;this_mon_days, -this_mon_days, 0)+pub_day+5 \* MERGEFORMAT </w:instrText>
             </w:r>
             <w:r>
               <w:rPr>
@@ -23699,7 +23455,7 @@
                 <w:sz w:val="20"/>
                 <w:szCs w:val="20"/>
               </w:rPr>
-              <w:t>22</w:t>
+              <w:t>23</w:t>
             </w:r>
             <w:r>
               <w:rPr>
@@ -23747,7 +23503,7 @@
                 <w:sz w:val="20"/>
                 <w:szCs w:val="20"/>
               </w:rPr>
-              <w:t>5*(5:6-7)</w:t>
+              <w:t>13:23-14:11(13:32)</w:t>
             </w:r>
           </w:p>
         </w:tc>
@@ -23758,7 +23514,7 @@
             <w:tcW w:w="911" w:type="dxa"/>
             <w:tcBorders>
               <w:top w:val="single" w:sz="4" w:space="0" w:color="auto"/>
-              <w:bottom w:val="single" w:sz="4" w:space="0" w:color="auto"/>
+              <w:bottom w:val="single" w:sz="12" w:space="0" w:color="auto"/>
               <w:right w:val="single" w:sz="4" w:space="0" w:color="auto"/>
             </w:tcBorders>
             <w:tcMar>
@@ -23783,7 +23539,7 @@
                 <w:sz w:val="20"/>
                 <w:szCs w:val="20"/>
               </w:rPr>
-              <w:t>五</w:t>
+              <w:t>六</w:t>
             </w:r>
             <w:r>
               <w:rPr>
@@ -23801,7 +23557,7 @@
                 <w:sz w:val="20"/>
                 <w:szCs w:val="20"/>
               </w:rPr>
-              <w:instrText xml:space="preserve"> =IF(pub_day+5&gt;this_mon_days, IF(pub_mon=12, 1, pub_mon+1), pub_mon) \* MERGEFORMAT </w:instrText>
+              <w:instrText xml:space="preserve"> =IF(pub_day+6&gt;this_mon_days, IF(pub_mon=12, 1, pub_mon+1), pub_mon) \* MERGEFORMAT </w:instrText>
             </w:r>
             <w:r>
               <w:rPr>
@@ -23856,7 +23612,7 @@
                 <w:sz w:val="20"/>
                 <w:szCs w:val="20"/>
               </w:rPr>
-              <w:instrText xml:space="preserve"> =IF(pub_day+5&gt;this_mon_days, -this_mon_days, 0)+pub_day+5 \* MERGEFORMAT </w:instrText>
+              <w:instrText xml:space="preserve"> =IF(pub_day+6&gt;this_mon_days, -this_mon_days, 0)+pub_day+6 \* MERGEFORMAT </w:instrText>
             </w:r>
             <w:r>
               <w:rPr>
@@ -23875,7 +23631,7 @@
                 <w:sz w:val="20"/>
                 <w:szCs w:val="20"/>
               </w:rPr>
-              <w:t>23</w:t>
+              <w:t>24</w:t>
             </w:r>
             <w:r>
               <w:rPr>
@@ -23894,7 +23650,7 @@
             <w:tcBorders>
               <w:top w:val="single" w:sz="4" w:space="0" w:color="auto"/>
               <w:left w:val="single" w:sz="4" w:space="0" w:color="auto"/>
-              <w:bottom w:val="single" w:sz="4" w:space="0" w:color="auto"/>
+              <w:bottom w:val="single" w:sz="12" w:space="0" w:color="auto"/>
             </w:tcBorders>
             <w:tcMar>
               <w:left w:w="28" w:type="dxa"/>
@@ -23923,183 +23679,7 @@
                 <w:sz w:val="20"/>
                 <w:szCs w:val="20"/>
               </w:rPr>
-              <w:t>6*-7:3(6:22)</w:t>
-            </w:r>
-          </w:p>
-        </w:tc>
-      </w:tr>
-      <w:tr>
-        <w:tc>
-          <w:tcPr>
-            <w:tcW w:w="911" w:type="dxa"/>
-            <w:tcBorders>
-              <w:top w:val="single" w:sz="4" w:space="0" w:color="auto"/>
-              <w:bottom w:val="single" w:sz="12" w:space="0" w:color="auto"/>
-              <w:right w:val="single" w:sz="4" w:space="0" w:color="auto"/>
-            </w:tcBorders>
-            <w:tcMar>
-              <w:left w:w="57" w:type="dxa"/>
-              <w:right w:w="57" w:type="dxa"/>
-            </w:tcMar>
-          </w:tcPr>
-          <w:p>
-            <w:pPr>
-              <w:snapToGrid w:val="0"/>
-              <w:rPr>
-                <w:rFonts w:ascii="Barlow Condensed Medium" w:eastAsia="華康儷中黑" w:hAnsi="Barlow Condensed Medium" w:cstheme="minorHAnsi"/>
-                <w:w w:val="125"/>
-                <w:sz w:val="20"/>
-                <w:szCs w:val="20"/>
-              </w:rPr>
-            </w:pPr>
-            <w:r>
-              <w:rPr>
-                <w:rFonts w:ascii="Barlow Condensed Medium" w:eastAsia="華康儷中黑" w:hAnsi="Barlow Condensed Medium" w:cstheme="minorHAnsi"/>
-                <w:w w:val="125"/>
-                <w:sz w:val="20"/>
-                <w:szCs w:val="20"/>
-              </w:rPr>
-              <w:t>六</w:t>
-            </w:r>
-            <w:r>
-              <w:rPr>
-                <w:rFonts w:ascii="Barlow Condensed Medium" w:eastAsia="華康儷中黑" w:hAnsi="Barlow Condensed Medium" w:cstheme="minorHAnsi"/>
-                <w:w w:val="125"/>
-                <w:sz w:val="20"/>
-                <w:szCs w:val="20"/>
-              </w:rPr>
-              <w:fldChar w:fldCharType="begin"/>
-            </w:r>
-            <w:r>
-              <w:rPr>
-                <w:rFonts w:ascii="Barlow Condensed Medium" w:eastAsia="華康儷中黑" w:hAnsi="Barlow Condensed Medium" w:cstheme="minorHAnsi"/>
-                <w:w w:val="125"/>
-                <w:sz w:val="20"/>
-                <w:szCs w:val="20"/>
-              </w:rPr>
-              <w:instrText xml:space="preserve"> =IF(pub_day+6&gt;this_mon_days, IF(pub_mon=12, 1, pub_mon+1), pub_mon) \* MERGEFORMAT </w:instrText>
-            </w:r>
-            <w:r>
-              <w:rPr>
-                <w:rFonts w:ascii="Barlow Condensed Medium" w:eastAsia="華康儷中黑" w:hAnsi="Barlow Condensed Medium" w:cstheme="minorHAnsi"/>
-                <w:w w:val="125"/>
-                <w:sz w:val="20"/>
-                <w:szCs w:val="20"/>
-              </w:rPr>
-              <w:fldChar w:fldCharType="separate"/>
-            </w:r>
-            <w:r>
-              <w:rPr>
-                <w:rFonts w:ascii="Barlow Condensed Medium" w:eastAsia="華康儷中黑" w:hAnsi="Barlow Condensed Medium" w:cstheme="minorHAnsi"/>
-                <w:noProof/>
-                <w:w w:val="125"/>
-                <w:sz w:val="20"/>
-                <w:szCs w:val="20"/>
-              </w:rPr>
-              <w:t>1</w:t>
-            </w:r>
-            <w:r>
-              <w:rPr>
-                <w:rFonts w:ascii="Barlow Condensed Medium" w:eastAsia="華康儷中黑" w:hAnsi="Barlow Condensed Medium" w:cstheme="minorHAnsi"/>
-                <w:w w:val="125"/>
-                <w:sz w:val="20"/>
-                <w:szCs w:val="20"/>
-              </w:rPr>
-              <w:fldChar w:fldCharType="end"/>
-            </w:r>
-            <w:r>
-              <w:rPr>
-                <w:rFonts w:ascii="Barlow Condensed Medium" w:eastAsia="華康儷中黑" w:hAnsi="Barlow Condensed Medium" w:cstheme="minorHAnsi"/>
-                <w:w w:val="125"/>
-                <w:sz w:val="20"/>
-                <w:szCs w:val="20"/>
-              </w:rPr>
-              <w:t>/</w:t>
-            </w:r>
-            <w:r>
-              <w:rPr>
-                <w:rFonts w:ascii="Barlow Condensed Medium" w:eastAsia="華康儷中黑" w:hAnsi="Barlow Condensed Medium" w:cstheme="minorHAnsi"/>
-                <w:w w:val="125"/>
-                <w:sz w:val="20"/>
-                <w:szCs w:val="20"/>
-              </w:rPr>
-              <w:fldChar w:fldCharType="begin"/>
-            </w:r>
-            <w:r>
-              <w:rPr>
-                <w:rFonts w:ascii="Barlow Condensed Medium" w:eastAsia="華康儷中黑" w:hAnsi="Barlow Condensed Medium" w:cstheme="minorHAnsi"/>
-                <w:w w:val="125"/>
-                <w:sz w:val="20"/>
-                <w:szCs w:val="20"/>
-              </w:rPr>
-              <w:instrText xml:space="preserve"> =IF(pub_day+6&gt;this_mon_days, -this_mon_days, 0)+pub_day+6 \* MERGEFORMAT </w:instrText>
-            </w:r>
-            <w:r>
-              <w:rPr>
-                <w:rFonts w:ascii="Barlow Condensed Medium" w:eastAsia="華康儷中黑" w:hAnsi="Barlow Condensed Medium" w:cstheme="minorHAnsi"/>
-                <w:w w:val="125"/>
-                <w:sz w:val="20"/>
-                <w:szCs w:val="20"/>
-              </w:rPr>
-              <w:fldChar w:fldCharType="separate"/>
-            </w:r>
-            <w:r>
-              <w:rPr>
-                <w:rFonts w:ascii="Barlow Condensed Medium" w:eastAsia="華康儷中黑" w:hAnsi="Barlow Condensed Medium" w:cstheme="minorHAnsi"/>
-                <w:noProof/>
-                <w:w w:val="125"/>
-                <w:sz w:val="20"/>
-                <w:szCs w:val="20"/>
-              </w:rPr>
-              <w:t>24</w:t>
-            </w:r>
-            <w:r>
-              <w:rPr>
-                <w:rFonts w:ascii="Barlow Condensed Medium" w:eastAsia="華康儷中黑" w:hAnsi="Barlow Condensed Medium" w:cstheme="minorHAnsi"/>
-                <w:w w:val="125"/>
-                <w:sz w:val="20"/>
-                <w:szCs w:val="20"/>
-              </w:rPr>
-              <w:fldChar w:fldCharType="end"/>
-            </w:r>
-          </w:p>
-        </w:tc>
-        <w:tc>
-          <w:tcPr>
-            <w:tcW w:w="1904" w:type="dxa"/>
-            <w:tcBorders>
-              <w:top w:val="single" w:sz="4" w:space="0" w:color="auto"/>
-              <w:left w:val="single" w:sz="4" w:space="0" w:color="auto"/>
-              <w:bottom w:val="single" w:sz="12" w:space="0" w:color="auto"/>
-            </w:tcBorders>
-            <w:tcMar>
-              <w:left w:w="28" w:type="dxa"/>
-              <w:right w:w="28" w:type="dxa"/>
-            </w:tcMar>
-            <w:vAlign w:val="center"/>
-          </w:tcPr>
-          <w:p>
-            <w:pPr>
-              <w:snapToGrid w:val="0"/>
-              <w:rPr>
-                <w:rFonts w:ascii="Yanone Kaffeesatz Regular" w:eastAsia="華康儷中黑" w:hAnsi="Yanone Kaffeesatz Regular"/>
-                <w:b/>
-                <w:bCs/>
-                <w:w w:val="125"/>
-                <w:sz w:val="20"/>
-                <w:szCs w:val="20"/>
-              </w:rPr>
-            </w:pPr>
-            <w:r>
-              <w:rPr>
-                <w:rFonts w:ascii="Yanone Kaffeesatz Regular" w:eastAsia="華康儷中黑" w:hAnsi="Yanone Kaffeesatz Regular" w:cs="DaunPenh"/>
-                <w:b/>
-                <w:bCs/>
-                <w:w w:val="125"/>
-                <w:sz w:val="20"/>
-                <w:szCs w:val="20"/>
-              </w:rPr>
-              <w:t>7:4-29(7:14-15)</w:t>
+              <w:t>14:12-33(14)</w:t>
             </w:r>
           </w:p>
         </w:tc>
@@ -24124,6 +23704,7 @@
           <w:w w:val="80"/>
           <w:sz w:val="26"/>
           <w:szCs w:val="26"/>
+          <w:lang w:bidi="he-IL"/>
         </w:rPr>
         <w:drawing>
           <wp:anchor distT="0" distB="0" distL="114300" distR="114300" simplePos="0" relativeHeight="251660288" behindDoc="1" locked="0" layoutInCell="1" allowOverlap="1" wp14:anchorId="28281D97" wp14:editId="25956A11">
@@ -24494,7 +24075,7 @@
       <w:r>
         <w:rPr>
           <w:rFonts w:ascii="華康正顏楷體W7" w:eastAsia="華康正顏楷體W7" w:hAnsi="Bahnschrift SemiBold Condensed" w:cs="Calibri" w:hint="eastAsia"/>
-          <w:w w:val="75"/>
+          <w:w w:val="80"/>
           <w:sz w:val="26"/>
           <w:szCs w:val="26"/>
         </w:rPr>
@@ -24503,16 +24084,16 @@
       <w:r>
         <w:rPr>
           <w:rFonts w:ascii="華康正顏楷體W7" w:eastAsia="華康正顏楷體W7" w:hAnsi="Bahnschrift SemiBold Condensed" w:cs="Calibri" w:hint="eastAsia"/>
-          <w:w w:val="75"/>
+          <w:w w:val="80"/>
           <w:sz w:val="26"/>
           <w:szCs w:val="26"/>
         </w:rPr>
-        <w:t>我殺了耶和華的受膏者</w:t>
+        <w:t>與王同席吃飯</w:t>
       </w:r>
       <w:r>
         <w:rPr>
           <w:rFonts w:ascii="華康正顏楷體W7" w:eastAsia="華康正顏楷體W7" w:hAnsi="Bahnschrift SemiBold Condensed" w:cs="Calibri" w:hint="eastAsia"/>
-          <w:w w:val="75"/>
+          <w:w w:val="80"/>
           <w:sz w:val="26"/>
           <w:szCs w:val="26"/>
         </w:rPr>
@@ -24560,62 +24141,7 @@
           <w:sz w:val="26"/>
           <w:szCs w:val="26"/>
         </w:rPr>
-        <w:t>大衛對他說：</w:t>
-      </w:r>
-      <w:r>
-        <w:rPr>
-          <w:rFonts w:ascii="華康古印體" w:eastAsia="華康古印體" w:hAnsi="Barlow Condensed Medium" w:cs="Arial" w:hint="eastAsia"/>
-          <w:b/>
-          <w:bCs/>
-          <w:w w:val="70"/>
-          <w:sz w:val="26"/>
-          <w:szCs w:val="26"/>
-        </w:rPr>
-        <w:t>「</w:t>
-      </w:r>
-      <w:r>
-        <w:rPr>
-          <w:rFonts w:ascii="華康古印體" w:eastAsia="華康古印體" w:hAnsi="Barlow Condensed Medium" w:cs="Arial" w:hint="eastAsia"/>
-          <w:b/>
-          <w:bCs/>
-          <w:w w:val="70"/>
-          <w:sz w:val="26"/>
-          <w:szCs w:val="26"/>
-        </w:rPr>
-        <w:t>你流人血的罪要歸到自己的頭上，因為你親口作證指控自己說：</w:t>
-      </w:r>
-      <w:r>
-        <w:rPr>
-          <w:rFonts w:ascii="華康古印體" w:eastAsia="華康古印體" w:hAnsi="Barlow Condensed Medium" w:cs="Arial" w:hint="eastAsia"/>
-          <w:b/>
-          <w:bCs/>
-          <w:w w:val="70"/>
-          <w:sz w:val="26"/>
-          <w:szCs w:val="26"/>
-        </w:rPr>
-        <w:t>『</w:t>
-      </w:r>
-      <w:r>
-        <w:rPr>
-          <w:rFonts w:ascii="華康古印體" w:eastAsia="華康古印體" w:hAnsi="Barlow Condensed Medium" w:cs="Arial" w:hint="eastAsia"/>
-          <w:b/>
-          <w:bCs/>
-          <w:w w:val="70"/>
-          <w:sz w:val="26"/>
-          <w:szCs w:val="26"/>
-        </w:rPr>
-        <w:t>我殺了耶和華的受膏者。</w:t>
-      </w:r>
-      <w:r>
-        <w:rPr>
-          <w:rFonts w:ascii="華康古印體" w:eastAsia="華康古印體" w:hAnsi="Barlow Condensed Medium" w:cs="Arial" w:hint="eastAsia"/>
-          <w:b/>
-          <w:bCs/>
-          <w:w w:val="70"/>
-          <w:sz w:val="26"/>
-          <w:szCs w:val="26"/>
-        </w:rPr>
-        <w:t>』」</w:t>
+        <w:t>洗巴對王說：「凡我主我王吩咐僕人的，僕人都必遵行。」於是米非波設與王同席吃飯，如王的兒子一樣。</w:t>
       </w:r>
       <w:r>
         <w:rPr>
@@ -24645,17 +24171,7 @@
           <w:sz w:val="26"/>
           <w:szCs w:val="26"/>
         </w:rPr>
-        <w:t>1:</w:t>
-      </w:r>
-      <w:r>
-        <w:rPr>
-          <w:rFonts w:ascii="Barlow Condensed Medium" w:eastAsia="華康儷中黑" w:hAnsi="Barlow Condensed Medium" w:cs="Calibri" w:hint="eastAsia"/>
-          <w:bCs/>
-          <w:w w:val="70"/>
-          <w:sz w:val="26"/>
-          <w:szCs w:val="26"/>
-        </w:rPr>
-        <w:t>16</w:t>
+        <w:t>9:11</w:t>
       </w:r>
       <w:r>
         <w:rPr>
@@ -24777,7 +24293,7 @@
                 <w:sz w:val="26"/>
                 <w:szCs w:val="26"/>
               </w:rPr>
-              <w:t>亞瑪力少年為何送回掃羅的遺物</w:t>
+              <w:t>「照　神的慈愛恩待他」是什麼意思</w:t>
             </w:r>
             <w:r>
               <w:rPr>
@@ -24849,7 +24365,7 @@
                 <w:sz w:val="26"/>
                 <w:szCs w:val="26"/>
               </w:rPr>
-              <w:t>大衛為何為掃羅的死哀痛</w:t>
+              <w:t>大衛為何只照顧米非波設</w:t>
             </w:r>
             <w:r>
               <w:rPr>
@@ -24921,7 +24437,7 @@
                 <w:sz w:val="26"/>
                 <w:szCs w:val="26"/>
               </w:rPr>
-              <w:t>報信少年為何被殺</w:t>
+              <w:t>同桌用餐的意義</w:t>
             </w:r>
             <w:r>
               <w:rPr>
@@ -25002,7 +24518,7 @@
                 <w:sz w:val="26"/>
                 <w:szCs w:val="26"/>
               </w:rPr>
-              <w:t>掃羅死得其所嗎</w:t>
+              <w:t xml:space="preserve">　神的筵席有何不同</w:t>
             </w:r>
             <w:r>
               <w:rPr>
@@ -25057,6 +24573,7 @@
         <w:rPr>
           <w:rFonts w:ascii="Barlow Condensed Medium" w:hAnsi="Barlow Condensed Medium"/>
           <w:noProof/>
+          <w:lang w:bidi="he-IL"/>
         </w:rPr>
         <mc:AlternateContent>
           <mc:Choice Requires="wps">
@@ -25122,7 +24639,7 @@
           </mc:Choice>
           <mc:Fallback>
             <w:pict>
-              <v:line w14:anchorId="3B92D2C8" id="直線接點 6" o:spid="_x0000_s1026" style="position:absolute;z-index:251672576;visibility:visible;mso-wrap-style:square;mso-width-percent:0;mso-height-percent:0;mso-wrap-distance-left:9pt;mso-wrap-distance-top:0;mso-wrap-distance-right:9pt;mso-wrap-distance-bottom:0;mso-position-horizontal:absolute;mso-position-horizontal-relative:page;mso-position-vertical:absolute;mso-position-vertical-relative:page;mso-width-percent:0;mso-height-percent:0;mso-width-relative:margin;mso-height-relative:margin" from="343.9pt,19.85pt" to="345.05pt,710.95pt" o:gfxdata="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" strokecolor="black [3213]" strokeweight=".5pt">
+              <v:line w14:anchorId="6E622E52" id="直線接點 6" o:spid="_x0000_s1026" style="position:absolute;z-index:251672576;visibility:visible;mso-wrap-style:square;mso-width-percent:0;mso-height-percent:0;mso-wrap-distance-left:9pt;mso-wrap-distance-top:0;mso-wrap-distance-right:9pt;mso-wrap-distance-bottom:0;mso-position-horizontal:absolute;mso-position-horizontal-relative:page;mso-position-vertical:absolute;mso-position-vertical-relative:page;mso-width-percent:0;mso-height-percent:0;mso-width-relative:margin;mso-height-relative:margin" from="343.9pt,19.85pt" to="345.05pt,710.95pt" o:gfxdata="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" strokecolor="black [3213]" strokeweight=".5pt">
                 <v:stroke dashstyle="3 1" joinstyle="miter"/>
                 <w10:wrap anchorx="page" anchory="page"/>
               </v:line>
@@ -25134,6 +24651,7 @@
         <w:rPr>
           <w:rFonts w:ascii="Barlow Condensed Medium" w:hAnsi="Barlow Condensed Medium"/>
           <w:noProof/>
+          <w:lang w:bidi="he-IL"/>
         </w:rPr>
         <mc:AlternateContent>
           <mc:Choice Requires="wps">
@@ -25199,7 +24717,7 @@
           </mc:Choice>
           <mc:Fallback>
             <w:pict>
-              <v:line w14:anchorId="4C937E5B" id="直線接點 4" o:spid="_x0000_s1026" style="position:absolute;z-index:251664384;visibility:visible;mso-wrap-style:square;mso-width-percent:0;mso-height-percent:0;mso-wrap-distance-left:9pt;mso-wrap-distance-top:0;mso-wrap-distance-right:9pt;mso-wrap-distance-bottom:0;mso-position-horizontal:absolute;mso-position-horizontal-relative:page;mso-position-vertical:absolute;mso-position-vertical-relative:page;mso-width-percent:0;mso-height-percent:0;mso-width-relative:margin;mso-height-relative:margin" from="343.9pt,19.85pt" to="345.05pt,710.95pt" o:gfxdata="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" strokecolor="black [3213]" strokeweight=".5pt">
+              <v:line w14:anchorId="2F46E6DD" id="直線接點 4" o:spid="_x0000_s1026" style="position:absolute;z-index:251664384;visibility:visible;mso-wrap-style:square;mso-width-percent:0;mso-height-percent:0;mso-wrap-distance-left:9pt;mso-wrap-distance-top:0;mso-wrap-distance-right:9pt;mso-wrap-distance-bottom:0;mso-position-horizontal:absolute;mso-position-horizontal-relative:page;mso-position-vertical:absolute;mso-position-vertical-relative:page;mso-width-percent:0;mso-height-percent:0;mso-width-relative:margin;mso-height-relative:margin" from="343.9pt,19.85pt" to="345.05pt,710.95pt" o:gfxdata="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" strokecolor="black [3213]" strokeweight=".5pt">
                 <v:stroke dashstyle="3 1" joinstyle="miter"/>
                 <w10:wrap anchorx="page" anchory="page"/>
               </v:line>
@@ -25372,6 +24890,7 @@
         <w:rPr>
           <w:rFonts w:ascii="Barlow Condensed Medium" w:eastAsia="華康儷金黑" w:hAnsi="Barlow Condensed Medium" w:cs="Calibri"/>
           <w:color w:val="404040"/>
+          <w:w w:val="125"/>
           <w:szCs w:val="24"/>
         </w:rPr>
       </w:pPr>
@@ -25379,6 +24898,7 @@
         <w:rPr>
           <w:rFonts w:ascii="Barlow Condensed Medium" w:eastAsia="華康儷金黑" w:hAnsi="Barlow Condensed Medium" w:cs="Calibri"/>
           <w:color w:val="404040"/>
+          <w:w w:val="125"/>
           <w:sz w:val="26"/>
           <w:szCs w:val="26"/>
         </w:rPr>
@@ -25388,16 +24908,17 @@
         <w:rPr>
           <w:rFonts w:ascii="Barlow Condensed Medium" w:eastAsia="華康儷金黑" w:hAnsi="Barlow Condensed Medium" w:cs="Calibri" w:hint="eastAsia"/>
           <w:color w:val="404040"/>
-          <w:w w:val="90"/>
+          <w:w w:val="125"/>
           <w:sz w:val="26"/>
           <w:szCs w:val="26"/>
         </w:rPr>
-        <w:t>我殺了耶和華的受膏者</w:t>
+        <w:t>與王同席吃飯</w:t>
       </w:r>
       <w:r>
         <w:rPr>
           <w:rFonts w:ascii="Barlow Condensed Medium" w:eastAsia="華康儷金黑" w:hAnsi="Barlow Condensed Medium" w:cs="Calibri"/>
           <w:color w:val="404040"/>
+          <w:w w:val="125"/>
           <w:sz w:val="26"/>
           <w:szCs w:val="26"/>
         </w:rPr>
@@ -25483,7 +25004,7 @@
                 <w:sz w:val="26"/>
                 <w:szCs w:val="26"/>
               </w:rPr>
-              <w:t>1:1-16</w:t>
+              <w:t>9:1-13</w:t>
             </w:r>
           </w:p>
         </w:tc>
@@ -25524,7 +25045,7 @@
         <w:jc w:val="both"/>
         <w:rPr>
           <w:rFonts w:ascii="Barlow Condensed Medium" w:eastAsia="華康細黑體" w:hAnsi="Barlow Condensed Medium" w:cs="微軟正黑體"/>
-          <w:w w:val="72"/>
+          <w:w w:val="75"/>
           <w:sz w:val="26"/>
           <w:szCs w:val="26"/>
         </w:rPr>
@@ -25532,38 +25053,74 @@
       <w:r>
         <w:rPr>
           <w:rFonts w:ascii="Barlow Condensed Medium" w:eastAsia="華康儷中黑" w:hAnsi="Barlow Condensed Medium" w:hint="eastAsia"/>
-          <w:w w:val="72"/>
+          <w:w w:val="75"/>
           <w:sz w:val="26"/>
           <w:szCs w:val="26"/>
         </w:rPr>
-        <w:t>這位亞瑪力少年說他協助掃羅自殺一事，真假難斷。但是是花四天，超過</w:t>
+        <w:t>大衛因為與約拿丹的盟約，要施恩給掃羅的後代，又說要照　神的慈愛恩待他</w:t>
       </w:r>
       <w:r>
         <w:rPr>
           <w:rFonts w:ascii="Barlow Condensed Medium" w:eastAsia="華康儷中黑" w:hAnsi="Barlow Condensed Medium" w:hint="eastAsia"/>
-          <w:w w:val="72"/>
+          <w:w w:val="75"/>
           <w:sz w:val="26"/>
           <w:szCs w:val="26"/>
         </w:rPr>
-        <w:t>120</w:t>
+        <w:t>(9:3)</w:t>
       </w:r>
       <w:r>
         <w:rPr>
           <w:rFonts w:ascii="Barlow Condensed Medium" w:eastAsia="華康儷中黑" w:hAnsi="Barlow Condensed Medium" w:hint="eastAsia"/>
-          <w:w w:val="72"/>
+          <w:w w:val="75"/>
           <w:sz w:val="26"/>
           <w:szCs w:val="26"/>
         </w:rPr>
-        <w:t>公里，跑到當時叛降非利士人的大衛駐地，邀功的目的不言而喻。</w:t>
+        <w:t>。若是如此，大衛是要在　神面前履行自己的誓言，就不是為了軟禁政敵。</w:t>
       </w:r>
       <w:r>
         <w:rPr>
           <w:rFonts w:ascii="Barlow Condensed Medium" w:eastAsia="華康細黑體" w:hAnsi="Barlow Condensed Medium" w:cs="微軟正黑體" w:hint="eastAsia"/>
-          <w:w w:val="72"/>
+          <w:w w:val="75"/>
           <w:sz w:val="26"/>
           <w:szCs w:val="26"/>
         </w:rPr>
-        <w:t>唯一可信的是，這少年當時就在基利波山上，目睹掃羅和忠心追隨掃羅的人一同自殺了。而他只是個亞瑪力人傭兵，軍餉領不到就算了，沒有義務賠上一條命。也因此，他才能趕在非利士人到達前，先行帶走了掃羅的王冠和臂環。又他說掃羅靠在自己的槍上。這槍是掃羅慣用的兵器，所以極可能掃羅是伏在自己的槍上，刺入自己的要害來自殺。而最後，是自殺成功或是經由這少年的協助就不得而知。這少年應該全程都在場，只是有沒有說實話而已。又從約旦河中上游旁的基利波山到猶大南方的洗革拉約有四天的路程，這少年必然是專程而來。他心裡的算盤也許是，用掃羅的遺物來換獎賞，多少能彌補他沒有領到軍餉的損失。</w:t>
+        <w:t>古代的戰敗國成了大國的附傭國，通常他們的王親或貴族會被軟禁在大國的都成，如同人質。另一方面也是怕他們留在本鄉，勢力再作大，就會造反。就像大衛王朝末期的王儲約雅斤被軟禁在巴比倫一樣</w:t>
+      </w:r>
+      <w:r>
+        <w:rPr>
+          <w:rFonts w:ascii="Barlow Condensed Medium" w:eastAsia="華康細黑體" w:hAnsi="Barlow Condensed Medium" w:cs="微軟正黑體" w:hint="eastAsia"/>
+          <w:w w:val="75"/>
+          <w:sz w:val="26"/>
+          <w:szCs w:val="26"/>
+        </w:rPr>
+        <w:t>(</w:t>
+      </w:r>
+      <w:r>
+        <w:rPr>
+          <w:rFonts w:ascii="Barlow Condensed Medium" w:eastAsia="華康細黑體" w:hAnsi="Barlow Condensed Medium" w:cs="微軟正黑體" w:hint="eastAsia"/>
+          <w:w w:val="75"/>
+          <w:sz w:val="26"/>
+          <w:szCs w:val="26"/>
+        </w:rPr>
+        <w:t>王下</w:t>
+      </w:r>
+      <w:r>
+        <w:rPr>
+          <w:rFonts w:ascii="Barlow Condensed Medium" w:eastAsia="華康細黑體" w:hAnsi="Barlow Condensed Medium" w:cs="微軟正黑體" w:hint="eastAsia"/>
+          <w:w w:val="75"/>
+          <w:sz w:val="26"/>
+          <w:szCs w:val="26"/>
+        </w:rPr>
+        <w:t>25:27-35)</w:t>
+      </w:r>
+      <w:r>
+        <w:rPr>
+          <w:rFonts w:ascii="Barlow Condensed Medium" w:eastAsia="華康細黑體" w:hAnsi="Barlow Condensed Medium" w:cs="微軟正黑體" w:hint="eastAsia"/>
+          <w:w w:val="75"/>
+          <w:sz w:val="26"/>
+          <w:szCs w:val="26"/>
+        </w:rPr>
+        <w:t>，他終生不能返回猶大。後來猶大亡國之後，又有更多的貴族被擄到巴比倫，成了王身邊的僕人。中國的秦始皇統一六國之後，也有一樣的情形，有二十萬戶富豪被遷到了王都咸陽。就是怕他們留在各自的家鄉，就有可能成為割據一方，難以控制的地頭蛇。然而，大衛對米非波設的照顧卻不是把他當成人質，也沒有必要。不然，掃羅其他剩下的兒子也都應該被軟禁在京城才是。因為他要向掃羅的後代施的慈愛，乃是出於他與約拿丹的盟約的忠誠，就如同　神忠誠於祂與以色列人的聖約，不離不棄的和赦免的愛。</w:t>
       </w:r>
     </w:p>
     <w:p>
@@ -25574,7 +25131,7 @@
         <w:jc w:val="both"/>
         <w:rPr>
           <w:rFonts w:ascii="Barlow Condensed Medium" w:eastAsia="華康細黑體" w:hAnsi="Barlow Condensed Medium" w:cs="微軟正黑體"/>
-          <w:w w:val="72"/>
+          <w:w w:val="75"/>
           <w:sz w:val="26"/>
           <w:szCs w:val="26"/>
         </w:rPr>
@@ -25582,29 +25139,20 @@
       <w:r>
         <w:rPr>
           <w:rFonts w:ascii="Barlow Condensed Medium" w:eastAsia="華康儷中黑" w:hAnsi="Barlow Condensed Medium" w:hint="eastAsia"/>
-          <w:w w:val="72"/>
+          <w:w w:val="75"/>
           <w:sz w:val="26"/>
           <w:szCs w:val="26"/>
         </w:rPr>
-        <w:t>大衛真心敬愛掃羅的心都在行動上表現出來，撕裂衣服、哀器、禁食，甚至後來還作了哀歌。這報信可能知道掃羅想殺大衛，卻錯估了大衛愛掃羅的心。</w:t>
+        <w:t>其實掃羅還有其他後代尚存，掃羅的僕人洗巴只說了約拿丹的兒子米非波設，可能也是有所顧慮。然而大衛也只有將米非波設接來耶路撒冷，更顯明他的真心。</w:t>
       </w:r>
       <w:r>
         <w:rPr>
           <w:rFonts w:ascii="Barlow Condensed Medium" w:eastAsia="華康細黑體" w:hAnsi="Barlow Condensed Medium" w:cs="微軟正黑體" w:hint="eastAsia"/>
-          <w:w w:val="72"/>
+          <w:w w:val="75"/>
           <w:sz w:val="26"/>
           <w:szCs w:val="26"/>
         </w:rPr>
-        <w:t>而大衛的哀傷可能大到不只是掃羅和約拿丹死而已。就在四天前，他才從亞瑪利人的手中救回了自己的妻子和百姓，而掃羅就死在那天，意思是以色列人慘敗，　神的百姓受辱是更讓大衛心痛的。或許心中百般悔恨，如果他沒有被從戰埸上，因為其他非利士領袖的不信任而被趕了回來，又若沒有有亞瑪利人來偷襲，大衛有可能在戰場上再救掃羅一命，以表他的愛和忠誠。但是，掃羅死了，修復關係已經不可能了。大衛原</w:t>
-      </w:r>
-      <w:r>
-        <w:rPr>
-          <w:rFonts w:ascii="Barlow Condensed Medium" w:eastAsia="華康細黑體" w:hAnsi="Barlow Condensed Medium" w:cs="微軟正黑體" w:hint="eastAsia"/>
-          <w:w w:val="72"/>
-          <w:sz w:val="26"/>
-          <w:szCs w:val="26"/>
-        </w:rPr>
-        <w:t>本該應為救回妻兒而慶祝，但是整個以色列被蹂躪卻是更大的哀傷。這是一個重要的轉捩點，大衛可以結束逃亡生活，預備登上以色列的王位。但是，他一點也高興不起來，特別是眼前這個不知天高地厚，不懂得敬畏　神和祂的受膏者的年輕人，只有唯利是圖，令他失望又憤怒。</w:t>
+        <w:t>或許洗巴是怕大衛說要恩待掃羅的後裔不是真心，若真的說出來，反而是傷害了掃羅家。又可能知道大衛與約拿丹的關係，所以認為說出米非波設是最無害，大衛最不可能加害他的。甚至可能是，掃羅的僕人洗巴根本就離棄了他的主人的家，還強佔了主人的產業。他根本也不清楚掃羅其他兒子的下落。因此，大衛除了將米非波設接到他的王宮，還把掃羅的產業都追討回來歸給米非波設，且交給洗巴管理。其實，這些產業可能就是從洗巴手中要回來的。有人推估，這大概是掃羅死後二十年的事，因為掃羅死時米非波設才五歲，而現在卻已經有了一個兒子。應該是在大衛平定了四周的敵人之後發生的。</w:t>
       </w:r>
     </w:p>
     <w:p>
@@ -25615,7 +25163,7 @@
         <w:jc w:val="both"/>
         <w:rPr>
           <w:rFonts w:ascii="Barlow Condensed Medium" w:eastAsia="華康細黑體" w:hAnsi="Barlow Condensed Medium" w:cs="微軟正黑體"/>
-          <w:w w:val="72"/>
+          <w:w w:val="75"/>
           <w:sz w:val="26"/>
           <w:szCs w:val="26"/>
         </w:rPr>
@@ -25623,20 +25171,20 @@
       <w:r>
         <w:rPr>
           <w:rFonts w:ascii="Barlow Condensed Medium" w:eastAsia="華康儷中黑" w:hAnsi="Barlow Condensed Medium" w:hint="eastAsia"/>
-          <w:w w:val="72"/>
+          <w:w w:val="75"/>
           <w:sz w:val="26"/>
           <w:szCs w:val="26"/>
         </w:rPr>
-        <w:t>下令殺了報信者，是根據他自己說他殺了掃羅。顯然是這個外族人，不懂　神所差的受膏者是什麼身分。譖越　神對他的僕人生死的權力，又竟敢拿來邀功。</w:t>
+        <w:t>雙腳都跛了的米非波設對大衛的政權基本上是無害的。大衛也可以照顧好他的生活起居即可，不用常常與他同席吃飯。顯然是為了建立和修復家人的關係。</w:t>
       </w:r>
       <w:r>
         <w:rPr>
           <w:rFonts w:ascii="Barlow Condensed Medium" w:eastAsia="華康細黑體" w:hAnsi="Barlow Condensed Medium" w:cs="微軟正黑體" w:hint="eastAsia"/>
-          <w:w w:val="72"/>
+          <w:w w:val="75"/>
           <w:sz w:val="26"/>
           <w:szCs w:val="26"/>
         </w:rPr>
-        <w:t>大衛曾兩次不殺掃羅，乃是因為掃羅是　神的受膏者。而他自己也是，同是　神所差遣的僕人。英雄為何惜英雄，正是英雄所見略同；對大衛和掃羅而言，他們共同的使命就是保衛　神的百姓。卻不像世間的王，為了權力和利益。這少年人除了不懂　神的僕人的心志，也不懂流無辜人的血的罪，是侵犯　神擁有人生命的主權。如果是馬在戰場上或賽馬場上折斷了腳，主人會含淚槍殺牠，因為不能站立的馬，會因為身體受各種壓迫的原因慢慢死亡，根本等不及腳傷復原。又因為馬無法自己決定，而責任就落在牠的主人身上。然而，人的主人是誰，不就是賜生命的　神嗎？所以，奪走人的生命是得罪　神，就是道德上的善，只是原因不同，追不追究而已。其實，這位少年是侮辱了所有的　神的受膏者，　神的受膏者怎麼會因為另一位受膏者的死而歡喜，且獎勵殺他的人呢？</w:t>
+        <w:t>讓米非波設，就是掃羅家，再次成為大衛的家人，也許正是大衛真心的願望，他對掃羅家的愛自始至終都沒有改變。從他受掃羅的賞識，到成為得力的大將和女婿，他從來沒有想過要與掃羅家為敵。甚至認為，他被追殺的事，根本不應該因為那些根本不存在的理由而發生。若要追究，就只是掃羅一人發瘋，跟其他的家人完全沒有關係。所以，他作王之後，努力把米甲接回來，現在又讓米非波設與他同住和同桌吃飯，都是出於他真心的盼望。若說有何政治上的意圖，就當成是與北方的以法蓮和便雅憫支派結盟與和睦的象徵吧。然而更讓人看清楚的是，他在　神面前的忠誠、正直和良善。</w:t>
       </w:r>
     </w:p>
     <w:p>
@@ -25646,7 +25194,7 @@
         <w:spacing w:afterLines="50" w:after="165" w:line="300" w:lineRule="exact"/>
         <w:rPr>
           <w:rFonts w:ascii="Cambria" w:eastAsia="華康細黑體" w:hAnsi="Cambria" w:cs="Cambria"/>
-          <w:w w:val="72"/>
+          <w:w w:val="75"/>
           <w:sz w:val="26"/>
           <w:szCs w:val="26"/>
         </w:rPr>
@@ -25654,7 +25202,7 @@
       <w:r>
         <w:rPr>
           <w:rFonts w:ascii="Barlow Condensed Medium" w:eastAsia="華康儷中黑" w:hAnsi="Barlow Condensed Medium" w:cs="新細明體"/>
-          <w:w w:val="72"/>
+          <w:w w:val="75"/>
           <w:sz w:val="26"/>
           <w:szCs w:val="26"/>
         </w:rPr>
@@ -25663,16 +25211,16 @@
       <w:r>
         <w:rPr>
           <w:rFonts w:ascii="Barlow Condensed Medium" w:eastAsia="華康儷中黑" w:hAnsi="Barlow Condensed Medium" w:cs="新細明體" w:hint="eastAsia"/>
-          <w:w w:val="72"/>
+          <w:w w:val="75"/>
           <w:sz w:val="26"/>
           <w:szCs w:val="26"/>
         </w:rPr>
-        <w:t>為何而戰</w:t>
+        <w:t>同桌用餐</w:t>
       </w:r>
       <w:r>
         <w:rPr>
           <w:rFonts w:ascii="Barlow Condensed Medium" w:eastAsia="華康儷中黑" w:hAnsi="Barlow Condensed Medium" w:cs="新細明體"/>
-          <w:w w:val="72"/>
+          <w:w w:val="75"/>
           <w:sz w:val="26"/>
           <w:szCs w:val="26"/>
         </w:rPr>
@@ -25681,20 +25229,65 @@
       <w:r>
         <w:rPr>
           <w:rFonts w:ascii="Cambria" w:eastAsia="華康細黑體" w:hAnsi="Cambria" w:cs="Cambria" w:hint="eastAsia"/>
-          <w:w w:val="72"/>
+          <w:w w:val="75"/>
           <w:sz w:val="26"/>
           <w:szCs w:val="26"/>
         </w:rPr>
-        <w:t>數百年來，台灣人不知道自己的歷史，因為被殖民的百姓，不需要自己的歷史。從鄭成功占領台灣談起，原本是海盜的基地，變成了反清復明的暫留之地。後來由清朝統治，禁山禁海，天高皇</w:t>
-      </w:r>
-      <w:r>
-        <w:rPr>
-          <w:rFonts w:ascii="Cambria" w:eastAsia="華康細黑體" w:hAnsi="Cambria" w:cs="Cambria" w:hint="eastAsia"/>
-          <w:w w:val="72"/>
+        <w:t>吃飯是人每天例行的事，除了養生的需要，也是一天中放鬆精神，甚至享受品味的時刻。與人同桌用餐又更不一樣子。自古以來，家人一起用餐是朝夕相處的情感，而客人能坐上主人的餐桌基本上就是為了增進或持守兩者之間的友誼。至於商業往來的同桌用餐，就只能算作基於利益關係的陪坐和陪笑了。然而與王一起用餐，除了友誼，又多了恩典和謙卑、平易近人的成分。又在至高的君王　神耶和華的面前，允許一種最不可能的宴席，就如大衛的詩所說的：「在我敵人面前，你為我擺設筵席</w:t>
+      </w:r>
+      <w:r>
+        <w:rPr>
+          <w:rFonts w:ascii="Cambria" w:eastAsia="華康細黑體" w:hAnsi="Cambria" w:cs="Cambria"/>
+          <w:w w:val="75"/>
           <w:sz w:val="26"/>
           <w:szCs w:val="26"/>
         </w:rPr>
-        <w:t>帝遠，是用宮廟在統治台灣，要的只是台灣的進貢。後來甲午戰爭失敗，台灣割給日本是不痛不癢。開啟日本殖民的新頁，直到二戰結束，共有十二萬多名台灣人被徵召為日本天皇而戰。戰後，中國國民黨接管台灣，為了挽回國共內戰的頹勢，在台灣半拐半擄，騙了一萬多名台灣青少到中國為國民黨打仗，打輸了被俘擄，又被編入共軍，繼續到北朝鮮打韓戰。最後，國民黨退守台灣，台灣又變成了反共的基地。到現在，共軍年年環台軍演，國民黨在立法院擋軍購，這些有權力的人只關心自己的利益，在他們眼中，台灣人仍是他們的殖民統治下的生產工具，隨時可以丟棄。完全無視台灣有民選的總統，享有多項民主國家的自由，包括言論、他國出入境，和世界第二的網路自由等等。不知若真的中共侵台，台灣人要為何而戰？是像亞瑪力的少年人為錢財而戰？或是像掃羅、大衛為了自由、為了　神所賜他們的土地，又為了所愛的人而戰？</w:t>
+        <w:t>…</w:t>
+      </w:r>
+      <w:r>
+        <w:rPr>
+          <w:rFonts w:ascii="Cambria" w:eastAsia="華康細黑體" w:hAnsi="Cambria" w:cs="Cambria" w:hint="eastAsia"/>
+          <w:w w:val="75"/>
+          <w:sz w:val="26"/>
+          <w:szCs w:val="26"/>
+        </w:rPr>
+        <w:t>」</w:t>
+      </w:r>
+      <w:r>
+        <w:rPr>
+          <w:rFonts w:ascii="Cambria" w:eastAsia="華康細黑體" w:hAnsi="Cambria" w:cs="Cambria" w:hint="eastAsia"/>
+          <w:w w:val="75"/>
+          <w:sz w:val="26"/>
+          <w:szCs w:val="26"/>
+        </w:rPr>
+        <w:t>(</w:t>
+      </w:r>
+      <w:r>
+        <w:rPr>
+          <w:rFonts w:ascii="Cambria" w:eastAsia="華康細黑體" w:hAnsi="Cambria" w:cs="Cambria" w:hint="eastAsia"/>
+          <w:w w:val="75"/>
+          <w:sz w:val="26"/>
+          <w:szCs w:val="26"/>
+        </w:rPr>
+        <w:t>詩</w:t>
+      </w:r>
+      <w:r>
+        <w:rPr>
+          <w:rFonts w:ascii="Cambria" w:eastAsia="華康細黑體" w:hAnsi="Cambria" w:cs="Cambria" w:hint="eastAsia"/>
+          <w:w w:val="75"/>
+          <w:sz w:val="26"/>
+          <w:szCs w:val="26"/>
+        </w:rPr>
+        <w:t>23:5)</w:t>
+      </w:r>
+      <w:r>
+        <w:rPr>
+          <w:rFonts w:ascii="Cambria" w:eastAsia="華康細黑體" w:hAnsi="Cambria" w:cs="Cambria" w:hint="eastAsia"/>
+          <w:w w:val="75"/>
+          <w:sz w:val="26"/>
+          <w:szCs w:val="26"/>
+        </w:rPr>
+        <w:t>說白了，就是大哥找二個不和的小弟吃飯，為了促成和解。最後就是在　神的家中吃「愛宴」了。因為　神的慈愛，成了我們一同用餐的原因，為要感謝和慶賀，基督的救使我們成為　神的兒女。要過年了，我的妹妹剛剛約好我們兄姊弟三家聚餐的日子。聚餐是不可缺的幸福。</w:t>
       </w:r>
     </w:p>
     <w:p>
@@ -25705,42 +25298,33 @@
         <w:jc w:val="both"/>
         <w:rPr>
           <w:rFonts w:ascii="Barlow Condensed Medium" w:eastAsia="華康儷中黑" w:hAnsi="Barlow Condensed Medium"/>
-          <w:w w:val="72"/>
+          <w:w w:val="75"/>
           <w:sz w:val="26"/>
           <w:szCs w:val="26"/>
         </w:rPr>
       </w:pPr>
       <w:r>
         <w:rPr>
-          <w:rFonts w:ascii="Barlow Condensed Medium" w:eastAsia="華康儷中黑" w:hAnsi="Barlow Condensed Medium" w:cs="新細明體" w:hint="eastAsia"/>
-          <w:w w:val="72"/>
+          <w:rFonts w:ascii="Barlow Condensed Medium" w:eastAsia="華康儷中黑" w:hAnsi="Barlow Condensed Medium" w:hint="eastAsia"/>
+          <w:w w:val="75"/>
           <w:sz w:val="26"/>
           <w:szCs w:val="26"/>
         </w:rPr>
-        <w:t>掃羅也算是悲劇英雄，因為他不是為了打自己的天下而作王，而是為了拯救以色列人被　神選立為王。替他拿兵器的也不敢殺　神的受膏者，卻是追隨他同死</w:t>
-      </w:r>
-      <w:r>
-        <w:rPr>
-          <w:rFonts w:ascii="Barlow Condensed Medium" w:eastAsia="華康儷中黑" w:hAnsi="Barlow Condensed Medium" w:hint="eastAsia"/>
-          <w:w w:val="72"/>
+        <w:t>重點是把掃羅原有的產業都歸給米非波設，又派僕人管理，意思是保證掃羅的家族得以延續。所以這與王同席吃飯的恩典，確實是　神的恩典，取消了仇恨。</w:t>
+      </w:r>
+      <w:r>
+        <w:rPr>
+          <w:rFonts w:ascii="Barlow Condensed Medium" w:eastAsia="華康細黑體" w:hAnsi="Barlow Condensed Medium" w:cs="微軟正黑體" w:hint="eastAsia"/>
+          <w:w w:val="75"/>
           <w:sz w:val="26"/>
           <w:szCs w:val="26"/>
         </w:rPr>
-        <w:t>。</w:t>
+        <w:t>恢復掃羅家的產業的意義非凡，即王不但沒有將仇敵趕盡殺絕，反而要使他的家族再度興旺。這更證實了，是他人眼中認為的掃羅家是大衛的仇敵，但是大衛卻根本沒這麼想過，甚至認為自己是掃羅的家人，女婿和摯友。這也表現出大衛一貫以在　神前面的良善和公義待人，不論對方是友是敵，或是陌生人。如此，唯有出於　神的忠心持守良善和赦免的愛，才能讓所立的盟約長遠持久，才有可能真正取消仇恨。</w:t>
       </w:r>
       <w:r>
         <w:rPr>
           <w:rFonts w:ascii="Barlow Condensed Medium" w:eastAsia="華康細黑體" w:hAnsi="Barlow Condensed Medium" w:cs="微軟正黑體" w:hint="eastAsia"/>
-          <w:w w:val="72"/>
-          <w:sz w:val="26"/>
-          <w:szCs w:val="26"/>
-        </w:rPr>
-        <w:t>死在戰場是戰士最後的榮譽。不論掃羅活著時有什麼失敗之處，　神也離開了他，但是他為了守護以色列百姓而戰死，仍獲得以色列人的哀悼和感念。最後，為了不讓非利士人活捉去羞辱而自殺，也算是維護了　神的受膏者的尊嚴，也是　神的尊嚴。有尊嚴、有意義的死是英雄的信念，不該被拿來消費。</w:t>
-      </w:r>
-      <w:r>
-        <w:rPr>
-          <w:rFonts w:ascii="Barlow Condensed Medium" w:eastAsia="華康細黑體" w:hAnsi="Barlow Condensed Medium" w:cs="微軟正黑體" w:hint="eastAsia"/>
-          <w:w w:val="72"/>
+          <w:w w:val="75"/>
           <w:sz w:val="26"/>
           <w:szCs w:val="26"/>
         </w:rPr>
@@ -25767,7 +25351,7 @@
 </file>
 
 <file path=word/endnotes.xml><?xml version="1.0" encoding="utf-8"?>
-<w:endnotes xmlns:wpc="http://schemas.microsoft.com/office/word/2010/wordprocessingCanvas" xmlns:cx="http://schemas.microsoft.com/office/drawing/2014/chartex" xmlns:cx1="http://schemas.microsoft.com/office/drawing/2015/9/8/chartex" xmlns:cx2="http://schemas.microsoft.com/office/drawing/2015/10/21/chartex" xmlns:cx3="http://schemas.microsoft.com/office/drawing/2016/5/9/chartex" xmlns:cx4="http://schemas.microsoft.com/office/drawing/2016/5/10/chartex" xmlns:cx5="http://schemas.microsoft.com/office/drawing/2016/5/11/chartex" xmlns:cx6="http://schemas.microsoft.com/office/drawing/2016/5/12/chartex" xmlns:cx7="http://schemas.microsoft.com/office/drawing/2016/5/13/chartex" xmlns:cx8="http://schemas.microsoft.com/office/drawing/2016/5/14/chartex" xmlns:mc="http://schemas.openxmlformats.org/markup-compatibility/2006" xmlns:aink="http://schemas.microsoft.com/office/drawing/2016/ink" xmlns:am3d="http://schemas.microsoft.com/office/drawing/2017/model3d" xmlns:o="urn:schemas-microsoft-com:office:office" xmlns:oel="http://schemas.microsoft.com/office/2019/extlst" xmlns:r="http://schemas.openxmlformats.org/officeDocument/2006/relationships" xmlns:m="http://schemas.openxmlformats.org/officeDocument/2006/math" xmlns:v="urn:schemas-microsoft-com:vml" xmlns:wp14="http://schemas.microsoft.com/office/word/2010/wordprocessingDrawing" xmlns:wp="http://schemas.openxmlformats.org/drawingml/2006/wordprocessingDrawing" xmlns:w10="urn:schemas-microsoft-com:office:word" xmlns:w="http://schemas.openxmlformats.org/wordprocessingml/2006/main" xmlns:w14="http://schemas.microsoft.com/office/word/2010/wordml" xmlns:w15="http://schemas.microsoft.com/office/word/2012/wordml" xmlns:w16cex="http://schemas.microsoft.com/office/word/2018/wordml/cex" xmlns:w16cid="http://schemas.microsoft.com/office/word/2016/wordml/cid" xmlns:w16="http://schemas.microsoft.com/office/word/2018/wordml" xmlns:w16sdtdh="http://schemas.microsoft.com/office/word/2020/wordml/sdtdatahash" xmlns:w16se="http://schemas.microsoft.com/office/word/2015/wordml/symex" xmlns:wpg="http://schemas.microsoft.com/office/word/2010/wordprocessingGroup" xmlns:wpi="http://schemas.microsoft.com/office/word/2010/wordprocessingInk" xmlns:wne="http://schemas.microsoft.com/office/word/2006/wordml" xmlns:wps="http://schemas.microsoft.com/office/word/2010/wordprocessingShape" mc:Ignorable="w14 w15 w16se w16cid w16 w16cex w16sdtdh wp14">
+<w:endnotes xmlns:wpc="http://schemas.microsoft.com/office/word/2010/wordprocessingCanvas" xmlns:mc="http://schemas.openxmlformats.org/markup-compatibility/2006" xmlns:o="urn:schemas-microsoft-com:office:office" xmlns:r="http://schemas.openxmlformats.org/officeDocument/2006/relationships" xmlns:m="http://schemas.openxmlformats.org/officeDocument/2006/math" xmlns:v="urn:schemas-microsoft-com:vml" xmlns:wp14="http://schemas.microsoft.com/office/word/2010/wordprocessingDrawing" xmlns:wp="http://schemas.openxmlformats.org/drawingml/2006/wordprocessingDrawing" xmlns:w10="urn:schemas-microsoft-com:office:word" xmlns:w="http://schemas.openxmlformats.org/wordprocessingml/2006/main" xmlns:w14="http://schemas.microsoft.com/office/word/2010/wordml" xmlns:w15="http://schemas.microsoft.com/office/word/2012/wordml" xmlns:wpg="http://schemas.microsoft.com/office/word/2010/wordprocessingGroup" xmlns:wpi="http://schemas.microsoft.com/office/word/2010/wordprocessingInk" xmlns:wne="http://schemas.microsoft.com/office/word/2006/wordml" xmlns:wps="http://schemas.microsoft.com/office/word/2010/wordprocessingShape" mc:Ignorable="w14 w15 wp14">
   <w:endnote w:type="separator" w:id="-1">
     <w:p>
       <w:r>
@@ -25786,7 +25370,7 @@
 </file>
 
 <file path=word/footnotes.xml><?xml version="1.0" encoding="utf-8"?>
-<w:footnotes xmlns:wpc="http://schemas.microsoft.com/office/word/2010/wordprocessingCanvas" xmlns:cx="http://schemas.microsoft.com/office/drawing/2014/chartex" xmlns:cx1="http://schemas.microsoft.com/office/drawing/2015/9/8/chartex" xmlns:cx2="http://schemas.microsoft.com/office/drawing/2015/10/21/chartex" xmlns:cx3="http://schemas.microsoft.com/office/drawing/2016/5/9/chartex" xmlns:cx4="http://schemas.microsoft.com/office/drawing/2016/5/10/chartex" xmlns:cx5="http://schemas.microsoft.com/office/drawing/2016/5/11/chartex" xmlns:cx6="http://schemas.microsoft.com/office/drawing/2016/5/12/chartex" xmlns:cx7="http://schemas.microsoft.com/office/drawing/2016/5/13/chartex" xmlns:cx8="http://schemas.microsoft.com/office/drawing/2016/5/14/chartex" xmlns:mc="http://schemas.openxmlformats.org/markup-compatibility/2006" xmlns:aink="http://schemas.microsoft.com/office/drawing/2016/ink" xmlns:am3d="http://schemas.microsoft.com/office/drawing/2017/model3d" xmlns:o="urn:schemas-microsoft-com:office:office" xmlns:oel="http://schemas.microsoft.com/office/2019/extlst" xmlns:r="http://schemas.openxmlformats.org/officeDocument/2006/relationships" xmlns:m="http://schemas.openxmlformats.org/officeDocument/2006/math" xmlns:v="urn:schemas-microsoft-com:vml" xmlns:wp14="http://schemas.microsoft.com/office/word/2010/wordprocessingDrawing" xmlns:wp="http://schemas.openxmlformats.org/drawingml/2006/wordprocessingDrawing" xmlns:w10="urn:schemas-microsoft-com:office:word" xmlns:w="http://schemas.openxmlformats.org/wordprocessingml/2006/main" xmlns:w14="http://schemas.microsoft.com/office/word/2010/wordml" xmlns:w15="http://schemas.microsoft.com/office/word/2012/wordml" xmlns:w16cex="http://schemas.microsoft.com/office/word/2018/wordml/cex" xmlns:w16cid="http://schemas.microsoft.com/office/word/2016/wordml/cid" xmlns:w16="http://schemas.microsoft.com/office/word/2018/wordml" xmlns:w16sdtdh="http://schemas.microsoft.com/office/word/2020/wordml/sdtdatahash" xmlns:w16se="http://schemas.microsoft.com/office/word/2015/wordml/symex" xmlns:wpg="http://schemas.microsoft.com/office/word/2010/wordprocessingGroup" xmlns:wpi="http://schemas.microsoft.com/office/word/2010/wordprocessingInk" xmlns:wne="http://schemas.microsoft.com/office/word/2006/wordml" xmlns:wps="http://schemas.microsoft.com/office/word/2010/wordprocessingShape" mc:Ignorable="w14 w15 w16se w16cid w16 w16cex w16sdtdh wp14">
+<w:footnotes xmlns:wpc="http://schemas.microsoft.com/office/word/2010/wordprocessingCanvas" xmlns:mc="http://schemas.openxmlformats.org/markup-compatibility/2006" xmlns:o="urn:schemas-microsoft-com:office:office" xmlns:r="http://schemas.openxmlformats.org/officeDocument/2006/relationships" xmlns:m="http://schemas.openxmlformats.org/officeDocument/2006/math" xmlns:v="urn:schemas-microsoft-com:vml" xmlns:wp14="http://schemas.microsoft.com/office/word/2010/wordprocessingDrawing" xmlns:wp="http://schemas.openxmlformats.org/drawingml/2006/wordprocessingDrawing" xmlns:w10="urn:schemas-microsoft-com:office:word" xmlns:w="http://schemas.openxmlformats.org/wordprocessingml/2006/main" xmlns:w14="http://schemas.microsoft.com/office/word/2010/wordml" xmlns:w15="http://schemas.microsoft.com/office/word/2012/wordml" xmlns:wpg="http://schemas.microsoft.com/office/word/2010/wordprocessingGroup" xmlns:wpi="http://schemas.microsoft.com/office/word/2010/wordprocessingInk" xmlns:wne="http://schemas.microsoft.com/office/word/2006/wordml" xmlns:wps="http://schemas.microsoft.com/office/word/2010/wordprocessingShape" mc:Ignorable="w14 w15 wp14">
   <w:footnote w:type="separator" w:id="-1">
     <w:p>
       <w:r>
@@ -25805,7 +25389,7 @@
 </file>
 
 <file path=word/header1.xml><?xml version="1.0" encoding="utf-8"?>
-<w:hdr xmlns:wpc="http://schemas.microsoft.com/office/word/2010/wordprocessingCanvas" xmlns:cx="http://schemas.microsoft.com/office/drawing/2014/chartex" xmlns:cx1="http://schemas.microsoft.com/office/drawing/2015/9/8/chartex" xmlns:cx2="http://schemas.microsoft.com/office/drawing/2015/10/21/chartex" xmlns:cx3="http://schemas.microsoft.com/office/drawing/2016/5/9/chartex" xmlns:cx4="http://schemas.microsoft.com/office/drawing/2016/5/10/chartex" xmlns:cx5="http://schemas.microsoft.com/office/drawing/2016/5/11/chartex" xmlns:cx6="http://schemas.microsoft.com/office/drawing/2016/5/12/chartex" xmlns:cx7="http://schemas.microsoft.com/office/drawing/2016/5/13/chartex" xmlns:cx8="http://schemas.microsoft.com/office/drawing/2016/5/14/chartex" xmlns:mc="http://schemas.openxmlformats.org/markup-compatibility/2006" xmlns:aink="http://schemas.microsoft.com/office/drawing/2016/ink" xmlns:am3d="http://schemas.microsoft.com/office/drawing/2017/model3d" xmlns:o="urn:schemas-microsoft-com:office:office" xmlns:oel="http://schemas.microsoft.com/office/2019/extlst" xmlns:r="http://schemas.openxmlformats.org/officeDocument/2006/relationships" xmlns:m="http://schemas.openxmlformats.org/officeDocument/2006/math" xmlns:v="urn:schemas-microsoft-com:vml" xmlns:wp14="http://schemas.microsoft.com/office/word/2010/wordprocessingDrawing" xmlns:wp="http://schemas.openxmlformats.org/drawingml/2006/wordprocessingDrawing" xmlns:w10="urn:schemas-microsoft-com:office:word" xmlns:w="http://schemas.openxmlformats.org/wordprocessingml/2006/main" xmlns:w14="http://schemas.microsoft.com/office/word/2010/wordml" xmlns:w15="http://schemas.microsoft.com/office/word/2012/wordml" xmlns:w16cex="http://schemas.microsoft.com/office/word/2018/wordml/cex" xmlns:w16cid="http://schemas.microsoft.com/office/word/2016/wordml/cid" xmlns:w16="http://schemas.microsoft.com/office/word/2018/wordml" xmlns:w16sdtdh="http://schemas.microsoft.com/office/word/2020/wordml/sdtdatahash" xmlns:w16se="http://schemas.microsoft.com/office/word/2015/wordml/symex" xmlns:wpg="http://schemas.microsoft.com/office/word/2010/wordprocessingGroup" xmlns:wpi="http://schemas.microsoft.com/office/word/2010/wordprocessingInk" xmlns:wne="http://schemas.microsoft.com/office/word/2006/wordml" xmlns:wps="http://schemas.microsoft.com/office/word/2010/wordprocessingShape" mc:Ignorable="w14 w15 w16se w16cid w16 w16cex w16sdtdh wp14">
+<w:hdr xmlns:wpc="http://schemas.microsoft.com/office/word/2010/wordprocessingCanvas" xmlns:mc="http://schemas.openxmlformats.org/markup-compatibility/2006" xmlns:o="urn:schemas-microsoft-com:office:office" xmlns:r="http://schemas.openxmlformats.org/officeDocument/2006/relationships" xmlns:m="http://schemas.openxmlformats.org/officeDocument/2006/math" xmlns:v="urn:schemas-microsoft-com:vml" xmlns:wp14="http://schemas.microsoft.com/office/word/2010/wordprocessingDrawing" xmlns:wp="http://schemas.openxmlformats.org/drawingml/2006/wordprocessingDrawing" xmlns:w10="urn:schemas-microsoft-com:office:word" xmlns:w="http://schemas.openxmlformats.org/wordprocessingml/2006/main" xmlns:w14="http://schemas.microsoft.com/office/word/2010/wordml" xmlns:w15="http://schemas.microsoft.com/office/word/2012/wordml" xmlns:wpg="http://schemas.microsoft.com/office/word/2010/wordprocessingGroup" xmlns:wpi="http://schemas.microsoft.com/office/word/2010/wordprocessingInk" xmlns:wne="http://schemas.microsoft.com/office/word/2006/wordml" xmlns:wps="http://schemas.microsoft.com/office/word/2010/wordprocessingShape" mc:Ignorable="w14 w15 wp14">
   <w:p>
     <w:pPr>
       <w:pStyle w:val="a4"/>
@@ -26263,7 +25847,7 @@
 </file>
 
 <file path=word/header2.xml><?xml version="1.0" encoding="utf-8"?>
-<w:hdr xmlns:wpc="http://schemas.microsoft.com/office/word/2010/wordprocessingCanvas" xmlns:cx="http://schemas.microsoft.com/office/drawing/2014/chartex" xmlns:cx1="http://schemas.microsoft.com/office/drawing/2015/9/8/chartex" xmlns:cx2="http://schemas.microsoft.com/office/drawing/2015/10/21/chartex" xmlns:cx3="http://schemas.microsoft.com/office/drawing/2016/5/9/chartex" xmlns:cx4="http://schemas.microsoft.com/office/drawing/2016/5/10/chartex" xmlns:cx5="http://schemas.microsoft.com/office/drawing/2016/5/11/chartex" xmlns:cx6="http://schemas.microsoft.com/office/drawing/2016/5/12/chartex" xmlns:cx7="http://schemas.microsoft.com/office/drawing/2016/5/13/chartex" xmlns:cx8="http://schemas.microsoft.com/office/drawing/2016/5/14/chartex" xmlns:mc="http://schemas.openxmlformats.org/markup-compatibility/2006" xmlns:aink="http://schemas.microsoft.com/office/drawing/2016/ink" xmlns:am3d="http://schemas.microsoft.com/office/drawing/2017/model3d" xmlns:o="urn:schemas-microsoft-com:office:office" xmlns:oel="http://schemas.microsoft.com/office/2019/extlst" xmlns:r="http://schemas.openxmlformats.org/officeDocument/2006/relationships" xmlns:m="http://schemas.openxmlformats.org/officeDocument/2006/math" xmlns:v="urn:schemas-microsoft-com:vml" xmlns:wp14="http://schemas.microsoft.com/office/word/2010/wordprocessingDrawing" xmlns:wp="http://schemas.openxmlformats.org/drawingml/2006/wordprocessingDrawing" xmlns:w10="urn:schemas-microsoft-com:office:word" xmlns:w="http://schemas.openxmlformats.org/wordprocessingml/2006/main" xmlns:w14="http://schemas.microsoft.com/office/word/2010/wordml" xmlns:w15="http://schemas.microsoft.com/office/word/2012/wordml" xmlns:w16cex="http://schemas.microsoft.com/office/word/2018/wordml/cex" xmlns:w16cid="http://schemas.microsoft.com/office/word/2016/wordml/cid" xmlns:w16="http://schemas.microsoft.com/office/word/2018/wordml" xmlns:w16sdtdh="http://schemas.microsoft.com/office/word/2020/wordml/sdtdatahash" xmlns:w16se="http://schemas.microsoft.com/office/word/2015/wordml/symex" xmlns:wpg="http://schemas.microsoft.com/office/word/2010/wordprocessingGroup" xmlns:wpi="http://schemas.microsoft.com/office/word/2010/wordprocessingInk" xmlns:wne="http://schemas.microsoft.com/office/word/2006/wordml" xmlns:wps="http://schemas.microsoft.com/office/word/2010/wordprocessingShape" mc:Ignorable="w14 w15 w16se w16cid w16 w16cex w16sdtdh wp14">
+<w:hdr xmlns:wpc="http://schemas.microsoft.com/office/word/2010/wordprocessingCanvas" xmlns:mc="http://schemas.openxmlformats.org/markup-compatibility/2006" xmlns:o="urn:schemas-microsoft-com:office:office" xmlns:r="http://schemas.openxmlformats.org/officeDocument/2006/relationships" xmlns:m="http://schemas.openxmlformats.org/officeDocument/2006/math" xmlns:v="urn:schemas-microsoft-com:vml" xmlns:wp14="http://schemas.microsoft.com/office/word/2010/wordprocessingDrawing" xmlns:wp="http://schemas.openxmlformats.org/drawingml/2006/wordprocessingDrawing" xmlns:w10="urn:schemas-microsoft-com:office:word" xmlns:w="http://schemas.openxmlformats.org/wordprocessingml/2006/main" xmlns:w14="http://schemas.microsoft.com/office/word/2010/wordml" xmlns:w15="http://schemas.microsoft.com/office/word/2012/wordml" xmlns:wpg="http://schemas.microsoft.com/office/word/2010/wordprocessingGroup" xmlns:wpi="http://schemas.microsoft.com/office/word/2010/wordprocessingInk" xmlns:wne="http://schemas.microsoft.com/office/word/2006/wordml" xmlns:wps="http://schemas.microsoft.com/office/word/2010/wordprocessingShape" mc:Ignorable="w14 w15 wp14">
   <w:p>
     <w:pPr>
       <w:pStyle w:val="a4"/>
@@ -26721,7 +26305,7 @@
 </file>
 
 <file path=word/header3.xml><?xml version="1.0" encoding="utf-8"?>
-<w:hdr xmlns:wpc="http://schemas.microsoft.com/office/word/2010/wordprocessingCanvas" xmlns:cx="http://schemas.microsoft.com/office/drawing/2014/chartex" xmlns:cx1="http://schemas.microsoft.com/office/drawing/2015/9/8/chartex" xmlns:cx2="http://schemas.microsoft.com/office/drawing/2015/10/21/chartex" xmlns:cx3="http://schemas.microsoft.com/office/drawing/2016/5/9/chartex" xmlns:cx4="http://schemas.microsoft.com/office/drawing/2016/5/10/chartex" xmlns:cx5="http://schemas.microsoft.com/office/drawing/2016/5/11/chartex" xmlns:cx6="http://schemas.microsoft.com/office/drawing/2016/5/12/chartex" xmlns:cx7="http://schemas.microsoft.com/office/drawing/2016/5/13/chartex" xmlns:cx8="http://schemas.microsoft.com/office/drawing/2016/5/14/chartex" xmlns:mc="http://schemas.openxmlformats.org/markup-compatibility/2006" xmlns:aink="http://schemas.microsoft.com/office/drawing/2016/ink" xmlns:am3d="http://schemas.microsoft.com/office/drawing/2017/model3d" xmlns:o="urn:schemas-microsoft-com:office:office" xmlns:oel="http://schemas.microsoft.com/office/2019/extlst" xmlns:r="http://schemas.openxmlformats.org/officeDocument/2006/relationships" xmlns:m="http://schemas.openxmlformats.org/officeDocument/2006/math" xmlns:v="urn:schemas-microsoft-com:vml" xmlns:wp14="http://schemas.microsoft.com/office/word/2010/wordprocessingDrawing" xmlns:wp="http://schemas.openxmlformats.org/drawingml/2006/wordprocessingDrawing" xmlns:w10="urn:schemas-microsoft-com:office:word" xmlns:w="http://schemas.openxmlformats.org/wordprocessingml/2006/main" xmlns:w14="http://schemas.microsoft.com/office/word/2010/wordml" xmlns:w15="http://schemas.microsoft.com/office/word/2012/wordml" xmlns:w16cex="http://schemas.microsoft.com/office/word/2018/wordml/cex" xmlns:w16cid="http://schemas.microsoft.com/office/word/2016/wordml/cid" xmlns:w16="http://schemas.microsoft.com/office/word/2018/wordml" xmlns:w16sdtdh="http://schemas.microsoft.com/office/word/2020/wordml/sdtdatahash" xmlns:w16se="http://schemas.microsoft.com/office/word/2015/wordml/symex" xmlns:wpg="http://schemas.microsoft.com/office/word/2010/wordprocessingGroup" xmlns:wpi="http://schemas.microsoft.com/office/word/2010/wordprocessingInk" xmlns:wne="http://schemas.microsoft.com/office/word/2006/wordml" xmlns:wps="http://schemas.microsoft.com/office/word/2010/wordprocessingShape" mc:Ignorable="w14 w15 w16se w16cid w16 w16cex w16sdtdh wp14">
+<w:hdr xmlns:wpc="http://schemas.microsoft.com/office/word/2010/wordprocessingCanvas" xmlns:mc="http://schemas.openxmlformats.org/markup-compatibility/2006" xmlns:o="urn:schemas-microsoft-com:office:office" xmlns:r="http://schemas.openxmlformats.org/officeDocument/2006/relationships" xmlns:m="http://schemas.openxmlformats.org/officeDocument/2006/math" xmlns:v="urn:schemas-microsoft-com:vml" xmlns:wp14="http://schemas.microsoft.com/office/word/2010/wordprocessingDrawing" xmlns:wp="http://schemas.openxmlformats.org/drawingml/2006/wordprocessingDrawing" xmlns:w10="urn:schemas-microsoft-com:office:word" xmlns:w="http://schemas.openxmlformats.org/wordprocessingml/2006/main" xmlns:w14="http://schemas.microsoft.com/office/word/2010/wordml" xmlns:w15="http://schemas.microsoft.com/office/word/2012/wordml" xmlns:wpg="http://schemas.microsoft.com/office/word/2010/wordprocessingGroup" xmlns:wpi="http://schemas.microsoft.com/office/word/2010/wordprocessingInk" xmlns:wne="http://schemas.microsoft.com/office/word/2006/wordml" xmlns:wps="http://schemas.microsoft.com/office/word/2010/wordprocessingShape" mc:Ignorable="w14 w15 wp14">
   <w:p>
     <w:pPr>
       <w:pStyle w:val="a4"/>
@@ -27179,7 +26763,7 @@
 </file>
 
 <file path=word/header4.xml><?xml version="1.0" encoding="utf-8"?>
-<w:hdr xmlns:wpc="http://schemas.microsoft.com/office/word/2010/wordprocessingCanvas" xmlns:cx="http://schemas.microsoft.com/office/drawing/2014/chartex" xmlns:cx1="http://schemas.microsoft.com/office/drawing/2015/9/8/chartex" xmlns:cx2="http://schemas.microsoft.com/office/drawing/2015/10/21/chartex" xmlns:cx3="http://schemas.microsoft.com/office/drawing/2016/5/9/chartex" xmlns:cx4="http://schemas.microsoft.com/office/drawing/2016/5/10/chartex" xmlns:cx5="http://schemas.microsoft.com/office/drawing/2016/5/11/chartex" xmlns:cx6="http://schemas.microsoft.com/office/drawing/2016/5/12/chartex" xmlns:cx7="http://schemas.microsoft.com/office/drawing/2016/5/13/chartex" xmlns:cx8="http://schemas.microsoft.com/office/drawing/2016/5/14/chartex" xmlns:mc="http://schemas.openxmlformats.org/markup-compatibility/2006" xmlns:aink="http://schemas.microsoft.com/office/drawing/2016/ink" xmlns:am3d="http://schemas.microsoft.com/office/drawing/2017/model3d" xmlns:o="urn:schemas-microsoft-com:office:office" xmlns:oel="http://schemas.microsoft.com/office/2019/extlst" xmlns:r="http://schemas.openxmlformats.org/officeDocument/2006/relationships" xmlns:m="http://schemas.openxmlformats.org/officeDocument/2006/math" xmlns:v="urn:schemas-microsoft-com:vml" xmlns:wp14="http://schemas.microsoft.com/office/word/2010/wordprocessingDrawing" xmlns:wp="http://schemas.openxmlformats.org/drawingml/2006/wordprocessingDrawing" xmlns:w10="urn:schemas-microsoft-com:office:word" xmlns:w="http://schemas.openxmlformats.org/wordprocessingml/2006/main" xmlns:w14="http://schemas.microsoft.com/office/word/2010/wordml" xmlns:w15="http://schemas.microsoft.com/office/word/2012/wordml" xmlns:w16cex="http://schemas.microsoft.com/office/word/2018/wordml/cex" xmlns:w16cid="http://schemas.microsoft.com/office/word/2016/wordml/cid" xmlns:w16="http://schemas.microsoft.com/office/word/2018/wordml" xmlns:w16sdtdh="http://schemas.microsoft.com/office/word/2020/wordml/sdtdatahash" xmlns:w16se="http://schemas.microsoft.com/office/word/2015/wordml/symex" xmlns:wpg="http://schemas.microsoft.com/office/word/2010/wordprocessingGroup" xmlns:wpi="http://schemas.microsoft.com/office/word/2010/wordprocessingInk" xmlns:wne="http://schemas.microsoft.com/office/word/2006/wordml" xmlns:wps="http://schemas.microsoft.com/office/word/2010/wordprocessingShape" mc:Ignorable="w14 w15 w16se w16cid w16 w16cex w16sdtdh wp14">
+<w:hdr xmlns:wpc="http://schemas.microsoft.com/office/word/2010/wordprocessingCanvas" xmlns:mc="http://schemas.openxmlformats.org/markup-compatibility/2006" xmlns:o="urn:schemas-microsoft-com:office:office" xmlns:r="http://schemas.openxmlformats.org/officeDocument/2006/relationships" xmlns:m="http://schemas.openxmlformats.org/officeDocument/2006/math" xmlns:v="urn:schemas-microsoft-com:vml" xmlns:wp14="http://schemas.microsoft.com/office/word/2010/wordprocessingDrawing" xmlns:wp="http://schemas.openxmlformats.org/drawingml/2006/wordprocessingDrawing" xmlns:w10="urn:schemas-microsoft-com:office:word" xmlns:w="http://schemas.openxmlformats.org/wordprocessingml/2006/main" xmlns:w14="http://schemas.microsoft.com/office/word/2010/wordml" xmlns:w15="http://schemas.microsoft.com/office/word/2012/wordml" xmlns:wpg="http://schemas.microsoft.com/office/word/2010/wordprocessingGroup" xmlns:wpi="http://schemas.microsoft.com/office/word/2010/wordprocessingInk" xmlns:wne="http://schemas.microsoft.com/office/word/2006/wordml" xmlns:wps="http://schemas.microsoft.com/office/word/2010/wordprocessingShape" mc:Ignorable="w14 w15 wp14">
   <w:p>
     <w:pPr>
       <w:pStyle w:val="a4"/>
@@ -27637,7 +27221,7 @@
 </file>
 
 <file path=word/numbering.xml><?xml version="1.0" encoding="utf-8"?>
-<w:numbering xmlns:wpc="http://schemas.microsoft.com/office/word/2010/wordprocessingCanvas" xmlns:cx="http://schemas.microsoft.com/office/drawing/2014/chartex" xmlns:cx1="http://schemas.microsoft.com/office/drawing/2015/9/8/chartex" xmlns:cx2="http://schemas.microsoft.com/office/drawing/2015/10/21/chartex" xmlns:cx3="http://schemas.microsoft.com/office/drawing/2016/5/9/chartex" xmlns:cx4="http://schemas.microsoft.com/office/drawing/2016/5/10/chartex" xmlns:cx5="http://schemas.microsoft.com/office/drawing/2016/5/11/chartex" xmlns:cx6="http://schemas.microsoft.com/office/drawing/2016/5/12/chartex" xmlns:cx7="http://schemas.microsoft.com/office/drawing/2016/5/13/chartex" xmlns:cx8="http://schemas.microsoft.com/office/drawing/2016/5/14/chartex" xmlns:mc="http://schemas.openxmlformats.org/markup-compatibility/2006" xmlns:aink="http://schemas.microsoft.com/office/drawing/2016/ink" xmlns:am3d="http://schemas.microsoft.com/office/drawing/2017/model3d" xmlns:o="urn:schemas-microsoft-com:office:office" xmlns:oel="http://schemas.microsoft.com/office/2019/extlst" xmlns:r="http://schemas.openxmlformats.org/officeDocument/2006/relationships" xmlns:m="http://schemas.openxmlformats.org/officeDocument/2006/math" xmlns:v="urn:schemas-microsoft-com:vml" xmlns:wp14="http://schemas.microsoft.com/office/word/2010/wordprocessingDrawing" xmlns:wp="http://schemas.openxmlformats.org/drawingml/2006/wordprocessingDrawing" xmlns:w10="urn:schemas-microsoft-com:office:word" xmlns:w="http://schemas.openxmlformats.org/wordprocessingml/2006/main" xmlns:w14="http://schemas.microsoft.com/office/word/2010/wordml" xmlns:w15="http://schemas.microsoft.com/office/word/2012/wordml" xmlns:w16cex="http://schemas.microsoft.com/office/word/2018/wordml/cex" xmlns:w16cid="http://schemas.microsoft.com/office/word/2016/wordml/cid" xmlns:w16="http://schemas.microsoft.com/office/word/2018/wordml" xmlns:w16sdtdh="http://schemas.microsoft.com/office/word/2020/wordml/sdtdatahash" xmlns:w16se="http://schemas.microsoft.com/office/word/2015/wordml/symex" xmlns:wpg="http://schemas.microsoft.com/office/word/2010/wordprocessingGroup" xmlns:wpi="http://schemas.microsoft.com/office/word/2010/wordprocessingInk" xmlns:wne="http://schemas.microsoft.com/office/word/2006/wordml" xmlns:wps="http://schemas.microsoft.com/office/word/2010/wordprocessingShape" mc:Ignorable="w14 w15 w16se w16cid w16 w16cex w16sdtdh wp14">
+<w:numbering xmlns:wpc="http://schemas.microsoft.com/office/word/2010/wordprocessingCanvas" xmlns:mc="http://schemas.openxmlformats.org/markup-compatibility/2006" xmlns:o="urn:schemas-microsoft-com:office:office" xmlns:r="http://schemas.openxmlformats.org/officeDocument/2006/relationships" xmlns:m="http://schemas.openxmlformats.org/officeDocument/2006/math" xmlns:v="urn:schemas-microsoft-com:vml" xmlns:wp14="http://schemas.microsoft.com/office/word/2010/wordprocessingDrawing" xmlns:wp="http://schemas.openxmlformats.org/drawingml/2006/wordprocessingDrawing" xmlns:w10="urn:schemas-microsoft-com:office:word" xmlns:w="http://schemas.openxmlformats.org/wordprocessingml/2006/main" xmlns:w14="http://schemas.microsoft.com/office/word/2010/wordml" xmlns:w15="http://schemas.microsoft.com/office/word/2012/wordml" xmlns:wpg="http://schemas.microsoft.com/office/word/2010/wordprocessingGroup" xmlns:wpi="http://schemas.microsoft.com/office/word/2010/wordprocessingInk" xmlns:wne="http://schemas.microsoft.com/office/word/2006/wordml" xmlns:wps="http://schemas.microsoft.com/office/word/2010/wordprocessingShape" mc:Ignorable="w14 w15 wp14">
   <w:abstractNum w:abstractNumId="0" w15:restartNumberingAfterBreak="0">
     <w:nsid w:val="08892758"/>
     <w:multiLevelType w:val="hybridMultilevel"/>
@@ -28973,56 +28557,56 @@
       </w:pPr>
     </w:lvl>
   </w:abstractNum>
-  <w:num w:numId="1" w16cid:durableId="1297612991">
+  <w:num w:numId="1">
     <w:abstractNumId w:val="14"/>
   </w:num>
-  <w:num w:numId="2" w16cid:durableId="400561904">
+  <w:num w:numId="2">
     <w:abstractNumId w:val="4"/>
   </w:num>
-  <w:num w:numId="3" w16cid:durableId="568269110">
+  <w:num w:numId="3">
     <w:abstractNumId w:val="6"/>
   </w:num>
-  <w:num w:numId="4" w16cid:durableId="554002684">
+  <w:num w:numId="4">
     <w:abstractNumId w:val="2"/>
   </w:num>
-  <w:num w:numId="5" w16cid:durableId="1828131999">
+  <w:num w:numId="5">
     <w:abstractNumId w:val="7"/>
   </w:num>
-  <w:num w:numId="6" w16cid:durableId="1964916953">
+  <w:num w:numId="6">
     <w:abstractNumId w:val="13"/>
   </w:num>
-  <w:num w:numId="7" w16cid:durableId="1944728240">
+  <w:num w:numId="7">
     <w:abstractNumId w:val="12"/>
   </w:num>
-  <w:num w:numId="8" w16cid:durableId="1642494405">
+  <w:num w:numId="8">
     <w:abstractNumId w:val="5"/>
   </w:num>
-  <w:num w:numId="9" w16cid:durableId="145706261">
+  <w:num w:numId="9">
     <w:abstractNumId w:val="11"/>
   </w:num>
-  <w:num w:numId="10" w16cid:durableId="417824723">
+  <w:num w:numId="10">
     <w:abstractNumId w:val="3"/>
   </w:num>
-  <w:num w:numId="11" w16cid:durableId="392386514">
+  <w:num w:numId="11">
     <w:abstractNumId w:val="8"/>
   </w:num>
-  <w:num w:numId="12" w16cid:durableId="1897277171">
+  <w:num w:numId="12">
     <w:abstractNumId w:val="1"/>
   </w:num>
-  <w:num w:numId="13" w16cid:durableId="1391420824">
+  <w:num w:numId="13">
     <w:abstractNumId w:val="9"/>
   </w:num>
-  <w:num w:numId="14" w16cid:durableId="1509175682">
+  <w:num w:numId="14">
     <w:abstractNumId w:val="10"/>
   </w:num>
-  <w:num w:numId="15" w16cid:durableId="958216839">
+  <w:num w:numId="15">
     <w:abstractNumId w:val="0"/>
   </w:num>
 </w:numbering>
 </file>
 
 <file path=word/styles.xml><?xml version="1.0" encoding="utf-8"?>
-<w:styles xmlns:mc="http://schemas.openxmlformats.org/markup-compatibility/2006" xmlns:r="http://schemas.openxmlformats.org/officeDocument/2006/relationships" xmlns:w="http://schemas.openxmlformats.org/wordprocessingml/2006/main" xmlns:w14="http://schemas.microsoft.com/office/word/2010/wordml" xmlns:w15="http://schemas.microsoft.com/office/word/2012/wordml" xmlns:w16cex="http://schemas.microsoft.com/office/word/2018/wordml/cex" xmlns:w16cid="http://schemas.microsoft.com/office/word/2016/wordml/cid" xmlns:w16="http://schemas.microsoft.com/office/word/2018/wordml" xmlns:w16sdtdh="http://schemas.microsoft.com/office/word/2020/wordml/sdtdatahash" xmlns:w16se="http://schemas.microsoft.com/office/word/2015/wordml/symex" mc:Ignorable="w14 w15 w16se w16cid w16 w16cex w16sdtdh">
+<w:styles xmlns:mc="http://schemas.openxmlformats.org/markup-compatibility/2006" xmlns:r="http://schemas.openxmlformats.org/officeDocument/2006/relationships" xmlns:w="http://schemas.openxmlformats.org/wordprocessingml/2006/main" xmlns:w14="http://schemas.microsoft.com/office/word/2010/wordml" xmlns:w15="http://schemas.microsoft.com/office/word/2012/wordml" mc:Ignorable="w14 w15">
   <w:docDefaults>
     <w:rPrDefault>
       <w:rPr>
@@ -29035,7 +28619,7 @@
     </w:rPrDefault>
     <w:pPrDefault/>
   </w:docDefaults>
-  <w:latentStyles w:defLockedState="0" w:defUIPriority="99" w:defSemiHidden="0" w:defUnhideWhenUsed="0" w:defQFormat="0" w:count="376">
+  <w:latentStyles w:defLockedState="0" w:defUIPriority="99" w:defSemiHidden="0" w:defUnhideWhenUsed="0" w:defQFormat="0" w:count="371">
     <w:lsdException w:name="Normal" w:uiPriority="0" w:qFormat="1"/>
     <w:lsdException w:name="heading 1" w:uiPriority="9" w:qFormat="1"/>
     <w:lsdException w:name="heading 2" w:semiHidden="1" w:uiPriority="9" w:unhideWhenUsed="1" w:qFormat="1"/>
@@ -29407,11 +28991,6 @@
     <w:lsdException w:name="List Table 5 Dark Accent 6" w:uiPriority="50"/>
     <w:lsdException w:name="List Table 6 Colorful Accent 6" w:uiPriority="51"/>
     <w:lsdException w:name="List Table 7 Colorful Accent 6" w:uiPriority="52"/>
-    <w:lsdException w:name="Mention" w:semiHidden="1" w:unhideWhenUsed="1"/>
-    <w:lsdException w:name="Smart Hyperlink" w:semiHidden="1" w:unhideWhenUsed="1"/>
-    <w:lsdException w:name="Hashtag" w:semiHidden="1" w:unhideWhenUsed="1"/>
-    <w:lsdException w:name="Unresolved Mention" w:semiHidden="1" w:unhideWhenUsed="1"/>
-    <w:lsdException w:name="Smart Link" w:semiHidden="1" w:unhideWhenUsed="1"/>
   </w:latentStyles>
   <w:style w:type="paragraph" w:default="1" w:styleId="a">
     <w:name w:val="Normal"/>
@@ -30067,7 +29646,7 @@
 </file>
 
 <file path=customXml/itemProps1.xml><?xml version="1.0" encoding="utf-8"?>
-<ds:datastoreItem xmlns:ds="http://schemas.openxmlformats.org/officeDocument/2006/customXml" ds:itemID="{40DBE244-4F00-49B5-95B0-7D47BF5E805B}">
+<ds:datastoreItem xmlns:ds="http://schemas.openxmlformats.org/officeDocument/2006/customXml" ds:itemID="{3CD259E3-C6AD-4465-AEF9-F6EA974728A7}">
   <ds:schemaRefs>
     <ds:schemaRef ds:uri="http://schemas.openxmlformats.org/officeDocument/2006/bibliography"/>
   </ds:schemaRefs>
